--- a/មេរៀនទី០១ កុំផ្លិច.docx
+++ b/មេរៀនទី០១ កុំផ្លិច.docx
@@ -27,13 +27,13 @@
         <mc:AlternateContent>
           <mc:Choice Requires="wps">
             <w:drawing>
-              <wp:anchor distT="0" distB="0" distL="114300" distR="114300" simplePos="0" relativeHeight="251662336" behindDoc="1" locked="0" layoutInCell="1" allowOverlap="1">
+              <wp:anchor distT="0" distB="0" distL="114300" distR="114300" simplePos="0" relativeHeight="251662336" behindDoc="1" locked="0" layoutInCell="1" allowOverlap="1" wp14:anchorId="72BCEAEF" wp14:editId="548DCEAE">
                 <wp:simplePos x="0" y="0"/>
-                <wp:positionH relativeFrom="column">
-                  <wp:posOffset>-302895</wp:posOffset>
+                <wp:positionH relativeFrom="margin">
+                  <wp:posOffset>-118745</wp:posOffset>
                 </wp:positionH>
                 <wp:positionV relativeFrom="paragraph">
-                  <wp:posOffset>-255271</wp:posOffset>
+                  <wp:posOffset>-131445</wp:posOffset>
                 </wp:positionV>
                 <wp:extent cx="5210175" cy="1076325"/>
                 <wp:effectExtent l="19050" t="19050" r="28575" b="28575"/>
@@ -105,9 +105,10 @@
           </mc:Choice>
           <mc:Fallback>
             <w:pict>
-              <v:rect w14:anchorId="60A5FC44" id="Rectangle 1" o:spid="_x0000_s1026" style="position:absolute;margin-left:-23.85pt;margin-top:-20.1pt;width:410.25pt;height:84.75pt;z-index:-251654144;visibility:visible;mso-wrap-style:square;mso-width-percent:0;mso-height-percent:0;mso-wrap-distance-left:9pt;mso-wrap-distance-top:0;mso-wrap-distance-right:9pt;mso-wrap-distance-bottom:0;mso-position-horizontal:absolute;mso-position-horizontal-relative:text;mso-position-vertical:absolute;mso-position-vertical-relative:text;mso-width-percent:0;mso-height-percent:0;mso-width-relative:margin;mso-height-relative:margin;v-text-anchor:middle" o:gfxdata="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" fillcolor="#5b9bd5 [3204]" strokecolor="#1f4d78 [1604]" strokeweight="3.5pt">
+              <v:rect w14:anchorId="4D454947" id="Rectangle 1" o:spid="_x0000_s1026" style="position:absolute;margin-left:-9.35pt;margin-top:-10.35pt;width:410.25pt;height:84.75pt;z-index:-251654144;visibility:visible;mso-wrap-style:square;mso-width-percent:0;mso-height-percent:0;mso-wrap-distance-left:9pt;mso-wrap-distance-top:0;mso-wrap-distance-right:9pt;mso-wrap-distance-bottom:0;mso-position-horizontal:absolute;mso-position-horizontal-relative:margin;mso-position-vertical:absolute;mso-position-vertical-relative:text;mso-width-percent:0;mso-height-percent:0;mso-width-relative:margin;mso-height-relative:margin;v-text-anchor:middle" o:gfxdata="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" fillcolor="#5b9bd5 [3204]" strokecolor="#1f4d78 [1604]" strokeweight="3.5pt">
                 <v:fill r:id="rId7" o:title="" color2="white [3212]" type="pattern"/>
                 <v:stroke opacity="62965f" linestyle="thickThin"/>
+                <w10:wrap anchorx="margin"/>
               </v:rect>
             </w:pict>
           </mc:Fallback>
@@ -124,15 +125,15 @@
         <mc:AlternateContent>
           <mc:Choice Requires="wps">
             <w:drawing>
-              <wp:anchor distT="0" distB="0" distL="114300" distR="114300" simplePos="0" relativeHeight="251661312" behindDoc="0" locked="0" layoutInCell="1" allowOverlap="1" wp14:anchorId="7E8568A4" wp14:editId="5F0C47FF">
+              <wp:anchor distT="0" distB="0" distL="114300" distR="114300" simplePos="0" relativeHeight="251661312" behindDoc="0" locked="0" layoutInCell="1" allowOverlap="1" wp14:anchorId="68BE27E7" wp14:editId="620DC286">
                 <wp:simplePos x="0" y="0"/>
-                <wp:positionH relativeFrom="column">
-                  <wp:posOffset>-245745</wp:posOffset>
+                <wp:positionH relativeFrom="page">
+                  <wp:posOffset>114300</wp:posOffset>
                 </wp:positionH>
                 <wp:positionV relativeFrom="paragraph">
-                  <wp:posOffset>-188595</wp:posOffset>
+                  <wp:posOffset>19685</wp:posOffset>
                 </wp:positionV>
-                <wp:extent cx="648000" cy="648000"/>
+                <wp:extent cx="609600" cy="609600"/>
                 <wp:effectExtent l="19050" t="19050" r="19050" b="19050"/>
                 <wp:wrapNone/>
                 <wp:docPr id="20" name="Oval 20"/>
@@ -144,7 +145,7 @@
                       <wps:spPr>
                         <a:xfrm>
                           <a:off x="0" y="0"/>
-                          <a:ext cx="648000" cy="648000"/>
+                          <a:ext cx="609600" cy="609600"/>
                         </a:xfrm>
                         <a:prstGeom prst="ellipse">
                           <a:avLst/>
@@ -214,7 +215,7 @@
           </mc:Choice>
           <mc:Fallback>
             <w:pict>
-              <v:oval w14:anchorId="7E8568A4" id="Oval 20" o:spid="_x0000_s1026" style="position:absolute;left:0;text-align:left;margin-left:-19.35pt;margin-top:-14.85pt;width:51pt;height:51pt;z-index:251661312;visibility:visible;mso-wrap-style:square;mso-width-percent:0;mso-height-percent:0;mso-wrap-distance-left:9pt;mso-wrap-distance-top:0;mso-wrap-distance-right:9pt;mso-wrap-distance-bottom:0;mso-position-horizontal:absolute;mso-position-horizontal-relative:text;mso-position-vertical:absolute;mso-position-vertical-relative:text;mso-width-percent:0;mso-height-percent:0;mso-width-relative:margin;mso-height-relative:margin;v-text-anchor:middle" o:gfxdata="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" fillcolor="white [3201]" strokecolor="black [3200]" strokeweight="3pt">
+              <v:oval w14:anchorId="68BE27E7" id="Oval 20" o:spid="_x0000_s1026" style="position:absolute;left:0;text-align:left;margin-left:9pt;margin-top:1.55pt;width:48pt;height:48pt;z-index:251661312;visibility:visible;mso-wrap-style:square;mso-width-percent:0;mso-height-percent:0;mso-wrap-distance-left:9pt;mso-wrap-distance-top:0;mso-wrap-distance-right:9pt;mso-wrap-distance-bottom:0;mso-position-horizontal:absolute;mso-position-horizontal-relative:page;mso-position-vertical:absolute;mso-position-vertical-relative:text;mso-width-percent:0;mso-height-percent:0;mso-width-relative:margin;mso-height-relative:margin;v-text-anchor:middle" o:gfxdata="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" fillcolor="white [3201]" strokecolor="black [3200]" strokeweight="3pt">
                 <v:stroke joinstyle="miter"/>
                 <v:textbox>
                   <w:txbxContent>
@@ -245,10 +246,20 @@
                     </w:p>
                   </w:txbxContent>
                 </v:textbox>
+                <w10:wrap anchorx="page"/>
               </v:oval>
             </w:pict>
           </mc:Fallback>
         </mc:AlternateContent>
+      </w:r>
+      <w:r>
+        <w:rPr>
+          <w:rFonts w:ascii="Khmer OS Muol Light" w:hAnsi="Khmer OS Muol Light" w:cs="Khmer OS Muol Light"/>
+          <w:sz w:val="20"/>
+          <w:szCs w:val="20"/>
+          <w:lang w:bidi="km-KH"/>
+        </w:rPr>
+        <w:t xml:space="preserve">   </w:t>
       </w:r>
       <w:r>
         <w:rPr>
@@ -434,6 +445,15 @@
       </w:r>
       <w:r>
         <w:rPr>
+          <w:rFonts w:ascii="Khmer OS Muol Light" w:hAnsi="Khmer OS Muol Light" w:cs="Khmer OS Muol Light"/>
+          <w:sz w:val="24"/>
+          <w:szCs w:val="24"/>
+          <w:lang w:bidi="km-KH"/>
+        </w:rPr>
+        <w:t xml:space="preserve">   </w:t>
+      </w:r>
+      <w:r>
+        <w:rPr>
           <w:rFonts w:ascii="Khmer OS Muol Light" w:hAnsi="Khmer OS Muol Light" w:cs="Khmer OS Muol Light" w:hint="cs"/>
           <w:sz w:val="20"/>
           <w:szCs w:val="20"/>
@@ -500,7 +520,7 @@
         </w:tabs>
         <w:spacing w:after="0" w:line="240" w:lineRule="auto"/>
         <w:rPr>
-          <w:rFonts w:ascii="Kh Content" w:hAnsi="Kh Content" w:cs="Kh Content" w:hint="cs"/>
+          <w:rFonts w:ascii="Kh Content" w:hAnsi="Kh Content" w:cs="Kh Content"/>
           <w:sz w:val="24"/>
           <w:szCs w:val="24"/>
           <w:cs/>
@@ -520,10 +540,10 @@
               <wp:anchor distT="0" distB="0" distL="114300" distR="114300" simplePos="0" relativeHeight="251659264" behindDoc="0" locked="0" layoutInCell="1" allowOverlap="1" wp14:anchorId="109F17DD" wp14:editId="426332C1">
                 <wp:simplePos x="0" y="0"/>
                 <wp:positionH relativeFrom="margin">
-                  <wp:posOffset>-293370</wp:posOffset>
+                  <wp:posOffset>-131445</wp:posOffset>
                 </wp:positionH>
                 <wp:positionV relativeFrom="paragraph">
-                  <wp:posOffset>80645</wp:posOffset>
+                  <wp:posOffset>213995</wp:posOffset>
                 </wp:positionV>
                 <wp:extent cx="5200650" cy="0"/>
                 <wp:effectExtent l="0" t="0" r="0" b="19050"/>
@@ -572,7 +592,7 @@
           </mc:Choice>
           <mc:Fallback>
             <w:pict>
-              <v:line w14:anchorId="17D6C658" id="Straight Connector 11" o:spid="_x0000_s1026" style="position:absolute;z-index:251659264;visibility:visible;mso-wrap-style:square;mso-width-percent:0;mso-wrap-distance-left:9pt;mso-wrap-distance-top:0;mso-wrap-distance-right:9pt;mso-wrap-distance-bottom:0;mso-position-horizontal:absolute;mso-position-horizontal-relative:margin;mso-position-vertical:absolute;mso-position-vertical-relative:text;mso-width-percent:0;mso-width-relative:margin" from="-23.1pt,6.35pt" to="386.4pt,6.35pt" o:gfxdata="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" strokecolor="black [3200]" strokeweight="1pt">
+              <v:line w14:anchorId="4340A570" id="Straight Connector 11" o:spid="_x0000_s1026" style="position:absolute;z-index:251659264;visibility:visible;mso-wrap-style:square;mso-width-percent:0;mso-wrap-distance-left:9pt;mso-wrap-distance-top:0;mso-wrap-distance-right:9pt;mso-wrap-distance-bottom:0;mso-position-horizontal:absolute;mso-position-horizontal-relative:margin;mso-position-vertical:absolute;mso-position-vertical-relative:text;mso-width-percent:0;mso-width-relative:margin" from="-10.35pt,16.85pt" to="399.15pt,16.85pt" o:gfxdata="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" strokecolor="black [3200]" strokeweight="1pt">
                 <v:stroke dashstyle="dashDot" joinstyle="miter"/>
                 <w10:wrap anchorx="margin"/>
               </v:line>
@@ -677,10 +697,10 @@
             <v:path o:extrusionok="f" gradientshapeok="t" o:connecttype="rect"/>
             <o:lock v:ext="edit" aspectratio="t"/>
           </v:shapetype>
-          <v:shape id="_x0000_i1104" type="#_x0000_t75" style="width:70.1pt;height:20.05pt" o:ole="">
+          <v:shape id="_x0000_i1025" type="#_x0000_t75" style="width:69.75pt;height:20.25pt" o:ole="">
             <v:imagedata r:id="rId8" o:title=""/>
           </v:shape>
-          <o:OLEObject Type="Embed" ProgID="Equation.DSMT4" ShapeID="_x0000_i1104" DrawAspect="Content" ObjectID="_1573239317" r:id="rId9"/>
+          <o:OLEObject Type="Embed" ProgID="Equation.DSMT4" ShapeID="_x0000_i1025" DrawAspect="Content" ObjectID="_1573373940" r:id="rId9"/>
         </w:object>
       </w:r>
       <w:r>
@@ -713,10 +733,10 @@
           <w:lang w:bidi="km-KH"/>
         </w:rPr>
         <w:object w:dxaOrig="1320" w:dyaOrig="400">
-          <v:shape id="_x0000_i1106" type="#_x0000_t75" style="width:65.75pt;height:20.05pt" o:ole="">
+          <v:shape id="_x0000_i1026" type="#_x0000_t75" style="width:66pt;height:20.25pt" o:ole="">
             <v:imagedata r:id="rId10" o:title=""/>
           </v:shape>
-          <o:OLEObject Type="Embed" ProgID="Equation.DSMT4" ShapeID="_x0000_i1106" DrawAspect="Content" ObjectID="_1573239318" r:id="rId11"/>
+          <o:OLEObject Type="Embed" ProgID="Equation.DSMT4" ShapeID="_x0000_i1026" DrawAspect="Content" ObjectID="_1573373941" r:id="rId11"/>
         </w:object>
       </w:r>
       <w:r>
@@ -785,10 +805,10 @@
           <w:lang w:bidi="km-KH"/>
         </w:rPr>
         <w:object w:dxaOrig="240" w:dyaOrig="360">
-          <v:shape id="_x0000_i1027" type="#_x0000_t75" style="width:11.9pt;height:18.15pt" o:ole="">
+          <v:shape id="_x0000_i1027" type="#_x0000_t75" style="width:12pt;height:18pt" o:ole="">
             <v:imagedata r:id="rId12" o:title=""/>
           </v:shape>
-          <o:OLEObject Type="Embed" ProgID="Equation.DSMT4" ShapeID="_x0000_i1027" DrawAspect="Content" ObjectID="_1573239319" r:id="rId13"/>
+          <o:OLEObject Type="Embed" ProgID="Equation.DSMT4" ShapeID="_x0000_i1027" DrawAspect="Content" ObjectID="_1573373942" r:id="rId13"/>
         </w:object>
       </w:r>
       <w:r>
@@ -821,10 +841,10 @@
           <w:lang w:bidi="km-KH"/>
         </w:rPr>
         <w:object w:dxaOrig="260" w:dyaOrig="360">
-          <v:shape id="_x0000_i1028" type="#_x0000_t75" style="width:12.5pt;height:18.15pt" o:ole="">
+          <v:shape id="_x0000_i1028" type="#_x0000_t75" style="width:12.75pt;height:18pt" o:ole="">
             <v:imagedata r:id="rId14" o:title=""/>
           </v:shape>
-          <o:OLEObject Type="Embed" ProgID="Equation.DSMT4" ShapeID="_x0000_i1028" DrawAspect="Content" ObjectID="_1573239320" r:id="rId15"/>
+          <o:OLEObject Type="Embed" ProgID="Equation.DSMT4" ShapeID="_x0000_i1028" DrawAspect="Content" ObjectID="_1573373943" r:id="rId15"/>
         </w:object>
       </w:r>
       <w:r>
@@ -902,10 +922,10 @@
           <w:lang w:bidi="km-KH"/>
         </w:rPr>
         <w:object w:dxaOrig="660" w:dyaOrig="360">
-          <v:shape id="_x0000_i1029" type="#_x0000_t75" style="width:33.2pt;height:18.15pt" o:ole="">
+          <v:shape id="_x0000_i1029" type="#_x0000_t75" style="width:33pt;height:18pt" o:ole="">
             <v:imagedata r:id="rId16" o:title=""/>
           </v:shape>
-          <o:OLEObject Type="Embed" ProgID="Equation.DSMT4" ShapeID="_x0000_i1029" DrawAspect="Content" ObjectID="_1573239321" r:id="rId17"/>
+          <o:OLEObject Type="Embed" ProgID="Equation.DSMT4" ShapeID="_x0000_i1029" DrawAspect="Content" ObjectID="_1573373944" r:id="rId17"/>
         </w:object>
       </w:r>
       <w:r>
@@ -928,10 +948,10 @@
           <w:lang w:bidi="km-KH"/>
         </w:rPr>
         <w:object w:dxaOrig="700" w:dyaOrig="360">
-          <v:shape id="_x0000_i1030" type="#_x0000_t75" style="width:35.05pt;height:18.15pt" o:ole="">
+          <v:shape id="_x0000_i1030" type="#_x0000_t75" style="width:35.25pt;height:18pt" o:ole="">
             <v:imagedata r:id="rId18" o:title=""/>
           </v:shape>
-          <o:OLEObject Type="Embed" ProgID="Equation.DSMT4" ShapeID="_x0000_i1030" DrawAspect="Content" ObjectID="_1573239322" r:id="rId19"/>
+          <o:OLEObject Type="Embed" ProgID="Equation.DSMT4" ShapeID="_x0000_i1030" DrawAspect="Content" ObjectID="_1573373945" r:id="rId19"/>
         </w:object>
       </w:r>
     </w:p>
@@ -991,10 +1011,10 @@
           <w:lang w:bidi="km-KH"/>
         </w:rPr>
         <w:object w:dxaOrig="620" w:dyaOrig="360">
-          <v:shape id="_x0000_i1031" type="#_x0000_t75" style="width:30.7pt;height:18.15pt" o:ole="">
+          <v:shape id="_x0000_i1031" type="#_x0000_t75" style="width:30.75pt;height:18pt" o:ole="">
             <v:imagedata r:id="rId20" o:title=""/>
           </v:shape>
-          <o:OLEObject Type="Embed" ProgID="Equation.DSMT4" ShapeID="_x0000_i1031" DrawAspect="Content" ObjectID="_1573239323" r:id="rId21"/>
+          <o:OLEObject Type="Embed" ProgID="Equation.DSMT4" ShapeID="_x0000_i1031" DrawAspect="Content" ObjectID="_1573373946" r:id="rId21"/>
         </w:object>
       </w:r>
       <w:r>
@@ -1027,10 +1047,10 @@
           <w:lang w:bidi="km-KH"/>
         </w:rPr>
         <w:object w:dxaOrig="360" w:dyaOrig="680">
-          <v:shape id="_x0000_i1032" type="#_x0000_t75" style="width:18.15pt;height:33.8pt" o:ole="">
+          <v:shape id="_x0000_i1032" type="#_x0000_t75" style="width:18pt;height:33.75pt" o:ole="">
             <v:imagedata r:id="rId22" o:title=""/>
           </v:shape>
-          <o:OLEObject Type="Embed" ProgID="Equation.DSMT4" ShapeID="_x0000_i1032" DrawAspect="Content" ObjectID="_1573239324" r:id="rId23"/>
+          <o:OLEObject Type="Embed" ProgID="Equation.DSMT4" ShapeID="_x0000_i1032" DrawAspect="Content" ObjectID="_1573373947" r:id="rId23"/>
         </w:object>
       </w:r>
       <w:r>
@@ -1081,10 +1101,10 @@
           <w:lang w:bidi="km-KH"/>
         </w:rPr>
         <w:object w:dxaOrig="620" w:dyaOrig="360">
-          <v:shape id="_x0000_i1033" type="#_x0000_t75" style="width:30.7pt;height:18.15pt" o:ole="">
+          <v:shape id="_x0000_i1033" type="#_x0000_t75" style="width:30.75pt;height:18pt" o:ole="">
             <v:imagedata r:id="rId20" o:title=""/>
           </v:shape>
-          <o:OLEObject Type="Embed" ProgID="Equation.DSMT4" ShapeID="_x0000_i1033" DrawAspect="Content" ObjectID="_1573239325" r:id="rId24"/>
+          <o:OLEObject Type="Embed" ProgID="Equation.DSMT4" ShapeID="_x0000_i1033" DrawAspect="Content" ObjectID="_1573373948" r:id="rId24"/>
         </w:object>
       </w:r>
       <w:r>
@@ -1104,10 +1124,10 @@
           <w:lang w:bidi="km-KH"/>
         </w:rPr>
         <w:object w:dxaOrig="360" w:dyaOrig="680">
-          <v:shape id="_x0000_i1034" type="#_x0000_t75" style="width:18.15pt;height:33.8pt" o:ole="">
+          <v:shape id="_x0000_i1034" type="#_x0000_t75" style="width:18pt;height:33.75pt" o:ole="">
             <v:imagedata r:id="rId22" o:title=""/>
           </v:shape>
-          <o:OLEObject Type="Embed" ProgID="Equation.DSMT4" ShapeID="_x0000_i1034" DrawAspect="Content" ObjectID="_1573239326" r:id="rId25"/>
+          <o:OLEObject Type="Embed" ProgID="Equation.DSMT4" ShapeID="_x0000_i1034" DrawAspect="Content" ObjectID="_1573373949" r:id="rId25"/>
         </w:object>
       </w:r>
       <w:r>
@@ -1132,15 +1152,41 @@
         <w:ind w:left="284" w:hanging="284"/>
         <w:jc w:val="both"/>
         <w:rPr>
-          <w:rFonts w:ascii="Kh Content" w:hAnsi="Kh Content" w:cs="Kh Content"/>
-          <w:sz w:val="20"/>
-          <w:szCs w:val="20"/>
-          <w:lang w:bidi="km-KH"/>
-        </w:rPr>
-      </w:pPr>
-      <w:r>
-        <w:rPr>
-          <w:rFonts w:ascii="Kh Content" w:hAnsi="Kh Content" w:cs="Kh Content" w:hint="cs"/>
+          <w:rFonts w:ascii="Khmer OS Content" w:hAnsi="Khmer OS Content" w:cs="Khmer OS Content" w:hint="cs"/>
+          <w:sz w:val="24"/>
+          <w:szCs w:val="24"/>
+          <w:lang w:bidi="km-KH"/>
+        </w:rPr>
+      </w:pPr>
+      <w:r>
+        <w:rPr>
+          <w:rFonts w:ascii="Khmer OS Content" w:hAnsi="Khmer OS Content" w:cs="Khmer OS Content" w:hint="cs"/>
+          <w:sz w:val="24"/>
+          <w:szCs w:val="24"/>
+          <w:cs/>
+          <w:lang w:bidi="km-KH"/>
+        </w:rPr>
+        <w:t>គេមានចំនួនកុំផ្លិច</w:t>
+      </w:r>
+      <w:r>
+        <w:rPr>
+          <w:rFonts w:ascii="Khmer OS Content" w:hAnsi="Khmer OS Content" w:cs="Khmer OS Content"/>
+          <w:position w:val="-12"/>
+          <w:sz w:val="24"/>
+          <w:szCs w:val="24"/>
+          <w:cs/>
+          <w:lang w:bidi="km-KH"/>
+        </w:rPr>
+        <w:object w:dxaOrig="2360" w:dyaOrig="360">
+          <v:shape id="_x0000_i1191" type="#_x0000_t75" style="width:117.75pt;height:18pt" o:ole="">
+            <v:imagedata r:id="rId26" o:title=""/>
+          </v:shape>
+          <o:OLEObject Type="Embed" ProgID="Equation.DSMT4" ShapeID="_x0000_i1191" DrawAspect="Content" ObjectID="_1573373950" r:id="rId27"/>
+        </w:object>
+      </w:r>
+      <w:r>
+        <w:rPr>
+          <w:rFonts w:ascii="Khmer OS Content" w:hAnsi="Khmer OS Content" w:cs="Khmer OS Content"/>
           <w:sz w:val="24"/>
           <w:szCs w:val="24"/>
           <w:cs/>
@@ -1150,68 +1196,43 @@
       </w:r>
       <w:r>
         <w:rPr>
-          <w:rFonts w:ascii="Kh Content" w:hAnsi="Kh Content" w:cs="Kh Content" w:hint="cs"/>
-          <w:sz w:val="24"/>
-          <w:szCs w:val="24"/>
-          <w:cs/>
-          <w:lang w:bidi="km-KH"/>
-        </w:rPr>
-        <w:t>គេមានចំនួនចំនួនកុំផ្លិច</w:t>
-      </w:r>
-      <w:r>
-        <w:rPr>
-          <w:rFonts w:ascii="Kh Content" w:hAnsi="Kh Content" w:cs="Kh Content"/>
+          <w:rFonts w:ascii="Khmer OS Content" w:hAnsi="Khmer OS Content" w:cs="Khmer OS Content" w:hint="cs"/>
+          <w:sz w:val="24"/>
+          <w:szCs w:val="24"/>
+          <w:cs/>
+          <w:lang w:bidi="km-KH"/>
+        </w:rPr>
+        <w:t>និង</w:t>
+      </w:r>
+      <w:r>
+        <w:rPr>
+          <w:rFonts w:ascii="Khmer OS Content" w:hAnsi="Khmer OS Content" w:cs="Khmer OS Content"/>
           <w:position w:val="-12"/>
           <w:sz w:val="24"/>
           <w:szCs w:val="24"/>
           <w:cs/>
           <w:lang w:bidi="km-KH"/>
         </w:rPr>
-        <w:object w:dxaOrig="1500" w:dyaOrig="400">
-          <v:shape id="_x0000_i1109" type="#_x0000_t75" style="width:74.5pt;height:20.05pt" o:ole="">
-            <v:imagedata r:id="rId26" o:title=""/>
-          </v:shape>
-          <o:OLEObject Type="Embed" ProgID="Equation.DSMT4" ShapeID="_x0000_i1109" DrawAspect="Content" ObjectID="_1573239327" r:id="rId27"/>
-        </w:object>
-      </w:r>
-      <w:r>
-        <w:rPr>
-          <w:rFonts w:ascii="Kh Content" w:hAnsi="Kh Content" w:cs="Kh Content"/>
-          <w:sz w:val="24"/>
-          <w:szCs w:val="24"/>
-          <w:lang w:bidi="km-KH"/>
-        </w:rPr>
-        <w:tab/>
-      </w:r>
-      <w:r>
-        <w:rPr>
-          <w:rFonts w:ascii="Kh Content" w:hAnsi="Kh Content" w:cs="Kh Content" w:hint="cs"/>
-          <w:sz w:val="24"/>
-          <w:szCs w:val="24"/>
-          <w:cs/>
-          <w:lang w:bidi="km-KH"/>
-        </w:rPr>
-        <w:t>និង</w:t>
-      </w:r>
-      <w:r>
-        <w:rPr>
-          <w:rFonts w:ascii="Kh Content" w:hAnsi="Kh Content" w:cs="Kh Content"/>
-          <w:position w:val="-24"/>
-          <w:sz w:val="24"/>
-          <w:szCs w:val="24"/>
-          <w:cs/>
-          <w:lang w:bidi="km-KH"/>
-        </w:rPr>
-        <w:object w:dxaOrig="1880" w:dyaOrig="620">
-          <v:shape id="_x0000_i1111" type="#_x0000_t75" style="width:93.9pt;height:30.7pt" o:ole="">
+        <w:object w:dxaOrig="1040" w:dyaOrig="360">
+          <v:shape id="_x0000_i1194" type="#_x0000_t75" style="width:51.75pt;height:18pt" o:ole="">
             <v:imagedata r:id="rId28" o:title=""/>
           </v:shape>
-          <o:OLEObject Type="Embed" ProgID="Equation.DSMT4" ShapeID="_x0000_i1111" DrawAspect="Content" ObjectID="_1573239328" r:id="rId29"/>
-        </w:object>
-      </w:r>
-      <w:r>
-        <w:rPr>
-          <w:rFonts w:ascii="Kh Content" w:hAnsi="Kh Content" w:cs="Kh Content" w:hint="cs"/>
+          <o:OLEObject Type="Embed" ProgID="Equation.DSMT4" ShapeID="_x0000_i1194" DrawAspect="Content" ObjectID="_1573373951" r:id="rId29"/>
+        </w:object>
+      </w:r>
+      <w:r>
+        <w:rPr>
+          <w:rFonts w:ascii="Khmer OS Content" w:hAnsi="Khmer OS Content" w:cs="Khmer OS Content"/>
+          <w:sz w:val="24"/>
+          <w:szCs w:val="24"/>
+          <w:cs/>
+          <w:lang w:bidi="km-KH"/>
+        </w:rPr>
+        <w:t xml:space="preserve"> </w:t>
+      </w:r>
+      <w:r>
+        <w:rPr>
+          <w:rFonts w:ascii="Khmer OS Content" w:hAnsi="Khmer OS Content" w:cs="Khmer OS Content" w:hint="cs"/>
           <w:sz w:val="24"/>
           <w:szCs w:val="24"/>
           <w:cs/>
@@ -1227,15 +1248,15 @@
         <w:ind w:left="284"/>
         <w:jc w:val="both"/>
         <w:rPr>
-          <w:rFonts w:ascii="Kh Content" w:hAnsi="Kh Content" w:cs="Kh Content"/>
-          <w:sz w:val="24"/>
-          <w:szCs w:val="24"/>
-          <w:lang w:bidi="km-KH"/>
-        </w:rPr>
-      </w:pPr>
-      <w:r>
-        <w:rPr>
-          <w:rFonts w:ascii="Kh Content" w:hAnsi="Kh Content" w:cs="Kh Content" w:hint="cs"/>
+          <w:rFonts w:ascii="Khmer OS Content" w:hAnsi="Khmer OS Content" w:cs="Khmer OS Content"/>
+          <w:sz w:val="24"/>
+          <w:szCs w:val="24"/>
+          <w:lang w:bidi="km-KH"/>
+        </w:rPr>
+      </w:pPr>
+      <w:r>
+        <w:rPr>
+          <w:rFonts w:ascii="Khmer OS Content" w:hAnsi="Khmer OS Content" w:cs="Khmer OS Content" w:hint="cs"/>
           <w:b/>
           <w:bCs/>
           <w:sz w:val="24"/>
@@ -1247,30 +1268,43 @@
       </w:r>
       <w:r>
         <w:rPr>
-          <w:rFonts w:ascii="Kh Content" w:hAnsi="Kh Content" w:cs="Kh Content" w:hint="cs"/>
-          <w:sz w:val="24"/>
-          <w:szCs w:val="24"/>
-          <w:cs/>
-          <w:lang w:bidi="km-KH"/>
-        </w:rPr>
-        <w:t>ចូរសរសេរ</w:t>
-      </w:r>
-      <w:r>
-        <w:rPr>
+          <w:rFonts w:ascii="Khmer OS Content" w:hAnsi="Khmer OS Content" w:cs="Khmer OS Content" w:hint="cs"/>
+          <w:sz w:val="24"/>
+          <w:szCs w:val="24"/>
+          <w:cs/>
+          <w:lang w:bidi="km-KH"/>
+        </w:rPr>
+        <w:t>គណនាតម្លៃនៃ</w:t>
+      </w:r>
+      <w:r>
+        <w:rPr>
+          <w:rFonts w:ascii="Khmer OS Content" w:hAnsi="Khmer OS Content" w:cs="Khmer OS Content"/>
           <w:position w:val="-12"/>
-          <w:cs/>
-          <w:lang w:bidi="km-KH"/>
-        </w:rPr>
-        <w:object w:dxaOrig="240" w:dyaOrig="360">
-          <v:shape id="_x0000_i1093" type="#_x0000_t75" style="width:11.9pt;height:18.15pt" o:ole="">
+          <w:sz w:val="24"/>
+          <w:szCs w:val="24"/>
+          <w:cs/>
+          <w:lang w:bidi="km-KH"/>
+        </w:rPr>
+        <w:object w:dxaOrig="1760" w:dyaOrig="360">
+          <v:shape id="_x0000_i1197" type="#_x0000_t75" style="width:87.75pt;height:18pt" o:ole="">
             <v:imagedata r:id="rId30" o:title=""/>
           </v:shape>
-          <o:OLEObject Type="Embed" ProgID="Equation.DSMT4" ShapeID="_x0000_i1093" DrawAspect="Content" ObjectID="_1573239329" r:id="rId31"/>
-        </w:object>
-      </w:r>
-      <w:r>
-        <w:rPr>
-          <w:rFonts w:ascii="Kh Content" w:hAnsi="Kh Content" w:cs="Kh Content"/>
+          <o:OLEObject Type="Embed" ProgID="Equation.DSMT4" ShapeID="_x0000_i1197" DrawAspect="Content" ObjectID="_1573373952" r:id="rId31"/>
+        </w:object>
+      </w:r>
+      <w:r>
+        <w:rPr>
+          <w:rFonts w:ascii="Khmer OS Content" w:hAnsi="Khmer OS Content" w:cs="Khmer OS Content"/>
+          <w:sz w:val="24"/>
+          <w:szCs w:val="24"/>
+          <w:cs/>
+          <w:lang w:bidi="km-KH"/>
+        </w:rPr>
+        <w:t xml:space="preserve"> </w:t>
+      </w:r>
+      <w:r>
+        <w:rPr>
+          <w:rFonts w:ascii="Khmer OS Content" w:hAnsi="Khmer OS Content" w:cs="Khmer OS Content" w:hint="cs"/>
           <w:sz w:val="24"/>
           <w:szCs w:val="24"/>
           <w:cs/>
@@ -1280,50 +1314,23 @@
       </w:r>
       <w:r>
         <w:rPr>
+          <w:rFonts w:ascii="Khmer OS Content" w:hAnsi="Khmer OS Content" w:cs="Khmer OS Content"/>
           <w:position w:val="-12"/>
-          <w:cs/>
-          <w:lang w:bidi="km-KH"/>
-        </w:rPr>
-        <w:object w:dxaOrig="260" w:dyaOrig="360">
-          <v:shape id="_x0000_i1094" type="#_x0000_t75" style="width:12.5pt;height:18.15pt" o:ole="">
+          <w:sz w:val="24"/>
+          <w:szCs w:val="24"/>
+          <w:cs/>
+          <w:lang w:bidi="km-KH"/>
+        </w:rPr>
+        <w:object w:dxaOrig="1780" w:dyaOrig="360">
+          <v:shape id="_x0000_i1200" type="#_x0000_t75" style="width:89.25pt;height:18pt" o:ole="">
             <v:imagedata r:id="rId32" o:title=""/>
           </v:shape>
-          <o:OLEObject Type="Embed" ProgID="Equation.DSMT4" ShapeID="_x0000_i1094" DrawAspect="Content" ObjectID="_1573239330" r:id="rId33"/>
-        </w:object>
-      </w:r>
-      <w:r>
-        <w:rPr>
-          <w:rFonts w:ascii="Kh Content" w:hAnsi="Kh Content" w:cs="Kh Content"/>
-          <w:sz w:val="24"/>
-          <w:szCs w:val="24"/>
-          <w:cs/>
-          <w:lang w:bidi="km-KH"/>
-        </w:rPr>
-        <w:t xml:space="preserve"> </w:t>
-      </w:r>
-      <w:r>
-        <w:rPr>
-          <w:rFonts w:ascii="Kh Content" w:hAnsi="Kh Content" w:cs="Kh Content" w:hint="cs"/>
-          <w:sz w:val="24"/>
-          <w:szCs w:val="24"/>
-          <w:cs/>
-          <w:lang w:bidi="km-KH"/>
-        </w:rPr>
-        <w:t>ជាទម្រង់ត្រីកោណមាត្រ</w:t>
-      </w:r>
-      <w:r>
-        <w:rPr>
-          <w:rFonts w:ascii="Kh Content" w:hAnsi="Kh Content" w:cs="Kh Content" w:hint="cs"/>
-          <w:sz w:val="24"/>
-          <w:szCs w:val="24"/>
-          <w:cs/>
-          <w:lang w:bidi="km-KH"/>
-        </w:rPr>
-        <w:t xml:space="preserve">​ </w:t>
-      </w:r>
-      <w:r>
-        <w:rPr>
-          <w:rFonts w:ascii="Kh Content" w:hAnsi="Kh Content" w:cs="Kh Content" w:hint="cs"/>
+          <o:OLEObject Type="Embed" ProgID="Equation.DSMT4" ShapeID="_x0000_i1200" DrawAspect="Content" ObjectID="_1573373953" r:id="rId33"/>
+        </w:object>
+      </w:r>
+      <w:r>
+        <w:rPr>
+          <w:rFonts w:ascii="Khmer OS Content" w:hAnsi="Khmer OS Content" w:cs="Khmer OS Content"/>
           <w:sz w:val="24"/>
           <w:szCs w:val="24"/>
           <w:cs/>
@@ -1339,15 +1346,16 @@
         <w:ind w:left="284"/>
         <w:jc w:val="both"/>
         <w:rPr>
-          <w:rFonts w:ascii="Kh Content" w:hAnsi="Kh Content" w:cs="Kh Content" w:hint="cs"/>
-          <w:sz w:val="24"/>
-          <w:szCs w:val="24"/>
-          <w:lang w:bidi="km-KH"/>
-        </w:rPr>
-      </w:pPr>
-      <w:r>
-        <w:rPr>
-          <w:rFonts w:ascii="Kh Content" w:hAnsi="Kh Content" w:cs="Kh Content" w:hint="cs"/>
+          <w:rFonts w:ascii="Khmer OS Content" w:hAnsi="Khmer OS Content" w:cs="Khmer OS Content" w:hint="cs"/>
+          <w:sz w:val="24"/>
+          <w:szCs w:val="24"/>
+          <w:cs/>
+          <w:lang w:bidi="km-KH"/>
+        </w:rPr>
+      </w:pPr>
+      <w:r>
+        <w:rPr>
+          <w:rFonts w:ascii="Khmer OS Content" w:hAnsi="Khmer OS Content" w:cs="Khmer OS Content" w:hint="cs"/>
           <w:b/>
           <w:bCs/>
           <w:sz w:val="24"/>
@@ -1359,7 +1367,7 @@
       </w:r>
       <w:r>
         <w:rPr>
-          <w:rFonts w:ascii="Kh Content" w:hAnsi="Kh Content" w:cs="Kh Content" w:hint="cs"/>
+          <w:rFonts w:ascii="Khmer OS Content" w:hAnsi="Khmer OS Content" w:cs="Khmer OS Content" w:hint="cs"/>
           <w:sz w:val="24"/>
           <w:szCs w:val="24"/>
           <w:cs/>
@@ -1369,23 +1377,23 @@
       </w:r>
       <w:r>
         <w:rPr>
-          <w:rFonts w:ascii="Kh Content" w:hAnsi="Kh Content" w:cs="Kh Content"/>
+          <w:rFonts w:ascii="Khmer OS Content" w:hAnsi="Khmer OS Content" w:cs="Khmer OS Content"/>
           <w:position w:val="-12"/>
           <w:sz w:val="24"/>
           <w:szCs w:val="24"/>
           <w:cs/>
           <w:lang w:bidi="km-KH"/>
         </w:rPr>
-        <w:object w:dxaOrig="1340" w:dyaOrig="360">
-          <v:shape id="_x0000_i1124" type="#_x0000_t75" style="width:67pt;height:18.15pt" o:ole="">
+        <w:object w:dxaOrig="960" w:dyaOrig="380">
+          <v:shape id="_x0000_i1209" type="#_x0000_t75" style="width:48pt;height:18.75pt" o:ole="">
             <v:imagedata r:id="rId34" o:title=""/>
           </v:shape>
-          <o:OLEObject Type="Embed" ProgID="Equation.DSMT4" ShapeID="_x0000_i1124" DrawAspect="Content" ObjectID="_1573239331" r:id="rId35"/>
-        </w:object>
-      </w:r>
-      <w:r>
-        <w:rPr>
-          <w:rFonts w:ascii="Kh Content" w:hAnsi="Kh Content" w:cs="Kh Content"/>
+          <o:OLEObject Type="Embed" ProgID="Equation.DSMT4" ShapeID="_x0000_i1209" DrawAspect="Content" ObjectID="_1573373954" r:id="rId35"/>
+        </w:object>
+      </w:r>
+      <w:r>
+        <w:rPr>
+          <w:rFonts w:ascii="Khmer OS Content" w:hAnsi="Khmer OS Content" w:cs="Khmer OS Content"/>
           <w:sz w:val="24"/>
           <w:szCs w:val="24"/>
           <w:cs/>
@@ -1395,7 +1403,7 @@
       </w:r>
       <w:r>
         <w:rPr>
-          <w:rFonts w:ascii="Kh Content" w:hAnsi="Kh Content" w:cs="Kh Content" w:hint="cs"/>
+          <w:rFonts w:ascii="Khmer OS Content" w:hAnsi="Khmer OS Content" w:cs="Khmer OS Content" w:hint="cs"/>
           <w:sz w:val="24"/>
           <w:szCs w:val="24"/>
           <w:cs/>
@@ -1405,181 +1413,49 @@
       </w:r>
       <w:r>
         <w:rPr>
-          <w:rFonts w:ascii="Kh Content" w:hAnsi="Kh Content" w:cs="Kh Content"/>
+          <w:rFonts w:ascii="Khmer OS Content" w:hAnsi="Khmer OS Content" w:cs="Khmer OS Content"/>
           <w:position w:val="-30"/>
           <w:sz w:val="24"/>
           <w:szCs w:val="24"/>
           <w:cs/>
           <w:lang w:bidi="km-KH"/>
         </w:rPr>
-        <w:object w:dxaOrig="320" w:dyaOrig="680">
-          <v:shape id="_x0000_i1127" type="#_x0000_t75" style="width:16.3pt;height:33.8pt" o:ole="">
+        <w:object w:dxaOrig="300" w:dyaOrig="680">
+          <v:shape id="_x0000_i1207" type="#_x0000_t75" style="width:15pt;height:33.75pt" o:ole="">
             <v:imagedata r:id="rId36" o:title=""/>
           </v:shape>
-          <o:OLEObject Type="Embed" ProgID="Equation.DSMT4" ShapeID="_x0000_i1127" DrawAspect="Content" ObjectID="_1573239332" r:id="rId37"/>
-        </w:object>
-      </w:r>
-      <w:r>
-        <w:rPr>
-          <w:rFonts w:ascii="Kh Content" w:hAnsi="Kh Content" w:cs="Kh Content" w:hint="cs"/>
-          <w:sz w:val="24"/>
-          <w:szCs w:val="24"/>
-          <w:cs/>
-          <w:lang w:bidi="km-KH"/>
-        </w:rPr>
-        <w:t>។</w:t>
-      </w:r>
-    </w:p>
-    <w:p>
-      <w:pPr>
-        <w:pStyle w:val="ListParagraph"/>
-        <w:spacing w:after="0" w:line="240" w:lineRule="auto"/>
-        <w:ind w:left="284"/>
-        <w:jc w:val="both"/>
-        <w:rPr>
-          <w:rFonts w:ascii="Kh Content" w:hAnsi="Kh Content" w:cs="Kh Content"/>
-          <w:sz w:val="24"/>
-          <w:szCs w:val="24"/>
-          <w:lang w:bidi="km-KH"/>
-        </w:rPr>
-      </w:pPr>
-      <w:r>
-        <w:rPr>
-          <w:rFonts w:ascii="Kh Content" w:hAnsi="Kh Content" w:cs="Kh Content" w:hint="cs"/>
-          <w:b/>
-          <w:bCs/>
-          <w:sz w:val="24"/>
-          <w:szCs w:val="24"/>
-          <w:cs/>
-          <w:lang w:bidi="km-KH"/>
-        </w:rPr>
-        <w:t>គ.</w:t>
-      </w:r>
-      <w:r>
-        <w:rPr>
-          <w:rFonts w:ascii="Kh Content" w:hAnsi="Kh Content" w:cs="Kh Content" w:hint="cs"/>
-          <w:sz w:val="24"/>
-          <w:szCs w:val="24"/>
-          <w:cs/>
-          <w:lang w:bidi="km-KH"/>
-        </w:rPr>
-        <w:t>សរសេរ</w:t>
-      </w:r>
-      <w:r>
-        <w:rPr>
-          <w:rFonts w:ascii="Kh Content" w:hAnsi="Kh Content" w:cs="Kh Content"/>
-          <w:position w:val="-12"/>
-          <w:sz w:val="24"/>
-          <w:szCs w:val="24"/>
-          <w:cs/>
-          <w:lang w:bidi="km-KH"/>
-        </w:rPr>
-        <w:object w:dxaOrig="620" w:dyaOrig="360">
-          <v:shape id="_x0000_i1130" type="#_x0000_t75" style="width:31.3pt;height:18.15pt" o:ole="">
-            <v:imagedata r:id="rId38" o:title=""/>
-          </v:shape>
-          <o:OLEObject Type="Embed" ProgID="Equation.DSMT4" ShapeID="_x0000_i1130" DrawAspect="Content" ObjectID="_1573239333" r:id="rId39"/>
-        </w:object>
-      </w:r>
-      <w:r>
-        <w:rPr>
-          <w:rFonts w:ascii="Kh Content" w:hAnsi="Kh Content" w:cs="Kh Content" w:hint="cs"/>
-          <w:sz w:val="24"/>
-          <w:szCs w:val="24"/>
-          <w:cs/>
-          <w:lang w:bidi="km-KH"/>
-        </w:rPr>
-        <w:t>និង</w:t>
-      </w:r>
-      <w:r>
-        <w:rPr>
-          <w:rFonts w:ascii="Kh Content" w:hAnsi="Kh Content" w:cs="Kh Content"/>
-          <w:position w:val="-30"/>
-          <w:sz w:val="24"/>
-          <w:szCs w:val="24"/>
-          <w:cs/>
-          <w:lang w:bidi="km-KH"/>
-        </w:rPr>
-        <w:object w:dxaOrig="320" w:dyaOrig="680">
-          <v:shape id="_x0000_i1135" type="#_x0000_t75" style="width:16.3pt;height:33.8pt" o:ole="">
-            <v:imagedata r:id="rId40" o:title=""/>
-          </v:shape>
-          <o:OLEObject Type="Embed" ProgID="Equation.DSMT4" ShapeID="_x0000_i1135" DrawAspect="Content" ObjectID="_1573239334" r:id="rId41"/>
-        </w:object>
-      </w:r>
-      <w:r>
-        <w:rPr>
-          <w:rFonts w:ascii="Kh Content" w:hAnsi="Kh Content" w:cs="Kh Content" w:hint="cs"/>
-          <w:sz w:val="24"/>
-          <w:szCs w:val="24"/>
-          <w:cs/>
-          <w:lang w:bidi="km-KH"/>
-        </w:rPr>
-        <w:t>ជាទម្រង់ត្រីកោណមាត្រ។</w:t>
-      </w:r>
-      <w:bookmarkStart w:id="0" w:name="_GoBack"/>
-      <w:bookmarkEnd w:id="0"/>
-    </w:p>
-    <w:p>
-      <w:pPr>
-        <w:pStyle w:val="ListParagraph"/>
-        <w:spacing w:after="0" w:line="240" w:lineRule="auto"/>
-        <w:ind w:left="284"/>
-        <w:jc w:val="both"/>
-        <w:rPr>
-          <w:rFonts w:ascii="Kh Content" w:hAnsi="Kh Content" w:cs="Kh Content" w:hint="cs"/>
-          <w:sz w:val="24"/>
-          <w:szCs w:val="24"/>
-          <w:lang w:bidi="km-KH"/>
-        </w:rPr>
-      </w:pPr>
-      <w:r>
-        <w:rPr>
-          <w:rFonts w:ascii="Kh Content" w:hAnsi="Kh Content" w:cs="Kh Content" w:hint="cs"/>
-          <w:b/>
-          <w:bCs/>
-          <w:sz w:val="24"/>
-          <w:szCs w:val="24"/>
-          <w:cs/>
-          <w:lang w:bidi="km-KH"/>
-        </w:rPr>
-        <w:t>ឃ.</w:t>
-      </w:r>
-      <w:r>
-        <w:rPr>
-          <w:rFonts w:ascii="Kh Content" w:hAnsi="Kh Content" w:cs="Kh Content" w:hint="cs"/>
-          <w:sz w:val="24"/>
-          <w:szCs w:val="24"/>
-          <w:cs/>
-          <w:lang w:bidi="km-KH"/>
-        </w:rPr>
-        <w:t>គណនា</w:t>
-      </w:r>
-      <w:r>
-        <w:rPr>
-          <w:rFonts w:ascii="Kh Content" w:hAnsi="Kh Content" w:cs="Kh Content"/>
-          <w:position w:val="-12"/>
-          <w:sz w:val="24"/>
-          <w:szCs w:val="24"/>
-          <w:cs/>
-          <w:lang w:bidi="km-KH"/>
-        </w:rPr>
-        <w:object w:dxaOrig="1120" w:dyaOrig="380">
-          <v:shape id="_x0000_i1138" type="#_x0000_t75" style="width:55.7pt;height:18.8pt" o:ole="">
-            <v:imagedata r:id="rId42" o:title=""/>
-          </v:shape>
-          <o:OLEObject Type="Embed" ProgID="Equation.DSMT4" ShapeID="_x0000_i1138" DrawAspect="Content" ObjectID="_1573239335" r:id="rId43"/>
-        </w:object>
-      </w:r>
-      <w:r>
-        <w:rPr>
-          <w:rFonts w:ascii="Kh Content" w:hAnsi="Kh Content" w:cs="Kh Content" w:hint="cs"/>
-          <w:sz w:val="24"/>
-          <w:szCs w:val="24"/>
-          <w:cs/>
-          <w:lang w:bidi="km-KH"/>
-        </w:rPr>
-        <w:t>។</w:t>
+          <o:OLEObject Type="Embed" ProgID="Equation.DSMT4" ShapeID="_x0000_i1207" DrawAspect="Content" ObjectID="_1573373955" r:id="rId37"/>
+        </w:object>
+      </w:r>
+      <w:r>
+        <w:rPr>
+          <w:rFonts w:ascii="Khmer OS Content" w:hAnsi="Khmer OS Content" w:cs="Khmer OS Content"/>
+          <w:sz w:val="24"/>
+          <w:szCs w:val="24"/>
+          <w:cs/>
+          <w:lang w:bidi="km-KH"/>
+        </w:rPr>
+        <w:t xml:space="preserve"> </w:t>
+      </w:r>
+      <w:r>
+        <w:rPr>
+          <w:rFonts w:ascii="Khmer OS Content" w:hAnsi="Khmer OS Content" w:cs="Khmer OS Content" w:hint="cs"/>
+          <w:sz w:val="24"/>
+          <w:szCs w:val="24"/>
+          <w:cs/>
+          <w:lang w:bidi="km-KH"/>
+        </w:rPr>
+        <w:t>ជាទម្រង់ពីជគណិត</w:t>
+      </w:r>
+      <w:r>
+        <w:rPr>
+          <w:rFonts w:ascii="Khmer OS Content" w:hAnsi="Khmer OS Content" w:cs="Khmer OS Content" w:hint="cs"/>
+          <w:sz w:val="24"/>
+          <w:szCs w:val="24"/>
+          <w:cs/>
+          <w:lang w:bidi="km-KH"/>
+        </w:rPr>
+        <w:t xml:space="preserve"> ។</w:t>
       </w:r>
     </w:p>
     <w:p>
@@ -1593,7 +1469,7 @@
         <w:ind w:left="426" w:hanging="426"/>
         <w:jc w:val="both"/>
         <w:rPr>
-          <w:rFonts w:ascii="Kh Content" w:hAnsi="Kh Content" w:cs="Kh Content"/>
+          <w:rFonts w:ascii="Kh Content" w:hAnsi="Kh Content" w:cs="Kh Content" w:hint="cs"/>
           <w:sz w:val="20"/>
           <w:szCs w:val="20"/>
           <w:lang w:bidi="km-KH"/>
@@ -1602,6 +1478,112 @@
       <w:r>
         <w:rPr>
           <w:rFonts w:ascii="Kh Content" w:hAnsi="Kh Content" w:cs="Kh Content" w:hint="cs"/>
+          <w:sz w:val="24"/>
+          <w:szCs w:val="24"/>
+          <w:cs/>
+          <w:lang w:bidi="km-KH"/>
+        </w:rPr>
+        <w:t xml:space="preserve"> </w:t>
+      </w:r>
+      <w:r>
+        <w:rPr>
+          <w:rFonts w:ascii="Kh Content" w:hAnsi="Kh Content" w:cs="Kh Content" w:hint="cs"/>
+          <w:sz w:val="24"/>
+          <w:szCs w:val="24"/>
+          <w:cs/>
+          <w:lang w:bidi="km-KH"/>
+        </w:rPr>
+        <w:t>គេឲ្យចំនួនកុំផ្លិចពីរគឺ</w:t>
+      </w:r>
+      <w:r>
+        <w:rPr>
+          <w:rFonts w:ascii="Kh Content" w:hAnsi="Kh Content" w:cs="Kh Content"/>
+          <w:position w:val="-6"/>
+          <w:sz w:val="24"/>
+          <w:szCs w:val="24"/>
+          <w:cs/>
+          <w:lang w:bidi="km-KH"/>
+        </w:rPr>
+        <w:object w:dxaOrig="940" w:dyaOrig="279">
+          <v:shape id="_x0000_i1214" type="#_x0000_t75" style="width:47.25pt;height:14.25pt" o:ole="">
+            <v:imagedata r:id="rId38" o:title=""/>
+          </v:shape>
+          <o:OLEObject Type="Embed" ProgID="Equation.DSMT4" ShapeID="_x0000_i1214" DrawAspect="Content" ObjectID="_1573373956" r:id="rId39"/>
+        </w:object>
+      </w:r>
+      <w:r>
+        <w:rPr>
+          <w:rFonts w:ascii="Kh Content" w:hAnsi="Kh Content" w:cs="Kh Content"/>
+          <w:sz w:val="24"/>
+          <w:szCs w:val="24"/>
+          <w:cs/>
+          <w:lang w:bidi="km-KH"/>
+        </w:rPr>
+        <w:t xml:space="preserve"> </w:t>
+      </w:r>
+      <w:r>
+        <w:rPr>
+          <w:rFonts w:ascii="Kh Content" w:hAnsi="Kh Content" w:cs="Kh Content" w:hint="cs"/>
+          <w:sz w:val="24"/>
+          <w:szCs w:val="24"/>
+          <w:cs/>
+          <w:lang w:bidi="km-KH"/>
+        </w:rPr>
+        <w:t>និង</w:t>
+      </w:r>
+      <w:r>
+        <w:rPr>
+          <w:rFonts w:ascii="Kh Content" w:hAnsi="Kh Content" w:cs="Kh Content"/>
+          <w:position w:val="-6"/>
+          <w:sz w:val="24"/>
+          <w:szCs w:val="24"/>
+          <w:cs/>
+          <w:lang w:bidi="km-KH"/>
+        </w:rPr>
+        <w:object w:dxaOrig="1120" w:dyaOrig="279">
+          <v:shape id="_x0000_i1217" type="#_x0000_t75" style="width:56.25pt;height:14.25pt" o:ole="">
+            <v:imagedata r:id="rId40" o:title=""/>
+          </v:shape>
+          <o:OLEObject Type="Embed" ProgID="Equation.DSMT4" ShapeID="_x0000_i1217" DrawAspect="Content" ObjectID="_1573373957" r:id="rId41"/>
+        </w:object>
+      </w:r>
+      <w:r>
+        <w:rPr>
+          <w:rFonts w:ascii="Kh Content" w:hAnsi="Kh Content" w:cs="Kh Content"/>
+          <w:sz w:val="24"/>
+          <w:szCs w:val="24"/>
+          <w:cs/>
+          <w:lang w:bidi="km-KH"/>
+        </w:rPr>
+        <w:t xml:space="preserve"> </w:t>
+      </w:r>
+      <w:r>
+        <w:rPr>
+          <w:rFonts w:ascii="Kh Content" w:hAnsi="Kh Content" w:cs="Kh Content" w:hint="cs"/>
+          <w:sz w:val="24"/>
+          <w:szCs w:val="24"/>
+          <w:cs/>
+          <w:lang w:bidi="km-KH"/>
+        </w:rPr>
+        <w:t>។</w:t>
+      </w:r>
+    </w:p>
+    <w:p>
+      <w:pPr>
+        <w:pStyle w:val="ListParagraph"/>
+        <w:spacing w:after="0" w:line="240" w:lineRule="auto"/>
+        <w:ind w:left="426"/>
+        <w:jc w:val="both"/>
+        <w:rPr>
+          <w:rFonts w:ascii="Kh Content" w:hAnsi="Kh Content" w:cs="Kh Content" w:hint="cs"/>
+          <w:sz w:val="24"/>
+          <w:szCs w:val="24"/>
+          <w:lang w:bidi="km-KH"/>
+        </w:rPr>
+      </w:pPr>
+      <w:r>
+        <w:rPr>
+          <w:rFonts w:ascii="Kh Content" w:hAnsi="Kh Content" w:cs="Kh Content" w:hint="cs"/>
           <w:b/>
           <w:bCs/>
           <w:sz w:val="24"/>
@@ -1609,6 +1591,3273 @@
           <w:cs/>
           <w:lang w:bidi="km-KH"/>
         </w:rPr>
+        <w:t>ក.</w:t>
+      </w:r>
+      <w:r>
+        <w:rPr>
+          <w:rFonts w:ascii="Kh Content" w:hAnsi="Kh Content" w:cs="Kh Content" w:hint="cs"/>
+          <w:sz w:val="24"/>
+          <w:szCs w:val="24"/>
+          <w:cs/>
+          <w:lang w:bidi="km-KH"/>
+        </w:rPr>
+        <w:t>គណនាតម្លៃលេខនៃ</w:t>
+      </w:r>
+      <w:r>
+        <w:rPr>
+          <w:rFonts w:ascii="Kh Content" w:hAnsi="Kh Content" w:cs="Kh Content"/>
+          <w:position w:val="-6"/>
+          <w:sz w:val="24"/>
+          <w:szCs w:val="24"/>
+          <w:cs/>
+          <w:lang w:bidi="km-KH"/>
+        </w:rPr>
+        <w:object w:dxaOrig="1560" w:dyaOrig="340">
+          <v:shape id="_x0000_i1222" type="#_x0000_t75" style="width:78pt;height:17.25pt" o:ole="">
+            <v:imagedata r:id="rId42" o:title=""/>
+          </v:shape>
+          <o:OLEObject Type="Embed" ProgID="Equation.DSMT4" ShapeID="_x0000_i1222" DrawAspect="Content" ObjectID="_1573373958" r:id="rId43"/>
+        </w:object>
+      </w:r>
+      <w:r>
+        <w:rPr>
+          <w:rFonts w:ascii="Kh Content" w:hAnsi="Kh Content" w:cs="Kh Content"/>
+          <w:sz w:val="24"/>
+          <w:szCs w:val="24"/>
+          <w:cs/>
+          <w:lang w:bidi="km-KH"/>
+        </w:rPr>
+        <w:t xml:space="preserve"> </w:t>
+      </w:r>
+      <w:r>
+        <w:rPr>
+          <w:rFonts w:ascii="Kh Content" w:hAnsi="Kh Content" w:cs="Kh Content" w:hint="cs"/>
+          <w:sz w:val="24"/>
+          <w:szCs w:val="24"/>
+          <w:cs/>
+          <w:lang w:bidi="km-KH"/>
+        </w:rPr>
+        <w:t>។</w:t>
+      </w:r>
+    </w:p>
+    <w:p>
+      <w:pPr>
+        <w:pStyle w:val="ListParagraph"/>
+        <w:spacing w:after="0" w:line="240" w:lineRule="auto"/>
+        <w:ind w:left="426"/>
+        <w:jc w:val="both"/>
+        <w:rPr>
+          <w:rFonts w:ascii="Kh Content" w:hAnsi="Kh Content" w:cs="Kh Content" w:hint="cs"/>
+          <w:sz w:val="24"/>
+          <w:szCs w:val="24"/>
+          <w:cs/>
+          <w:lang w:bidi="km-KH"/>
+        </w:rPr>
+      </w:pPr>
+      <w:r>
+        <w:rPr>
+          <w:rFonts w:ascii="Kh Content" w:hAnsi="Kh Content" w:cs="Kh Content" w:hint="cs"/>
+          <w:b/>
+          <w:bCs/>
+          <w:sz w:val="24"/>
+          <w:szCs w:val="24"/>
+          <w:cs/>
+          <w:lang w:bidi="km-KH"/>
+        </w:rPr>
+        <w:t>ខ.</w:t>
+      </w:r>
+      <w:r>
+        <w:rPr>
+          <w:rFonts w:ascii="Kh Content" w:hAnsi="Kh Content" w:cs="Kh Content" w:hint="cs"/>
+          <w:sz w:val="24"/>
+          <w:szCs w:val="24"/>
+          <w:cs/>
+          <w:lang w:bidi="km-KH"/>
+        </w:rPr>
+        <w:t xml:space="preserve">បង្ហាញថា </w:t>
+      </w:r>
+      <w:r>
+        <w:rPr>
+          <w:rFonts w:ascii="Kh Content" w:hAnsi="Kh Content" w:cs="Kh Content" w:hint="cs"/>
+          <w:b/>
+          <w:bCs/>
+          <w:sz w:val="24"/>
+          <w:szCs w:val="24"/>
+          <w:cs/>
+          <w:lang w:bidi="km-KH"/>
+        </w:rPr>
+        <w:t>១.</w:t>
+      </w:r>
+      <w:r>
+        <w:rPr>
+          <w:rFonts w:ascii="Kh Content" w:hAnsi="Kh Content" w:cs="Kh Content"/>
+          <w:position w:val="-28"/>
+          <w:sz w:val="24"/>
+          <w:szCs w:val="24"/>
+          <w:cs/>
+          <w:lang w:bidi="km-KH"/>
+        </w:rPr>
+        <w:object w:dxaOrig="940" w:dyaOrig="720">
+          <v:shape id="_x0000_i1225" type="#_x0000_t75" style="width:47.25pt;height:36pt" o:ole="">
+            <v:imagedata r:id="rId44" o:title=""/>
+          </v:shape>
+          <o:OLEObject Type="Embed" ProgID="Equation.DSMT4" ShapeID="_x0000_i1225" DrawAspect="Content" ObjectID="_1573373959" r:id="rId45"/>
+        </w:object>
+      </w:r>
+      <w:r>
+        <w:rPr>
+          <w:rFonts w:ascii="Kh Content" w:hAnsi="Kh Content" w:cs="Kh Content"/>
+          <w:sz w:val="24"/>
+          <w:szCs w:val="24"/>
+          <w:cs/>
+          <w:lang w:bidi="km-KH"/>
+        </w:rPr>
+        <w:t xml:space="preserve"> </w:t>
+      </w:r>
+      <w:r>
+        <w:rPr>
+          <w:rFonts w:ascii="Kh Content" w:hAnsi="Kh Content" w:cs="Kh Content"/>
+          <w:sz w:val="24"/>
+          <w:szCs w:val="24"/>
+          <w:lang w:bidi="km-KH"/>
+        </w:rPr>
+        <w:tab/>
+      </w:r>
+      <w:r>
+        <w:rPr>
+          <w:rFonts w:ascii="Kh Content" w:hAnsi="Kh Content" w:cs="Kh Content"/>
+          <w:sz w:val="24"/>
+          <w:szCs w:val="24"/>
+          <w:lang w:bidi="km-KH"/>
+        </w:rPr>
+        <w:tab/>
+      </w:r>
+      <w:r>
+        <w:rPr>
+          <w:rFonts w:ascii="Kh Content" w:hAnsi="Kh Content" w:cs="Kh Content" w:hint="cs"/>
+          <w:b/>
+          <w:bCs/>
+          <w:sz w:val="24"/>
+          <w:szCs w:val="24"/>
+          <w:cs/>
+          <w:lang w:bidi="km-KH"/>
+        </w:rPr>
+        <w:t>២</w:t>
+      </w:r>
+      <w:r>
+        <w:rPr>
+          <w:rFonts w:ascii="Kh Content" w:hAnsi="Kh Content" w:cs="Kh Content" w:hint="cs"/>
+          <w:b/>
+          <w:bCs/>
+          <w:sz w:val="24"/>
+          <w:szCs w:val="24"/>
+          <w:cs/>
+          <w:lang w:bidi="km-KH"/>
+        </w:rPr>
+        <w:t>.</w:t>
+      </w:r>
+      <w:r>
+        <w:rPr>
+          <w:rFonts w:ascii="Kh Content" w:hAnsi="Kh Content" w:cs="Kh Content"/>
+          <w:position w:val="-6"/>
+          <w:sz w:val="24"/>
+          <w:szCs w:val="24"/>
+          <w:cs/>
+          <w:lang w:bidi="km-KH"/>
+        </w:rPr>
+        <w:object w:dxaOrig="1240" w:dyaOrig="380">
+          <v:shape id="_x0000_i1228" type="#_x0000_t75" style="width:62.25pt;height:18.75pt" o:ole="">
+            <v:imagedata r:id="rId46" o:title=""/>
+          </v:shape>
+          <o:OLEObject Type="Embed" ProgID="Equation.DSMT4" ShapeID="_x0000_i1228" DrawAspect="Content" ObjectID="_1573373960" r:id="rId47"/>
+        </w:object>
+      </w:r>
+      <w:r>
+        <w:rPr>
+          <w:rFonts w:ascii="Kh Content" w:hAnsi="Kh Content" w:cs="Kh Content"/>
+          <w:sz w:val="24"/>
+          <w:szCs w:val="24"/>
+          <w:cs/>
+          <w:lang w:bidi="km-KH"/>
+        </w:rPr>
+        <w:t xml:space="preserve"> </w:t>
+      </w:r>
+      <w:r>
+        <w:rPr>
+          <w:rFonts w:ascii="Kh Content" w:hAnsi="Kh Content" w:cs="Kh Content" w:hint="cs"/>
+          <w:sz w:val="24"/>
+          <w:szCs w:val="24"/>
+          <w:cs/>
+          <w:lang w:bidi="km-KH"/>
+        </w:rPr>
+        <w:t>។</w:t>
+      </w:r>
+    </w:p>
+    <w:p>
+      <w:pPr>
+        <w:pStyle w:val="ListParagraph"/>
+        <w:numPr>
+          <w:ilvl w:val="0"/>
+          <w:numId w:val="3"/>
+        </w:numPr>
+        <w:spacing w:after="0" w:line="240" w:lineRule="auto"/>
+        <w:ind w:left="426" w:hanging="426"/>
+        <w:jc w:val="both"/>
+        <w:rPr>
+          <w:rFonts w:ascii="Khmer OS Content" w:hAnsi="Khmer OS Content" w:cs="Khmer OS Content" w:hint="cs"/>
+          <w:sz w:val="24"/>
+          <w:szCs w:val="24"/>
+          <w:lang w:bidi="km-KH"/>
+        </w:rPr>
+      </w:pPr>
+      <w:r>
+        <w:rPr>
+          <w:rFonts w:ascii="Khmer OS Content" w:hAnsi="Khmer OS Content" w:cs="Khmer OS Content"/>
+          <w:sz w:val="24"/>
+          <w:szCs w:val="24"/>
+          <w:cs/>
+          <w:lang w:bidi="km-KH"/>
+        </w:rPr>
+        <w:t>គ</w:t>
+      </w:r>
+      <w:r>
+        <w:rPr>
+          <w:rFonts w:ascii="Khmer OS Content" w:hAnsi="Khmer OS Content" w:cs="Khmer OS Content" w:hint="cs"/>
+          <w:sz w:val="24"/>
+          <w:szCs w:val="24"/>
+          <w:cs/>
+          <w:lang w:bidi="km-KH"/>
+        </w:rPr>
+        <w:t>េមានចំនួនកុំផ្លិច</w:t>
+      </w:r>
+      <w:r>
+        <w:rPr>
+          <w:rFonts w:ascii="Khmer OS Content" w:hAnsi="Khmer OS Content" w:cs="Khmer OS Content"/>
+          <w:position w:val="-24"/>
+          <w:sz w:val="24"/>
+          <w:szCs w:val="24"/>
+          <w:cs/>
+          <w:lang w:bidi="km-KH"/>
+        </w:rPr>
+        <w:object w:dxaOrig="1460" w:dyaOrig="680">
+          <v:shape id="_x0000_i1236" type="#_x0000_t75" style="width:72.75pt;height:33.75pt" o:ole="">
+            <v:imagedata r:id="rId48" o:title=""/>
+          </v:shape>
+          <o:OLEObject Type="Embed" ProgID="Equation.DSMT4" ShapeID="_x0000_i1236" DrawAspect="Content" ObjectID="_1573373961" r:id="rId49"/>
+        </w:object>
+      </w:r>
+      <w:r>
+        <w:rPr>
+          <w:rFonts w:ascii="Khmer OS Content" w:hAnsi="Khmer OS Content" w:cs="Khmer OS Content"/>
+          <w:sz w:val="24"/>
+          <w:szCs w:val="24"/>
+          <w:cs/>
+          <w:lang w:bidi="km-KH"/>
+        </w:rPr>
+        <w:t xml:space="preserve"> </w:t>
+      </w:r>
+      <w:r>
+        <w:rPr>
+          <w:rFonts w:ascii="Khmer OS Content" w:hAnsi="Khmer OS Content" w:cs="Khmer OS Content" w:hint="cs"/>
+          <w:sz w:val="24"/>
+          <w:szCs w:val="24"/>
+          <w:cs/>
+          <w:lang w:bidi="km-KH"/>
+        </w:rPr>
+        <w:t>និង</w:t>
+      </w:r>
+      <w:r>
+        <w:rPr>
+          <w:rFonts w:ascii="Khmer OS Content" w:hAnsi="Khmer OS Content" w:cs="Khmer OS Content"/>
+          <w:position w:val="-24"/>
+          <w:sz w:val="24"/>
+          <w:szCs w:val="24"/>
+          <w:cs/>
+          <w:lang w:bidi="km-KH"/>
+        </w:rPr>
+        <w:object w:dxaOrig="1480" w:dyaOrig="680">
+          <v:shape id="_x0000_i1239" type="#_x0000_t75" style="width:74.25pt;height:33.75pt" o:ole="">
+            <v:imagedata r:id="rId50" o:title=""/>
+          </v:shape>
+          <o:OLEObject Type="Embed" ProgID="Equation.DSMT4" ShapeID="_x0000_i1239" DrawAspect="Content" ObjectID="_1573373962" r:id="rId51"/>
+        </w:object>
+      </w:r>
+      <w:r>
+        <w:rPr>
+          <w:rFonts w:ascii="Khmer OS Content" w:hAnsi="Khmer OS Content" w:cs="Khmer OS Content"/>
+          <w:sz w:val="24"/>
+          <w:szCs w:val="24"/>
+          <w:cs/>
+          <w:lang w:bidi="km-KH"/>
+        </w:rPr>
+        <w:t xml:space="preserve"> </w:t>
+      </w:r>
+      <w:r>
+        <w:rPr>
+          <w:rFonts w:ascii="Khmer OS Content" w:hAnsi="Khmer OS Content" w:cs="Khmer OS Content" w:hint="cs"/>
+          <w:sz w:val="24"/>
+          <w:szCs w:val="24"/>
+          <w:cs/>
+          <w:lang w:bidi="km-KH"/>
+        </w:rPr>
+        <w:t>។</w:t>
+      </w:r>
+    </w:p>
+    <w:p>
+      <w:pPr>
+        <w:pStyle w:val="ListParagraph"/>
+        <w:spacing w:after="0" w:line="240" w:lineRule="auto"/>
+        <w:ind w:left="426"/>
+        <w:jc w:val="both"/>
+        <w:rPr>
+          <w:rFonts w:ascii="Khmer OS Content" w:hAnsi="Khmer OS Content" w:cs="Khmer OS Content" w:hint="cs"/>
+          <w:sz w:val="24"/>
+          <w:szCs w:val="24"/>
+          <w:lang w:bidi="km-KH"/>
+        </w:rPr>
+      </w:pPr>
+      <w:r>
+        <w:rPr>
+          <w:rFonts w:ascii="Khmer OS Content" w:hAnsi="Khmer OS Content" w:cs="Khmer OS Content" w:hint="cs"/>
+          <w:b/>
+          <w:bCs/>
+          <w:sz w:val="24"/>
+          <w:szCs w:val="24"/>
+          <w:cs/>
+          <w:lang w:bidi="km-KH"/>
+        </w:rPr>
+        <w:t>ក.</w:t>
+      </w:r>
+      <w:r>
+        <w:rPr>
+          <w:rFonts w:ascii="Khmer OS Content" w:hAnsi="Khmer OS Content" w:cs="Khmer OS Content" w:hint="cs"/>
+          <w:sz w:val="24"/>
+          <w:szCs w:val="24"/>
+          <w:cs/>
+          <w:lang w:bidi="km-KH"/>
+        </w:rPr>
+        <w:t>សរសេរចំនួនកុំផ្លិច</w:t>
+      </w:r>
+      <w:r>
+        <w:rPr>
+          <w:rFonts w:ascii="Khmer OS Content" w:hAnsi="Khmer OS Content" w:cs="Khmer OS Content"/>
+          <w:position w:val="-12"/>
+          <w:sz w:val="24"/>
+          <w:szCs w:val="24"/>
+          <w:cs/>
+          <w:lang w:bidi="km-KH"/>
+        </w:rPr>
+        <w:object w:dxaOrig="240" w:dyaOrig="360">
+          <v:shape id="_x0000_i1242" type="#_x0000_t75" style="width:12pt;height:18pt" o:ole="">
+            <v:imagedata r:id="rId52" o:title=""/>
+          </v:shape>
+          <o:OLEObject Type="Embed" ProgID="Equation.DSMT4" ShapeID="_x0000_i1242" DrawAspect="Content" ObjectID="_1573373963" r:id="rId53"/>
+        </w:object>
+      </w:r>
+      <w:r>
+        <w:rPr>
+          <w:rFonts w:ascii="Khmer OS Content" w:hAnsi="Khmer OS Content" w:cs="Khmer OS Content"/>
+          <w:sz w:val="24"/>
+          <w:szCs w:val="24"/>
+          <w:cs/>
+          <w:lang w:bidi="km-KH"/>
+        </w:rPr>
+        <w:t xml:space="preserve"> </w:t>
+      </w:r>
+      <w:r>
+        <w:rPr>
+          <w:rFonts w:ascii="Khmer OS Content" w:hAnsi="Khmer OS Content" w:cs="Khmer OS Content" w:hint="cs"/>
+          <w:sz w:val="24"/>
+          <w:szCs w:val="24"/>
+          <w:cs/>
+          <w:lang w:bidi="km-KH"/>
+        </w:rPr>
+        <w:t>និង</w:t>
+      </w:r>
+      <w:r>
+        <w:rPr>
+          <w:rFonts w:ascii="Khmer OS Content" w:hAnsi="Khmer OS Content" w:cs="Khmer OS Content"/>
+          <w:position w:val="-12"/>
+          <w:sz w:val="24"/>
+          <w:szCs w:val="24"/>
+          <w:cs/>
+          <w:lang w:bidi="km-KH"/>
+        </w:rPr>
+        <w:object w:dxaOrig="260" w:dyaOrig="360">
+          <v:shape id="_x0000_i1243" type="#_x0000_t75" style="width:12.75pt;height:18pt" o:ole="">
+            <v:imagedata r:id="rId54" o:title=""/>
+          </v:shape>
+          <o:OLEObject Type="Embed" ProgID="Equation.DSMT4" ShapeID="_x0000_i1243" DrawAspect="Content" ObjectID="_1573373964" r:id="rId55"/>
+        </w:object>
+      </w:r>
+      <w:r>
+        <w:rPr>
+          <w:rFonts w:ascii="Khmer OS Content" w:hAnsi="Khmer OS Content" w:cs="Khmer OS Content" w:hint="cs"/>
+          <w:sz w:val="24"/>
+          <w:szCs w:val="24"/>
+          <w:cs/>
+          <w:lang w:bidi="km-KH"/>
+        </w:rPr>
+        <w:t>ជាទម្រង់ត្រីកោណមាត្រ។</w:t>
+      </w:r>
+    </w:p>
+    <w:p>
+      <w:pPr>
+        <w:pStyle w:val="ListParagraph"/>
+        <w:spacing w:after="0" w:line="240" w:lineRule="auto"/>
+        <w:ind w:left="426"/>
+        <w:jc w:val="both"/>
+        <w:rPr>
+          <w:rFonts w:ascii="Khmer OS Content" w:hAnsi="Khmer OS Content" w:cs="Khmer OS Content" w:hint="cs"/>
+          <w:sz w:val="24"/>
+          <w:szCs w:val="24"/>
+          <w:cs/>
+          <w:lang w:bidi="km-KH"/>
+        </w:rPr>
+      </w:pPr>
+      <w:r>
+        <w:rPr>
+          <w:rFonts w:ascii="Khmer OS Content" w:hAnsi="Khmer OS Content" w:cs="Khmer OS Content" w:hint="cs"/>
+          <w:b/>
+          <w:bCs/>
+          <w:sz w:val="24"/>
+          <w:szCs w:val="24"/>
+          <w:cs/>
+          <w:lang w:bidi="km-KH"/>
+        </w:rPr>
+        <w:t>ខ.</w:t>
+      </w:r>
+      <w:r>
+        <w:rPr>
+          <w:rFonts w:ascii="Khmer OS Content" w:hAnsi="Khmer OS Content" w:cs="Khmer OS Content" w:hint="cs"/>
+          <w:sz w:val="24"/>
+          <w:szCs w:val="24"/>
+          <w:cs/>
+          <w:lang w:bidi="km-KH"/>
+        </w:rPr>
+        <w:t>រកទម្រង់ត្រីកោណមាត្រនៃ</w:t>
+      </w:r>
+      <w:r>
+        <w:rPr>
+          <w:rFonts w:ascii="Khmer OS Content" w:hAnsi="Khmer OS Content" w:cs="Khmer OS Content"/>
+          <w:position w:val="-30"/>
+          <w:sz w:val="24"/>
+          <w:szCs w:val="24"/>
+          <w:cs/>
+          <w:lang w:bidi="km-KH"/>
+        </w:rPr>
+        <w:object w:dxaOrig="1200" w:dyaOrig="680">
+          <v:shape id="_x0000_i1248" type="#_x0000_t75" style="width:60pt;height:33.75pt" o:ole="">
+            <v:imagedata r:id="rId56" o:title=""/>
+          </v:shape>
+          <o:OLEObject Type="Embed" ProgID="Equation.DSMT4" ShapeID="_x0000_i1248" DrawAspect="Content" ObjectID="_1573373965" r:id="rId57"/>
+        </w:object>
+      </w:r>
+      <w:r>
+        <w:rPr>
+          <w:rFonts w:ascii="Khmer OS Content" w:hAnsi="Khmer OS Content" w:cs="Khmer OS Content"/>
+          <w:sz w:val="24"/>
+          <w:szCs w:val="24"/>
+          <w:cs/>
+          <w:lang w:bidi="km-KH"/>
+        </w:rPr>
+        <w:t xml:space="preserve"> </w:t>
+      </w:r>
+      <w:r>
+        <w:rPr>
+          <w:rFonts w:ascii="Khmer OS Content" w:hAnsi="Khmer OS Content" w:cs="Khmer OS Content" w:hint="cs"/>
+          <w:sz w:val="24"/>
+          <w:szCs w:val="24"/>
+          <w:cs/>
+          <w:lang w:bidi="km-KH"/>
+        </w:rPr>
+        <w:t>និង</w:t>
+      </w:r>
+      <w:r>
+        <w:rPr>
+          <w:rFonts w:ascii="Khmer OS Content" w:hAnsi="Khmer OS Content" w:cs="Khmer OS Content"/>
+          <w:position w:val="-12"/>
+          <w:sz w:val="24"/>
+          <w:szCs w:val="24"/>
+          <w:cs/>
+          <w:lang w:bidi="km-KH"/>
+        </w:rPr>
+        <w:object w:dxaOrig="279" w:dyaOrig="380">
+          <v:shape id="_x0000_i1249" type="#_x0000_t75" style="width:14.25pt;height:18.75pt" o:ole="">
+            <v:imagedata r:id="rId58" o:title=""/>
+          </v:shape>
+          <o:OLEObject Type="Embed" ProgID="Equation.DSMT4" ShapeID="_x0000_i1249" DrawAspect="Content" ObjectID="_1573373966" r:id="rId59"/>
+        </w:object>
+      </w:r>
+      <w:r>
+        <w:rPr>
+          <w:rFonts w:ascii="Khmer OS Content" w:hAnsi="Khmer OS Content" w:cs="Khmer OS Content" w:hint="cs"/>
+          <w:sz w:val="24"/>
+          <w:szCs w:val="24"/>
+          <w:cs/>
+          <w:lang w:bidi="km-KH"/>
+        </w:rPr>
+        <w:t>។</w:t>
+      </w:r>
+    </w:p>
+    <w:p>
+      <w:pPr>
+        <w:pStyle w:val="ListParagraph"/>
+        <w:numPr>
+          <w:ilvl w:val="0"/>
+          <w:numId w:val="3"/>
+        </w:numPr>
+        <w:spacing w:after="0" w:line="240" w:lineRule="auto"/>
+        <w:ind w:left="426" w:hanging="426"/>
+        <w:jc w:val="both"/>
+        <w:rPr>
+          <w:rFonts w:ascii="Khmer OS Content" w:hAnsi="Khmer OS Content" w:cs="Khmer OS Content"/>
+          <w:sz w:val="24"/>
+          <w:szCs w:val="24"/>
+          <w:lang w:bidi="km-KH"/>
+        </w:rPr>
+      </w:pPr>
+      <w:r>
+        <w:rPr>
+          <w:rFonts w:ascii="Khmer OS Content" w:hAnsi="Khmer OS Content" w:cs="Khmer OS Content"/>
+          <w:sz w:val="24"/>
+          <w:szCs w:val="24"/>
+          <w:cs/>
+          <w:lang w:bidi="km-KH"/>
+        </w:rPr>
+        <w:t>គេ</w:t>
+      </w:r>
+      <w:r>
+        <w:rPr>
+          <w:rFonts w:ascii="Khmer OS Content" w:hAnsi="Khmer OS Content" w:cs="Khmer OS Content" w:hint="cs"/>
+          <w:sz w:val="24"/>
+          <w:szCs w:val="24"/>
+          <w:cs/>
+          <w:lang w:bidi="km-KH"/>
+        </w:rPr>
+        <w:t>ឲ្យចំនួនកុំផ្លិចពីរកំណត់ដោយ</w:t>
+      </w:r>
+      <w:r>
+        <w:rPr>
+          <w:rFonts w:ascii="Khmer OS Content" w:hAnsi="Khmer OS Content" w:cs="Khmer OS Content"/>
+          <w:position w:val="-6"/>
+          <w:sz w:val="24"/>
+          <w:szCs w:val="24"/>
+          <w:cs/>
+          <w:lang w:bidi="km-KH"/>
+        </w:rPr>
+        <w:object w:dxaOrig="960" w:dyaOrig="279">
+          <v:shape id="_x0000_i1254" type="#_x0000_t75" style="width:48pt;height:14.25pt" o:ole="">
+            <v:imagedata r:id="rId60" o:title=""/>
+          </v:shape>
+          <o:OLEObject Type="Embed" ProgID="Equation.DSMT4" ShapeID="_x0000_i1254" DrawAspect="Content" ObjectID="_1573373967" r:id="rId61"/>
+        </w:object>
+      </w:r>
+      <w:r>
+        <w:rPr>
+          <w:rFonts w:ascii="Khmer OS Content" w:hAnsi="Khmer OS Content" w:cs="Khmer OS Content"/>
+          <w:sz w:val="24"/>
+          <w:szCs w:val="24"/>
+          <w:cs/>
+          <w:lang w:bidi="km-KH"/>
+        </w:rPr>
+        <w:t xml:space="preserve"> </w:t>
+      </w:r>
+      <w:r>
+        <w:rPr>
+          <w:rFonts w:ascii="Khmer OS Content" w:hAnsi="Khmer OS Content" w:cs="Khmer OS Content" w:hint="cs"/>
+          <w:sz w:val="24"/>
+          <w:szCs w:val="24"/>
+          <w:cs/>
+          <w:lang w:bidi="km-KH"/>
+        </w:rPr>
+        <w:t>និង</w:t>
+      </w:r>
+      <w:r>
+        <w:rPr>
+          <w:rFonts w:ascii="Khmer OS Content" w:hAnsi="Khmer OS Content" w:cs="Khmer OS Content"/>
+          <w:position w:val="-10"/>
+          <w:sz w:val="24"/>
+          <w:szCs w:val="24"/>
+          <w:cs/>
+          <w:lang w:bidi="km-KH"/>
+        </w:rPr>
+        <w:object w:dxaOrig="1460" w:dyaOrig="380">
+          <v:shape id="_x0000_i1257" type="#_x0000_t75" style="width:72.75pt;height:18.75pt" o:ole="">
+            <v:imagedata r:id="rId62" o:title=""/>
+          </v:shape>
+          <o:OLEObject Type="Embed" ProgID="Equation.DSMT4" ShapeID="_x0000_i1257" DrawAspect="Content" ObjectID="_1573373968" r:id="rId63"/>
+        </w:object>
+      </w:r>
+      <w:r>
+        <w:rPr>
+          <w:rFonts w:ascii="Khmer OS Content" w:hAnsi="Khmer OS Content" w:cs="Khmer OS Content"/>
+          <w:sz w:val="24"/>
+          <w:szCs w:val="24"/>
+          <w:cs/>
+          <w:lang w:bidi="km-KH"/>
+        </w:rPr>
+        <w:t>។</w:t>
+      </w:r>
+    </w:p>
+    <w:p>
+      <w:pPr>
+        <w:pStyle w:val="ListParagraph"/>
+        <w:spacing w:after="0" w:line="240" w:lineRule="auto"/>
+        <w:ind w:left="426"/>
+        <w:jc w:val="both"/>
+        <w:rPr>
+          <w:rFonts w:ascii="Khmer OS Content" w:hAnsi="Khmer OS Content" w:cs="Khmer OS Content" w:hint="cs"/>
+          <w:sz w:val="24"/>
+          <w:szCs w:val="24"/>
+          <w:lang w:bidi="km-KH"/>
+        </w:rPr>
+      </w:pPr>
+      <w:r>
+        <w:rPr>
+          <w:rFonts w:ascii="Khmer OS Content" w:hAnsi="Khmer OS Content" w:cs="Khmer OS Content" w:hint="cs"/>
+          <w:b/>
+          <w:bCs/>
+          <w:sz w:val="24"/>
+          <w:szCs w:val="24"/>
+          <w:cs/>
+          <w:lang w:bidi="km-KH"/>
+        </w:rPr>
+        <w:t>ក.</w:t>
+      </w:r>
+      <w:r>
+        <w:rPr>
+          <w:rFonts w:ascii="Khmer OS Content" w:hAnsi="Khmer OS Content" w:cs="Khmer OS Content" w:hint="cs"/>
+          <w:sz w:val="24"/>
+          <w:szCs w:val="24"/>
+          <w:cs/>
+          <w:lang w:bidi="km-KH"/>
+        </w:rPr>
+        <w:t>បញ្ជាក់ទម្រង់ត្រីកោណមាត្រនៃ</w:t>
+      </w:r>
+      <w:r>
+        <w:rPr>
+          <w:rFonts w:ascii="Khmer OS Content" w:hAnsi="Khmer OS Content" w:cs="Khmer OS Content"/>
+          <w:position w:val="-6"/>
+          <w:sz w:val="24"/>
+          <w:szCs w:val="24"/>
+          <w:cs/>
+          <w:lang w:bidi="km-KH"/>
+        </w:rPr>
+        <w:object w:dxaOrig="200" w:dyaOrig="220">
+          <v:shape id="_x0000_i1260" type="#_x0000_t75" style="width:9.75pt;height:11.25pt" o:ole="">
+            <v:imagedata r:id="rId64" o:title=""/>
+          </v:shape>
+          <o:OLEObject Type="Embed" ProgID="Equation.DSMT4" ShapeID="_x0000_i1260" DrawAspect="Content" ObjectID="_1573373969" r:id="rId65"/>
+        </w:object>
+      </w:r>
+      <w:r>
+        <w:rPr>
+          <w:rFonts w:ascii="Khmer OS Content" w:hAnsi="Khmer OS Content" w:cs="Khmer OS Content"/>
+          <w:sz w:val="24"/>
+          <w:szCs w:val="24"/>
+          <w:cs/>
+          <w:lang w:bidi="km-KH"/>
+        </w:rPr>
+        <w:t xml:space="preserve"> </w:t>
+      </w:r>
+      <w:r>
+        <w:rPr>
+          <w:rFonts w:ascii="Khmer OS Content" w:hAnsi="Khmer OS Content" w:cs="Khmer OS Content" w:hint="cs"/>
+          <w:sz w:val="24"/>
+          <w:szCs w:val="24"/>
+          <w:cs/>
+          <w:lang w:bidi="km-KH"/>
+        </w:rPr>
+        <w:t>និង</w:t>
+      </w:r>
+      <w:r>
+        <w:rPr>
+          <w:rFonts w:ascii="Khmer OS Content" w:hAnsi="Khmer OS Content" w:cs="Khmer OS Content"/>
+          <w:position w:val="-10"/>
+          <w:sz w:val="24"/>
+          <w:szCs w:val="24"/>
+          <w:cs/>
+          <w:lang w:bidi="km-KH"/>
+        </w:rPr>
+        <w:object w:dxaOrig="220" w:dyaOrig="260">
+          <v:shape id="_x0000_i1261" type="#_x0000_t75" style="width:11.25pt;height:12.75pt" o:ole="">
+            <v:imagedata r:id="rId66" o:title=""/>
+          </v:shape>
+          <o:OLEObject Type="Embed" ProgID="Equation.DSMT4" ShapeID="_x0000_i1261" DrawAspect="Content" ObjectID="_1573373970" r:id="rId67"/>
+        </w:object>
+      </w:r>
+      <w:r>
+        <w:rPr>
+          <w:rFonts w:ascii="Khmer OS Content" w:hAnsi="Khmer OS Content" w:cs="Khmer OS Content" w:hint="cs"/>
+          <w:sz w:val="24"/>
+          <w:szCs w:val="24"/>
+          <w:cs/>
+          <w:lang w:bidi="km-KH"/>
+        </w:rPr>
+        <w:t>។</w:t>
+      </w:r>
+    </w:p>
+    <w:p>
+      <w:pPr>
+        <w:pStyle w:val="ListParagraph"/>
+        <w:spacing w:after="0" w:line="240" w:lineRule="auto"/>
+        <w:ind w:left="426"/>
+        <w:jc w:val="both"/>
+        <w:rPr>
+          <w:rFonts w:ascii="Khmer OS Content" w:hAnsi="Khmer OS Content" w:cs="Khmer OS Content" w:hint="cs"/>
+          <w:sz w:val="24"/>
+          <w:szCs w:val="24"/>
+          <w:lang w:bidi="km-KH"/>
+        </w:rPr>
+      </w:pPr>
+      <w:r>
+        <w:rPr>
+          <w:rFonts w:ascii="Khmer OS Content" w:hAnsi="Khmer OS Content" w:cs="Khmer OS Content" w:hint="cs"/>
+          <w:b/>
+          <w:bCs/>
+          <w:sz w:val="24"/>
+          <w:szCs w:val="24"/>
+          <w:cs/>
+          <w:lang w:bidi="km-KH"/>
+        </w:rPr>
+        <w:t>ខ.</w:t>
+      </w:r>
+      <w:r>
+        <w:rPr>
+          <w:rFonts w:ascii="Khmer OS Content" w:hAnsi="Khmer OS Content" w:cs="Khmer OS Content" w:hint="cs"/>
+          <w:sz w:val="24"/>
+          <w:szCs w:val="24"/>
+          <w:cs/>
+          <w:lang w:bidi="km-KH"/>
+        </w:rPr>
+        <w:t>គណនាតម្លៃ</w:t>
+      </w:r>
+      <w:r>
+        <w:rPr>
+          <w:rFonts w:ascii="Khmer OS Content" w:hAnsi="Khmer OS Content" w:cs="Khmer OS Content"/>
+          <w:position w:val="-10"/>
+          <w:sz w:val="24"/>
+          <w:szCs w:val="24"/>
+          <w:cs/>
+          <w:lang w:bidi="km-KH"/>
+        </w:rPr>
+        <w:object w:dxaOrig="1140" w:dyaOrig="360">
+          <v:shape id="_x0000_i1264" type="#_x0000_t75" style="width:57pt;height:18pt" o:ole="">
+            <v:imagedata r:id="rId68" o:title=""/>
+          </v:shape>
+          <o:OLEObject Type="Embed" ProgID="Equation.DSMT4" ShapeID="_x0000_i1264" DrawAspect="Content" ObjectID="_1573373971" r:id="rId69"/>
+        </w:object>
+      </w:r>
+      <w:r>
+        <w:rPr>
+          <w:rFonts w:ascii="Khmer OS Content" w:hAnsi="Khmer OS Content" w:cs="Khmer OS Content"/>
+          <w:sz w:val="24"/>
+          <w:szCs w:val="24"/>
+          <w:cs/>
+          <w:lang w:bidi="km-KH"/>
+        </w:rPr>
+        <w:t xml:space="preserve"> </w:t>
+      </w:r>
+      <w:r>
+        <w:rPr>
+          <w:rFonts w:ascii="Khmer OS Content" w:hAnsi="Khmer OS Content" w:cs="Khmer OS Content" w:hint="cs"/>
+          <w:sz w:val="24"/>
+          <w:szCs w:val="24"/>
+          <w:cs/>
+          <w:lang w:bidi="km-KH"/>
+        </w:rPr>
+        <w:t>។</w:t>
+      </w:r>
+    </w:p>
+    <w:p>
+      <w:pPr>
+        <w:pStyle w:val="ListParagraph"/>
+        <w:spacing w:after="0" w:line="240" w:lineRule="auto"/>
+        <w:ind w:left="426"/>
+        <w:jc w:val="both"/>
+        <w:rPr>
+          <w:rFonts w:ascii="Khmer OS Content" w:hAnsi="Khmer OS Content" w:cs="Khmer OS Content" w:hint="cs"/>
+          <w:sz w:val="24"/>
+          <w:szCs w:val="24"/>
+          <w:cs/>
+          <w:lang w:bidi="km-KH"/>
+        </w:rPr>
+      </w:pPr>
+      <w:r>
+        <w:rPr>
+          <w:rFonts w:ascii="Khmer OS Content" w:hAnsi="Khmer OS Content" w:cs="Khmer OS Content" w:hint="cs"/>
+          <w:b/>
+          <w:bCs/>
+          <w:sz w:val="24"/>
+          <w:szCs w:val="24"/>
+          <w:cs/>
+          <w:lang w:bidi="km-KH"/>
+        </w:rPr>
+        <w:t>គ.</w:t>
+      </w:r>
+      <w:r>
+        <w:rPr>
+          <w:rFonts w:ascii="Khmer OS Content" w:hAnsi="Khmer OS Content" w:cs="Khmer OS Content" w:hint="cs"/>
+          <w:sz w:val="24"/>
+          <w:szCs w:val="24"/>
+          <w:cs/>
+          <w:lang w:bidi="km-KH"/>
+        </w:rPr>
+        <w:t>គណនាប្ញសការេនៃចំនួនកុំផ្លិច</w:t>
+      </w:r>
+      <w:r>
+        <w:rPr>
+          <w:rFonts w:ascii="Khmer OS Content" w:hAnsi="Khmer OS Content" w:cs="Khmer OS Content"/>
+          <w:position w:val="-6"/>
+          <w:sz w:val="24"/>
+          <w:szCs w:val="24"/>
+          <w:cs/>
+          <w:lang w:bidi="km-KH"/>
+        </w:rPr>
+        <w:object w:dxaOrig="1080" w:dyaOrig="340">
+          <v:shape id="_x0000_i1267" type="#_x0000_t75" style="width:54pt;height:17.25pt" o:ole="">
+            <v:imagedata r:id="rId70" o:title=""/>
+          </v:shape>
+          <o:OLEObject Type="Embed" ProgID="Equation.DSMT4" ShapeID="_x0000_i1267" DrawAspect="Content" ObjectID="_1573373972" r:id="rId71"/>
+        </w:object>
+      </w:r>
+      <w:r>
+        <w:rPr>
+          <w:rFonts w:ascii="Khmer OS Content" w:hAnsi="Khmer OS Content" w:cs="Khmer OS Content"/>
+          <w:sz w:val="24"/>
+          <w:szCs w:val="24"/>
+          <w:cs/>
+          <w:lang w:bidi="km-KH"/>
+        </w:rPr>
+        <w:t xml:space="preserve"> </w:t>
+      </w:r>
+      <w:r>
+        <w:rPr>
+          <w:rFonts w:ascii="Khmer OS Content" w:hAnsi="Khmer OS Content" w:cs="Khmer OS Content" w:hint="cs"/>
+          <w:sz w:val="24"/>
+          <w:szCs w:val="24"/>
+          <w:cs/>
+          <w:lang w:bidi="km-KH"/>
+        </w:rPr>
+        <w:t>។</w:t>
+      </w:r>
+    </w:p>
+    <w:p>
+      <w:pPr>
+        <w:pStyle w:val="ListParagraph"/>
+        <w:numPr>
+          <w:ilvl w:val="0"/>
+          <w:numId w:val="3"/>
+        </w:numPr>
+        <w:spacing w:after="0" w:line="240" w:lineRule="auto"/>
+        <w:ind w:left="426" w:hanging="426"/>
+        <w:jc w:val="both"/>
+        <w:rPr>
+          <w:rFonts w:ascii="Kh Content" w:hAnsi="Kh Content" w:cs="Kh Content"/>
+          <w:sz w:val="20"/>
+          <w:szCs w:val="20"/>
+          <w:lang w:bidi="km-KH"/>
+        </w:rPr>
+      </w:pPr>
+      <w:r>
+        <w:rPr>
+          <w:rFonts w:ascii="Kh Content" w:hAnsi="Kh Content" w:cs="Kh Content" w:hint="cs"/>
+          <w:sz w:val="24"/>
+          <w:szCs w:val="24"/>
+          <w:cs/>
+          <w:lang w:bidi="km-KH"/>
+        </w:rPr>
+        <w:lastRenderedPageBreak/>
+        <w:t>គេមានចំនួនចំនួនកុំផ្លិច</w:t>
+      </w:r>
+      <w:r>
+        <w:rPr>
+          <w:rFonts w:ascii="Kh Content" w:hAnsi="Kh Content" w:cs="Kh Content"/>
+          <w:position w:val="-12"/>
+          <w:sz w:val="24"/>
+          <w:szCs w:val="24"/>
+          <w:cs/>
+          <w:lang w:bidi="km-KH"/>
+        </w:rPr>
+        <w:object w:dxaOrig="1500" w:dyaOrig="400">
+          <v:shape id="_x0000_i1035" type="#_x0000_t75" style="width:74.25pt;height:20.25pt" o:ole="">
+            <v:imagedata r:id="rId72" o:title=""/>
+          </v:shape>
+          <o:OLEObject Type="Embed" ProgID="Equation.DSMT4" ShapeID="_x0000_i1035" DrawAspect="Content" ObjectID="_1573373973" r:id="rId73"/>
+        </w:object>
+      </w:r>
+      <w:r>
+        <w:rPr>
+          <w:rFonts w:ascii="Kh Content" w:hAnsi="Kh Content" w:cs="Kh Content"/>
+          <w:sz w:val="24"/>
+          <w:szCs w:val="24"/>
+          <w:lang w:bidi="km-KH"/>
+        </w:rPr>
+        <w:tab/>
+      </w:r>
+      <w:r>
+        <w:rPr>
+          <w:rFonts w:ascii="Kh Content" w:hAnsi="Kh Content" w:cs="Kh Content" w:hint="cs"/>
+          <w:sz w:val="24"/>
+          <w:szCs w:val="24"/>
+          <w:cs/>
+          <w:lang w:bidi="km-KH"/>
+        </w:rPr>
+        <w:t>និង</w:t>
+      </w:r>
+      <w:r>
+        <w:rPr>
+          <w:rFonts w:ascii="Kh Content" w:hAnsi="Kh Content" w:cs="Kh Content"/>
+          <w:position w:val="-24"/>
+          <w:sz w:val="24"/>
+          <w:szCs w:val="24"/>
+          <w:cs/>
+          <w:lang w:bidi="km-KH"/>
+        </w:rPr>
+        <w:object w:dxaOrig="1880" w:dyaOrig="620">
+          <v:shape id="_x0000_i1036" type="#_x0000_t75" style="width:93.75pt;height:30.75pt" o:ole="">
+            <v:imagedata r:id="rId74" o:title=""/>
+          </v:shape>
+          <o:OLEObject Type="Embed" ProgID="Equation.DSMT4" ShapeID="_x0000_i1036" DrawAspect="Content" ObjectID="_1573373974" r:id="rId75"/>
+        </w:object>
+      </w:r>
+      <w:r>
+        <w:rPr>
+          <w:rFonts w:ascii="Kh Content" w:hAnsi="Kh Content" w:cs="Kh Content" w:hint="cs"/>
+          <w:sz w:val="24"/>
+          <w:szCs w:val="24"/>
+          <w:cs/>
+          <w:lang w:bidi="km-KH"/>
+        </w:rPr>
+        <w:t>។</w:t>
+      </w:r>
+    </w:p>
+    <w:p>
+      <w:pPr>
+        <w:pStyle w:val="ListParagraph"/>
+        <w:spacing w:after="0" w:line="240" w:lineRule="auto"/>
+        <w:ind w:left="284"/>
+        <w:jc w:val="both"/>
+        <w:rPr>
+          <w:rFonts w:ascii="Kh Content" w:hAnsi="Kh Content" w:cs="Kh Content"/>
+          <w:sz w:val="24"/>
+          <w:szCs w:val="24"/>
+          <w:lang w:bidi="km-KH"/>
+        </w:rPr>
+      </w:pPr>
+      <w:r>
+        <w:rPr>
+          <w:rFonts w:ascii="Kh Content" w:hAnsi="Kh Content" w:cs="Kh Content" w:hint="cs"/>
+          <w:b/>
+          <w:bCs/>
+          <w:sz w:val="24"/>
+          <w:szCs w:val="24"/>
+          <w:cs/>
+          <w:lang w:bidi="km-KH"/>
+        </w:rPr>
+        <w:t>ក.</w:t>
+      </w:r>
+      <w:r>
+        <w:rPr>
+          <w:rFonts w:ascii="Kh Content" w:hAnsi="Kh Content" w:cs="Kh Content" w:hint="cs"/>
+          <w:sz w:val="24"/>
+          <w:szCs w:val="24"/>
+          <w:cs/>
+          <w:lang w:bidi="km-KH"/>
+        </w:rPr>
+        <w:t>ចូរសរសេរ</w:t>
+      </w:r>
+      <w:r>
+        <w:rPr>
+          <w:position w:val="-12"/>
+          <w:cs/>
+          <w:lang w:bidi="km-KH"/>
+        </w:rPr>
+        <w:object w:dxaOrig="240" w:dyaOrig="360">
+          <v:shape id="_x0000_i1037" type="#_x0000_t75" style="width:12pt;height:18pt" o:ole="">
+            <v:imagedata r:id="rId76" o:title=""/>
+          </v:shape>
+          <o:OLEObject Type="Embed" ProgID="Equation.DSMT4" ShapeID="_x0000_i1037" DrawAspect="Content" ObjectID="_1573373975" r:id="rId77"/>
+        </w:object>
+      </w:r>
+      <w:r>
+        <w:rPr>
+          <w:rFonts w:ascii="Kh Content" w:hAnsi="Kh Content" w:cs="Kh Content"/>
+          <w:sz w:val="24"/>
+          <w:szCs w:val="24"/>
+          <w:cs/>
+          <w:lang w:bidi="km-KH"/>
+        </w:rPr>
+        <w:t>និង</w:t>
+      </w:r>
+      <w:r>
+        <w:rPr>
+          <w:position w:val="-12"/>
+          <w:cs/>
+          <w:lang w:bidi="km-KH"/>
+        </w:rPr>
+        <w:object w:dxaOrig="260" w:dyaOrig="360">
+          <v:shape id="_x0000_i1038" type="#_x0000_t75" style="width:12.75pt;height:18pt" o:ole="">
+            <v:imagedata r:id="rId78" o:title=""/>
+          </v:shape>
+          <o:OLEObject Type="Embed" ProgID="Equation.DSMT4" ShapeID="_x0000_i1038" DrawAspect="Content" ObjectID="_1573373976" r:id="rId79"/>
+        </w:object>
+      </w:r>
+      <w:r>
+        <w:rPr>
+          <w:rFonts w:ascii="Kh Content" w:hAnsi="Kh Content" w:cs="Kh Content"/>
+          <w:sz w:val="24"/>
+          <w:szCs w:val="24"/>
+          <w:cs/>
+          <w:lang w:bidi="km-KH"/>
+        </w:rPr>
+        <w:t xml:space="preserve"> </w:t>
+      </w:r>
+      <w:r>
+        <w:rPr>
+          <w:rFonts w:ascii="Kh Content" w:hAnsi="Kh Content" w:cs="Kh Content" w:hint="cs"/>
+          <w:sz w:val="24"/>
+          <w:szCs w:val="24"/>
+          <w:cs/>
+          <w:lang w:bidi="km-KH"/>
+        </w:rPr>
+        <w:t>ជាទម្រង់ត្រីកោណមាត្រ</w:t>
+      </w:r>
+      <w:r>
+        <w:rPr>
+          <w:rFonts w:ascii="Kh Content" w:hAnsi="Kh Content" w:cs="Kh Content" w:hint="cs"/>
+          <w:sz w:val="24"/>
+          <w:szCs w:val="24"/>
+          <w:cs/>
+          <w:lang w:bidi="km-KH"/>
+        </w:rPr>
+        <w:t xml:space="preserve">​ </w:t>
+      </w:r>
+      <w:r>
+        <w:rPr>
+          <w:rFonts w:ascii="Kh Content" w:hAnsi="Kh Content" w:cs="Kh Content" w:hint="cs"/>
+          <w:sz w:val="24"/>
+          <w:szCs w:val="24"/>
+          <w:cs/>
+          <w:lang w:bidi="km-KH"/>
+        </w:rPr>
+        <w:t>។</w:t>
+      </w:r>
+    </w:p>
+    <w:p>
+      <w:pPr>
+        <w:pStyle w:val="ListParagraph"/>
+        <w:spacing w:after="0" w:line="240" w:lineRule="auto"/>
+        <w:ind w:left="284"/>
+        <w:jc w:val="both"/>
+        <w:rPr>
+          <w:rFonts w:ascii="Kh Content" w:hAnsi="Kh Content" w:cs="Kh Content"/>
+          <w:sz w:val="24"/>
+          <w:szCs w:val="24"/>
+          <w:lang w:bidi="km-KH"/>
+        </w:rPr>
+      </w:pPr>
+      <w:r>
+        <w:rPr>
+          <w:rFonts w:ascii="Kh Content" w:hAnsi="Kh Content" w:cs="Kh Content" w:hint="cs"/>
+          <w:b/>
+          <w:bCs/>
+          <w:sz w:val="24"/>
+          <w:szCs w:val="24"/>
+          <w:cs/>
+          <w:lang w:bidi="km-KH"/>
+        </w:rPr>
+        <w:t>ខ.</w:t>
+      </w:r>
+      <w:r>
+        <w:rPr>
+          <w:rFonts w:ascii="Kh Content" w:hAnsi="Kh Content" w:cs="Kh Content" w:hint="cs"/>
+          <w:sz w:val="24"/>
+          <w:szCs w:val="24"/>
+          <w:cs/>
+          <w:lang w:bidi="km-KH"/>
+        </w:rPr>
+        <w:t>គណនា</w:t>
+      </w:r>
+      <w:r>
+        <w:rPr>
+          <w:rFonts w:ascii="Kh Content" w:hAnsi="Kh Content" w:cs="Kh Content"/>
+          <w:position w:val="-12"/>
+          <w:sz w:val="24"/>
+          <w:szCs w:val="24"/>
+          <w:cs/>
+          <w:lang w:bidi="km-KH"/>
+        </w:rPr>
+        <w:object w:dxaOrig="1340" w:dyaOrig="360">
+          <v:shape id="_x0000_i1039" type="#_x0000_t75" style="width:66.75pt;height:18pt" o:ole="">
+            <v:imagedata r:id="rId80" o:title=""/>
+          </v:shape>
+          <o:OLEObject Type="Embed" ProgID="Equation.DSMT4" ShapeID="_x0000_i1039" DrawAspect="Content" ObjectID="_1573373977" r:id="rId81"/>
+        </w:object>
+      </w:r>
+      <w:r>
+        <w:rPr>
+          <w:rFonts w:ascii="Kh Content" w:hAnsi="Kh Content" w:cs="Kh Content"/>
+          <w:sz w:val="24"/>
+          <w:szCs w:val="24"/>
+          <w:cs/>
+          <w:lang w:bidi="km-KH"/>
+        </w:rPr>
+        <w:t xml:space="preserve"> </w:t>
+      </w:r>
+      <w:r>
+        <w:rPr>
+          <w:rFonts w:ascii="Kh Content" w:hAnsi="Kh Content" w:cs="Kh Content" w:hint="cs"/>
+          <w:sz w:val="24"/>
+          <w:szCs w:val="24"/>
+          <w:cs/>
+          <w:lang w:bidi="km-KH"/>
+        </w:rPr>
+        <w:t>និង</w:t>
+      </w:r>
+      <w:r>
+        <w:rPr>
+          <w:rFonts w:ascii="Kh Content" w:hAnsi="Kh Content" w:cs="Kh Content"/>
+          <w:position w:val="-30"/>
+          <w:sz w:val="24"/>
+          <w:szCs w:val="24"/>
+          <w:cs/>
+          <w:lang w:bidi="km-KH"/>
+        </w:rPr>
+        <w:object w:dxaOrig="320" w:dyaOrig="680">
+          <v:shape id="_x0000_i1040" type="#_x0000_t75" style="width:16.5pt;height:33.75pt" o:ole="">
+            <v:imagedata r:id="rId82" o:title=""/>
+          </v:shape>
+          <o:OLEObject Type="Embed" ProgID="Equation.DSMT4" ShapeID="_x0000_i1040" DrawAspect="Content" ObjectID="_1573373978" r:id="rId83"/>
+        </w:object>
+      </w:r>
+      <w:r>
+        <w:rPr>
+          <w:rFonts w:ascii="Kh Content" w:hAnsi="Kh Content" w:cs="Kh Content" w:hint="cs"/>
+          <w:sz w:val="24"/>
+          <w:szCs w:val="24"/>
+          <w:cs/>
+          <w:lang w:bidi="km-KH"/>
+        </w:rPr>
+        <w:t>។</w:t>
+      </w:r>
+    </w:p>
+    <w:p>
+      <w:pPr>
+        <w:pStyle w:val="ListParagraph"/>
+        <w:spacing w:after="0" w:line="240" w:lineRule="auto"/>
+        <w:ind w:left="284"/>
+        <w:jc w:val="both"/>
+        <w:rPr>
+          <w:rFonts w:ascii="Kh Content" w:hAnsi="Kh Content" w:cs="Kh Content"/>
+          <w:sz w:val="24"/>
+          <w:szCs w:val="24"/>
+          <w:lang w:bidi="km-KH"/>
+        </w:rPr>
+      </w:pPr>
+      <w:r>
+        <w:rPr>
+          <w:rFonts w:ascii="Kh Content" w:hAnsi="Kh Content" w:cs="Kh Content" w:hint="cs"/>
+          <w:b/>
+          <w:bCs/>
+          <w:sz w:val="24"/>
+          <w:szCs w:val="24"/>
+          <w:cs/>
+          <w:lang w:bidi="km-KH"/>
+        </w:rPr>
+        <w:t>គ.</w:t>
+      </w:r>
+      <w:r>
+        <w:rPr>
+          <w:rFonts w:ascii="Kh Content" w:hAnsi="Kh Content" w:cs="Kh Content" w:hint="cs"/>
+          <w:sz w:val="24"/>
+          <w:szCs w:val="24"/>
+          <w:cs/>
+          <w:lang w:bidi="km-KH"/>
+        </w:rPr>
+        <w:t>សរសេរ</w:t>
+      </w:r>
+      <w:r>
+        <w:rPr>
+          <w:rFonts w:ascii="Kh Content" w:hAnsi="Kh Content" w:cs="Kh Content"/>
+          <w:position w:val="-12"/>
+          <w:sz w:val="24"/>
+          <w:szCs w:val="24"/>
+          <w:cs/>
+          <w:lang w:bidi="km-KH"/>
+        </w:rPr>
+        <w:object w:dxaOrig="620" w:dyaOrig="360">
+          <v:shape id="_x0000_i1041" type="#_x0000_t75" style="width:31.5pt;height:18pt" o:ole="">
+            <v:imagedata r:id="rId84" o:title=""/>
+          </v:shape>
+          <o:OLEObject Type="Embed" ProgID="Equation.DSMT4" ShapeID="_x0000_i1041" DrawAspect="Content" ObjectID="_1573373979" r:id="rId85"/>
+        </w:object>
+      </w:r>
+      <w:r>
+        <w:rPr>
+          <w:rFonts w:ascii="Kh Content" w:hAnsi="Kh Content" w:cs="Kh Content" w:hint="cs"/>
+          <w:sz w:val="24"/>
+          <w:szCs w:val="24"/>
+          <w:cs/>
+          <w:lang w:bidi="km-KH"/>
+        </w:rPr>
+        <w:t>និង</w:t>
+      </w:r>
+      <w:r>
+        <w:rPr>
+          <w:rFonts w:ascii="Kh Content" w:hAnsi="Kh Content" w:cs="Kh Content"/>
+          <w:position w:val="-30"/>
+          <w:sz w:val="24"/>
+          <w:szCs w:val="24"/>
+          <w:cs/>
+          <w:lang w:bidi="km-KH"/>
+        </w:rPr>
+        <w:object w:dxaOrig="320" w:dyaOrig="680">
+          <v:shape id="_x0000_i1042" type="#_x0000_t75" style="width:16.5pt;height:33.75pt" o:ole="">
+            <v:imagedata r:id="rId86" o:title=""/>
+          </v:shape>
+          <o:OLEObject Type="Embed" ProgID="Equation.DSMT4" ShapeID="_x0000_i1042" DrawAspect="Content" ObjectID="_1573373980" r:id="rId87"/>
+        </w:object>
+      </w:r>
+      <w:r>
+        <w:rPr>
+          <w:rFonts w:ascii="Kh Content" w:hAnsi="Kh Content" w:cs="Kh Content" w:hint="cs"/>
+          <w:sz w:val="24"/>
+          <w:szCs w:val="24"/>
+          <w:cs/>
+          <w:lang w:bidi="km-KH"/>
+        </w:rPr>
+        <w:t>ជាទម្រង់ត្រីកោណមាត្រ។</w:t>
+      </w:r>
+    </w:p>
+    <w:p>
+      <w:pPr>
+        <w:pStyle w:val="ListParagraph"/>
+        <w:spacing w:after="0" w:line="240" w:lineRule="auto"/>
+        <w:ind w:left="284"/>
+        <w:jc w:val="both"/>
+        <w:rPr>
+          <w:rFonts w:ascii="Kh Content" w:hAnsi="Kh Content" w:cs="Kh Content"/>
+          <w:sz w:val="24"/>
+          <w:szCs w:val="24"/>
+          <w:lang w:bidi="km-KH"/>
+        </w:rPr>
+      </w:pPr>
+      <w:r>
+        <w:rPr>
+          <w:rFonts w:ascii="Kh Content" w:hAnsi="Kh Content" w:cs="Kh Content" w:hint="cs"/>
+          <w:b/>
+          <w:bCs/>
+          <w:sz w:val="24"/>
+          <w:szCs w:val="24"/>
+          <w:cs/>
+          <w:lang w:bidi="km-KH"/>
+        </w:rPr>
+        <w:t>ឃ.</w:t>
+      </w:r>
+      <w:r>
+        <w:rPr>
+          <w:rFonts w:ascii="Kh Content" w:hAnsi="Kh Content" w:cs="Kh Content" w:hint="cs"/>
+          <w:sz w:val="24"/>
+          <w:szCs w:val="24"/>
+          <w:cs/>
+          <w:lang w:bidi="km-KH"/>
+        </w:rPr>
+        <w:t>គណនា</w:t>
+      </w:r>
+      <w:r>
+        <w:rPr>
+          <w:rFonts w:ascii="Kh Content" w:hAnsi="Kh Content" w:cs="Kh Content"/>
+          <w:position w:val="-12"/>
+          <w:sz w:val="24"/>
+          <w:szCs w:val="24"/>
+          <w:cs/>
+          <w:lang w:bidi="km-KH"/>
+        </w:rPr>
+        <w:object w:dxaOrig="1120" w:dyaOrig="380">
+          <v:shape id="_x0000_i1043" type="#_x0000_t75" style="width:55.5pt;height:18.75pt" o:ole="">
+            <v:imagedata r:id="rId88" o:title=""/>
+          </v:shape>
+          <o:OLEObject Type="Embed" ProgID="Equation.DSMT4" ShapeID="_x0000_i1043" DrawAspect="Content" ObjectID="_1573373981" r:id="rId89"/>
+        </w:object>
+      </w:r>
+      <w:r>
+        <w:rPr>
+          <w:rFonts w:ascii="Kh Content" w:hAnsi="Kh Content" w:cs="Kh Content" w:hint="cs"/>
+          <w:sz w:val="24"/>
+          <w:szCs w:val="24"/>
+          <w:cs/>
+          <w:lang w:bidi="km-KH"/>
+        </w:rPr>
+        <w:t>។</w:t>
+      </w:r>
+    </w:p>
+    <w:p>
+      <w:pPr>
+        <w:pStyle w:val="ListParagraph"/>
+        <w:numPr>
+          <w:ilvl w:val="0"/>
+          <w:numId w:val="3"/>
+        </w:numPr>
+        <w:spacing w:after="0" w:line="240" w:lineRule="auto"/>
+        <w:ind w:left="426" w:hanging="426"/>
+        <w:jc w:val="both"/>
+        <w:rPr>
+          <w:rFonts w:ascii="Khmer OS Content" w:hAnsi="Khmer OS Content" w:cs="Khmer OS Content" w:hint="cs"/>
+          <w:sz w:val="24"/>
+          <w:szCs w:val="24"/>
+          <w:lang w:bidi="km-KH"/>
+        </w:rPr>
+      </w:pPr>
+      <w:r>
+        <w:rPr>
+          <w:rFonts w:ascii="Khmer OS Content" w:hAnsi="Khmer OS Content" w:cs="Khmer OS Content"/>
+          <w:sz w:val="24"/>
+          <w:szCs w:val="24"/>
+          <w:cs/>
+          <w:lang w:bidi="km-KH"/>
+        </w:rPr>
+        <w:t>គេមានចំនួនកុំផ្លិច</w:t>
+      </w:r>
+      <w:r>
+        <w:rPr>
+          <w:rFonts w:ascii="Khmer OS Content" w:hAnsi="Khmer OS Content" w:cs="Khmer OS Content"/>
+          <w:position w:val="-18"/>
+          <w:sz w:val="24"/>
+          <w:szCs w:val="24"/>
+          <w:lang w:bidi="km-KH"/>
+        </w:rPr>
+        <w:object w:dxaOrig="3600" w:dyaOrig="480">
+          <v:shape id="_x0000_i1076" type="#_x0000_t75" style="width:180pt;height:24pt" o:ole="">
+            <v:imagedata r:id="rId90" o:title=""/>
+          </v:shape>
+          <o:OLEObject Type="Embed" ProgID="Equation.DSMT4" ShapeID="_x0000_i1076" DrawAspect="Content" ObjectID="_1573373982" r:id="rId91"/>
+        </w:object>
+      </w:r>
+      <w:r>
+        <w:rPr>
+          <w:rFonts w:ascii="Khmer OS Content" w:hAnsi="Khmer OS Content" w:cs="Khmer OS Content"/>
+          <w:sz w:val="24"/>
+          <w:szCs w:val="24"/>
+          <w:lang w:bidi="km-KH"/>
+        </w:rPr>
+        <w:t xml:space="preserve"> </w:t>
+      </w:r>
+      <w:r>
+        <w:rPr>
+          <w:rFonts w:ascii="Khmer OS Content" w:hAnsi="Khmer OS Content" w:cs="Khmer OS Content" w:hint="cs"/>
+          <w:sz w:val="24"/>
+          <w:szCs w:val="24"/>
+          <w:cs/>
+          <w:lang w:bidi="km-KH"/>
+        </w:rPr>
+        <w:t>និង</w:t>
+      </w:r>
+      <w:r>
+        <w:rPr>
+          <w:position w:val="-12"/>
+          <w:cs/>
+          <w:lang w:bidi="km-KH"/>
+        </w:rPr>
+        <w:object w:dxaOrig="1400" w:dyaOrig="400">
+          <v:shape id="_x0000_i1079" type="#_x0000_t75" style="width:69.75pt;height:20.25pt" o:ole="">
+            <v:imagedata r:id="rId92" o:title=""/>
+          </v:shape>
+          <o:OLEObject Type="Embed" ProgID="Equation.DSMT4" ShapeID="_x0000_i1079" DrawAspect="Content" ObjectID="_1573373983" r:id="rId93"/>
+        </w:object>
+      </w:r>
+      <w:r>
+        <w:rPr>
+          <w:rFonts w:ascii="Khmer OS Content" w:hAnsi="Khmer OS Content" w:cs="Khmer OS Content"/>
+          <w:sz w:val="24"/>
+          <w:szCs w:val="24"/>
+          <w:cs/>
+          <w:lang w:bidi="km-KH"/>
+        </w:rPr>
+        <w:t xml:space="preserve"> </w:t>
+      </w:r>
+      <w:r>
+        <w:rPr>
+          <w:rFonts w:ascii="Khmer OS Content" w:hAnsi="Khmer OS Content" w:cs="Khmer OS Content" w:hint="cs"/>
+          <w:sz w:val="24"/>
+          <w:szCs w:val="24"/>
+          <w:cs/>
+          <w:lang w:bidi="km-KH"/>
+        </w:rPr>
+        <w:t>។</w:t>
+      </w:r>
+    </w:p>
+    <w:p>
+      <w:pPr>
+        <w:pStyle w:val="ListParagraph"/>
+        <w:spacing w:after="0" w:line="240" w:lineRule="auto"/>
+        <w:ind w:left="426"/>
+        <w:jc w:val="both"/>
+        <w:rPr>
+          <w:rFonts w:ascii="Khmer OS Content" w:hAnsi="Khmer OS Content" w:cs="Khmer OS Content" w:hint="cs"/>
+          <w:sz w:val="24"/>
+          <w:szCs w:val="24"/>
+          <w:lang w:bidi="km-KH"/>
+        </w:rPr>
+      </w:pPr>
+      <w:r>
+        <w:rPr>
+          <w:rFonts w:ascii="Khmer OS Content" w:hAnsi="Khmer OS Content" w:cs="Khmer OS Content" w:hint="cs"/>
+          <w:b/>
+          <w:bCs/>
+          <w:sz w:val="24"/>
+          <w:szCs w:val="24"/>
+          <w:cs/>
+          <w:lang w:bidi="km-KH"/>
+        </w:rPr>
+        <w:t>ក.</w:t>
+      </w:r>
+      <w:r>
+        <w:rPr>
+          <w:rFonts w:ascii="Khmer OS Content" w:hAnsi="Khmer OS Content" w:cs="Khmer OS Content" w:hint="cs"/>
+          <w:sz w:val="24"/>
+          <w:szCs w:val="24"/>
+          <w:cs/>
+          <w:lang w:bidi="km-KH"/>
+        </w:rPr>
+        <w:t>គណនា</w:t>
+      </w:r>
+      <w:r>
+        <w:rPr>
+          <w:rFonts w:ascii="Khmer OS Content" w:hAnsi="Khmer OS Content" w:cs="Khmer OS Content"/>
+          <w:position w:val="-30"/>
+          <w:sz w:val="24"/>
+          <w:szCs w:val="24"/>
+          <w:cs/>
+          <w:lang w:bidi="km-KH"/>
+        </w:rPr>
+        <w:object w:dxaOrig="4020" w:dyaOrig="680">
+          <v:shape id="_x0000_i1112" type="#_x0000_t75" style="width:201pt;height:33.75pt" o:ole="">
+            <v:imagedata r:id="rId94" o:title=""/>
+          </v:shape>
+          <o:OLEObject Type="Embed" ProgID="Equation.DSMT4" ShapeID="_x0000_i1112" DrawAspect="Content" ObjectID="_1573373984" r:id="rId95"/>
+        </w:object>
+      </w:r>
+      <w:r>
+        <w:rPr>
+          <w:rFonts w:ascii="Khmer OS Content" w:hAnsi="Khmer OS Content" w:cs="Khmer OS Content"/>
+          <w:sz w:val="24"/>
+          <w:szCs w:val="24"/>
+          <w:cs/>
+          <w:lang w:bidi="km-KH"/>
+        </w:rPr>
+        <w:t xml:space="preserve"> </w:t>
+      </w:r>
+      <w:r>
+        <w:rPr>
+          <w:rFonts w:ascii="Khmer OS Content" w:hAnsi="Khmer OS Content" w:cs="Khmer OS Content" w:hint="cs"/>
+          <w:sz w:val="24"/>
+          <w:szCs w:val="24"/>
+          <w:cs/>
+          <w:lang w:bidi="km-KH"/>
+        </w:rPr>
+        <w:t>និង</w:t>
+      </w:r>
+      <w:r>
+        <w:rPr>
+          <w:rFonts w:ascii="Khmer OS Content" w:hAnsi="Khmer OS Content" w:cs="Khmer OS Content"/>
+          <w:position w:val="-12"/>
+          <w:sz w:val="24"/>
+          <w:szCs w:val="24"/>
+          <w:lang w:bidi="km-KH"/>
+        </w:rPr>
+        <w:object w:dxaOrig="260" w:dyaOrig="380">
+          <v:shape id="_x0000_i1086" type="#_x0000_t75" style="width:12.75pt;height:18.75pt" o:ole="">
+            <v:imagedata r:id="rId96" o:title=""/>
+          </v:shape>
+          <o:OLEObject Type="Embed" ProgID="Equation.DSMT4" ShapeID="_x0000_i1086" DrawAspect="Content" ObjectID="_1573373985" r:id="rId97"/>
+        </w:object>
+      </w:r>
+      <w:r>
+        <w:rPr>
+          <w:rFonts w:ascii="Khmer OS Content" w:hAnsi="Khmer OS Content" w:cs="Khmer OS Content" w:hint="cs"/>
+          <w:sz w:val="24"/>
+          <w:szCs w:val="24"/>
+          <w:cs/>
+          <w:lang w:bidi="km-KH"/>
+        </w:rPr>
+        <w:t>។</w:t>
+      </w:r>
+    </w:p>
+    <w:p>
+      <w:pPr>
+        <w:pStyle w:val="ListParagraph"/>
+        <w:spacing w:after="0" w:line="240" w:lineRule="auto"/>
+        <w:ind w:left="426"/>
+        <w:jc w:val="both"/>
+        <w:rPr>
+          <w:rFonts w:ascii="Khmer OS Content" w:hAnsi="Khmer OS Content" w:cs="Khmer OS Content" w:hint="cs"/>
+          <w:sz w:val="24"/>
+          <w:szCs w:val="24"/>
+          <w:lang w:bidi="km-KH"/>
+        </w:rPr>
+      </w:pPr>
+      <w:r>
+        <w:rPr>
+          <w:rFonts w:ascii="Khmer OS Content" w:hAnsi="Khmer OS Content" w:cs="Khmer OS Content" w:hint="cs"/>
+          <w:b/>
+          <w:bCs/>
+          <w:sz w:val="24"/>
+          <w:szCs w:val="24"/>
+          <w:cs/>
+          <w:lang w:bidi="km-KH"/>
+        </w:rPr>
+        <w:t>ខ.</w:t>
+      </w:r>
+      <w:r>
+        <w:rPr>
+          <w:rFonts w:ascii="Khmer OS Content" w:hAnsi="Khmer OS Content" w:cs="Khmer OS Content" w:hint="cs"/>
+          <w:sz w:val="24"/>
+          <w:szCs w:val="24"/>
+          <w:cs/>
+          <w:lang w:bidi="km-KH"/>
+        </w:rPr>
+        <w:t>គណនាតម្លៃ</w:t>
+      </w:r>
+      <w:r>
+        <w:rPr>
+          <w:rFonts w:ascii="Khmer OS Content" w:hAnsi="Khmer OS Content" w:cs="Khmer OS Content"/>
+          <w:position w:val="-12"/>
+          <w:sz w:val="24"/>
+          <w:szCs w:val="24"/>
+          <w:cs/>
+          <w:lang w:bidi="km-KH"/>
+        </w:rPr>
+        <w:object w:dxaOrig="1719" w:dyaOrig="400">
+          <v:shape id="_x0000_i1090" type="#_x0000_t75" style="width:86.25pt;height:20.25pt" o:ole="">
+            <v:imagedata r:id="rId98" o:title=""/>
+          </v:shape>
+          <o:OLEObject Type="Embed" ProgID="Equation.DSMT4" ShapeID="_x0000_i1090" DrawAspect="Content" ObjectID="_1573373986" r:id="rId99"/>
+        </w:object>
+      </w:r>
+      <w:r>
+        <w:rPr>
+          <w:rFonts w:ascii="Khmer OS Content" w:hAnsi="Khmer OS Content" w:cs="Khmer OS Content"/>
+          <w:sz w:val="24"/>
+          <w:szCs w:val="24"/>
+          <w:cs/>
+          <w:lang w:bidi="km-KH"/>
+        </w:rPr>
+        <w:t xml:space="preserve"> </w:t>
+      </w:r>
+      <w:r>
+        <w:rPr>
+          <w:rFonts w:ascii="Khmer OS Content" w:hAnsi="Khmer OS Content" w:cs="Khmer OS Content" w:hint="cs"/>
+          <w:sz w:val="24"/>
+          <w:szCs w:val="24"/>
+          <w:cs/>
+          <w:lang w:bidi="km-KH"/>
+        </w:rPr>
+        <w:t>។ បង្ហាញថា</w:t>
+      </w:r>
+      <w:r>
+        <w:rPr>
+          <w:rFonts w:ascii="Khmer OS Content" w:hAnsi="Khmer OS Content" w:cs="Khmer OS Content"/>
+          <w:position w:val="-12"/>
+          <w:sz w:val="24"/>
+          <w:szCs w:val="24"/>
+          <w:cs/>
+          <w:lang w:bidi="km-KH"/>
+        </w:rPr>
+        <w:object w:dxaOrig="660" w:dyaOrig="440">
+          <v:shape id="_x0000_i1093" type="#_x0000_t75" style="width:33pt;height:21.75pt" o:ole="">
+            <v:imagedata r:id="rId100" o:title=""/>
+          </v:shape>
+          <o:OLEObject Type="Embed" ProgID="Equation.DSMT4" ShapeID="_x0000_i1093" DrawAspect="Content" ObjectID="_1573373987" r:id="rId101"/>
+        </w:object>
+      </w:r>
+      <w:r>
+        <w:rPr>
+          <w:rFonts w:ascii="Khmer OS Content" w:hAnsi="Khmer OS Content" w:cs="Khmer OS Content"/>
+          <w:sz w:val="24"/>
+          <w:szCs w:val="24"/>
+          <w:cs/>
+          <w:lang w:bidi="km-KH"/>
+        </w:rPr>
+        <w:t xml:space="preserve"> </w:t>
+      </w:r>
+      <w:r>
+        <w:rPr>
+          <w:rFonts w:ascii="Khmer OS Content" w:hAnsi="Khmer OS Content" w:cs="Khmer OS Content" w:hint="cs"/>
+          <w:sz w:val="24"/>
+          <w:szCs w:val="24"/>
+          <w:cs/>
+          <w:lang w:bidi="km-KH"/>
+        </w:rPr>
+        <w:t>។</w:t>
+      </w:r>
+    </w:p>
+    <w:p>
+      <w:pPr>
+        <w:pStyle w:val="ListParagraph"/>
+        <w:spacing w:after="0" w:line="240" w:lineRule="auto"/>
+        <w:ind w:left="426"/>
+        <w:jc w:val="both"/>
+        <w:rPr>
+          <w:rFonts w:ascii="Khmer OS Content" w:hAnsi="Khmer OS Content" w:cs="Khmer OS Content" w:hint="cs"/>
+          <w:sz w:val="24"/>
+          <w:szCs w:val="24"/>
+          <w:lang w:bidi="km-KH"/>
+        </w:rPr>
+      </w:pPr>
+      <w:r>
+        <w:rPr>
+          <w:rFonts w:ascii="Khmer OS Content" w:hAnsi="Khmer OS Content" w:cs="Khmer OS Content" w:hint="cs"/>
+          <w:b/>
+          <w:bCs/>
+          <w:sz w:val="24"/>
+          <w:szCs w:val="24"/>
+          <w:cs/>
+          <w:lang w:bidi="km-KH"/>
+        </w:rPr>
+        <w:t>គ.</w:t>
+      </w:r>
+      <w:r>
+        <w:rPr>
+          <w:rFonts w:ascii="Khmer OS Content" w:hAnsi="Khmer OS Content" w:cs="Khmer OS Content" w:hint="cs"/>
+          <w:sz w:val="24"/>
+          <w:szCs w:val="24"/>
+          <w:cs/>
+          <w:lang w:bidi="km-KH"/>
+        </w:rPr>
+        <w:t>សរសេរជាទម្រង់ត្រីកោណមាត្រនៃ</w:t>
+      </w:r>
+      <w:r>
+        <w:rPr>
+          <w:rFonts w:ascii="Khmer OS Content" w:hAnsi="Khmer OS Content" w:cs="Khmer OS Content"/>
+          <w:position w:val="-12"/>
+          <w:sz w:val="24"/>
+          <w:szCs w:val="24"/>
+          <w:cs/>
+          <w:lang w:bidi="km-KH"/>
+        </w:rPr>
+        <w:object w:dxaOrig="1300" w:dyaOrig="360">
+          <v:shape id="_x0000_i1100" type="#_x0000_t75" style="width:65.25pt;height:18pt" o:ole="">
+            <v:imagedata r:id="rId102" o:title=""/>
+          </v:shape>
+          <o:OLEObject Type="Embed" ProgID="Equation.DSMT4" ShapeID="_x0000_i1100" DrawAspect="Content" ObjectID="_1573373988" r:id="rId103"/>
+        </w:object>
+      </w:r>
+      <w:r>
+        <w:rPr>
+          <w:rFonts w:ascii="Khmer OS Content" w:hAnsi="Khmer OS Content" w:cs="Khmer OS Content"/>
+          <w:sz w:val="24"/>
+          <w:szCs w:val="24"/>
+          <w:cs/>
+          <w:lang w:bidi="km-KH"/>
+        </w:rPr>
+        <w:t xml:space="preserve"> </w:t>
+      </w:r>
+      <w:r>
+        <w:rPr>
+          <w:rFonts w:ascii="Khmer OS Content" w:hAnsi="Khmer OS Content" w:cs="Khmer OS Content" w:hint="cs"/>
+          <w:sz w:val="24"/>
+          <w:szCs w:val="24"/>
+          <w:cs/>
+          <w:lang w:bidi="km-KH"/>
+        </w:rPr>
+        <w:t>និង</w:t>
+      </w:r>
+      <w:r>
+        <w:rPr>
+          <w:rFonts w:ascii="Khmer OS Content" w:hAnsi="Khmer OS Content" w:cs="Khmer OS Content"/>
+          <w:position w:val="-12"/>
+          <w:sz w:val="24"/>
+          <w:szCs w:val="24"/>
+          <w:cs/>
+          <w:lang w:bidi="km-KH"/>
+        </w:rPr>
+        <w:object w:dxaOrig="639" w:dyaOrig="360">
+          <v:shape id="_x0000_i1103" type="#_x0000_t75" style="width:32.25pt;height:18pt" o:ole="">
+            <v:imagedata r:id="rId104" o:title=""/>
+          </v:shape>
+          <o:OLEObject Type="Embed" ProgID="Equation.DSMT4" ShapeID="_x0000_i1103" DrawAspect="Content" ObjectID="_1573373989" r:id="rId105"/>
+        </w:object>
+      </w:r>
+      <w:r>
+        <w:rPr>
+          <w:rFonts w:ascii="Khmer OS Content" w:hAnsi="Khmer OS Content" w:cs="Khmer OS Content"/>
+          <w:sz w:val="24"/>
+          <w:szCs w:val="24"/>
+          <w:cs/>
+          <w:lang w:bidi="km-KH"/>
+        </w:rPr>
+        <w:t xml:space="preserve"> </w:t>
+      </w:r>
+      <w:r>
+        <w:rPr>
+          <w:rFonts w:ascii="Khmer OS Content" w:hAnsi="Khmer OS Content" w:cs="Khmer OS Content" w:hint="cs"/>
+          <w:sz w:val="24"/>
+          <w:szCs w:val="24"/>
+          <w:cs/>
+          <w:lang w:bidi="km-KH"/>
+        </w:rPr>
+        <w:t>។</w:t>
+      </w:r>
+    </w:p>
+    <w:p>
+      <w:pPr>
+        <w:pStyle w:val="ListParagraph"/>
+        <w:spacing w:after="0" w:line="240" w:lineRule="auto"/>
+        <w:ind w:left="426"/>
+        <w:jc w:val="both"/>
+        <w:rPr>
+          <w:rFonts w:ascii="Khmer OS Content" w:hAnsi="Khmer OS Content" w:cs="Khmer OS Content"/>
+          <w:sz w:val="24"/>
+          <w:szCs w:val="24"/>
+          <w:lang w:bidi="km-KH"/>
+        </w:rPr>
+      </w:pPr>
+      <w:r>
+        <w:rPr>
+          <w:rFonts w:ascii="Khmer OS Content" w:hAnsi="Khmer OS Content" w:cs="Khmer OS Content" w:hint="cs"/>
+          <w:b/>
+          <w:bCs/>
+          <w:sz w:val="24"/>
+          <w:szCs w:val="24"/>
+          <w:cs/>
+          <w:lang w:bidi="km-KH"/>
+        </w:rPr>
+        <w:t>ឃ.</w:t>
+      </w:r>
+      <w:r>
+        <w:rPr>
+          <w:rFonts w:ascii="Khmer OS Content" w:hAnsi="Khmer OS Content" w:cs="Khmer OS Content" w:hint="cs"/>
+          <w:sz w:val="24"/>
+          <w:szCs w:val="24"/>
+          <w:cs/>
+          <w:lang w:bidi="km-KH"/>
+        </w:rPr>
+        <w:t>រកម៉ូឌុល និងអាគុម៉ង់នៃ</w:t>
+      </w:r>
+      <w:r>
+        <w:rPr>
+          <w:rFonts w:ascii="Khmer OS Content" w:hAnsi="Khmer OS Content" w:cs="Khmer OS Content"/>
+          <w:position w:val="-14"/>
+          <w:sz w:val="24"/>
+          <w:szCs w:val="24"/>
+          <w:cs/>
+          <w:lang w:bidi="km-KH"/>
+        </w:rPr>
+        <w:object w:dxaOrig="2520" w:dyaOrig="400">
+          <v:shape id="_x0000_i1107" type="#_x0000_t75" style="width:126pt;height:20.25pt" o:ole="">
+            <v:imagedata r:id="rId106" o:title=""/>
+          </v:shape>
+          <o:OLEObject Type="Embed" ProgID="Equation.DSMT4" ShapeID="_x0000_i1107" DrawAspect="Content" ObjectID="_1573373990" r:id="rId107"/>
+        </w:object>
+      </w:r>
+      <w:r>
+        <w:rPr>
+          <w:rFonts w:ascii="Khmer OS Content" w:hAnsi="Khmer OS Content" w:cs="Khmer OS Content"/>
+          <w:sz w:val="24"/>
+          <w:szCs w:val="24"/>
+          <w:cs/>
+          <w:lang w:bidi="km-KH"/>
+        </w:rPr>
+        <w:t xml:space="preserve"> </w:t>
+      </w:r>
+      <w:r>
+        <w:rPr>
+          <w:rFonts w:ascii="Khmer OS Content" w:hAnsi="Khmer OS Content" w:cs="Khmer OS Content" w:hint="cs"/>
+          <w:sz w:val="24"/>
+          <w:szCs w:val="24"/>
+          <w:cs/>
+          <w:lang w:bidi="km-KH"/>
+        </w:rPr>
+        <w:t>និង</w:t>
+      </w:r>
+      <w:r>
+        <w:rPr>
+          <w:rFonts w:ascii="Khmer OS Content" w:hAnsi="Khmer OS Content" w:cs="Khmer OS Content"/>
+          <w:position w:val="-30"/>
+          <w:sz w:val="24"/>
+          <w:szCs w:val="24"/>
+          <w:cs/>
+          <w:lang w:bidi="km-KH"/>
+        </w:rPr>
+        <w:object w:dxaOrig="720" w:dyaOrig="680">
+          <v:shape id="_x0000_i1110" type="#_x0000_t75" style="width:36pt;height:33.75pt" o:ole="">
+            <v:imagedata r:id="rId108" o:title=""/>
+          </v:shape>
+          <o:OLEObject Type="Embed" ProgID="Equation.DSMT4" ShapeID="_x0000_i1110" DrawAspect="Content" ObjectID="_1573373991" r:id="rId109"/>
+        </w:object>
+      </w:r>
+      <w:r>
+        <w:rPr>
+          <w:rFonts w:ascii="Khmer OS Content" w:hAnsi="Khmer OS Content" w:cs="Khmer OS Content"/>
+          <w:sz w:val="24"/>
+          <w:szCs w:val="24"/>
+          <w:cs/>
+          <w:lang w:bidi="km-KH"/>
+        </w:rPr>
+        <w:t>។</w:t>
+      </w:r>
+    </w:p>
+    <w:p>
+      <w:pPr>
+        <w:pStyle w:val="ListParagraph"/>
+        <w:spacing w:after="0" w:line="240" w:lineRule="auto"/>
+        <w:ind w:left="426"/>
+        <w:jc w:val="both"/>
+        <w:rPr>
+          <w:rFonts w:ascii="Khmer OS Content" w:hAnsi="Khmer OS Content" w:cs="Khmer OS Content"/>
+          <w:sz w:val="24"/>
+          <w:szCs w:val="24"/>
+          <w:lang w:bidi="km-KH"/>
+        </w:rPr>
+      </w:pPr>
+      <w:r>
+        <w:rPr>
+          <w:rFonts w:ascii="Khmer OS Content" w:hAnsi="Khmer OS Content" w:cs="Khmer OS Content" w:hint="cs"/>
+          <w:b/>
+          <w:bCs/>
+          <w:sz w:val="24"/>
+          <w:szCs w:val="24"/>
+          <w:cs/>
+          <w:lang w:bidi="km-KH"/>
+        </w:rPr>
+        <w:t>ង.</w:t>
+      </w:r>
+      <w:r>
+        <w:rPr>
+          <w:rFonts w:ascii="Khmer OS Content" w:hAnsi="Khmer OS Content" w:cs="Khmer OS Content" w:hint="cs"/>
+          <w:sz w:val="24"/>
+          <w:szCs w:val="24"/>
+          <w:cs/>
+          <w:lang w:bidi="km-KH"/>
+        </w:rPr>
+        <w:t>បង្ហាញថា</w:t>
+      </w:r>
+      <w:r>
+        <w:rPr>
+          <w:rFonts w:ascii="Khmer OS Content" w:hAnsi="Khmer OS Content" w:cs="Khmer OS Content"/>
+          <w:position w:val="-12"/>
+          <w:sz w:val="24"/>
+          <w:szCs w:val="24"/>
+          <w:cs/>
+          <w:lang w:bidi="km-KH"/>
+        </w:rPr>
+        <w:object w:dxaOrig="1140" w:dyaOrig="380">
+          <v:shape id="_x0000_i1115" type="#_x0000_t75" style="width:57pt;height:18.75pt" o:ole="">
+            <v:imagedata r:id="rId110" o:title=""/>
+          </v:shape>
+          <o:OLEObject Type="Embed" ProgID="Equation.DSMT4" ShapeID="_x0000_i1115" DrawAspect="Content" ObjectID="_1573373992" r:id="rId111"/>
+        </w:object>
+      </w:r>
+      <w:r>
+        <w:rPr>
+          <w:rFonts w:ascii="Khmer OS Content" w:hAnsi="Khmer OS Content" w:cs="Khmer OS Content"/>
+          <w:sz w:val="24"/>
+          <w:szCs w:val="24"/>
+          <w:cs/>
+          <w:lang w:bidi="km-KH"/>
+        </w:rPr>
+        <w:t xml:space="preserve"> </w:t>
+      </w:r>
+      <w:r>
+        <w:rPr>
+          <w:rFonts w:ascii="Khmer OS Content" w:hAnsi="Khmer OS Content" w:cs="Khmer OS Content" w:hint="cs"/>
+          <w:sz w:val="24"/>
+          <w:szCs w:val="24"/>
+          <w:cs/>
+          <w:lang w:bidi="km-KH"/>
+        </w:rPr>
+        <w:t>ជាចំនួនពិត។</w:t>
+      </w:r>
+    </w:p>
+    <w:p>
+      <w:pPr>
+        <w:pStyle w:val="ListParagraph"/>
+        <w:spacing w:after="0" w:line="240" w:lineRule="auto"/>
+        <w:ind w:left="426"/>
+        <w:jc w:val="both"/>
+        <w:rPr>
+          <w:rFonts w:ascii="Khmer OS Content" w:hAnsi="Khmer OS Content" w:cs="Khmer OS Content"/>
+          <w:sz w:val="24"/>
+          <w:szCs w:val="24"/>
+          <w:lang w:bidi="km-KH"/>
+        </w:rPr>
+      </w:pPr>
+      <w:r>
+        <w:rPr>
+          <w:rFonts w:ascii="Khmer OS Content" w:hAnsi="Khmer OS Content" w:cs="Khmer OS Content" w:hint="cs"/>
+          <w:b/>
+          <w:bCs/>
+          <w:sz w:val="24"/>
+          <w:szCs w:val="24"/>
+          <w:cs/>
+          <w:lang w:bidi="km-KH"/>
+        </w:rPr>
+        <w:t>ច.</w:t>
+      </w:r>
+      <w:r>
+        <w:rPr>
+          <w:rFonts w:ascii="Khmer OS Content" w:hAnsi="Khmer OS Content" w:cs="Khmer OS Content" w:hint="cs"/>
+          <w:sz w:val="24"/>
+          <w:szCs w:val="24"/>
+          <w:cs/>
+          <w:lang w:bidi="km-KH"/>
+        </w:rPr>
+        <w:t>គណនាប្ញសទី៤ នៃចំនួនកុំផ្លិច</w:t>
+      </w:r>
+      <w:r>
+        <w:rPr>
+          <w:rFonts w:ascii="Khmer OS Content" w:hAnsi="Khmer OS Content" w:cs="Khmer OS Content"/>
+          <w:position w:val="-12"/>
+          <w:sz w:val="24"/>
+          <w:szCs w:val="24"/>
+          <w:cs/>
+          <w:lang w:bidi="km-KH"/>
+        </w:rPr>
+        <w:object w:dxaOrig="260" w:dyaOrig="360">
+          <v:shape id="_x0000_i1118" type="#_x0000_t75" style="width:12.75pt;height:18pt" o:ole="">
+            <v:imagedata r:id="rId112" o:title=""/>
+          </v:shape>
+          <o:OLEObject Type="Embed" ProgID="Equation.DSMT4" ShapeID="_x0000_i1118" DrawAspect="Content" ObjectID="_1573373993" r:id="rId113"/>
+        </w:object>
+      </w:r>
+      <w:r>
+        <w:rPr>
+          <w:rFonts w:ascii="Khmer OS Content" w:hAnsi="Khmer OS Content" w:cs="Khmer OS Content"/>
+          <w:sz w:val="24"/>
+          <w:szCs w:val="24"/>
+          <w:cs/>
+          <w:lang w:bidi="km-KH"/>
+        </w:rPr>
+        <w:t>។</w:t>
+      </w:r>
+    </w:p>
+    <w:p>
+      <w:pPr>
+        <w:pStyle w:val="ListParagraph"/>
+        <w:spacing w:after="0" w:line="240" w:lineRule="auto"/>
+        <w:ind w:left="426"/>
+        <w:jc w:val="both"/>
+        <w:rPr>
+          <w:rFonts w:ascii="Khmer OS Content" w:hAnsi="Khmer OS Content" w:cs="Khmer OS Content" w:hint="cs"/>
+          <w:sz w:val="24"/>
+          <w:szCs w:val="24"/>
+          <w:lang w:bidi="km-KH"/>
+        </w:rPr>
+      </w:pPr>
+      <w:r>
+        <w:rPr>
+          <w:rFonts w:ascii="Khmer OS Content" w:hAnsi="Khmer OS Content" w:cs="Khmer OS Content" w:hint="cs"/>
+          <w:b/>
+          <w:bCs/>
+          <w:sz w:val="24"/>
+          <w:szCs w:val="24"/>
+          <w:cs/>
+          <w:lang w:bidi="km-KH"/>
+        </w:rPr>
+        <w:t>ឆ.</w:t>
+      </w:r>
+      <w:r>
+        <w:rPr>
+          <w:rFonts w:ascii="Khmer OS Content" w:hAnsi="Khmer OS Content" w:cs="Khmer OS Content" w:hint="cs"/>
+          <w:sz w:val="24"/>
+          <w:szCs w:val="24"/>
+          <w:cs/>
+          <w:lang w:bidi="km-KH"/>
+        </w:rPr>
+        <w:t>សរសេរ</w:t>
+      </w:r>
+      <w:r>
+        <w:rPr>
+          <w:rFonts w:ascii="Khmer OS Content" w:hAnsi="Khmer OS Content" w:cs="Khmer OS Content"/>
+          <w:position w:val="-12"/>
+          <w:sz w:val="24"/>
+          <w:szCs w:val="24"/>
+          <w:cs/>
+          <w:lang w:bidi="km-KH"/>
+        </w:rPr>
+        <w:object w:dxaOrig="1460" w:dyaOrig="380">
+          <v:shape id="_x0000_i1121" type="#_x0000_t75" style="width:72.75pt;height:18.75pt" o:ole="">
+            <v:imagedata r:id="rId114" o:title=""/>
+          </v:shape>
+          <o:OLEObject Type="Embed" ProgID="Equation.DSMT4" ShapeID="_x0000_i1121" DrawAspect="Content" ObjectID="_1573373994" r:id="rId115"/>
+        </w:object>
+      </w:r>
+      <w:r>
+        <w:rPr>
+          <w:rFonts w:ascii="Khmer OS Content" w:hAnsi="Khmer OS Content" w:cs="Khmer OS Content"/>
+          <w:sz w:val="24"/>
+          <w:szCs w:val="24"/>
+          <w:cs/>
+          <w:lang w:bidi="km-KH"/>
+        </w:rPr>
+        <w:t>ជាទម្រង់ពីជគណិត</w:t>
+      </w:r>
+      <w:r>
+        <w:rPr>
+          <w:rFonts w:ascii="Khmer OS Content" w:hAnsi="Khmer OS Content" w:cs="Khmer OS Content" w:hint="cs"/>
+          <w:sz w:val="24"/>
+          <w:szCs w:val="24"/>
+          <w:cs/>
+          <w:lang w:bidi="km-KH"/>
+        </w:rPr>
+        <w:t>រួចទាញថា</w:t>
+      </w:r>
+      <w:r>
+        <w:rPr>
+          <w:rFonts w:ascii="Khmer OS Content" w:hAnsi="Khmer OS Content" w:cs="Khmer OS Content"/>
+          <w:position w:val="-12"/>
+          <w:sz w:val="24"/>
+          <w:szCs w:val="24"/>
+          <w:cs/>
+          <w:lang w:bidi="km-KH"/>
+        </w:rPr>
+        <w:object w:dxaOrig="720" w:dyaOrig="400">
+          <v:shape id="_x0000_i1126" type="#_x0000_t75" style="width:36pt;height:20.25pt" o:ole="">
+            <v:imagedata r:id="rId116" o:title=""/>
+          </v:shape>
+          <o:OLEObject Type="Embed" ProgID="Equation.DSMT4" ShapeID="_x0000_i1126" DrawAspect="Content" ObjectID="_1573373995" r:id="rId117"/>
+        </w:object>
+      </w:r>
+      <w:r>
+        <w:rPr>
+          <w:rFonts w:ascii="Khmer OS Content" w:hAnsi="Khmer OS Content" w:cs="Khmer OS Content" w:hint="cs"/>
+          <w:sz w:val="24"/>
+          <w:szCs w:val="24"/>
+          <w:cs/>
+          <w:lang w:bidi="km-KH"/>
+        </w:rPr>
+        <w:t>។</w:t>
+      </w:r>
+    </w:p>
+    <w:p>
+      <w:pPr>
+        <w:pStyle w:val="ListParagraph"/>
+        <w:spacing w:after="0" w:line="240" w:lineRule="auto"/>
+        <w:ind w:left="426"/>
+        <w:jc w:val="both"/>
+        <w:rPr>
+          <w:rFonts w:ascii="Khmer OS Content" w:hAnsi="Khmer OS Content" w:cs="Khmer OS Content"/>
+          <w:sz w:val="24"/>
+          <w:szCs w:val="24"/>
+          <w:lang w:bidi="km-KH"/>
+        </w:rPr>
+      </w:pPr>
+      <w:r>
+        <w:rPr>
+          <w:rFonts w:ascii="Khmer OS Content" w:hAnsi="Khmer OS Content" w:cs="Khmer OS Content" w:hint="cs"/>
+          <w:b/>
+          <w:bCs/>
+          <w:sz w:val="24"/>
+          <w:szCs w:val="24"/>
+          <w:cs/>
+          <w:lang w:bidi="km-KH"/>
+        </w:rPr>
+        <w:t>ជ.</w:t>
+      </w:r>
+      <w:r>
+        <w:rPr>
+          <w:rFonts w:ascii="Khmer OS Content" w:hAnsi="Khmer OS Content" w:cs="Khmer OS Content" w:hint="cs"/>
+          <w:sz w:val="24"/>
+          <w:szCs w:val="24"/>
+          <w:cs/>
+          <w:lang w:bidi="km-KH"/>
+        </w:rPr>
+        <w:t>បើ</w:t>
+      </w:r>
+      <w:r>
+        <w:rPr>
+          <w:rFonts w:ascii="Khmer OS Content" w:hAnsi="Khmer OS Content" w:cs="Khmer OS Content"/>
+          <w:position w:val="-28"/>
+          <w:sz w:val="24"/>
+          <w:szCs w:val="24"/>
+          <w:cs/>
+          <w:lang w:bidi="km-KH"/>
+        </w:rPr>
+        <w:object w:dxaOrig="2260" w:dyaOrig="680">
+          <v:shape id="_x0000_i1129" type="#_x0000_t75" style="width:113.25pt;height:33.75pt" o:ole="">
+            <v:imagedata r:id="rId118" o:title=""/>
+          </v:shape>
+          <o:OLEObject Type="Embed" ProgID="Equation.DSMT4" ShapeID="_x0000_i1129" DrawAspect="Content" ObjectID="_1573373996" r:id="rId119"/>
+        </w:object>
+      </w:r>
+      <w:r>
+        <w:rPr>
+          <w:rFonts w:ascii="Khmer OS Content" w:hAnsi="Khmer OS Content" w:cs="Khmer OS Content"/>
+          <w:sz w:val="24"/>
+          <w:szCs w:val="24"/>
+          <w:cs/>
+          <w:lang w:bidi="km-KH"/>
+        </w:rPr>
+        <w:t>ចូរគណនា</w:t>
+      </w:r>
+      <w:r>
+        <w:rPr>
+          <w:rFonts w:ascii="Khmer OS Content" w:hAnsi="Khmer OS Content" w:cs="Khmer OS Content"/>
+          <w:position w:val="-12"/>
+          <w:sz w:val="24"/>
+          <w:szCs w:val="24"/>
+          <w:cs/>
+          <w:lang w:bidi="km-KH"/>
+        </w:rPr>
+        <w:object w:dxaOrig="639" w:dyaOrig="360">
+          <v:shape id="_x0000_i1132" type="#_x0000_t75" style="width:32.25pt;height:18pt" o:ole="">
+            <v:imagedata r:id="rId120" o:title=""/>
+          </v:shape>
+          <o:OLEObject Type="Embed" ProgID="Equation.DSMT4" ShapeID="_x0000_i1132" DrawAspect="Content" ObjectID="_1573373997" r:id="rId121"/>
+        </w:object>
+      </w:r>
+      <w:r>
+        <w:rPr>
+          <w:rFonts w:ascii="Khmer OS Content" w:hAnsi="Khmer OS Content" w:cs="Khmer OS Content"/>
+          <w:sz w:val="24"/>
+          <w:szCs w:val="24"/>
+          <w:cs/>
+          <w:lang w:bidi="km-KH"/>
+        </w:rPr>
+        <w:t xml:space="preserve">ជាទម្រង់ពីគណិត </w:t>
+      </w:r>
+    </w:p>
+    <w:p>
+      <w:pPr>
+        <w:pStyle w:val="ListParagraph"/>
+        <w:spacing w:after="0" w:line="240" w:lineRule="auto"/>
+        <w:ind w:left="426"/>
+        <w:jc w:val="both"/>
+        <w:rPr>
+          <w:rFonts w:ascii="Khmer OS Content" w:hAnsi="Khmer OS Content" w:cs="Khmer OS Content"/>
+          <w:sz w:val="24"/>
+          <w:szCs w:val="24"/>
+          <w:lang w:bidi="km-KH"/>
+        </w:rPr>
+      </w:pPr>
+      <w:r>
+        <w:rPr>
+          <w:rFonts w:ascii="Khmer OS Content" w:hAnsi="Khmer OS Content" w:cs="Khmer OS Content"/>
+          <w:sz w:val="24"/>
+          <w:szCs w:val="24"/>
+          <w:cs/>
+          <w:lang w:bidi="km-KH"/>
+        </w:rPr>
+        <w:t>រួចសរសេរ</w:t>
+      </w:r>
+      <w:r>
+        <w:rPr>
+          <w:rFonts w:ascii="Khmer OS Content" w:hAnsi="Khmer OS Content" w:cs="Khmer OS Content"/>
+          <w:position w:val="-12"/>
+          <w:sz w:val="24"/>
+          <w:szCs w:val="24"/>
+          <w:cs/>
+          <w:lang w:bidi="km-KH"/>
+        </w:rPr>
+        <w:object w:dxaOrig="639" w:dyaOrig="360">
+          <v:shape id="_x0000_i1133" type="#_x0000_t75" style="width:32.25pt;height:18pt" o:ole="">
+            <v:imagedata r:id="rId120" o:title=""/>
+          </v:shape>
+          <o:OLEObject Type="Embed" ProgID="Equation.DSMT4" ShapeID="_x0000_i1133" DrawAspect="Content" ObjectID="_1573373998" r:id="rId122"/>
+        </w:object>
+      </w:r>
+      <w:r>
+        <w:rPr>
+          <w:rFonts w:ascii="Khmer OS Content" w:hAnsi="Khmer OS Content" w:cs="Khmer OS Content" w:hint="cs"/>
+          <w:sz w:val="24"/>
+          <w:szCs w:val="24"/>
+          <w:cs/>
+          <w:lang w:bidi="km-KH"/>
+        </w:rPr>
+        <w:t>ជាទម្រង់ត្រីកោណមាត្រ។ ទាញរកតម្លៃប្រាកដនៃ</w:t>
+      </w:r>
+      <w:r>
+        <w:rPr>
+          <w:position w:val="-24"/>
+          <w:cs/>
+          <w:lang w:bidi="km-KH"/>
+        </w:rPr>
+        <w:object w:dxaOrig="740" w:dyaOrig="620">
+          <v:shape id="_x0000_i1136" type="#_x0000_t75" style="width:36.75pt;height:30.75pt" o:ole="">
+            <v:imagedata r:id="rId123" o:title=""/>
+          </v:shape>
+          <o:OLEObject Type="Embed" ProgID="Equation.DSMT4" ShapeID="_x0000_i1136" DrawAspect="Content" ObjectID="_1573373999" r:id="rId124"/>
+        </w:object>
+      </w:r>
+    </w:p>
+    <w:p>
+      <w:pPr>
+        <w:pStyle w:val="ListParagraph"/>
+        <w:spacing w:after="0" w:line="240" w:lineRule="auto"/>
+        <w:ind w:left="426"/>
+        <w:jc w:val="both"/>
+        <w:rPr>
+          <w:rFonts w:ascii="Khmer OS Content" w:hAnsi="Khmer OS Content" w:cs="Khmer OS Content" w:hint="cs"/>
+          <w:sz w:val="24"/>
+          <w:szCs w:val="24"/>
+          <w:lang w:bidi="km-KH"/>
+        </w:rPr>
+      </w:pPr>
+      <w:r>
+        <w:rPr>
+          <w:rFonts w:ascii="Khmer OS Content" w:hAnsi="Khmer OS Content" w:cs="Khmer OS Content" w:hint="cs"/>
+          <w:sz w:val="24"/>
+          <w:szCs w:val="24"/>
+          <w:cs/>
+          <w:lang w:bidi="km-KH"/>
+        </w:rPr>
+        <w:t>និង</w:t>
+      </w:r>
+      <w:r>
+        <w:rPr>
+          <w:position w:val="-24"/>
+          <w:cs/>
+          <w:lang w:bidi="km-KH"/>
+        </w:rPr>
+        <w:object w:dxaOrig="700" w:dyaOrig="620">
+          <v:shape id="_x0000_i1139" type="#_x0000_t75" style="width:35.25pt;height:30.75pt" o:ole="">
+            <v:imagedata r:id="rId125" o:title=""/>
+          </v:shape>
+          <o:OLEObject Type="Embed" ProgID="Equation.DSMT4" ShapeID="_x0000_i1139" DrawAspect="Content" ObjectID="_1573374000" r:id="rId126"/>
+        </w:object>
+      </w:r>
+      <w:r>
+        <w:rPr>
+          <w:rFonts w:ascii="Khmer OS Content" w:hAnsi="Khmer OS Content" w:cs="Khmer OS Content" w:hint="cs"/>
+          <w:sz w:val="24"/>
+          <w:szCs w:val="24"/>
+          <w:cs/>
+          <w:lang w:bidi="km-KH"/>
+        </w:rPr>
+        <w:t>។</w:t>
+      </w:r>
+    </w:p>
+    <w:p>
+      <w:pPr>
+        <w:pStyle w:val="ListParagraph"/>
+        <w:numPr>
+          <w:ilvl w:val="0"/>
+          <w:numId w:val="3"/>
+        </w:numPr>
+        <w:spacing w:after="0" w:line="240" w:lineRule="auto"/>
+        <w:ind w:left="426" w:hanging="426"/>
+        <w:jc w:val="both"/>
+        <w:rPr>
+          <w:rFonts w:ascii="Khmer OS Content" w:hAnsi="Khmer OS Content" w:cs="Khmer OS Content" w:hint="cs"/>
+          <w:sz w:val="24"/>
+          <w:szCs w:val="24"/>
+          <w:lang w:bidi="km-KH"/>
+        </w:rPr>
+      </w:pPr>
+      <w:r>
+        <w:rPr>
+          <w:rFonts w:ascii="Khmer OS Content" w:hAnsi="Khmer OS Content" w:cs="Khmer OS Content" w:hint="cs"/>
+          <w:sz w:val="24"/>
+          <w:szCs w:val="24"/>
+          <w:cs/>
+          <w:lang w:bidi="km-KH"/>
+        </w:rPr>
+        <w:t xml:space="preserve">គេមានចំនួនកុំផ្លិច </w:t>
+      </w:r>
+      <w:r>
+        <w:rPr>
+          <w:rFonts w:ascii="Khmer OS Content" w:hAnsi="Khmer OS Content" w:cs="Khmer OS Content"/>
+          <w:position w:val="-12"/>
+          <w:sz w:val="24"/>
+          <w:szCs w:val="24"/>
+          <w:cs/>
+          <w:lang w:bidi="km-KH"/>
+        </w:rPr>
+        <w:object w:dxaOrig="1420" w:dyaOrig="400">
+          <v:shape id="_x0000_i1298" type="#_x0000_t75" style="width:71.25pt;height:20.25pt" o:ole="">
+            <v:imagedata r:id="rId127" o:title=""/>
+          </v:shape>
+          <o:OLEObject Type="Embed" ProgID="Equation.DSMT4" ShapeID="_x0000_i1298" DrawAspect="Content" ObjectID="_1573374001" r:id="rId128"/>
+        </w:object>
+      </w:r>
+      <w:r>
+        <w:rPr>
+          <w:rFonts w:ascii="Khmer OS Content" w:hAnsi="Khmer OS Content" w:cs="Khmer OS Content"/>
+          <w:sz w:val="24"/>
+          <w:szCs w:val="24"/>
+          <w:cs/>
+          <w:lang w:bidi="km-KH"/>
+        </w:rPr>
+        <w:t xml:space="preserve"> </w:t>
+      </w:r>
+      <w:r>
+        <w:rPr>
+          <w:rFonts w:ascii="Khmer OS Content" w:hAnsi="Khmer OS Content" w:cs="Khmer OS Content" w:hint="cs"/>
+          <w:sz w:val="24"/>
+          <w:szCs w:val="24"/>
+          <w:cs/>
+          <w:lang w:bidi="km-KH"/>
+        </w:rPr>
+        <w:t>និង</w:t>
+      </w:r>
+      <w:r>
+        <w:rPr>
+          <w:rFonts w:ascii="Khmer OS Content" w:hAnsi="Khmer OS Content" w:cs="Khmer OS Content"/>
+          <w:position w:val="-12"/>
+          <w:sz w:val="24"/>
+          <w:szCs w:val="24"/>
+          <w:cs/>
+          <w:lang w:bidi="km-KH"/>
+        </w:rPr>
+        <w:object w:dxaOrig="1520" w:dyaOrig="400">
+          <v:shape id="_x0000_i1293" type="#_x0000_t75" style="width:75.75pt;height:20.25pt" o:ole="">
+            <v:imagedata r:id="rId129" o:title=""/>
+          </v:shape>
+          <o:OLEObject Type="Embed" ProgID="Equation.DSMT4" ShapeID="_x0000_i1293" DrawAspect="Content" ObjectID="_1573374002" r:id="rId130"/>
+        </w:object>
+      </w:r>
+      <w:r>
+        <w:rPr>
+          <w:rFonts w:ascii="Khmer OS Content" w:hAnsi="Khmer OS Content" w:cs="Khmer OS Content"/>
+          <w:sz w:val="24"/>
+          <w:szCs w:val="24"/>
+          <w:cs/>
+          <w:lang w:bidi="km-KH"/>
+        </w:rPr>
+        <w:t xml:space="preserve"> </w:t>
+      </w:r>
+      <w:r>
+        <w:rPr>
+          <w:rFonts w:ascii="Khmer OS Content" w:hAnsi="Khmer OS Content" w:cs="Khmer OS Content" w:hint="cs"/>
+          <w:sz w:val="24"/>
+          <w:szCs w:val="24"/>
+          <w:cs/>
+          <w:lang w:bidi="km-KH"/>
+        </w:rPr>
+        <w:t>។</w:t>
+      </w:r>
+    </w:p>
+    <w:p>
+      <w:pPr>
+        <w:pStyle w:val="ListParagraph"/>
+        <w:spacing w:after="0" w:line="240" w:lineRule="auto"/>
+        <w:ind w:left="426"/>
+        <w:jc w:val="both"/>
+        <w:rPr>
+          <w:rFonts w:ascii="Khmer OS Content" w:hAnsi="Khmer OS Content" w:cs="Khmer OS Content" w:hint="cs"/>
+          <w:sz w:val="24"/>
+          <w:szCs w:val="24"/>
+          <w:lang w:bidi="km-KH"/>
+        </w:rPr>
+      </w:pPr>
+      <w:r>
+        <w:rPr>
+          <w:rFonts w:ascii="Khmer OS Content" w:hAnsi="Khmer OS Content" w:cs="Khmer OS Content" w:hint="cs"/>
+          <w:b/>
+          <w:bCs/>
+          <w:sz w:val="24"/>
+          <w:szCs w:val="24"/>
+          <w:cs/>
+          <w:lang w:bidi="km-KH"/>
+        </w:rPr>
+        <w:t>ក.</w:t>
+      </w:r>
+      <w:r>
+        <w:rPr>
+          <w:rFonts w:ascii="Khmer OS Content" w:hAnsi="Khmer OS Content" w:cs="Khmer OS Content" w:hint="cs"/>
+          <w:sz w:val="24"/>
+          <w:szCs w:val="24"/>
+          <w:cs/>
+          <w:lang w:bidi="km-KH"/>
+        </w:rPr>
+        <w:t>គណនា</w:t>
+      </w:r>
+      <w:r>
+        <w:rPr>
+          <w:rFonts w:ascii="Khmer OS Content" w:hAnsi="Khmer OS Content" w:cs="Khmer OS Content"/>
+          <w:position w:val="-12"/>
+          <w:sz w:val="24"/>
+          <w:szCs w:val="24"/>
+          <w:cs/>
+          <w:lang w:bidi="km-KH"/>
+        </w:rPr>
+        <w:object w:dxaOrig="1340" w:dyaOrig="400">
+          <v:shape id="_x0000_i1296" type="#_x0000_t75" style="width:66.75pt;height:20.25pt" o:ole="">
+            <v:imagedata r:id="rId131" o:title=""/>
+          </v:shape>
+          <o:OLEObject Type="Embed" ProgID="Equation.DSMT4" ShapeID="_x0000_i1296" DrawAspect="Content" ObjectID="_1573374003" r:id="rId132"/>
+        </w:object>
+      </w:r>
+      <w:r>
+        <w:rPr>
+          <w:rFonts w:ascii="Khmer OS Content" w:hAnsi="Khmer OS Content" w:cs="Khmer OS Content"/>
+          <w:sz w:val="24"/>
+          <w:szCs w:val="24"/>
+          <w:cs/>
+          <w:lang w:bidi="km-KH"/>
+        </w:rPr>
+        <w:t xml:space="preserve"> </w:t>
+      </w:r>
+      <w:r>
+        <w:rPr>
+          <w:rFonts w:ascii="Khmer OS Content" w:hAnsi="Khmer OS Content" w:cs="Khmer OS Content" w:hint="cs"/>
+          <w:sz w:val="24"/>
+          <w:szCs w:val="24"/>
+          <w:cs/>
+          <w:lang w:bidi="km-KH"/>
+        </w:rPr>
+        <w:t>និង</w:t>
+      </w:r>
+      <w:r>
+        <w:rPr>
+          <w:rFonts w:ascii="Khmer OS Content" w:hAnsi="Khmer OS Content" w:cs="Khmer OS Content"/>
+          <w:position w:val="-30"/>
+          <w:sz w:val="24"/>
+          <w:szCs w:val="24"/>
+          <w:cs/>
+          <w:lang w:bidi="km-KH"/>
+        </w:rPr>
+        <w:object w:dxaOrig="720" w:dyaOrig="680">
+          <v:shape id="_x0000_i1301" type="#_x0000_t75" style="width:36pt;height:33.75pt" o:ole="">
+            <v:imagedata r:id="rId133" o:title=""/>
+          </v:shape>
+          <o:OLEObject Type="Embed" ProgID="Equation.DSMT4" ShapeID="_x0000_i1301" DrawAspect="Content" ObjectID="_1573374004" r:id="rId134"/>
+        </w:object>
+      </w:r>
+      <w:r>
+        <w:rPr>
+          <w:rFonts w:ascii="Khmer OS Content" w:hAnsi="Khmer OS Content" w:cs="Khmer OS Content"/>
+          <w:sz w:val="24"/>
+          <w:szCs w:val="24"/>
+          <w:cs/>
+          <w:lang w:bidi="km-KH"/>
+        </w:rPr>
+        <w:t xml:space="preserve"> </w:t>
+      </w:r>
+      <w:r>
+        <w:rPr>
+          <w:rFonts w:ascii="Khmer OS Content" w:hAnsi="Khmer OS Content" w:cs="Khmer OS Content" w:hint="cs"/>
+          <w:sz w:val="24"/>
+          <w:szCs w:val="24"/>
+          <w:cs/>
+          <w:lang w:bidi="km-KH"/>
+        </w:rPr>
+        <w:t>។</w:t>
+      </w:r>
+    </w:p>
+    <w:p>
+      <w:pPr>
+        <w:pStyle w:val="ListParagraph"/>
+        <w:spacing w:after="0" w:line="240" w:lineRule="auto"/>
+        <w:ind w:left="426"/>
+        <w:jc w:val="both"/>
+        <w:rPr>
+          <w:rFonts w:ascii="Khmer OS Content" w:hAnsi="Khmer OS Content" w:cs="Khmer OS Content" w:hint="cs"/>
+          <w:sz w:val="24"/>
+          <w:szCs w:val="24"/>
+          <w:cs/>
+          <w:lang w:bidi="km-KH"/>
+        </w:rPr>
+      </w:pPr>
+      <w:r>
+        <w:rPr>
+          <w:rFonts w:ascii="Khmer OS Content" w:hAnsi="Khmer OS Content" w:cs="Khmer OS Content" w:hint="cs"/>
+          <w:b/>
+          <w:bCs/>
+          <w:sz w:val="24"/>
+          <w:szCs w:val="24"/>
+          <w:cs/>
+          <w:lang w:bidi="km-KH"/>
+        </w:rPr>
+        <w:t>ខ.</w:t>
+      </w:r>
+      <w:r>
+        <w:rPr>
+          <w:rFonts w:ascii="Khmer OS Content" w:hAnsi="Khmer OS Content" w:cs="Khmer OS Content" w:hint="cs"/>
+          <w:sz w:val="24"/>
+          <w:szCs w:val="24"/>
+          <w:cs/>
+          <w:lang w:bidi="km-KH"/>
+        </w:rPr>
+        <w:t>សរសេរជាទម្រង់ត្រីកោណមាត្រនៃ</w:t>
+      </w:r>
+      <w:r>
+        <w:rPr>
+          <w:rFonts w:ascii="Khmer OS Content" w:hAnsi="Khmer OS Content" w:cs="Khmer OS Content"/>
+          <w:position w:val="-4"/>
+          <w:sz w:val="24"/>
+          <w:szCs w:val="24"/>
+          <w:cs/>
+          <w:lang w:bidi="km-KH"/>
+        </w:rPr>
+        <w:object w:dxaOrig="240" w:dyaOrig="260">
+          <v:shape id="_x0000_i1305" type="#_x0000_t75" style="width:12pt;height:12.75pt" o:ole="">
+            <v:imagedata r:id="rId135" o:title=""/>
+          </v:shape>
+          <o:OLEObject Type="Embed" ProgID="Equation.DSMT4" ShapeID="_x0000_i1305" DrawAspect="Content" ObjectID="_1573374005" r:id="rId136"/>
+        </w:object>
+      </w:r>
+      <w:r>
+        <w:rPr>
+          <w:rFonts w:ascii="Khmer OS Content" w:hAnsi="Khmer OS Content" w:cs="Khmer OS Content"/>
+          <w:sz w:val="24"/>
+          <w:szCs w:val="24"/>
+          <w:cs/>
+          <w:lang w:bidi="km-KH"/>
+        </w:rPr>
+        <w:t xml:space="preserve"> </w:t>
+      </w:r>
+      <w:r>
+        <w:rPr>
+          <w:rFonts w:ascii="Khmer OS Content" w:hAnsi="Khmer OS Content" w:cs="Khmer OS Content" w:hint="cs"/>
+          <w:sz w:val="24"/>
+          <w:szCs w:val="24"/>
+          <w:cs/>
+          <w:lang w:bidi="km-KH"/>
+        </w:rPr>
+        <w:t>និង</w:t>
+      </w:r>
+      <w:r>
+        <w:rPr>
+          <w:rFonts w:ascii="Khmer OS Content" w:hAnsi="Khmer OS Content" w:cs="Khmer OS Content"/>
+          <w:position w:val="-4"/>
+          <w:sz w:val="24"/>
+          <w:szCs w:val="24"/>
+          <w:cs/>
+          <w:lang w:bidi="km-KH"/>
+        </w:rPr>
+        <w:object w:dxaOrig="240" w:dyaOrig="260">
+          <v:shape id="_x0000_i1306" type="#_x0000_t75" style="width:12pt;height:12.75pt" o:ole="">
+            <v:imagedata r:id="rId137" o:title=""/>
+          </v:shape>
+          <o:OLEObject Type="Embed" ProgID="Equation.DSMT4" ShapeID="_x0000_i1306" DrawAspect="Content" ObjectID="_1573374006" r:id="rId138"/>
+        </w:object>
+      </w:r>
+      <w:r>
+        <w:rPr>
+          <w:rFonts w:ascii="Khmer OS Content" w:hAnsi="Khmer OS Content" w:cs="Khmer OS Content" w:hint="cs"/>
+          <w:sz w:val="24"/>
+          <w:szCs w:val="24"/>
+          <w:cs/>
+          <w:lang w:bidi="km-KH"/>
+        </w:rPr>
+        <w:t>។</w:t>
+      </w:r>
+      <w:bookmarkStart w:id="0" w:name="_GoBack"/>
+      <w:bookmarkEnd w:id="0"/>
+    </w:p>
+    <w:p>
+      <w:pPr>
+        <w:pStyle w:val="ListParagraph"/>
+        <w:numPr>
+          <w:ilvl w:val="0"/>
+          <w:numId w:val="3"/>
+        </w:numPr>
+        <w:spacing w:after="0" w:line="240" w:lineRule="auto"/>
+        <w:ind w:left="426" w:hanging="426"/>
+        <w:jc w:val="both"/>
+        <w:rPr>
+          <w:rFonts w:ascii="Khmer OS Content" w:hAnsi="Khmer OS Content" w:cs="Khmer OS Content" w:hint="cs"/>
+          <w:sz w:val="24"/>
+          <w:szCs w:val="24"/>
+          <w:lang w:bidi="km-KH"/>
+        </w:rPr>
+      </w:pPr>
+      <w:r>
+        <w:rPr>
+          <w:rFonts w:ascii="Khmer OS Content" w:hAnsi="Khmer OS Content" w:cs="Khmer OS Content"/>
+          <w:sz w:val="24"/>
+          <w:szCs w:val="24"/>
+          <w:cs/>
+          <w:lang w:bidi="km-KH"/>
+        </w:rPr>
+        <w:lastRenderedPageBreak/>
+        <w:t>គ</w:t>
+      </w:r>
+      <w:r>
+        <w:rPr>
+          <w:rFonts w:ascii="Khmer OS Content" w:hAnsi="Khmer OS Content" w:cs="Khmer OS Content" w:hint="cs"/>
+          <w:sz w:val="24"/>
+          <w:szCs w:val="24"/>
+          <w:cs/>
+          <w:lang w:bidi="km-KH"/>
+        </w:rPr>
+        <w:t>េឲ្យចំនួនកុំផ្លិច</w:t>
+      </w:r>
+      <w:r>
+        <w:rPr>
+          <w:rFonts w:ascii="Khmer OS Content" w:hAnsi="Khmer OS Content" w:cs="Khmer OS Content"/>
+          <w:position w:val="-12"/>
+          <w:sz w:val="24"/>
+          <w:szCs w:val="24"/>
+          <w:cs/>
+          <w:lang w:bidi="km-KH"/>
+        </w:rPr>
+        <w:object w:dxaOrig="1060" w:dyaOrig="400">
+          <v:shape id="_x0000_i1148" type="#_x0000_t75" style="width:53.25pt;height:20.25pt" o:ole="">
+            <v:imagedata r:id="rId139" o:title=""/>
+          </v:shape>
+          <o:OLEObject Type="Embed" ProgID="Equation.DSMT4" ShapeID="_x0000_i1148" DrawAspect="Content" ObjectID="_1573374007" r:id="rId140"/>
+        </w:object>
+      </w:r>
+      <w:r>
+        <w:rPr>
+          <w:rFonts w:ascii="Khmer OS Content" w:hAnsi="Khmer OS Content" w:cs="Khmer OS Content"/>
+          <w:sz w:val="24"/>
+          <w:szCs w:val="24"/>
+          <w:cs/>
+          <w:lang w:bidi="km-KH"/>
+        </w:rPr>
+        <w:t xml:space="preserve"> </w:t>
+      </w:r>
+      <w:r>
+        <w:rPr>
+          <w:rFonts w:ascii="Khmer OS Content" w:hAnsi="Khmer OS Content" w:cs="Khmer OS Content" w:hint="cs"/>
+          <w:sz w:val="24"/>
+          <w:szCs w:val="24"/>
+          <w:cs/>
+          <w:lang w:bidi="km-KH"/>
+        </w:rPr>
+        <w:t>និង</w:t>
+      </w:r>
+      <w:r>
+        <w:rPr>
+          <w:rFonts w:ascii="Khmer OS Content" w:hAnsi="Khmer OS Content" w:cs="Khmer OS Content"/>
+          <w:position w:val="-12"/>
+          <w:sz w:val="24"/>
+          <w:szCs w:val="24"/>
+          <w:cs/>
+          <w:lang w:bidi="km-KH"/>
+        </w:rPr>
+        <w:object w:dxaOrig="1340" w:dyaOrig="400">
+          <v:shape id="_x0000_i1151" type="#_x0000_t75" style="width:66.75pt;height:20.25pt" o:ole="">
+            <v:imagedata r:id="rId141" o:title=""/>
+          </v:shape>
+          <o:OLEObject Type="Embed" ProgID="Equation.DSMT4" ShapeID="_x0000_i1151" DrawAspect="Content" ObjectID="_1573374008" r:id="rId142"/>
+        </w:object>
+      </w:r>
+      <w:r>
+        <w:rPr>
+          <w:rFonts w:ascii="Khmer OS Content" w:hAnsi="Khmer OS Content" w:cs="Khmer OS Content"/>
+          <w:sz w:val="24"/>
+          <w:szCs w:val="24"/>
+          <w:cs/>
+          <w:lang w:bidi="km-KH"/>
+        </w:rPr>
+        <w:t xml:space="preserve"> </w:t>
+      </w:r>
+      <w:r>
+        <w:rPr>
+          <w:rFonts w:ascii="Khmer OS Content" w:hAnsi="Khmer OS Content" w:cs="Khmer OS Content" w:hint="cs"/>
+          <w:sz w:val="24"/>
+          <w:szCs w:val="24"/>
+          <w:cs/>
+          <w:lang w:bidi="km-KH"/>
+        </w:rPr>
+        <w:t>។</w:t>
+      </w:r>
+    </w:p>
+    <w:p>
+      <w:pPr>
+        <w:pStyle w:val="ListParagraph"/>
+        <w:spacing w:after="0" w:line="240" w:lineRule="auto"/>
+        <w:ind w:left="426"/>
+        <w:jc w:val="both"/>
+        <w:rPr>
+          <w:rFonts w:ascii="Khmer OS Content" w:hAnsi="Khmer OS Content" w:cs="Khmer OS Content" w:hint="cs"/>
+          <w:sz w:val="24"/>
+          <w:szCs w:val="24"/>
+          <w:lang w:bidi="km-KH"/>
+        </w:rPr>
+      </w:pPr>
+      <w:r>
+        <w:rPr>
+          <w:rFonts w:ascii="Khmer OS Content" w:hAnsi="Khmer OS Content" w:cs="Khmer OS Content" w:hint="cs"/>
+          <w:b/>
+          <w:bCs/>
+          <w:sz w:val="24"/>
+          <w:szCs w:val="24"/>
+          <w:cs/>
+          <w:lang w:bidi="km-KH"/>
+        </w:rPr>
+        <w:t>ក.</w:t>
+      </w:r>
+      <w:r>
+        <w:rPr>
+          <w:rFonts w:ascii="Khmer OS Content" w:hAnsi="Khmer OS Content" w:cs="Khmer OS Content" w:hint="cs"/>
+          <w:sz w:val="24"/>
+          <w:szCs w:val="24"/>
+          <w:cs/>
+          <w:lang w:bidi="km-KH"/>
+        </w:rPr>
+        <w:t>សរសេរ</w:t>
+      </w:r>
+      <w:r>
+        <w:rPr>
+          <w:rFonts w:ascii="Khmer OS Content" w:hAnsi="Khmer OS Content" w:cs="Khmer OS Content"/>
+          <w:position w:val="-12"/>
+          <w:sz w:val="24"/>
+          <w:szCs w:val="24"/>
+          <w:cs/>
+          <w:lang w:bidi="km-KH"/>
+        </w:rPr>
+        <w:object w:dxaOrig="240" w:dyaOrig="360">
+          <v:shape id="_x0000_i1154" type="#_x0000_t75" style="width:12pt;height:18pt" o:ole="">
+            <v:imagedata r:id="rId143" o:title=""/>
+          </v:shape>
+          <o:OLEObject Type="Embed" ProgID="Equation.DSMT4" ShapeID="_x0000_i1154" DrawAspect="Content" ObjectID="_1573374009" r:id="rId144"/>
+        </w:object>
+      </w:r>
+      <w:r>
+        <w:rPr>
+          <w:rFonts w:ascii="Khmer OS Content" w:hAnsi="Khmer OS Content" w:cs="Khmer OS Content"/>
+          <w:sz w:val="24"/>
+          <w:szCs w:val="24"/>
+          <w:cs/>
+          <w:lang w:bidi="km-KH"/>
+        </w:rPr>
+        <w:t>និង</w:t>
+      </w:r>
+      <w:r>
+        <w:rPr>
+          <w:rFonts w:ascii="Khmer OS Content" w:hAnsi="Khmer OS Content" w:cs="Khmer OS Content"/>
+          <w:position w:val="-12"/>
+          <w:sz w:val="24"/>
+          <w:szCs w:val="24"/>
+          <w:cs/>
+          <w:lang w:bidi="km-KH"/>
+        </w:rPr>
+        <w:object w:dxaOrig="260" w:dyaOrig="360">
+          <v:shape id="_x0000_i1157" type="#_x0000_t75" style="width:12.75pt;height:18pt" o:ole="">
+            <v:imagedata r:id="rId145" o:title=""/>
+          </v:shape>
+          <o:OLEObject Type="Embed" ProgID="Equation.DSMT4" ShapeID="_x0000_i1157" DrawAspect="Content" ObjectID="_1573374010" r:id="rId146"/>
+        </w:object>
+      </w:r>
+      <w:r>
+        <w:rPr>
+          <w:rFonts w:ascii="Khmer OS Content" w:hAnsi="Khmer OS Content" w:cs="Khmer OS Content"/>
+          <w:sz w:val="24"/>
+          <w:szCs w:val="24"/>
+          <w:cs/>
+          <w:lang w:bidi="km-KH"/>
+        </w:rPr>
+        <w:t>ជាទម្រង់ត្រីកោណមាត្រ។</w:t>
+      </w:r>
+    </w:p>
+    <w:p>
+      <w:pPr>
+        <w:pStyle w:val="ListParagraph"/>
+        <w:spacing w:after="0" w:line="240" w:lineRule="auto"/>
+        <w:ind w:left="426"/>
+        <w:jc w:val="both"/>
+        <w:rPr>
+          <w:rFonts w:ascii="Khmer OS Content" w:hAnsi="Khmer OS Content" w:cs="Khmer OS Content" w:hint="cs"/>
+          <w:sz w:val="24"/>
+          <w:szCs w:val="24"/>
+          <w:lang w:bidi="km-KH"/>
+        </w:rPr>
+      </w:pPr>
+      <w:r>
+        <w:rPr>
+          <w:rFonts w:ascii="Khmer OS Content" w:hAnsi="Khmer OS Content" w:cs="Khmer OS Content" w:hint="cs"/>
+          <w:b/>
+          <w:bCs/>
+          <w:sz w:val="24"/>
+          <w:szCs w:val="24"/>
+          <w:cs/>
+          <w:lang w:bidi="km-KH"/>
+        </w:rPr>
+        <w:t>ខ.</w:t>
+      </w:r>
+      <w:r>
+        <w:rPr>
+          <w:rFonts w:ascii="Khmer OS Content" w:hAnsi="Khmer OS Content" w:cs="Khmer OS Content" w:hint="cs"/>
+          <w:sz w:val="24"/>
+          <w:szCs w:val="24"/>
+          <w:cs/>
+          <w:lang w:bidi="km-KH"/>
+        </w:rPr>
+        <w:t>គណនា</w:t>
+      </w:r>
+      <w:r>
+        <w:rPr>
+          <w:rFonts w:ascii="Khmer OS Content" w:hAnsi="Khmer OS Content" w:cs="Khmer OS Content"/>
+          <w:position w:val="-12"/>
+          <w:sz w:val="24"/>
+          <w:szCs w:val="24"/>
+          <w:cs/>
+          <w:lang w:bidi="km-KH"/>
+        </w:rPr>
+        <w:object w:dxaOrig="680" w:dyaOrig="360">
+          <v:shape id="_x0000_i1163" type="#_x0000_t75" style="width:33.75pt;height:18pt" o:ole="">
+            <v:imagedata r:id="rId147" o:title=""/>
+          </v:shape>
+          <o:OLEObject Type="Embed" ProgID="Equation.DSMT4" ShapeID="_x0000_i1163" DrawAspect="Content" ObjectID="_1573374011" r:id="rId148"/>
+        </w:object>
+      </w:r>
+      <w:r>
+        <w:rPr>
+          <w:rFonts w:ascii="Khmer OS Content" w:hAnsi="Khmer OS Content" w:cs="Khmer OS Content" w:hint="cs"/>
+          <w:sz w:val="24"/>
+          <w:szCs w:val="24"/>
+          <w:cs/>
+          <w:lang w:bidi="km-KH"/>
+        </w:rPr>
+        <w:t>និង</w:t>
+      </w:r>
+      <w:r>
+        <w:rPr>
+          <w:rFonts w:ascii="Khmer OS Content" w:hAnsi="Khmer OS Content" w:cs="Khmer OS Content"/>
+          <w:position w:val="-30"/>
+          <w:sz w:val="24"/>
+          <w:szCs w:val="24"/>
+          <w:cs/>
+          <w:lang w:bidi="km-KH"/>
+        </w:rPr>
+        <w:object w:dxaOrig="320" w:dyaOrig="680">
+          <v:shape id="_x0000_i1164" type="#_x0000_t75" style="width:15.75pt;height:33.75pt" o:ole="">
+            <v:imagedata r:id="rId149" o:title=""/>
+          </v:shape>
+          <o:OLEObject Type="Embed" ProgID="Equation.DSMT4" ShapeID="_x0000_i1164" DrawAspect="Content" ObjectID="_1573374012" r:id="rId150"/>
+        </w:object>
+      </w:r>
+      <w:r>
+        <w:rPr>
+          <w:rFonts w:ascii="Khmer OS Content" w:hAnsi="Khmer OS Content" w:cs="Khmer OS Content" w:hint="cs"/>
+          <w:sz w:val="24"/>
+          <w:szCs w:val="24"/>
+          <w:cs/>
+          <w:lang w:bidi="km-KH"/>
+        </w:rPr>
+        <w:t>។</w:t>
+      </w:r>
+    </w:p>
+    <w:p>
+      <w:pPr>
+        <w:pStyle w:val="ListParagraph"/>
+        <w:spacing w:after="0" w:line="240" w:lineRule="auto"/>
+        <w:ind w:left="426"/>
+        <w:jc w:val="both"/>
+        <w:rPr>
+          <w:rFonts w:ascii="Khmer OS Content" w:hAnsi="Khmer OS Content" w:cs="Khmer OS Content"/>
+          <w:sz w:val="32"/>
+          <w:szCs w:val="32"/>
+          <w:cs/>
+          <w:lang w:bidi="km-KH"/>
+        </w:rPr>
+      </w:pPr>
+      <w:r>
+        <w:rPr>
+          <w:rFonts w:ascii="Khmer OS Content" w:hAnsi="Khmer OS Content" w:cs="Khmer OS Content" w:hint="cs"/>
+          <w:b/>
+          <w:bCs/>
+          <w:sz w:val="24"/>
+          <w:szCs w:val="24"/>
+          <w:cs/>
+          <w:lang w:bidi="km-KH"/>
+        </w:rPr>
+        <w:t>គ.</w:t>
+      </w:r>
+      <w:r>
+        <w:rPr>
+          <w:rFonts w:ascii="Khmer OS Content" w:hAnsi="Khmer OS Content" w:cs="Khmer OS Content" w:hint="cs"/>
+          <w:sz w:val="24"/>
+          <w:szCs w:val="24"/>
+          <w:cs/>
+          <w:lang w:bidi="km-KH"/>
+        </w:rPr>
+        <w:t>សរសេរជាទម្រង់ត្រីកោណមាត្រនៃ</w:t>
+      </w:r>
+      <w:r>
+        <w:rPr>
+          <w:rFonts w:ascii="Khmer OS Content" w:hAnsi="Khmer OS Content" w:cs="Khmer OS Content"/>
+          <w:position w:val="-12"/>
+          <w:sz w:val="24"/>
+          <w:szCs w:val="24"/>
+          <w:cs/>
+          <w:lang w:bidi="km-KH"/>
+        </w:rPr>
+        <w:object w:dxaOrig="680" w:dyaOrig="360">
+          <v:shape id="_x0000_i1165" type="#_x0000_t75" style="width:33.75pt;height:18pt" o:ole="">
+            <v:imagedata r:id="rId147" o:title=""/>
+          </v:shape>
+          <o:OLEObject Type="Embed" ProgID="Equation.DSMT4" ShapeID="_x0000_i1165" DrawAspect="Content" ObjectID="_1573374013" r:id="rId151"/>
+        </w:object>
+      </w:r>
+      <w:r>
+        <w:rPr>
+          <w:rFonts w:ascii="Khmer OS Content" w:hAnsi="Khmer OS Content" w:cs="Khmer OS Content" w:hint="cs"/>
+          <w:sz w:val="24"/>
+          <w:szCs w:val="24"/>
+          <w:cs/>
+          <w:lang w:bidi="km-KH"/>
+        </w:rPr>
+        <w:t>និង</w:t>
+      </w:r>
+      <w:r>
+        <w:rPr>
+          <w:rFonts w:ascii="Khmer OS Content" w:hAnsi="Khmer OS Content" w:cs="Khmer OS Content"/>
+          <w:position w:val="-30"/>
+          <w:sz w:val="24"/>
+          <w:szCs w:val="24"/>
+          <w:cs/>
+          <w:lang w:bidi="km-KH"/>
+        </w:rPr>
+        <w:object w:dxaOrig="320" w:dyaOrig="680">
+          <v:shape id="_x0000_i1168" type="#_x0000_t75" style="width:15.75pt;height:33.75pt" o:ole="">
+            <v:imagedata r:id="rId149" o:title=""/>
+          </v:shape>
+          <o:OLEObject Type="Embed" ProgID="Equation.DSMT4" ShapeID="_x0000_i1168" DrawAspect="Content" ObjectID="_1573374014" r:id="rId152"/>
+        </w:object>
+      </w:r>
+      <w:r>
+        <w:rPr>
+          <w:rFonts w:ascii="Khmer OS Content" w:hAnsi="Khmer OS Content" w:cs="Khmer OS Content" w:hint="cs"/>
+          <w:sz w:val="24"/>
+          <w:szCs w:val="24"/>
+          <w:cs/>
+          <w:lang w:bidi="km-KH"/>
+        </w:rPr>
+        <w:t>។</w:t>
+      </w:r>
+    </w:p>
+    <w:p>
+      <w:pPr>
+        <w:pStyle w:val="ListParagraph"/>
+        <w:numPr>
+          <w:ilvl w:val="0"/>
+          <w:numId w:val="3"/>
+        </w:numPr>
+        <w:spacing w:after="0" w:line="240" w:lineRule="auto"/>
+        <w:ind w:left="426" w:hanging="426"/>
+        <w:jc w:val="both"/>
+        <w:rPr>
+          <w:rFonts w:ascii="Khmer OS Content" w:hAnsi="Khmer OS Content" w:cs="Khmer OS Content" w:hint="cs"/>
+          <w:sz w:val="24"/>
+          <w:szCs w:val="24"/>
+          <w:lang w:bidi="km-KH"/>
+        </w:rPr>
+      </w:pPr>
+      <w:r>
+        <w:rPr>
+          <w:rFonts w:ascii="Khmer OS Content" w:hAnsi="Khmer OS Content" w:cs="Khmer OS Content"/>
+          <w:sz w:val="24"/>
+          <w:szCs w:val="24"/>
+          <w:cs/>
+          <w:lang w:bidi="km-KH"/>
+        </w:rPr>
+        <w:t>គ</w:t>
+      </w:r>
+      <w:r>
+        <w:rPr>
+          <w:rFonts w:ascii="Khmer OS Content" w:hAnsi="Khmer OS Content" w:cs="Khmer OS Content" w:hint="cs"/>
+          <w:sz w:val="24"/>
+          <w:szCs w:val="24"/>
+          <w:cs/>
+          <w:lang w:bidi="km-KH"/>
+        </w:rPr>
+        <w:t>េមានចំនួនកុំផ្លិច</w:t>
+      </w:r>
+      <w:r>
+        <w:rPr>
+          <w:rFonts w:ascii="Khmer OS Content" w:hAnsi="Khmer OS Content" w:cs="Khmer OS Content"/>
+          <w:position w:val="-12"/>
+          <w:sz w:val="24"/>
+          <w:szCs w:val="24"/>
+          <w:cs/>
+          <w:lang w:bidi="km-KH"/>
+        </w:rPr>
+        <w:object w:dxaOrig="1140" w:dyaOrig="400">
+          <v:shape id="_x0000_i1174" type="#_x0000_t75" style="width:57pt;height:20.25pt" o:ole="">
+            <v:imagedata r:id="rId153" o:title=""/>
+          </v:shape>
+          <o:OLEObject Type="Embed" ProgID="Equation.DSMT4" ShapeID="_x0000_i1174" DrawAspect="Content" ObjectID="_1573374015" r:id="rId154"/>
+        </w:object>
+      </w:r>
+      <w:r>
+        <w:rPr>
+          <w:rFonts w:ascii="Khmer OS Content" w:hAnsi="Khmer OS Content" w:cs="Khmer OS Content"/>
+          <w:sz w:val="24"/>
+          <w:szCs w:val="24"/>
+          <w:cs/>
+          <w:lang w:bidi="km-KH"/>
+        </w:rPr>
+        <w:t xml:space="preserve"> </w:t>
+      </w:r>
+      <w:r>
+        <w:rPr>
+          <w:rFonts w:ascii="Khmer OS Content" w:hAnsi="Khmer OS Content" w:cs="Khmer OS Content" w:hint="cs"/>
+          <w:sz w:val="24"/>
+          <w:szCs w:val="24"/>
+          <w:cs/>
+          <w:lang w:bidi="km-KH"/>
+        </w:rPr>
+        <w:t>និង</w:t>
+      </w:r>
+      <w:r>
+        <w:rPr>
+          <w:rFonts w:ascii="Khmer OS Content" w:hAnsi="Khmer OS Content" w:cs="Khmer OS Content"/>
+          <w:position w:val="-28"/>
+          <w:sz w:val="24"/>
+          <w:szCs w:val="24"/>
+          <w:cs/>
+          <w:lang w:bidi="km-KH"/>
+        </w:rPr>
+        <w:object w:dxaOrig="2260" w:dyaOrig="680">
+          <v:shape id="_x0000_i1177" type="#_x0000_t75" style="width:113.25pt;height:33.75pt" o:ole="">
+            <v:imagedata r:id="rId155" o:title=""/>
+          </v:shape>
+          <o:OLEObject Type="Embed" ProgID="Equation.DSMT4" ShapeID="_x0000_i1177" DrawAspect="Content" ObjectID="_1573374016" r:id="rId156"/>
+        </w:object>
+      </w:r>
+      <w:r>
+        <w:rPr>
+          <w:rFonts w:ascii="Khmer OS Content" w:hAnsi="Khmer OS Content" w:cs="Khmer OS Content"/>
+          <w:sz w:val="24"/>
+          <w:szCs w:val="24"/>
+          <w:cs/>
+          <w:lang w:bidi="km-KH"/>
+        </w:rPr>
+        <w:t xml:space="preserve"> </w:t>
+      </w:r>
+      <w:r>
+        <w:rPr>
+          <w:rFonts w:ascii="Khmer OS Content" w:hAnsi="Khmer OS Content" w:cs="Khmer OS Content" w:hint="cs"/>
+          <w:sz w:val="24"/>
+          <w:szCs w:val="24"/>
+          <w:cs/>
+          <w:lang w:bidi="km-KH"/>
+        </w:rPr>
+        <w:t>។</w:t>
+      </w:r>
+    </w:p>
+    <w:p>
+      <w:pPr>
+        <w:pStyle w:val="ListParagraph"/>
+        <w:spacing w:after="0" w:line="240" w:lineRule="auto"/>
+        <w:ind w:left="426"/>
+        <w:jc w:val="both"/>
+        <w:rPr>
+          <w:rFonts w:ascii="Khmer OS Content" w:hAnsi="Khmer OS Content" w:cs="Khmer OS Content"/>
+          <w:sz w:val="24"/>
+          <w:szCs w:val="24"/>
+          <w:lang w:bidi="km-KH"/>
+        </w:rPr>
+      </w:pPr>
+      <w:r>
+        <w:rPr>
+          <w:rFonts w:ascii="Khmer OS Content" w:hAnsi="Khmer OS Content" w:cs="Khmer OS Content" w:hint="cs"/>
+          <w:b/>
+          <w:bCs/>
+          <w:sz w:val="24"/>
+          <w:szCs w:val="24"/>
+          <w:cs/>
+          <w:lang w:bidi="km-KH"/>
+        </w:rPr>
+        <w:t>ក.</w:t>
+      </w:r>
+      <w:r>
+        <w:rPr>
+          <w:rFonts w:ascii="Khmer OS Content" w:hAnsi="Khmer OS Content" w:cs="Khmer OS Content" w:hint="cs"/>
+          <w:sz w:val="24"/>
+          <w:szCs w:val="24"/>
+          <w:cs/>
+          <w:lang w:bidi="km-KH"/>
+        </w:rPr>
+        <w:t>សរសេរ</w:t>
+      </w:r>
+      <w:r>
+        <w:rPr>
+          <w:rFonts w:ascii="Khmer OS Content" w:hAnsi="Khmer OS Content" w:cs="Khmer OS Content"/>
+          <w:position w:val="-12"/>
+          <w:sz w:val="24"/>
+          <w:szCs w:val="24"/>
+          <w:cs/>
+          <w:lang w:bidi="km-KH"/>
+        </w:rPr>
+        <w:object w:dxaOrig="240" w:dyaOrig="360">
+          <v:shape id="_x0000_i1180" type="#_x0000_t75" style="width:12pt;height:18pt" o:ole="">
+            <v:imagedata r:id="rId157" o:title=""/>
+          </v:shape>
+          <o:OLEObject Type="Embed" ProgID="Equation.DSMT4" ShapeID="_x0000_i1180" DrawAspect="Content" ObjectID="_1573374017" r:id="rId158"/>
+        </w:object>
+      </w:r>
+      <w:r>
+        <w:rPr>
+          <w:rFonts w:ascii="Khmer OS Content" w:hAnsi="Khmer OS Content" w:cs="Khmer OS Content"/>
+          <w:sz w:val="24"/>
+          <w:szCs w:val="24"/>
+          <w:cs/>
+          <w:lang w:bidi="km-KH"/>
+        </w:rPr>
+        <w:t>ជាទម្រង់ត្រីកោណមាត្រ។</w:t>
+      </w:r>
+    </w:p>
+    <w:p>
+      <w:pPr>
+        <w:pStyle w:val="ListParagraph"/>
+        <w:spacing w:after="0" w:line="240" w:lineRule="auto"/>
+        <w:ind w:left="426"/>
+        <w:jc w:val="both"/>
+        <w:rPr>
+          <w:rFonts w:ascii="Khmer OS Content" w:hAnsi="Khmer OS Content" w:cs="Khmer OS Content" w:hint="cs"/>
+          <w:sz w:val="24"/>
+          <w:szCs w:val="24"/>
+          <w:lang w:bidi="km-KH"/>
+        </w:rPr>
+      </w:pPr>
+      <w:r>
+        <w:rPr>
+          <w:rFonts w:ascii="Khmer OS Content" w:hAnsi="Khmer OS Content" w:cs="Khmer OS Content" w:hint="cs"/>
+          <w:b/>
+          <w:bCs/>
+          <w:sz w:val="24"/>
+          <w:szCs w:val="24"/>
+          <w:cs/>
+          <w:lang w:bidi="km-KH"/>
+        </w:rPr>
+        <w:t>ខ.</w:t>
+      </w:r>
+      <w:r>
+        <w:rPr>
+          <w:rFonts w:ascii="Khmer OS Content" w:hAnsi="Khmer OS Content" w:cs="Khmer OS Content" w:hint="cs"/>
+          <w:sz w:val="24"/>
+          <w:szCs w:val="24"/>
+          <w:cs/>
+          <w:lang w:bidi="km-KH"/>
+        </w:rPr>
+        <w:t>រកម៉ូឌុល និងអាគុយម៉ង់នៃ</w:t>
+      </w:r>
+      <w:r>
+        <w:rPr>
+          <w:rFonts w:ascii="Khmer OS Content" w:hAnsi="Khmer OS Content" w:cs="Khmer OS Content"/>
+          <w:position w:val="-12"/>
+          <w:sz w:val="24"/>
+          <w:szCs w:val="24"/>
+          <w:cs/>
+          <w:lang w:bidi="km-KH"/>
+        </w:rPr>
+        <w:object w:dxaOrig="260" w:dyaOrig="380">
+          <v:shape id="_x0000_i1183" type="#_x0000_t75" style="width:12.75pt;height:18.75pt" o:ole="">
+            <v:imagedata r:id="rId159" o:title=""/>
+          </v:shape>
+          <o:OLEObject Type="Embed" ProgID="Equation.DSMT4" ShapeID="_x0000_i1183" DrawAspect="Content" ObjectID="_1573374018" r:id="rId160"/>
+        </w:object>
+      </w:r>
+      <w:r>
+        <w:rPr>
+          <w:rFonts w:ascii="Khmer OS Content" w:hAnsi="Khmer OS Content" w:cs="Khmer OS Content"/>
+          <w:sz w:val="24"/>
+          <w:szCs w:val="24"/>
+          <w:cs/>
+          <w:lang w:bidi="km-KH"/>
+        </w:rPr>
+        <w:t xml:space="preserve"> </w:t>
+      </w:r>
+      <w:r>
+        <w:rPr>
+          <w:rFonts w:ascii="Khmer OS Content" w:hAnsi="Khmer OS Content" w:cs="Khmer OS Content" w:hint="cs"/>
+          <w:sz w:val="24"/>
+          <w:szCs w:val="24"/>
+          <w:cs/>
+          <w:lang w:bidi="km-KH"/>
+        </w:rPr>
+        <w:t>។</w:t>
+      </w:r>
+    </w:p>
+    <w:p>
+      <w:pPr>
+        <w:pStyle w:val="ListParagraph"/>
+        <w:spacing w:after="0" w:line="240" w:lineRule="auto"/>
+        <w:ind w:left="426"/>
+        <w:jc w:val="both"/>
+        <w:rPr>
+          <w:rFonts w:ascii="Khmer OS Content" w:hAnsi="Khmer OS Content" w:cs="Khmer OS Content" w:hint="cs"/>
+          <w:sz w:val="24"/>
+          <w:szCs w:val="24"/>
+          <w:cs/>
+          <w:lang w:bidi="km-KH"/>
+        </w:rPr>
+      </w:pPr>
+      <w:r>
+        <w:rPr>
+          <w:rFonts w:ascii="Khmer OS Content" w:hAnsi="Khmer OS Content" w:cs="Khmer OS Content" w:hint="cs"/>
+          <w:b/>
+          <w:bCs/>
+          <w:sz w:val="24"/>
+          <w:szCs w:val="24"/>
+          <w:cs/>
+          <w:lang w:bidi="km-KH"/>
+        </w:rPr>
+        <w:t>គ.</w:t>
+      </w:r>
+      <w:r>
+        <w:rPr>
+          <w:rFonts w:ascii="Khmer OS Content" w:hAnsi="Khmer OS Content" w:cs="Khmer OS Content" w:hint="cs"/>
+          <w:sz w:val="24"/>
+          <w:szCs w:val="24"/>
+          <w:cs/>
+          <w:lang w:bidi="km-KH"/>
+        </w:rPr>
+        <w:t>សរសេរផលគុណនៃ</w:t>
+      </w:r>
+      <w:r>
+        <w:rPr>
+          <w:rFonts w:ascii="Khmer OS Content" w:hAnsi="Khmer OS Content" w:cs="Khmer OS Content"/>
+          <w:position w:val="-12"/>
+          <w:sz w:val="24"/>
+          <w:szCs w:val="24"/>
+          <w:cs/>
+          <w:lang w:bidi="km-KH"/>
+        </w:rPr>
+        <w:object w:dxaOrig="620" w:dyaOrig="360">
+          <v:shape id="_x0000_i1186" type="#_x0000_t75" style="width:30.75pt;height:18pt" o:ole="">
+            <v:imagedata r:id="rId161" o:title=""/>
+          </v:shape>
+          <o:OLEObject Type="Embed" ProgID="Equation.DSMT4" ShapeID="_x0000_i1186" DrawAspect="Content" ObjectID="_1573374019" r:id="rId162"/>
+        </w:object>
+      </w:r>
+      <w:r>
+        <w:rPr>
+          <w:rFonts w:ascii="Khmer OS Content" w:hAnsi="Khmer OS Content" w:cs="Khmer OS Content" w:hint="cs"/>
+          <w:sz w:val="24"/>
+          <w:szCs w:val="24"/>
+          <w:cs/>
+          <w:lang w:bidi="km-KH"/>
+        </w:rPr>
+        <w:t>ជាទម្រង់ពីជគណិត។</w:t>
+      </w:r>
+      <w:r>
+        <w:rPr>
+          <w:rFonts w:ascii="Khmer OS Content" w:hAnsi="Khmer OS Content" w:cs="Khmer OS Content"/>
+          <w:sz w:val="24"/>
+          <w:szCs w:val="24"/>
+          <w:cs/>
+          <w:lang w:bidi="km-KH"/>
+        </w:rPr>
+        <w:t xml:space="preserve"> </w:t>
+      </w:r>
+    </w:p>
+    <w:p>
+      <w:pPr>
+        <w:pStyle w:val="ListParagraph"/>
+        <w:numPr>
+          <w:ilvl w:val="0"/>
+          <w:numId w:val="3"/>
+        </w:numPr>
+        <w:spacing w:after="0" w:line="240" w:lineRule="auto"/>
+        <w:ind w:left="426" w:hanging="426"/>
+        <w:jc w:val="both"/>
+        <w:rPr>
+          <w:rFonts w:ascii="Kh Content" w:hAnsi="Kh Content" w:cs="Kh Content"/>
+          <w:sz w:val="20"/>
+          <w:szCs w:val="20"/>
+          <w:lang w:bidi="km-KH"/>
+        </w:rPr>
+      </w:pPr>
+      <w:r>
+        <w:rPr>
+          <w:rFonts w:ascii="Kh Content" w:hAnsi="Kh Content" w:cs="Kh Content" w:hint="cs"/>
+          <w:b/>
+          <w:bCs/>
+          <w:sz w:val="24"/>
+          <w:szCs w:val="24"/>
+          <w:cs/>
+          <w:lang w:bidi="km-KH"/>
+        </w:rPr>
         <w:t>ក</w:t>
       </w:r>
       <w:r>
@@ -1641,10 +4890,10 @@
           <w:lang w:bidi="km-KH"/>
         </w:rPr>
         <w:object w:dxaOrig="1280" w:dyaOrig="680">
-          <v:shape id="_x0000_i1101" type="#_x0000_t75" style="width:63.85pt;height:33.8pt" o:ole="">
-            <v:imagedata r:id="rId44" o:title=""/>
-          </v:shape>
-          <o:OLEObject Type="Embed" ProgID="Equation.DSMT4" ShapeID="_x0000_i1101" DrawAspect="Content" ObjectID="_1573239336" r:id="rId45"/>
+          <v:shape id="_x0000_i1044" type="#_x0000_t75" style="width:63.75pt;height:33.75pt" o:ole="">
+            <v:imagedata r:id="rId163" o:title=""/>
+          </v:shape>
+          <o:OLEObject Type="Embed" ProgID="Equation.DSMT4" ShapeID="_x0000_i1044" DrawAspect="Content" ObjectID="_1573374020" r:id="rId164"/>
         </w:object>
       </w:r>
       <w:r>
@@ -1705,10 +4954,10 @@
           <w:lang w:bidi="km-KH"/>
         </w:rPr>
         <w:object w:dxaOrig="480" w:dyaOrig="380">
-          <v:shape id="_x0000_i1102" type="#_x0000_t75" style="width:23.8pt;height:18.8pt" o:ole="">
-            <v:imagedata r:id="rId46" o:title=""/>
-          </v:shape>
-          <o:OLEObject Type="Embed" ProgID="Equation.DSMT4" ShapeID="_x0000_i1102" DrawAspect="Content" ObjectID="_1573239337" r:id="rId47"/>
+          <v:shape id="_x0000_i1045" type="#_x0000_t75" style="width:24pt;height:18.75pt" o:ole="">
+            <v:imagedata r:id="rId165" o:title=""/>
+          </v:shape>
+          <o:OLEObject Type="Embed" ProgID="Equation.DSMT4" ShapeID="_x0000_i1045" DrawAspect="Content" ObjectID="_1573374021" r:id="rId166"/>
         </w:object>
       </w:r>
       <w:r>
@@ -1729,6 +4978,16 @@
           <w:lang w:bidi="km-KH"/>
         </w:rPr>
         <w:t>ជាទម្រង់</w:t>
+      </w:r>
+      <w:r>
+        <w:rPr>
+          <w:rFonts w:ascii="Kh Content" w:hAnsi="Kh Content" w:cs="Kh Content" w:hint="cs"/>
+          <w:sz w:val="24"/>
+          <w:szCs w:val="24"/>
+          <w:cs/>
+          <w:lang w:bidi="km-KH"/>
+        </w:rPr>
+        <w:t>ត្រីកោណមាត្រ។</w:t>
       </w:r>
     </w:p>
     <w:p>
@@ -1746,12 +5005,148 @@
       <w:r>
         <w:rPr>
           <w:rFonts w:ascii="Kh Content" w:hAnsi="Kh Content" w:cs="Kh Content" w:hint="cs"/>
-          <w:sz w:val="24"/>
-          <w:szCs w:val="24"/>
-          <w:cs/>
-          <w:lang w:bidi="km-KH"/>
-        </w:rPr>
-        <w:t>ត្រីកោណមាត្រ។</w:t>
+          <w:b/>
+          <w:bCs/>
+          <w:sz w:val="24"/>
+          <w:szCs w:val="24"/>
+          <w:cs/>
+          <w:lang w:bidi="km-KH"/>
+        </w:rPr>
+        <w:t>ខ</w:t>
+      </w:r>
+      <w:r>
+        <w:rPr>
+          <w:rFonts w:ascii="Kh Content" w:hAnsi="Kh Content" w:cs="Kh Content" w:hint="cs"/>
+          <w:sz w:val="24"/>
+          <w:szCs w:val="24"/>
+          <w:cs/>
+          <w:lang w:bidi="km-KH"/>
+        </w:rPr>
+        <w:t>.កំណត់ចំនួនពិត</w:t>
+      </w:r>
+      <w:r>
+        <w:rPr>
+          <w:rFonts w:ascii="Kh Content" w:hAnsi="Kh Content" w:cs="Kh Content"/>
+          <w:position w:val="-6"/>
+          <w:sz w:val="24"/>
+          <w:szCs w:val="24"/>
+          <w:cs/>
+          <w:lang w:bidi="km-KH"/>
+        </w:rPr>
+        <w:object w:dxaOrig="200" w:dyaOrig="220">
+          <v:shape id="_x0000_i1046" type="#_x0000_t75" style="width:9.75pt;height:11.25pt" o:ole="">
+            <v:imagedata r:id="rId167" o:title=""/>
+          </v:shape>
+          <o:OLEObject Type="Embed" ProgID="Equation.DSMT4" ShapeID="_x0000_i1046" DrawAspect="Content" ObjectID="_1573374022" r:id="rId168"/>
+        </w:object>
+      </w:r>
+      <w:r>
+        <w:rPr>
+          <w:rFonts w:ascii="Kh Content" w:hAnsi="Kh Content" w:cs="Kh Content"/>
+          <w:sz w:val="24"/>
+          <w:szCs w:val="24"/>
+          <w:cs/>
+          <w:lang w:bidi="km-KH"/>
+        </w:rPr>
+        <w:t>និង</w:t>
+      </w:r>
+      <w:r>
+        <w:rPr>
+          <w:rFonts w:ascii="Kh Content" w:hAnsi="Kh Content" w:cs="Kh Content"/>
+          <w:position w:val="-6"/>
+          <w:sz w:val="24"/>
+          <w:szCs w:val="24"/>
+          <w:cs/>
+          <w:lang w:bidi="km-KH"/>
+        </w:rPr>
+        <w:object w:dxaOrig="200" w:dyaOrig="279">
+          <v:shape id="_x0000_i1047" type="#_x0000_t75" style="width:9.75pt;height:14.25pt" o:ole="">
+            <v:imagedata r:id="rId169" o:title=""/>
+          </v:shape>
+          <o:OLEObject Type="Embed" ProgID="Equation.DSMT4" ShapeID="_x0000_i1047" DrawAspect="Content" ObjectID="_1573374023" r:id="rId170"/>
+        </w:object>
+      </w:r>
+      <w:r>
+        <w:rPr>
+          <w:rFonts w:ascii="Kh Content" w:hAnsi="Kh Content" w:cs="Kh Content"/>
+          <w:sz w:val="24"/>
+          <w:szCs w:val="24"/>
+          <w:cs/>
+          <w:lang w:bidi="km-KH"/>
+        </w:rPr>
+        <w:t xml:space="preserve"> </w:t>
+      </w:r>
+      <w:r>
+        <w:rPr>
+          <w:rFonts w:ascii="Kh Content" w:hAnsi="Kh Content" w:cs="Kh Content" w:hint="cs"/>
+          <w:sz w:val="24"/>
+          <w:szCs w:val="24"/>
+          <w:cs/>
+          <w:lang w:bidi="km-KH"/>
+        </w:rPr>
+        <w:t>ដើម្បីឲ្យ</w:t>
+      </w:r>
+      <w:r>
+        <w:rPr>
+          <w:rFonts w:ascii="Kh Content" w:hAnsi="Kh Content" w:cs="Kh Content"/>
+          <w:position w:val="-12"/>
+          <w:sz w:val="24"/>
+          <w:szCs w:val="24"/>
+          <w:cs/>
+          <w:lang w:bidi="km-KH"/>
+        </w:rPr>
+        <w:object w:dxaOrig="240" w:dyaOrig="360">
+          <v:shape id="_x0000_i1048" type="#_x0000_t75" style="width:12pt;height:18pt" o:ole="">
+            <v:imagedata r:id="rId171" o:title=""/>
+          </v:shape>
+          <o:OLEObject Type="Embed" ProgID="Equation.DSMT4" ShapeID="_x0000_i1048" DrawAspect="Content" ObjectID="_1573374024" r:id="rId172"/>
+        </w:object>
+      </w:r>
+      <w:r>
+        <w:rPr>
+          <w:rFonts w:ascii="Kh Content" w:hAnsi="Kh Content" w:cs="Kh Content"/>
+          <w:sz w:val="24"/>
+          <w:szCs w:val="24"/>
+          <w:cs/>
+          <w:lang w:bidi="km-KH"/>
+        </w:rPr>
+        <w:t xml:space="preserve"> </w:t>
+      </w:r>
+      <w:r>
+        <w:rPr>
+          <w:rFonts w:ascii="Kh Content" w:hAnsi="Kh Content" w:cs="Kh Content" w:hint="cs"/>
+          <w:sz w:val="24"/>
+          <w:szCs w:val="24"/>
+          <w:cs/>
+          <w:lang w:bidi="km-KH"/>
+        </w:rPr>
+        <w:t>ជាប្ញសនៃសមីការ</w:t>
+      </w:r>
+      <w:r>
+        <w:rPr>
+          <w:rFonts w:ascii="Kh Content" w:hAnsi="Kh Content" w:cs="Kh Content"/>
+          <w:position w:val="-14"/>
+          <w:sz w:val="24"/>
+          <w:szCs w:val="24"/>
+          <w:cs/>
+          <w:lang w:bidi="km-KH"/>
+        </w:rPr>
+        <w:object w:dxaOrig="1700" w:dyaOrig="400">
+          <v:shape id="_x0000_i1049" type="#_x0000_t75" style="width:84.75pt;height:20.25pt" o:ole="">
+            <v:imagedata r:id="rId173" o:title=""/>
+          </v:shape>
+          <o:OLEObject Type="Embed" ProgID="Equation.DSMT4" ShapeID="_x0000_i1049" DrawAspect="Content" ObjectID="_1573374025" r:id="rId174"/>
+        </w:object>
+      </w:r>
+      <w:r>
+        <w:rPr>
+          <w:rFonts w:ascii="Kh Content" w:hAnsi="Kh Content" w:cs="Kh Content" w:hint="cs"/>
+          <w:sz w:val="24"/>
+          <w:szCs w:val="24"/>
+          <w:cs/>
+          <w:lang w:bidi="km-KH"/>
+        </w:rPr>
+        <w:t>។</w:t>
       </w:r>
     </w:p>
     <w:p>
@@ -1761,74 +5156,46 @@
         <w:jc w:val="both"/>
         <w:rPr>
           <w:rFonts w:ascii="Kh Content" w:hAnsi="Kh Content" w:cs="Kh Content"/>
-          <w:sz w:val="24"/>
-          <w:szCs w:val="24"/>
-          <w:lang w:bidi="km-KH"/>
-        </w:rPr>
-      </w:pPr>
-      <w:r>
-        <w:rPr>
-          <w:rFonts w:ascii="Kh Content" w:hAnsi="Kh Content" w:cs="Kh Content" w:hint="cs"/>
-          <w:b/>
-          <w:bCs/>
-          <w:sz w:val="24"/>
-          <w:szCs w:val="24"/>
-          <w:cs/>
-          <w:lang w:bidi="km-KH"/>
-        </w:rPr>
-        <w:t>ខ</w:t>
-      </w:r>
-      <w:r>
-        <w:rPr>
-          <w:rFonts w:ascii="Kh Content" w:hAnsi="Kh Content" w:cs="Kh Content" w:hint="cs"/>
-          <w:sz w:val="24"/>
-          <w:szCs w:val="24"/>
-          <w:cs/>
-          <w:lang w:bidi="km-KH"/>
-        </w:rPr>
-        <w:t>.កំណត់ចំនួនពិត</w:t>
-      </w:r>
-      <w:r>
-        <w:rPr>
-          <w:rFonts w:ascii="Kh Content" w:hAnsi="Kh Content" w:cs="Kh Content"/>
-          <w:position w:val="-6"/>
-          <w:sz w:val="24"/>
-          <w:szCs w:val="24"/>
-          <w:cs/>
-          <w:lang w:bidi="km-KH"/>
-        </w:rPr>
-        <w:object w:dxaOrig="200" w:dyaOrig="220">
-          <v:shape id="_x0000_i1041" type="#_x0000_t75" style="width:10pt;height:11.25pt" o:ole="">
-            <v:imagedata r:id="rId48" o:title=""/>
-          </v:shape>
-          <o:OLEObject Type="Embed" ProgID="Equation.DSMT4" ShapeID="_x0000_i1041" DrawAspect="Content" ObjectID="_1573239338" r:id="rId49"/>
-        </w:object>
-      </w:r>
-      <w:r>
-        <w:rPr>
-          <w:rFonts w:ascii="Kh Content" w:hAnsi="Kh Content" w:cs="Kh Content"/>
-          <w:sz w:val="24"/>
-          <w:szCs w:val="24"/>
-          <w:cs/>
-          <w:lang w:bidi="km-KH"/>
-        </w:rPr>
-        <w:t>និង</w:t>
-      </w:r>
-      <w:r>
-        <w:rPr>
-          <w:rFonts w:ascii="Kh Content" w:hAnsi="Kh Content" w:cs="Kh Content"/>
-          <w:position w:val="-6"/>
-          <w:sz w:val="24"/>
-          <w:szCs w:val="24"/>
-          <w:cs/>
-          <w:lang w:bidi="km-KH"/>
-        </w:rPr>
-        <w:object w:dxaOrig="200" w:dyaOrig="279">
-          <v:shape id="_x0000_i1042" type="#_x0000_t75" style="width:10pt;height:14.4pt" o:ole="">
-            <v:imagedata r:id="rId50" o:title=""/>
-          </v:shape>
-          <o:OLEObject Type="Embed" ProgID="Equation.DSMT4" ShapeID="_x0000_i1042" DrawAspect="Content" ObjectID="_1573239339" r:id="rId51"/>
-        </w:object>
+          <w:sz w:val="20"/>
+          <w:szCs w:val="20"/>
+          <w:lang w:bidi="km-KH"/>
+        </w:rPr>
+      </w:pPr>
+      <w:r>
+        <w:rPr>
+          <w:rFonts w:ascii="Kh Content" w:hAnsi="Kh Content" w:cs="Kh Content" w:hint="cs"/>
+          <w:sz w:val="24"/>
+          <w:szCs w:val="24"/>
+          <w:cs/>
+          <w:lang w:bidi="km-KH"/>
+        </w:rPr>
+        <w:t>ទាញរកប្ញស</w:t>
+      </w:r>
+      <w:r>
+        <w:rPr>
+          <w:rFonts w:ascii="Kh Content" w:hAnsi="Kh Content" w:cs="Kh Content"/>
+          <w:position w:val="-12"/>
+          <w:sz w:val="24"/>
+          <w:szCs w:val="24"/>
+          <w:cs/>
+          <w:lang w:bidi="km-KH"/>
+        </w:rPr>
+        <w:object w:dxaOrig="260" w:dyaOrig="360">
+          <v:shape id="_x0000_i1050" type="#_x0000_t75" style="width:12.75pt;height:18pt" o:ole="">
+            <v:imagedata r:id="rId175" o:title=""/>
+          </v:shape>
+          <o:OLEObject Type="Embed" ProgID="Equation.DSMT4" ShapeID="_x0000_i1050" DrawAspect="Content" ObjectID="_1573374026" r:id="rId176"/>
+        </w:object>
+      </w:r>
+      <w:r>
+        <w:rPr>
+          <w:rFonts w:ascii="Kh Content" w:hAnsi="Kh Content" w:cs="Kh Content" w:hint="cs"/>
+          <w:sz w:val="24"/>
+          <w:szCs w:val="24"/>
+          <w:cs/>
+          <w:lang w:bidi="km-KH"/>
+        </w:rPr>
+        <w:t>មួយទៀត</w:t>
       </w:r>
       <w:r>
         <w:rPr>
@@ -1848,7 +5215,53 @@
           <w:cs/>
           <w:lang w:bidi="km-KH"/>
         </w:rPr>
-        <w:t>ដើម្បីឲ្យ</w:t>
+        <w:t>នៃសមីការ</w:t>
+      </w:r>
+      <w:r>
+        <w:rPr>
+          <w:rFonts w:ascii="Kh Content" w:hAnsi="Kh Content" w:cs="Kh Content"/>
+          <w:position w:val="-14"/>
+          <w:sz w:val="24"/>
+          <w:szCs w:val="24"/>
+          <w:cs/>
+          <w:lang w:bidi="km-KH"/>
+        </w:rPr>
+        <w:object w:dxaOrig="340" w:dyaOrig="400">
+          <v:shape id="_x0000_i1051" type="#_x0000_t75" style="width:17.25pt;height:20.25pt" o:ole="">
+            <v:imagedata r:id="rId177" o:title=""/>
+          </v:shape>
+          <o:OLEObject Type="Embed" ProgID="Equation.DSMT4" ShapeID="_x0000_i1051" DrawAspect="Content" ObjectID="_1573374027" r:id="rId178"/>
+        </w:object>
+      </w:r>
+      <w:r>
+        <w:rPr>
+          <w:rFonts w:ascii="Kh Content" w:hAnsi="Kh Content" w:cs="Kh Content" w:hint="cs"/>
+          <w:sz w:val="24"/>
+          <w:szCs w:val="24"/>
+          <w:cs/>
+          <w:lang w:bidi="km-KH"/>
+        </w:rPr>
+        <w:t>។</w:t>
+      </w:r>
+      <w:r>
+        <w:rPr>
+          <w:rFonts w:ascii="Kh Content" w:hAnsi="Kh Content" w:cs="Kh Content" w:hint="cs"/>
+          <w:sz w:val="24"/>
+          <w:szCs w:val="24"/>
+          <w:cs/>
+          <w:lang w:bidi="km-KH"/>
+        </w:rPr>
+        <w:t>សរសេរ</w:t>
+      </w:r>
+      <w:r>
+        <w:rPr>
+          <w:rFonts w:ascii="Kh Content" w:hAnsi="Kh Content" w:cs="Kh Content"/>
+          <w:sz w:val="24"/>
+          <w:szCs w:val="24"/>
+          <w:cs/>
+          <w:lang w:bidi="km-KH"/>
+        </w:rPr>
+        <w:t xml:space="preserve"> </w:t>
       </w:r>
       <w:r>
         <w:rPr>
@@ -1859,48 +5272,42 @@
           <w:cs/>
           <w:lang w:bidi="km-KH"/>
         </w:rPr>
-        <w:object w:dxaOrig="240" w:dyaOrig="360">
-          <v:shape id="_x0000_i1043" type="#_x0000_t75" style="width:11.9pt;height:18.15pt" o:ole="">
-            <v:imagedata r:id="rId52" o:title=""/>
-          </v:shape>
-          <o:OLEObject Type="Embed" ProgID="Equation.DSMT4" ShapeID="_x0000_i1043" DrawAspect="Content" ObjectID="_1573239340" r:id="rId53"/>
-        </w:object>
-      </w:r>
-      <w:r>
-        <w:rPr>
-          <w:rFonts w:ascii="Kh Content" w:hAnsi="Kh Content" w:cs="Kh Content"/>
+        <w:object w:dxaOrig="480" w:dyaOrig="380">
+          <v:shape id="_x0000_i1052" type="#_x0000_t75" style="width:24pt;height:18.75pt" o:ole="">
+            <v:imagedata r:id="rId179" o:title=""/>
+          </v:shape>
+          <o:OLEObject Type="Embed" ProgID="Equation.DSMT4" ShapeID="_x0000_i1052" DrawAspect="Content" ObjectID="_1573374028" r:id="rId180"/>
+        </w:object>
+      </w:r>
+      <w:r>
+        <w:rPr>
+          <w:rFonts w:ascii="Kh Content" w:hAnsi="Kh Content" w:cs="Kh Content" w:hint="cs"/>
+          <w:sz w:val="24"/>
+          <w:szCs w:val="24"/>
+          <w:cs/>
+          <w:lang w:bidi="km-KH"/>
+        </w:rPr>
+        <w:t>ជាទម្រង់</w:t>
+      </w:r>
+      <w:r>
+        <w:rPr>
+          <w:rFonts w:ascii="Kh Content" w:hAnsi="Kh Content" w:cs="Kh Content" w:hint="cs"/>
+          <w:sz w:val="24"/>
+          <w:szCs w:val="24"/>
+          <w:cs/>
+          <w:lang w:bidi="km-KH"/>
+        </w:rPr>
+        <w:t>ត្រីកោណមាត្រ</w:t>
+      </w:r>
+      <w:r>
+        <w:rPr>
+          <w:rFonts w:ascii="Kh Content" w:hAnsi="Kh Content" w:cs="Kh Content" w:hint="cs"/>
           <w:sz w:val="24"/>
           <w:szCs w:val="24"/>
           <w:cs/>
           <w:lang w:bidi="km-KH"/>
         </w:rPr>
         <w:t xml:space="preserve"> </w:t>
-      </w:r>
-      <w:r>
-        <w:rPr>
-          <w:rFonts w:ascii="Kh Content" w:hAnsi="Kh Content" w:cs="Kh Content" w:hint="cs"/>
-          <w:sz w:val="24"/>
-          <w:szCs w:val="24"/>
-          <w:cs/>
-          <w:lang w:bidi="km-KH"/>
-        </w:rPr>
-        <w:t>ជាប្ញសនៃសមីការ</w:t>
-      </w:r>
-      <w:r>
-        <w:rPr>
-          <w:rFonts w:ascii="Kh Content" w:hAnsi="Kh Content" w:cs="Kh Content"/>
-          <w:position w:val="-14"/>
-          <w:sz w:val="24"/>
-          <w:szCs w:val="24"/>
-          <w:cs/>
-          <w:lang w:bidi="km-KH"/>
-        </w:rPr>
-        <w:object w:dxaOrig="1700" w:dyaOrig="400">
-          <v:shape id="_x0000_i1044" type="#_x0000_t75" style="width:84.5pt;height:20.05pt" o:ole="">
-            <v:imagedata r:id="rId54" o:title=""/>
-          </v:shape>
-          <o:OLEObject Type="Embed" ProgID="Equation.DSMT4" ShapeID="_x0000_i1044" DrawAspect="Content" ObjectID="_1573239341" r:id="rId55"/>
-        </w:object>
       </w:r>
       <w:r>
         <w:rPr>
@@ -1919,222 +5326,7 @@
         <w:ind w:left="284"/>
         <w:jc w:val="both"/>
         <w:rPr>
-          <w:rFonts w:ascii="Kh Content" w:hAnsi="Kh Content" w:cs="Kh Content"/>
-          <w:sz w:val="20"/>
-          <w:szCs w:val="20"/>
-          <w:lang w:bidi="km-KH"/>
-        </w:rPr>
-      </w:pPr>
-      <w:r>
-        <w:rPr>
-          <w:rFonts w:ascii="Kh Content" w:hAnsi="Kh Content" w:cs="Kh Content" w:hint="cs"/>
-          <w:sz w:val="24"/>
-          <w:szCs w:val="24"/>
-          <w:cs/>
-          <w:lang w:bidi="km-KH"/>
-        </w:rPr>
-        <w:t>ទាញរកប្ញស</w:t>
-      </w:r>
-      <w:r>
-        <w:rPr>
-          <w:rFonts w:ascii="Kh Content" w:hAnsi="Kh Content" w:cs="Kh Content"/>
-          <w:position w:val="-12"/>
-          <w:sz w:val="24"/>
-          <w:szCs w:val="24"/>
-          <w:cs/>
-          <w:lang w:bidi="km-KH"/>
-        </w:rPr>
-        <w:object w:dxaOrig="260" w:dyaOrig="360">
-          <v:shape id="_x0000_i1045" type="#_x0000_t75" style="width:12.5pt;height:18.15pt" o:ole="">
-            <v:imagedata r:id="rId56" o:title=""/>
-          </v:shape>
-          <o:OLEObject Type="Embed" ProgID="Equation.DSMT4" ShapeID="_x0000_i1045" DrawAspect="Content" ObjectID="_1573239342" r:id="rId57"/>
-        </w:object>
-      </w:r>
-      <w:r>
-        <w:rPr>
-          <w:rFonts w:ascii="Kh Content" w:hAnsi="Kh Content" w:cs="Kh Content" w:hint="cs"/>
-          <w:sz w:val="24"/>
-          <w:szCs w:val="24"/>
-          <w:cs/>
-          <w:lang w:bidi="km-KH"/>
-        </w:rPr>
-        <w:t>មួយទៀត</w:t>
-      </w:r>
-      <w:r>
-        <w:rPr>
-          <w:rFonts w:ascii="Kh Content" w:hAnsi="Kh Content" w:cs="Kh Content"/>
-          <w:sz w:val="24"/>
-          <w:szCs w:val="24"/>
-          <w:cs/>
-          <w:lang w:bidi="km-KH"/>
-        </w:rPr>
-        <w:t xml:space="preserve"> </w:t>
-      </w:r>
-      <w:r>
-        <w:rPr>
-          <w:rFonts w:ascii="Kh Content" w:hAnsi="Kh Content" w:cs="Kh Content" w:hint="cs"/>
-          <w:sz w:val="24"/>
-          <w:szCs w:val="24"/>
-          <w:cs/>
-          <w:lang w:bidi="km-KH"/>
-        </w:rPr>
-        <w:t>នៃសមីការ</w:t>
-      </w:r>
-      <w:r>
-        <w:rPr>
-          <w:rFonts w:ascii="Kh Content" w:hAnsi="Kh Content" w:cs="Kh Content"/>
-          <w:position w:val="-14"/>
-          <w:sz w:val="24"/>
-          <w:szCs w:val="24"/>
-          <w:cs/>
-          <w:lang w:bidi="km-KH"/>
-        </w:rPr>
-        <w:object w:dxaOrig="340" w:dyaOrig="400">
-          <v:shape id="_x0000_i1046" type="#_x0000_t75" style="width:17.55pt;height:20.05pt" o:ole="">
-            <v:imagedata r:id="rId58" o:title=""/>
-          </v:shape>
-          <o:OLEObject Type="Embed" ProgID="Equation.DSMT4" ShapeID="_x0000_i1046" DrawAspect="Content" ObjectID="_1573239343" r:id="rId59"/>
-        </w:object>
-      </w:r>
-      <w:r>
-        <w:rPr>
-          <w:rFonts w:ascii="Kh Content" w:hAnsi="Kh Content" w:cs="Kh Content" w:hint="cs"/>
-          <w:sz w:val="24"/>
-          <w:szCs w:val="24"/>
-          <w:cs/>
-          <w:lang w:bidi="km-KH"/>
-        </w:rPr>
-        <w:t xml:space="preserve">។ </w:t>
-      </w:r>
-      <w:r>
-        <w:rPr>
-          <w:rFonts w:ascii="Kh Content" w:hAnsi="Kh Content" w:cs="Kh Content"/>
-          <w:sz w:val="24"/>
-          <w:szCs w:val="24"/>
-          <w:cs/>
-          <w:lang w:bidi="km-KH"/>
-        </w:rPr>
-        <w:tab/>
-      </w:r>
-      <w:r>
-        <w:rPr>
-          <w:rFonts w:ascii="Kh Content" w:hAnsi="Kh Content" w:cs="Kh Content" w:hint="cs"/>
-          <w:sz w:val="24"/>
-          <w:szCs w:val="24"/>
-          <w:cs/>
-          <w:lang w:bidi="km-KH"/>
-        </w:rPr>
-        <w:t>សរសេរ</w:t>
-      </w:r>
-      <w:r>
-        <w:rPr>
-          <w:rFonts w:ascii="Kh Content" w:hAnsi="Kh Content" w:cs="Kh Content"/>
-          <w:sz w:val="24"/>
-          <w:szCs w:val="24"/>
-          <w:cs/>
-          <w:lang w:bidi="km-KH"/>
-        </w:rPr>
-        <w:tab/>
-        <w:t xml:space="preserve">  </w:t>
-      </w:r>
-      <w:r>
-        <w:rPr>
-          <w:rFonts w:ascii="Kh Content" w:hAnsi="Kh Content" w:cs="Kh Content"/>
-          <w:position w:val="-12"/>
-          <w:sz w:val="24"/>
-          <w:szCs w:val="24"/>
-          <w:cs/>
-          <w:lang w:bidi="km-KH"/>
-        </w:rPr>
-        <w:object w:dxaOrig="480" w:dyaOrig="380">
-          <v:shape id="_x0000_i1047" type="#_x0000_t75" style="width:23.8pt;height:18.8pt" o:ole="">
-            <v:imagedata r:id="rId60" o:title=""/>
-          </v:shape>
-          <o:OLEObject Type="Embed" ProgID="Equation.DSMT4" ShapeID="_x0000_i1047" DrawAspect="Content" ObjectID="_1573239344" r:id="rId61"/>
-        </w:object>
-      </w:r>
-      <w:r>
-        <w:rPr>
-          <w:rFonts w:ascii="Kh Content" w:hAnsi="Kh Content" w:cs="Kh Content"/>
-          <w:sz w:val="24"/>
-          <w:szCs w:val="24"/>
-          <w:cs/>
-          <w:lang w:bidi="km-KH"/>
-        </w:rPr>
-        <w:t xml:space="preserve"> </w:t>
-      </w:r>
-      <w:r>
-        <w:rPr>
-          <w:rFonts w:ascii="Kh Content" w:hAnsi="Kh Content" w:cs="Kh Content"/>
-          <w:sz w:val="24"/>
-          <w:szCs w:val="24"/>
-          <w:cs/>
-          <w:lang w:bidi="km-KH"/>
-        </w:rPr>
-        <w:tab/>
-      </w:r>
-      <w:r>
-        <w:rPr>
-          <w:rFonts w:ascii="Kh Content" w:hAnsi="Kh Content" w:cs="Kh Content" w:hint="cs"/>
-          <w:sz w:val="24"/>
-          <w:szCs w:val="24"/>
-          <w:cs/>
-          <w:lang w:bidi="km-KH"/>
-        </w:rPr>
-        <w:t>ជាទម្រង់</w:t>
-      </w:r>
-    </w:p>
-    <w:p>
-      <w:pPr>
-        <w:pStyle w:val="ListParagraph"/>
-        <w:ind w:left="284"/>
-        <w:jc w:val="both"/>
-        <w:rPr>
-          <w:rFonts w:ascii="Kh Content" w:hAnsi="Kh Content" w:cs="Kh Content"/>
-          <w:sz w:val="24"/>
-          <w:szCs w:val="24"/>
-          <w:lang w:bidi="km-KH"/>
-        </w:rPr>
-      </w:pPr>
-      <w:r>
-        <w:rPr>
-          <w:rFonts w:ascii="Kh Content" w:hAnsi="Kh Content" w:cs="Kh Content" w:hint="cs"/>
-          <w:sz w:val="24"/>
-          <w:szCs w:val="24"/>
-          <w:cs/>
-          <w:lang w:bidi="km-KH"/>
-        </w:rPr>
-        <w:t>ត្រីកោណមាត្រ</w:t>
-      </w:r>
-      <w:r>
-        <w:rPr>
-          <w:rFonts w:ascii="Kh Content" w:hAnsi="Kh Content" w:cs="Kh Content" w:hint="cs"/>
-          <w:sz w:val="24"/>
-          <w:szCs w:val="24"/>
-          <w:cs/>
-          <w:lang w:bidi="km-KH"/>
-        </w:rPr>
-        <w:t xml:space="preserve"> </w:t>
-      </w:r>
-      <w:r>
-        <w:rPr>
-          <w:rFonts w:ascii="Kh Content" w:hAnsi="Kh Content" w:cs="Kh Content" w:hint="cs"/>
-          <w:sz w:val="24"/>
-          <w:szCs w:val="24"/>
-          <w:cs/>
-          <w:lang w:bidi="km-KH"/>
-        </w:rPr>
-        <w:t>។</w:t>
-      </w:r>
-    </w:p>
-    <w:p>
-      <w:pPr>
-        <w:pStyle w:val="ListParagraph"/>
-        <w:ind w:left="284"/>
-        <w:jc w:val="both"/>
-        <w:rPr>
-          <w:rFonts w:ascii="Kh Content" w:hAnsi="Kh Content" w:cs="Kh Content"/>
+          <w:rFonts w:ascii="Kh Content" w:hAnsi="Kh Content" w:cs="Kh Content" w:hint="cs"/>
           <w:sz w:val="24"/>
           <w:szCs w:val="24"/>
           <w:lang w:bidi="km-KH"/>
@@ -2172,10 +5364,10 @@
           <w:lang w:bidi="km-KH"/>
         </w:rPr>
         <w:object w:dxaOrig="1520" w:dyaOrig="380">
-          <v:shape id="_x0000_i1048" type="#_x0000_t75" style="width:75.75pt;height:18.8pt" o:ole="">
-            <v:imagedata r:id="rId62" o:title=""/>
-          </v:shape>
-          <o:OLEObject Type="Embed" ProgID="Equation.DSMT4" ShapeID="_x0000_i1048" DrawAspect="Content" ObjectID="_1573239345" r:id="rId63"/>
+          <v:shape id="_x0000_i1283" type="#_x0000_t75" style="width:75.75pt;height:18.75pt" o:ole="">
+            <v:imagedata r:id="rId181" o:title=""/>
+          </v:shape>
+          <o:OLEObject Type="Embed" ProgID="Equation.DSMT4" ShapeID="_x0000_i1283" DrawAspect="Content" ObjectID="_1573374029" r:id="rId182"/>
         </w:object>
       </w:r>
       <w:r>
@@ -2197,39 +5389,6 @@
         </w:rPr>
         <w:tab/>
       </w:r>
-    </w:p>
-    <w:p>
-      <w:pPr>
-        <w:pStyle w:val="ListParagraph"/>
-        <w:tabs>
-          <w:tab w:val="left" w:pos="2304"/>
-        </w:tabs>
-        <w:ind w:left="284"/>
-        <w:jc w:val="both"/>
-        <w:rPr>
-          <w:rFonts w:ascii="Kh Content" w:hAnsi="Kh Content" w:cs="Kh Content"/>
-          <w:sz w:val="24"/>
-          <w:szCs w:val="24"/>
-          <w:lang w:bidi="km-KH"/>
-        </w:rPr>
-      </w:pPr>
-      <w:r>
-        <w:rPr>
-          <w:rFonts w:ascii="Kh Content" w:hAnsi="Kh Content" w:cs="Kh Content"/>
-          <w:sz w:val="24"/>
-          <w:szCs w:val="24"/>
-          <w:cs/>
-          <w:lang w:bidi="km-KH"/>
-        </w:rPr>
-        <w:tab/>
-      </w:r>
-    </w:p>
-    <w:p>
-      <w:pPr>
-        <w:rPr>
-          <w:lang w:bidi="km-KH"/>
-        </w:rPr>
-      </w:pPr>
     </w:p>
     <w:p>
       <w:pPr>
@@ -2257,7 +5416,6 @@
           <w:cs/>
           <w:lang w:bidi="km-KH"/>
         </w:rPr>
-        <w:lastRenderedPageBreak/>
         <w:t>(</w:t>
       </w:r>
       <w:r>
@@ -2341,10 +5499,10 @@
           <w:lang w:bidi="km-KH"/>
         </w:rPr>
         <w:object w:dxaOrig="1140" w:dyaOrig="620">
-          <v:shape id="_x0000_i1049" type="#_x0000_t75" style="width:56.95pt;height:30.7pt" o:ole="">
-            <v:imagedata r:id="rId64" o:title=""/>
-          </v:shape>
-          <o:OLEObject Type="Embed" ProgID="Equation.DSMT4" ShapeID="_x0000_i1049" DrawAspect="Content" ObjectID="_1573239346" r:id="rId65"/>
+          <v:shape id="_x0000_i1054" type="#_x0000_t75" style="width:57pt;height:30.75pt" o:ole="">
+            <v:imagedata r:id="rId183" o:title=""/>
+          </v:shape>
+          <o:OLEObject Type="Embed" ProgID="Equation.DSMT4" ShapeID="_x0000_i1054" DrawAspect="Content" ObjectID="_1573374030" r:id="rId184"/>
         </w:object>
       </w:r>
       <w:r>
@@ -2397,10 +5555,10 @@
           <w:lang w:bidi="km-KH"/>
         </w:rPr>
         <w:object w:dxaOrig="1120" w:dyaOrig="620">
-          <v:shape id="_x0000_i1050" type="#_x0000_t75" style="width:56.35pt;height:30.7pt" o:ole="">
-            <v:imagedata r:id="rId66" o:title=""/>
-          </v:shape>
-          <o:OLEObject Type="Embed" ProgID="Equation.DSMT4" ShapeID="_x0000_i1050" DrawAspect="Content" ObjectID="_1573239347" r:id="rId67"/>
+          <v:shape id="_x0000_i1055" type="#_x0000_t75" style="width:56.25pt;height:30.75pt" o:ole="">
+            <v:imagedata r:id="rId185" o:title=""/>
+          </v:shape>
+          <o:OLEObject Type="Embed" ProgID="Equation.DSMT4" ShapeID="_x0000_i1055" DrawAspect="Content" ObjectID="_1573374031" r:id="rId186"/>
         </w:object>
       </w:r>
       <w:r>
@@ -2443,10 +5601,10 @@
           <w:lang w:bidi="km-KH"/>
         </w:rPr>
         <w:object w:dxaOrig="1020" w:dyaOrig="620">
-          <v:shape id="_x0000_i1051" type="#_x0000_t75" style="width:50.7pt;height:30.7pt" o:ole="">
-            <v:imagedata r:id="rId68" o:title=""/>
-          </v:shape>
-          <o:OLEObject Type="Embed" ProgID="Equation.DSMT4" ShapeID="_x0000_i1051" DrawAspect="Content" ObjectID="_1573239348" r:id="rId69"/>
+          <v:shape id="_x0000_i1056" type="#_x0000_t75" style="width:51pt;height:30.75pt" o:ole="">
+            <v:imagedata r:id="rId187" o:title=""/>
+          </v:shape>
+          <o:OLEObject Type="Embed" ProgID="Equation.DSMT4" ShapeID="_x0000_i1056" DrawAspect="Content" ObjectID="_1573374032" r:id="rId188"/>
         </w:object>
       </w:r>
       <w:r>
@@ -2504,10 +5662,10 @@
           <w:lang w:bidi="km-KH"/>
         </w:rPr>
         <w:object w:dxaOrig="1280" w:dyaOrig="620">
-          <v:shape id="_x0000_i1052" type="#_x0000_t75" style="width:63.85pt;height:30.7pt" o:ole="">
-            <v:imagedata r:id="rId70" o:title=""/>
-          </v:shape>
-          <o:OLEObject Type="Embed" ProgID="Equation.DSMT4" ShapeID="_x0000_i1052" DrawAspect="Content" ObjectID="_1573239349" r:id="rId71"/>
+          <v:shape id="_x0000_i1057" type="#_x0000_t75" style="width:63.75pt;height:30.75pt" o:ole="">
+            <v:imagedata r:id="rId189" o:title=""/>
+          </v:shape>
+          <o:OLEObject Type="Embed" ProgID="Equation.DSMT4" ShapeID="_x0000_i1057" DrawAspect="Content" ObjectID="_1573374033" r:id="rId190"/>
         </w:object>
       </w:r>
       <w:r>
@@ -2560,10 +5718,10 @@
           <w:lang w:bidi="km-KH"/>
         </w:rPr>
         <w:object w:dxaOrig="1700" w:dyaOrig="620">
-          <v:shape id="_x0000_i1053" type="#_x0000_t75" style="width:84.5pt;height:30.7pt" o:ole="">
-            <v:imagedata r:id="rId72" o:title=""/>
-          </v:shape>
-          <o:OLEObject Type="Embed" ProgID="Equation.DSMT4" ShapeID="_x0000_i1053" DrawAspect="Content" ObjectID="_1573239350" r:id="rId73"/>
+          <v:shape id="_x0000_i1058" type="#_x0000_t75" style="width:84.75pt;height:30.75pt" o:ole="">
+            <v:imagedata r:id="rId191" o:title=""/>
+          </v:shape>
+          <o:OLEObject Type="Embed" ProgID="Equation.DSMT4" ShapeID="_x0000_i1058" DrawAspect="Content" ObjectID="_1573374034" r:id="rId192"/>
         </w:object>
       </w:r>
       <w:r>
@@ -2607,10 +5765,10 @@
           <w:lang w:bidi="km-KH"/>
         </w:rPr>
         <w:object w:dxaOrig="1440" w:dyaOrig="660">
-          <v:shape id="_x0000_i1054" type="#_x0000_t75" style="width:1in;height:33.2pt" o:ole="">
-            <v:imagedata r:id="rId74" o:title=""/>
-          </v:shape>
-          <o:OLEObject Type="Embed" ProgID="Equation.DSMT4" ShapeID="_x0000_i1054" DrawAspect="Content" ObjectID="_1573239351" r:id="rId75"/>
+          <v:shape id="_x0000_i1059" type="#_x0000_t75" style="width:1in;height:33pt" o:ole="">
+            <v:imagedata r:id="rId193" o:title=""/>
+          </v:shape>
+          <o:OLEObject Type="Embed" ProgID="Equation.DSMT4" ShapeID="_x0000_i1059" DrawAspect="Content" ObjectID="_1573374035" r:id="rId194"/>
         </w:object>
       </w:r>
       <w:r>
@@ -2653,10 +5811,10 @@
           <w:lang w:bidi="km-KH"/>
         </w:rPr>
         <w:object w:dxaOrig="2400" w:dyaOrig="740">
-          <v:shape id="_x0000_i1055" type="#_x0000_t75" style="width:120.2pt;height:36.95pt" o:ole="">
-            <v:imagedata r:id="rId76" o:title=""/>
-          </v:shape>
-          <o:OLEObject Type="Embed" ProgID="Equation.DSMT4" ShapeID="_x0000_i1055" DrawAspect="Content" ObjectID="_1573239352" r:id="rId77"/>
+          <v:shape id="_x0000_i1060" type="#_x0000_t75" style="width:120pt;height:36.75pt" o:ole="">
+            <v:imagedata r:id="rId195" o:title=""/>
+          </v:shape>
+          <o:OLEObject Type="Embed" ProgID="Equation.DSMT4" ShapeID="_x0000_i1060" DrawAspect="Content" ObjectID="_1573374036" r:id="rId196"/>
         </w:object>
       </w:r>
       <w:r>
@@ -2687,10 +5845,10 @@
           <w:lang w:bidi="km-KH"/>
         </w:rPr>
         <w:object w:dxaOrig="1320" w:dyaOrig="660">
-          <v:shape id="_x0000_i1056" type="#_x0000_t75" style="width:65.75pt;height:33.2pt" o:ole="">
-            <v:imagedata r:id="rId78" o:title=""/>
-          </v:shape>
-          <o:OLEObject Type="Embed" ProgID="Equation.DSMT4" ShapeID="_x0000_i1056" DrawAspect="Content" ObjectID="_1573239353" r:id="rId79"/>
+          <v:shape id="_x0000_i1061" type="#_x0000_t75" style="width:66pt;height:33pt" o:ole="">
+            <v:imagedata r:id="rId197" o:title=""/>
+          </v:shape>
+          <o:OLEObject Type="Embed" ProgID="Equation.DSMT4" ShapeID="_x0000_i1061" DrawAspect="Content" ObjectID="_1573374037" r:id="rId198"/>
         </w:object>
       </w:r>
       <w:r>
@@ -2731,10 +5889,10 @@
           <w:lang w:bidi="km-KH"/>
         </w:rPr>
         <w:object w:dxaOrig="1320" w:dyaOrig="660">
-          <v:shape id="_x0000_i1057" type="#_x0000_t75" style="width:65.75pt;height:33.2pt" o:ole="">
-            <v:imagedata r:id="rId80" o:title=""/>
-          </v:shape>
-          <o:OLEObject Type="Embed" ProgID="Equation.DSMT4" ShapeID="_x0000_i1057" DrawAspect="Content" ObjectID="_1573239354" r:id="rId81"/>
+          <v:shape id="_x0000_i1062" type="#_x0000_t75" style="width:66pt;height:33pt" o:ole="">
+            <v:imagedata r:id="rId199" o:title=""/>
+          </v:shape>
+          <o:OLEObject Type="Embed" ProgID="Equation.DSMT4" ShapeID="_x0000_i1062" DrawAspect="Content" ObjectID="_1573374038" r:id="rId200"/>
         </w:object>
       </w:r>
       <w:r>
@@ -2824,18 +5982,6 @@
       <w:r>
         <w:rPr>
           <w:rFonts w:ascii="Kh Content" w:hAnsi="Kh Content" w:cs="Kh Content" w:hint="cs"/>
-          <w:b/>
-          <w:bCs/>
-          <w:sz w:val="24"/>
-          <w:szCs w:val="24"/>
-          <w:cs/>
-          <w:lang w:bidi="km-KH"/>
-        </w:rPr>
-        <w:tab/>
-      </w:r>
-      <w:r>
-        <w:rPr>
-          <w:rFonts w:ascii="Kh Content" w:hAnsi="Kh Content" w:cs="Kh Content" w:hint="cs"/>
           <w:sz w:val="24"/>
           <w:szCs w:val="24"/>
           <w:cs/>
@@ -2877,11 +6023,11 @@
           <w:cs/>
           <w:lang w:bidi="km-KH"/>
         </w:rPr>
-        <w:object w:dxaOrig="2960" w:dyaOrig="620">
-          <v:shape id="_x0000_i1058" type="#_x0000_t75" style="width:147.75pt;height:30.7pt" o:ole="">
-            <v:imagedata r:id="rId82" o:title=""/>
-          </v:shape>
-          <o:OLEObject Type="Embed" ProgID="Equation.DSMT4" ShapeID="_x0000_i1058" DrawAspect="Content" ObjectID="_1573239355" r:id="rId83"/>
+        <w:object w:dxaOrig="2580" w:dyaOrig="620">
+          <v:shape id="_x0000_i1285" type="#_x0000_t75" style="width:129pt;height:30.75pt" o:ole="">
+            <v:imagedata r:id="rId201" o:title=""/>
+          </v:shape>
+          <o:OLEObject Type="Embed" ProgID="Equation.DSMT4" ShapeID="_x0000_i1285" DrawAspect="Content" ObjectID="_1573374039" r:id="rId202"/>
         </w:object>
       </w:r>
       <w:r>
@@ -2902,6 +6048,24 @@
           <w:lang w:bidi="km-KH"/>
         </w:rPr>
         <w:t xml:space="preserve">   </w:t>
+      </w:r>
+      <w:r>
+        <w:rPr>
+          <w:rFonts w:ascii="Kh Content" w:hAnsi="Kh Content" w:cs="Kh Content"/>
+          <w:sz w:val="24"/>
+          <w:szCs w:val="24"/>
+          <w:lang w:bidi="km-KH"/>
+        </w:rPr>
+        <w:tab/>
+      </w:r>
+      <w:r>
+        <w:rPr>
+          <w:rFonts w:ascii="Kh Content" w:hAnsi="Kh Content" w:cs="Kh Content"/>
+          <w:sz w:val="24"/>
+          <w:szCs w:val="24"/>
+          <w:lang w:bidi="km-KH"/>
+        </w:rPr>
+        <w:tab/>
       </w:r>
       <w:r>
         <w:rPr>
@@ -2921,11 +6085,11 @@
           <w:cs/>
           <w:lang w:bidi="km-KH"/>
         </w:rPr>
-        <w:object w:dxaOrig="3180" w:dyaOrig="620">
-          <v:shape id="_x0000_i1059" type="#_x0000_t75" style="width:159.05pt;height:30.7pt" o:ole="">
-            <v:imagedata r:id="rId84" o:title=""/>
-          </v:shape>
-          <o:OLEObject Type="Embed" ProgID="Equation.DSMT4" ShapeID="_x0000_i1059" DrawAspect="Content" ObjectID="_1573239356" r:id="rId85"/>
+        <w:object w:dxaOrig="2940" w:dyaOrig="620">
+          <v:shape id="_x0000_i1279" type="#_x0000_t75" style="width:147pt;height:30.75pt" o:ole="">
+            <v:imagedata r:id="rId203" o:title=""/>
+          </v:shape>
+          <o:OLEObject Type="Embed" ProgID="Equation.DSMT4" ShapeID="_x0000_i1279" DrawAspect="Content" ObjectID="_1573374040" r:id="rId204"/>
         </w:object>
       </w:r>
     </w:p>
@@ -2951,6 +6115,7 @@
           <w:cs/>
           <w:lang w:bidi="km-KH"/>
         </w:rPr>
+        <w:lastRenderedPageBreak/>
         <w:t>គ.</w:t>
       </w:r>
       <w:r>
@@ -2962,11 +6127,11 @@
           <w:cs/>
           <w:lang w:bidi="km-KH"/>
         </w:rPr>
-        <w:object w:dxaOrig="4740" w:dyaOrig="620">
-          <v:shape id="_x0000_i1060" type="#_x0000_t75" style="width:237.3pt;height:30.7pt" o:ole="">
-            <v:imagedata r:id="rId86" o:title=""/>
-          </v:shape>
-          <o:OLEObject Type="Embed" ProgID="Equation.DSMT4" ShapeID="_x0000_i1060" DrawAspect="Content" ObjectID="_1573239357" r:id="rId87"/>
+        <w:object w:dxaOrig="4260" w:dyaOrig="620">
+          <v:shape id="_x0000_i1281" type="#_x0000_t75" style="width:213pt;height:30.75pt" o:ole="">
+            <v:imagedata r:id="rId205" o:title=""/>
+          </v:shape>
+          <o:OLEObject Type="Embed" ProgID="Equation.DSMT4" ShapeID="_x0000_i1281" DrawAspect="Content" ObjectID="_1573374041" r:id="rId206"/>
         </w:object>
       </w:r>
       <w:r>
@@ -2986,7 +6151,7 @@
         <w:ind w:left="426"/>
         <w:jc w:val="both"/>
         <w:rPr>
-          <w:rFonts w:ascii="Kh Content" w:hAnsi="Kh Content" w:cs="Kh Content"/>
+          <w:rFonts w:ascii="Kh Content" w:hAnsi="Kh Content" w:cs="Kh Content" w:hint="cs"/>
           <w:b/>
           <w:bCs/>
           <w:sz w:val="24"/>
@@ -3015,10 +6180,10 @@
           <w:lang w:bidi="km-KH"/>
         </w:rPr>
         <w:object w:dxaOrig="1700" w:dyaOrig="660">
-          <v:shape id="_x0000_i1061" type="#_x0000_t75" style="width:84.5pt;height:33.2pt" o:ole="">
-            <v:imagedata r:id="rId88" o:title=""/>
-          </v:shape>
-          <o:OLEObject Type="Embed" ProgID="Equation.DSMT4" ShapeID="_x0000_i1061" DrawAspect="Content" ObjectID="_1573239358" r:id="rId89"/>
+          <v:shape id="_x0000_i1066" type="#_x0000_t75" style="width:84.75pt;height:33pt" o:ole="">
+            <v:imagedata r:id="rId207" o:title=""/>
+          </v:shape>
+          <o:OLEObject Type="Embed" ProgID="Equation.DSMT4" ShapeID="_x0000_i1066" DrawAspect="Content" ObjectID="_1573374042" r:id="rId208"/>
         </w:object>
       </w:r>
       <w:r>
@@ -3073,10 +6238,10 @@
           <w:lang w:bidi="km-KH"/>
         </w:rPr>
         <w:object w:dxaOrig="1680" w:dyaOrig="660">
-          <v:shape id="_x0000_i1062" type="#_x0000_t75" style="width:83.9pt;height:33.2pt" o:ole="">
-            <v:imagedata r:id="rId90" o:title=""/>
-          </v:shape>
-          <o:OLEObject Type="Embed" ProgID="Equation.DSMT4" ShapeID="_x0000_i1062" DrawAspect="Content" ObjectID="_1573239359" r:id="rId91"/>
+          <v:shape id="_x0000_i1067" type="#_x0000_t75" style="width:84pt;height:33pt" o:ole="">
+            <v:imagedata r:id="rId209" o:title=""/>
+          </v:shape>
+          <o:OLEObject Type="Embed" ProgID="Equation.DSMT4" ShapeID="_x0000_i1067" DrawAspect="Content" ObjectID="_1573374043" r:id="rId210"/>
         </w:object>
       </w:r>
       <w:r>
@@ -3161,9 +6326,9 @@
       </w:r>
     </w:p>
     <w:sectPr>
-      <w:footerReference w:type="default" r:id="rId92"/>
+      <w:footerReference w:type="default" r:id="rId211"/>
       <w:pgSz w:w="8391" w:h="11906" w:code="11"/>
-      <w:pgMar w:top="567" w:right="567" w:bottom="567" w:left="567" w:header="720" w:footer="720" w:gutter="0"/>
+      <w:pgMar w:top="284" w:right="284" w:bottom="284" w:left="284" w:header="720" w:footer="720" w:gutter="0"/>
       <w:cols w:space="720"/>
       <w:docGrid w:linePitch="360"/>
     </w:sectPr>
@@ -3202,6 +6367,7 @@
     <w:pPr>
       <w:pStyle w:val="Footer"/>
       <w:tabs>
+        <w:tab w:val="left" w:pos="315"/>
         <w:tab w:val="left" w:pos="368"/>
         <w:tab w:val="right" w:pos="7257"/>
       </w:tabs>
@@ -3213,14 +6379,91 @@
     <w:r>
       <w:rPr>
         <w:noProof/>
-        <w:sz w:val="24"/>
-        <w:szCs w:val="24"/>
+        <w:sz w:val="28"/>
+        <w:szCs w:val="28"/>
         <w:lang w:bidi="km-KH"/>
       </w:rPr>
       <mc:AlternateContent>
         <mc:Choice Requires="wps">
           <w:drawing>
-            <wp:anchor distT="0" distB="0" distL="114300" distR="114300" simplePos="0" relativeHeight="251660288" behindDoc="1" locked="0" layoutInCell="1" allowOverlap="1" wp14:anchorId="18BCBBD5" wp14:editId="1B7E8D08">
+            <wp:anchor distT="0" distB="0" distL="114300" distR="114300" simplePos="0" relativeHeight="251659264" behindDoc="0" locked="0" layoutInCell="1" allowOverlap="1" wp14:anchorId="355008CC" wp14:editId="5A6E3BD2">
+              <wp:simplePos x="0" y="0"/>
+              <wp:positionH relativeFrom="margin">
+                <wp:align>left</wp:align>
+              </wp:positionH>
+              <wp:positionV relativeFrom="paragraph">
+                <wp:posOffset>-31115</wp:posOffset>
+              </wp:positionV>
+              <wp:extent cx="4733925" cy="0"/>
+              <wp:effectExtent l="0" t="19050" r="47625" b="38100"/>
+              <wp:wrapNone/>
+              <wp:docPr id="3" name="Straight Connector 3"/>
+              <wp:cNvGraphicFramePr/>
+              <a:graphic xmlns:a="http://schemas.openxmlformats.org/drawingml/2006/main">
+                <a:graphicData uri="http://schemas.microsoft.com/office/word/2010/wordprocessingShape">
+                  <wps:wsp>
+                    <wps:cNvCnPr/>
+                    <wps:spPr>
+                      <a:xfrm>
+                        <a:off x="0" y="0"/>
+                        <a:ext cx="4733925" cy="0"/>
+                      </a:xfrm>
+                      <a:prstGeom prst="line">
+                        <a:avLst/>
+                      </a:prstGeom>
+                      <a:ln w="53975" cmpd="thinThick">
+                        <a:solidFill>
+                          <a:schemeClr val="accent2">
+                            <a:lumMod val="50000"/>
+                          </a:schemeClr>
+                        </a:solidFill>
+                      </a:ln>
+                    </wps:spPr>
+                    <wps:style>
+                      <a:lnRef idx="1">
+                        <a:schemeClr val="accent1"/>
+                      </a:lnRef>
+                      <a:fillRef idx="0">
+                        <a:schemeClr val="accent1"/>
+                      </a:fillRef>
+                      <a:effectRef idx="0">
+                        <a:schemeClr val="accent1"/>
+                      </a:effectRef>
+                      <a:fontRef idx="minor">
+                        <a:schemeClr val="tx1"/>
+                      </a:fontRef>
+                    </wps:style>
+                    <wps:bodyPr/>
+                  </wps:wsp>
+                </a:graphicData>
+              </a:graphic>
+              <wp14:sizeRelH relativeFrom="margin">
+                <wp14:pctWidth>0</wp14:pctWidth>
+              </wp14:sizeRelH>
+            </wp:anchor>
+          </w:drawing>
+        </mc:Choice>
+        <mc:Fallback>
+          <w:pict>
+            <v:line w14:anchorId="0525D026" id="Straight Connector 3" o:spid="_x0000_s1026" style="position:absolute;z-index:251659264;visibility:visible;mso-wrap-style:square;mso-width-percent:0;mso-wrap-distance-left:9pt;mso-wrap-distance-top:0;mso-wrap-distance-right:9pt;mso-wrap-distance-bottom:0;mso-position-horizontal:left;mso-position-horizontal-relative:margin;mso-position-vertical:absolute;mso-position-vertical-relative:text;mso-width-percent:0;mso-width-relative:margin" from="0,-2.45pt" to="372.75pt,-2.45pt" o:gfxdata="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" strokecolor="#823b0b [1605]" strokeweight="4.25pt">
+              <v:stroke linestyle="thinThick" joinstyle="miter"/>
+              <w10:wrap anchorx="margin"/>
+            </v:line>
+          </w:pict>
+        </mc:Fallback>
+      </mc:AlternateContent>
+    </w:r>
+    <w:r>
+      <w:rPr>
+        <w:noProof/>
+        <w:sz w:val="28"/>
+        <w:szCs w:val="28"/>
+        <w:lang w:bidi="km-KH"/>
+      </w:rPr>
+      <mc:AlternateContent>
+        <mc:Choice Requires="wps">
+          <w:drawing>
+            <wp:anchor distT="0" distB="0" distL="114300" distR="114300" simplePos="0" relativeHeight="251660288" behindDoc="1" locked="0" layoutInCell="1" allowOverlap="1" wp14:anchorId="51F9CC97" wp14:editId="772AACDF">
               <wp:simplePos x="0" y="0"/>
               <wp:positionH relativeFrom="column">
                 <wp:posOffset>4449445</wp:posOffset>
@@ -3290,7 +6533,7 @@
         </mc:Choice>
         <mc:Fallback>
           <w:pict>
-            <v:oval w14:anchorId="55B83D19" id="Oval 4" o:spid="_x0000_s1026" style="position:absolute;margin-left:350.35pt;margin-top:-1pt;width:18.75pt;height:18.75pt;z-index:-251656192;visibility:visible;mso-wrap-style:square;mso-width-percent:0;mso-height-percent:0;mso-wrap-distance-left:9pt;mso-wrap-distance-top:0;mso-wrap-distance-right:9pt;mso-wrap-distance-bottom:0;mso-position-horizontal:absolute;mso-position-horizontal-relative:text;mso-position-vertical:absolute;mso-position-vertical-relative:text;mso-width-percent:0;mso-height-percent:0;mso-width-relative:margin;mso-height-relative:margin;v-text-anchor:middle" o:gfxdata="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" fillcolor="#5b9bd5 [3204]" strokecolor="#1f4d78 [1604]" strokeweight="1pt">
+            <v:oval w14:anchorId="2F3E3E55" id="Oval 4" o:spid="_x0000_s1026" style="position:absolute;margin-left:350.35pt;margin-top:-1pt;width:18.75pt;height:18.75pt;z-index:-251656192;visibility:visible;mso-wrap-style:square;mso-width-percent:0;mso-height-percent:0;mso-wrap-distance-left:9pt;mso-wrap-distance-top:0;mso-wrap-distance-right:9pt;mso-wrap-distance-bottom:0;mso-position-horizontal:absolute;mso-position-horizontal-relative:text;mso-position-vertical:absolute;mso-position-vertical-relative:text;mso-width-percent:0;mso-height-percent:0;mso-width-relative:margin;mso-height-relative:margin;v-text-anchor:middle" o:gfxdata="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" fillcolor="#5b9bd5 [3204]" strokecolor="#1f4d78 [1604]" strokeweight="1pt">
               <v:fill r:id="rId1" o:title="" color2="white [3212]" type="pattern"/>
               <v:stroke joinstyle="miter"/>
             </v:oval>
@@ -3300,93 +6543,9 @@
     </w:r>
     <w:r>
       <w:rPr>
-        <w:noProof/>
-        <w:sz w:val="24"/>
-        <w:szCs w:val="24"/>
-        <w:lang w:bidi="km-KH"/>
-      </w:rPr>
-      <mc:AlternateContent>
-        <mc:Choice Requires="wps">
-          <w:drawing>
-            <wp:anchor distT="0" distB="0" distL="114300" distR="114300" simplePos="0" relativeHeight="251659264" behindDoc="0" locked="0" layoutInCell="1" allowOverlap="1" wp14:anchorId="53CEB3D6" wp14:editId="3BD5EB9D">
-              <wp:simplePos x="0" y="0"/>
-              <wp:positionH relativeFrom="margin">
-                <wp:posOffset>0</wp:posOffset>
-              </wp:positionH>
-              <wp:positionV relativeFrom="paragraph">
-                <wp:posOffset>-50165</wp:posOffset>
-              </wp:positionV>
-              <wp:extent cx="4667250" cy="0"/>
-              <wp:effectExtent l="0" t="19050" r="38100" b="38100"/>
-              <wp:wrapNone/>
-              <wp:docPr id="3" name="Straight Connector 3"/>
-              <wp:cNvGraphicFramePr/>
-              <a:graphic xmlns:a="http://schemas.openxmlformats.org/drawingml/2006/main">
-                <a:graphicData uri="http://schemas.microsoft.com/office/word/2010/wordprocessingShape">
-                  <wps:wsp>
-                    <wps:cNvCnPr/>
-                    <wps:spPr>
-                      <a:xfrm>
-                        <a:off x="0" y="0"/>
-                        <a:ext cx="4667250" cy="0"/>
-                      </a:xfrm>
-                      <a:prstGeom prst="line">
-                        <a:avLst/>
-                      </a:prstGeom>
-                      <a:ln w="53975" cmpd="thinThick">
-                        <a:solidFill>
-                          <a:schemeClr val="accent2">
-                            <a:lumMod val="50000"/>
-                          </a:schemeClr>
-                        </a:solidFill>
-                      </a:ln>
-                    </wps:spPr>
-                    <wps:style>
-                      <a:lnRef idx="1">
-                        <a:schemeClr val="accent1"/>
-                      </a:lnRef>
-                      <a:fillRef idx="0">
-                        <a:schemeClr val="accent1"/>
-                      </a:fillRef>
-                      <a:effectRef idx="0">
-                        <a:schemeClr val="accent1"/>
-                      </a:effectRef>
-                      <a:fontRef idx="minor">
-                        <a:schemeClr val="tx1"/>
-                      </a:fontRef>
-                    </wps:style>
-                    <wps:bodyPr/>
-                  </wps:wsp>
-                </a:graphicData>
-              </a:graphic>
-              <wp14:sizeRelH relativeFrom="margin">
-                <wp14:pctWidth>0</wp14:pctWidth>
-              </wp14:sizeRelH>
-            </wp:anchor>
-          </w:drawing>
-        </mc:Choice>
-        <mc:Fallback>
-          <w:pict>
-            <v:line w14:anchorId="2BAF192F" id="Straight Connector 3" o:spid="_x0000_s1026" style="position:absolute;z-index:251659264;visibility:visible;mso-wrap-style:square;mso-width-percent:0;mso-wrap-distance-left:9pt;mso-wrap-distance-top:0;mso-wrap-distance-right:9pt;mso-wrap-distance-bottom:0;mso-position-horizontal:absolute;mso-position-horizontal-relative:margin;mso-position-vertical:absolute;mso-position-vertical-relative:text;mso-width-percent:0;mso-width-relative:margin" from="0,-3.95pt" to="367.5pt,-3.95pt" o:gfxdata="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" strokecolor="#823b0b [1605]" strokeweight="4.25pt">
-              <v:stroke linestyle="thinThick" joinstyle="miter"/>
-              <w10:wrap anchorx="margin"/>
-            </v:line>
-          </w:pict>
-        </mc:Fallback>
-      </mc:AlternateContent>
-    </w:r>
-    <w:r>
-      <w:rPr>
-        <w:sz w:val="24"/>
-        <w:szCs w:val="24"/>
-      </w:rPr>
-      <w:tab/>
-    </w:r>
-    <w:r>
-      <w:rPr>
         <w:rFonts w:ascii="Kh Content" w:hAnsi="Kh Content" w:cs="Kh Content"/>
-        <w:sz w:val="16"/>
-        <w:szCs w:val="16"/>
+        <w:sz w:val="18"/>
+        <w:szCs w:val="18"/>
         <w:cs/>
         <w:lang w:bidi="km-KH"/>
       </w:rPr>
@@ -3395,8 +6554,8 @@
     <w:r>
       <w:rPr>
         <w:rFonts w:ascii="Kh Content" w:hAnsi="Kh Content" w:cs="Kh Content"/>
-        <w:sz w:val="16"/>
-        <w:szCs w:val="16"/>
+        <w:sz w:val="18"/>
+        <w:szCs w:val="18"/>
         <w:cs/>
         <w:lang w:bidi="km-KH"/>
       </w:rPr>
@@ -3405,8 +6564,8 @@
     <w:r>
       <w:rPr>
         <w:rFonts w:ascii="Kh Content" w:hAnsi="Kh Content" w:cs="Kh Content" w:hint="cs"/>
-        <w:sz w:val="16"/>
-        <w:szCs w:val="16"/>
+        <w:sz w:val="18"/>
+        <w:szCs w:val="18"/>
         <w:lang w:bidi="km-KH"/>
       </w:rPr>
       <w:instrText>TIME \@ "dddd d MMMM yyyy"</w:instrText>
@@ -3414,8 +6573,8 @@
     <w:r>
       <w:rPr>
         <w:rFonts w:ascii="Kh Content" w:hAnsi="Kh Content" w:cs="Kh Content"/>
-        <w:sz w:val="16"/>
-        <w:szCs w:val="16"/>
+        <w:sz w:val="18"/>
+        <w:szCs w:val="18"/>
         <w:cs/>
         <w:lang w:bidi="km-KH"/>
       </w:rPr>
@@ -3424,8 +6583,8 @@
     <w:r>
       <w:rPr>
         <w:rFonts w:ascii="Kh Content" w:hAnsi="Kh Content" w:cs="Kh Content"/>
-        <w:sz w:val="16"/>
-        <w:szCs w:val="16"/>
+        <w:sz w:val="18"/>
+        <w:szCs w:val="18"/>
         <w:cs/>
         <w:lang w:bidi="km-KH"/>
       </w:rPr>
@@ -3435,18 +6594,18 @@
       <w:rPr>
         <w:rFonts w:ascii="Kh Content" w:hAnsi="Kh Content" w:cs="Kh Content"/>
         <w:noProof/>
-        <w:sz w:val="16"/>
-        <w:szCs w:val="16"/>
+        <w:sz w:val="18"/>
+        <w:szCs w:val="18"/>
         <w:cs/>
         <w:lang w:bidi="km-KH"/>
       </w:rPr>
-      <w:t>ថ្ងៃអាទិត្យ 26 វិច្ឆិកា 2017</w:t>
+      <w:t>ថ្ងៃអង្គារ 28 វិច្ឆិកា 2017</w:t>
     </w:r>
     <w:r>
       <w:rPr>
         <w:rFonts w:ascii="Kh Content" w:hAnsi="Kh Content" w:cs="Kh Content"/>
-        <w:sz w:val="16"/>
-        <w:szCs w:val="16"/>
+        <w:sz w:val="18"/>
+        <w:szCs w:val="18"/>
         <w:cs/>
         <w:lang w:bidi="km-KH"/>
       </w:rPr>
@@ -3484,6 +6643,13 @@
         </w:rPr>
       </w:sdtEndPr>
       <w:sdtContent>
+        <w:r>
+          <w:rPr>
+            <w:sz w:val="24"/>
+            <w:szCs w:val="24"/>
+          </w:rPr>
+          <w:t xml:space="preserve">     </w:t>
+        </w:r>
         <w:r>
           <w:rPr>
             <w:sz w:val="24"/>
@@ -3511,7 +6677,7 @@
             <w:sz w:val="24"/>
             <w:szCs w:val="24"/>
           </w:rPr>
-          <w:t>1</w:t>
+          <w:t>2</w:t>
         </w:r>
         <w:r>
           <w:rPr>
@@ -3959,6 +7125,92 @@
       </w:pPr>
     </w:lvl>
   </w:abstractNum>
+  <w:abstractNum w:abstractNumId="4" w15:restartNumberingAfterBreak="0">
+    <w:nsid w:val="6BE90D43"/>
+    <w:multiLevelType w:val="hybridMultilevel"/>
+    <w:tmpl w:val="02C20888"/>
+    <w:lvl w:ilvl="0" w:tplc="04090013">
+      <w:start w:val="1"/>
+      <w:numFmt w:val="upperRoman"/>
+      <w:lvlText w:val="%1."/>
+      <w:lvlJc w:val="right"/>
+      <w:pPr>
+        <w:ind w:left="720" w:hanging="360"/>
+      </w:pPr>
+    </w:lvl>
+    <w:lvl w:ilvl="1" w:tplc="04090019" w:tentative="1">
+      <w:start w:val="1"/>
+      <w:numFmt w:val="lowerLetter"/>
+      <w:lvlText w:val="%2."/>
+      <w:lvlJc w:val="left"/>
+      <w:pPr>
+        <w:ind w:left="1440" w:hanging="360"/>
+      </w:pPr>
+    </w:lvl>
+    <w:lvl w:ilvl="2" w:tplc="0409001B" w:tentative="1">
+      <w:start w:val="1"/>
+      <w:numFmt w:val="lowerRoman"/>
+      <w:lvlText w:val="%3."/>
+      <w:lvlJc w:val="right"/>
+      <w:pPr>
+        <w:ind w:left="2160" w:hanging="180"/>
+      </w:pPr>
+    </w:lvl>
+    <w:lvl w:ilvl="3" w:tplc="0409000F" w:tentative="1">
+      <w:start w:val="1"/>
+      <w:numFmt w:val="decimal"/>
+      <w:lvlText w:val="%4."/>
+      <w:lvlJc w:val="left"/>
+      <w:pPr>
+        <w:ind w:left="2880" w:hanging="360"/>
+      </w:pPr>
+    </w:lvl>
+    <w:lvl w:ilvl="4" w:tplc="04090019" w:tentative="1">
+      <w:start w:val="1"/>
+      <w:numFmt w:val="lowerLetter"/>
+      <w:lvlText w:val="%5."/>
+      <w:lvlJc w:val="left"/>
+      <w:pPr>
+        <w:ind w:left="3600" w:hanging="360"/>
+      </w:pPr>
+    </w:lvl>
+    <w:lvl w:ilvl="5" w:tplc="0409001B" w:tentative="1">
+      <w:start w:val="1"/>
+      <w:numFmt w:val="lowerRoman"/>
+      <w:lvlText w:val="%6."/>
+      <w:lvlJc w:val="right"/>
+      <w:pPr>
+        <w:ind w:left="4320" w:hanging="180"/>
+      </w:pPr>
+    </w:lvl>
+    <w:lvl w:ilvl="6" w:tplc="0409000F" w:tentative="1">
+      <w:start w:val="1"/>
+      <w:numFmt w:val="decimal"/>
+      <w:lvlText w:val="%7."/>
+      <w:lvlJc w:val="left"/>
+      <w:pPr>
+        <w:ind w:left="5040" w:hanging="360"/>
+      </w:pPr>
+    </w:lvl>
+    <w:lvl w:ilvl="7" w:tplc="04090019" w:tentative="1">
+      <w:start w:val="1"/>
+      <w:numFmt w:val="lowerLetter"/>
+      <w:lvlText w:val="%8."/>
+      <w:lvlJc w:val="left"/>
+      <w:pPr>
+        <w:ind w:left="5760" w:hanging="360"/>
+      </w:pPr>
+    </w:lvl>
+    <w:lvl w:ilvl="8" w:tplc="0409001B" w:tentative="1">
+      <w:start w:val="1"/>
+      <w:numFmt w:val="lowerRoman"/>
+      <w:lvlText w:val="%9."/>
+      <w:lvlJc w:val="right"/>
+      <w:pPr>
+        <w:ind w:left="6480" w:hanging="180"/>
+      </w:pPr>
+    </w:lvl>
+  </w:abstractNum>
   <w:num w:numId="1">
     <w:abstractNumId w:val="0"/>
   </w:num>
@@ -3970,6 +7222,9 @@
   </w:num>
   <w:num w:numId="4">
     <w:abstractNumId w:val="2"/>
+  </w:num>
+  <w:num w:numId="5">
+    <w:abstractNumId w:val="4"/>
   </w:num>
 </w:numbering>
 </file>

--- a/មេរៀនទី០១ កុំផ្លិច.docx
+++ b/មេរៀនទី០១ កុំផ្លិច.docx
@@ -105,7 +105,7 @@
           </mc:Choice>
           <mc:Fallback>
             <w:pict>
-              <v:rect w14:anchorId="4D454947" id="Rectangle 1" o:spid="_x0000_s1026" style="position:absolute;margin-left:-9.35pt;margin-top:-10.35pt;width:410.25pt;height:84.75pt;z-index:-251654144;visibility:visible;mso-wrap-style:square;mso-width-percent:0;mso-height-percent:0;mso-wrap-distance-left:9pt;mso-wrap-distance-top:0;mso-wrap-distance-right:9pt;mso-wrap-distance-bottom:0;mso-position-horizontal:absolute;mso-position-horizontal-relative:margin;mso-position-vertical:absolute;mso-position-vertical-relative:text;mso-width-percent:0;mso-height-percent:0;mso-width-relative:margin;mso-height-relative:margin;v-text-anchor:middle" o:gfxdata="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" fillcolor="#5b9bd5 [3204]" strokecolor="#1f4d78 [1604]" strokeweight="3.5pt">
+              <v:rect w14:anchorId="02C201E4" id="Rectangle 1" o:spid="_x0000_s1026" style="position:absolute;margin-left:-9.35pt;margin-top:-10.35pt;width:410.25pt;height:84.75pt;z-index:-251654144;visibility:visible;mso-wrap-style:square;mso-width-percent:0;mso-height-percent:0;mso-wrap-distance-left:9pt;mso-wrap-distance-top:0;mso-wrap-distance-right:9pt;mso-wrap-distance-bottom:0;mso-position-horizontal:absolute;mso-position-horizontal-relative:margin;mso-position-vertical:absolute;mso-position-vertical-relative:text;mso-width-percent:0;mso-height-percent:0;mso-width-relative:margin;mso-height-relative:margin;v-text-anchor:middle" o:gfxdata="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" fillcolor="#5b9bd5 [3204]" strokecolor="#1f4d78 [1604]" strokeweight="3.5pt">
                 <v:fill r:id="rId7" o:title="" color2="white [3212]" type="pattern"/>
                 <v:stroke opacity="62965f" linestyle="thickThin"/>
                 <w10:wrap anchorx="margin"/>
@@ -592,7 +592,7 @@
           </mc:Choice>
           <mc:Fallback>
             <w:pict>
-              <v:line w14:anchorId="4340A570" id="Straight Connector 11" o:spid="_x0000_s1026" style="position:absolute;z-index:251659264;visibility:visible;mso-wrap-style:square;mso-width-percent:0;mso-wrap-distance-left:9pt;mso-wrap-distance-top:0;mso-wrap-distance-right:9pt;mso-wrap-distance-bottom:0;mso-position-horizontal:absolute;mso-position-horizontal-relative:margin;mso-position-vertical:absolute;mso-position-vertical-relative:text;mso-width-percent:0;mso-width-relative:margin" from="-10.35pt,16.85pt" to="399.15pt,16.85pt" o:gfxdata="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" strokecolor="black [3200]" strokeweight="1pt">
+              <v:line w14:anchorId="13F21FD7" id="Straight Connector 11" o:spid="_x0000_s1026" style="position:absolute;z-index:251659264;visibility:visible;mso-wrap-style:square;mso-width-percent:0;mso-wrap-distance-left:9pt;mso-wrap-distance-top:0;mso-wrap-distance-right:9pt;mso-wrap-distance-bottom:0;mso-position-horizontal:absolute;mso-position-horizontal-relative:margin;mso-position-vertical:absolute;mso-position-vertical-relative:text;mso-width-percent:0;mso-width-relative:margin" from="-10.35pt,16.85pt" to="399.15pt,16.85pt" o:gfxdata="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" strokecolor="black [3200]" strokeweight="1pt">
                 <v:stroke dashstyle="dashDot" joinstyle="miter"/>
                 <w10:wrap anchorx="margin"/>
               </v:line>
@@ -700,7 +700,7 @@
           <v:shape id="_x0000_i1025" type="#_x0000_t75" style="width:69.75pt;height:20.25pt" o:ole="">
             <v:imagedata r:id="rId8" o:title=""/>
           </v:shape>
-          <o:OLEObject Type="Embed" ProgID="Equation.DSMT4" ShapeID="_x0000_i1025" DrawAspect="Content" ObjectID="_1573373940" r:id="rId9"/>
+          <o:OLEObject Type="Embed" ProgID="Equation.DSMT4" ShapeID="_x0000_i1025" DrawAspect="Content" ObjectID="_1573374394" r:id="rId9"/>
         </w:object>
       </w:r>
       <w:r>
@@ -736,7 +736,7 @@
           <v:shape id="_x0000_i1026" type="#_x0000_t75" style="width:66pt;height:20.25pt" o:ole="">
             <v:imagedata r:id="rId10" o:title=""/>
           </v:shape>
-          <o:OLEObject Type="Embed" ProgID="Equation.DSMT4" ShapeID="_x0000_i1026" DrawAspect="Content" ObjectID="_1573373941" r:id="rId11"/>
+          <o:OLEObject Type="Embed" ProgID="Equation.DSMT4" ShapeID="_x0000_i1026" DrawAspect="Content" ObjectID="_1573374395" r:id="rId11"/>
         </w:object>
       </w:r>
       <w:r>
@@ -808,7 +808,7 @@
           <v:shape id="_x0000_i1027" type="#_x0000_t75" style="width:12pt;height:18pt" o:ole="">
             <v:imagedata r:id="rId12" o:title=""/>
           </v:shape>
-          <o:OLEObject Type="Embed" ProgID="Equation.DSMT4" ShapeID="_x0000_i1027" DrawAspect="Content" ObjectID="_1573373942" r:id="rId13"/>
+          <o:OLEObject Type="Embed" ProgID="Equation.DSMT4" ShapeID="_x0000_i1027" DrawAspect="Content" ObjectID="_1573374396" r:id="rId13"/>
         </w:object>
       </w:r>
       <w:r>
@@ -844,7 +844,7 @@
           <v:shape id="_x0000_i1028" type="#_x0000_t75" style="width:12.75pt;height:18pt" o:ole="">
             <v:imagedata r:id="rId14" o:title=""/>
           </v:shape>
-          <o:OLEObject Type="Embed" ProgID="Equation.DSMT4" ShapeID="_x0000_i1028" DrawAspect="Content" ObjectID="_1573373943" r:id="rId15"/>
+          <o:OLEObject Type="Embed" ProgID="Equation.DSMT4" ShapeID="_x0000_i1028" DrawAspect="Content" ObjectID="_1573374397" r:id="rId15"/>
         </w:object>
       </w:r>
       <w:r>
@@ -925,7 +925,7 @@
           <v:shape id="_x0000_i1029" type="#_x0000_t75" style="width:33pt;height:18pt" o:ole="">
             <v:imagedata r:id="rId16" o:title=""/>
           </v:shape>
-          <o:OLEObject Type="Embed" ProgID="Equation.DSMT4" ShapeID="_x0000_i1029" DrawAspect="Content" ObjectID="_1573373944" r:id="rId17"/>
+          <o:OLEObject Type="Embed" ProgID="Equation.DSMT4" ShapeID="_x0000_i1029" DrawAspect="Content" ObjectID="_1573374398" r:id="rId17"/>
         </w:object>
       </w:r>
       <w:r>
@@ -951,7 +951,7 @@
           <v:shape id="_x0000_i1030" type="#_x0000_t75" style="width:35.25pt;height:18pt" o:ole="">
             <v:imagedata r:id="rId18" o:title=""/>
           </v:shape>
-          <o:OLEObject Type="Embed" ProgID="Equation.DSMT4" ShapeID="_x0000_i1030" DrawAspect="Content" ObjectID="_1573373945" r:id="rId19"/>
+          <o:OLEObject Type="Embed" ProgID="Equation.DSMT4" ShapeID="_x0000_i1030" DrawAspect="Content" ObjectID="_1573374399" r:id="rId19"/>
         </w:object>
       </w:r>
     </w:p>
@@ -1014,7 +1014,7 @@
           <v:shape id="_x0000_i1031" type="#_x0000_t75" style="width:30.75pt;height:18pt" o:ole="">
             <v:imagedata r:id="rId20" o:title=""/>
           </v:shape>
-          <o:OLEObject Type="Embed" ProgID="Equation.DSMT4" ShapeID="_x0000_i1031" DrawAspect="Content" ObjectID="_1573373946" r:id="rId21"/>
+          <o:OLEObject Type="Embed" ProgID="Equation.DSMT4" ShapeID="_x0000_i1031" DrawAspect="Content" ObjectID="_1573374400" r:id="rId21"/>
         </w:object>
       </w:r>
       <w:r>
@@ -1050,7 +1050,7 @@
           <v:shape id="_x0000_i1032" type="#_x0000_t75" style="width:18pt;height:33.75pt" o:ole="">
             <v:imagedata r:id="rId22" o:title=""/>
           </v:shape>
-          <o:OLEObject Type="Embed" ProgID="Equation.DSMT4" ShapeID="_x0000_i1032" DrawAspect="Content" ObjectID="_1573373947" r:id="rId23"/>
+          <o:OLEObject Type="Embed" ProgID="Equation.DSMT4" ShapeID="_x0000_i1032" DrawAspect="Content" ObjectID="_1573374401" r:id="rId23"/>
         </w:object>
       </w:r>
       <w:r>
@@ -1104,7 +1104,7 @@
           <v:shape id="_x0000_i1033" type="#_x0000_t75" style="width:30.75pt;height:18pt" o:ole="">
             <v:imagedata r:id="rId20" o:title=""/>
           </v:shape>
-          <o:OLEObject Type="Embed" ProgID="Equation.DSMT4" ShapeID="_x0000_i1033" DrawAspect="Content" ObjectID="_1573373948" r:id="rId24"/>
+          <o:OLEObject Type="Embed" ProgID="Equation.DSMT4" ShapeID="_x0000_i1033" DrawAspect="Content" ObjectID="_1573374402" r:id="rId24"/>
         </w:object>
       </w:r>
       <w:r>
@@ -1127,7 +1127,7 @@
           <v:shape id="_x0000_i1034" type="#_x0000_t75" style="width:18pt;height:33.75pt" o:ole="">
             <v:imagedata r:id="rId22" o:title=""/>
           </v:shape>
-          <o:OLEObject Type="Embed" ProgID="Equation.DSMT4" ShapeID="_x0000_i1034" DrawAspect="Content" ObjectID="_1573373949" r:id="rId25"/>
+          <o:OLEObject Type="Embed" ProgID="Equation.DSMT4" ShapeID="_x0000_i1034" DrawAspect="Content" ObjectID="_1573374403" r:id="rId25"/>
         </w:object>
       </w:r>
       <w:r>
@@ -1181,7 +1181,7 @@
           <v:shape id="_x0000_i1191" type="#_x0000_t75" style="width:117.75pt;height:18pt" o:ole="">
             <v:imagedata r:id="rId26" o:title=""/>
           </v:shape>
-          <o:OLEObject Type="Embed" ProgID="Equation.DSMT4" ShapeID="_x0000_i1191" DrawAspect="Content" ObjectID="_1573373950" r:id="rId27"/>
+          <o:OLEObject Type="Embed" ProgID="Equation.DSMT4" ShapeID="_x0000_i1191" DrawAspect="Content" ObjectID="_1573374404" r:id="rId27"/>
         </w:object>
       </w:r>
       <w:r>
@@ -1217,7 +1217,7 @@
           <v:shape id="_x0000_i1194" type="#_x0000_t75" style="width:51.75pt;height:18pt" o:ole="">
             <v:imagedata r:id="rId28" o:title=""/>
           </v:shape>
-          <o:OLEObject Type="Embed" ProgID="Equation.DSMT4" ShapeID="_x0000_i1194" DrawAspect="Content" ObjectID="_1573373951" r:id="rId29"/>
+          <o:OLEObject Type="Embed" ProgID="Equation.DSMT4" ShapeID="_x0000_i1194" DrawAspect="Content" ObjectID="_1573374405" r:id="rId29"/>
         </w:object>
       </w:r>
       <w:r>
@@ -1289,7 +1289,7 @@
           <v:shape id="_x0000_i1197" type="#_x0000_t75" style="width:87.75pt;height:18pt" o:ole="">
             <v:imagedata r:id="rId30" o:title=""/>
           </v:shape>
-          <o:OLEObject Type="Embed" ProgID="Equation.DSMT4" ShapeID="_x0000_i1197" DrawAspect="Content" ObjectID="_1573373952" r:id="rId31"/>
+          <o:OLEObject Type="Embed" ProgID="Equation.DSMT4" ShapeID="_x0000_i1197" DrawAspect="Content" ObjectID="_1573374406" r:id="rId31"/>
         </w:object>
       </w:r>
       <w:r>
@@ -1325,7 +1325,7 @@
           <v:shape id="_x0000_i1200" type="#_x0000_t75" style="width:89.25pt;height:18pt" o:ole="">
             <v:imagedata r:id="rId32" o:title=""/>
           </v:shape>
-          <o:OLEObject Type="Embed" ProgID="Equation.DSMT4" ShapeID="_x0000_i1200" DrawAspect="Content" ObjectID="_1573373953" r:id="rId33"/>
+          <o:OLEObject Type="Embed" ProgID="Equation.DSMT4" ShapeID="_x0000_i1200" DrawAspect="Content" ObjectID="_1573374407" r:id="rId33"/>
         </w:object>
       </w:r>
       <w:r>
@@ -1388,7 +1388,7 @@
           <v:shape id="_x0000_i1209" type="#_x0000_t75" style="width:48pt;height:18.75pt" o:ole="">
             <v:imagedata r:id="rId34" o:title=""/>
           </v:shape>
-          <o:OLEObject Type="Embed" ProgID="Equation.DSMT4" ShapeID="_x0000_i1209" DrawAspect="Content" ObjectID="_1573373954" r:id="rId35"/>
+          <o:OLEObject Type="Embed" ProgID="Equation.DSMT4" ShapeID="_x0000_i1209" DrawAspect="Content" ObjectID="_1573374408" r:id="rId35"/>
         </w:object>
       </w:r>
       <w:r>
@@ -1424,7 +1424,7 @@
           <v:shape id="_x0000_i1207" type="#_x0000_t75" style="width:15pt;height:33.75pt" o:ole="">
             <v:imagedata r:id="rId36" o:title=""/>
           </v:shape>
-          <o:OLEObject Type="Embed" ProgID="Equation.DSMT4" ShapeID="_x0000_i1207" DrawAspect="Content" ObjectID="_1573373955" r:id="rId37"/>
+          <o:OLEObject Type="Embed" ProgID="Equation.DSMT4" ShapeID="_x0000_i1207" DrawAspect="Content" ObjectID="_1573374409" r:id="rId37"/>
         </w:object>
       </w:r>
       <w:r>
@@ -1508,7 +1508,7 @@
           <v:shape id="_x0000_i1214" type="#_x0000_t75" style="width:47.25pt;height:14.25pt" o:ole="">
             <v:imagedata r:id="rId38" o:title=""/>
           </v:shape>
-          <o:OLEObject Type="Embed" ProgID="Equation.DSMT4" ShapeID="_x0000_i1214" DrawAspect="Content" ObjectID="_1573373956" r:id="rId39"/>
+          <o:OLEObject Type="Embed" ProgID="Equation.DSMT4" ShapeID="_x0000_i1214" DrawAspect="Content" ObjectID="_1573374410" r:id="rId39"/>
         </w:object>
       </w:r>
       <w:r>
@@ -1544,7 +1544,7 @@
           <v:shape id="_x0000_i1217" type="#_x0000_t75" style="width:56.25pt;height:14.25pt" o:ole="">
             <v:imagedata r:id="rId40" o:title=""/>
           </v:shape>
-          <o:OLEObject Type="Embed" ProgID="Equation.DSMT4" ShapeID="_x0000_i1217" DrawAspect="Content" ObjectID="_1573373957" r:id="rId41"/>
+          <o:OLEObject Type="Embed" ProgID="Equation.DSMT4" ShapeID="_x0000_i1217" DrawAspect="Content" ObjectID="_1573374411" r:id="rId41"/>
         </w:object>
       </w:r>
       <w:r>
@@ -1616,7 +1616,7 @@
           <v:shape id="_x0000_i1222" type="#_x0000_t75" style="width:78pt;height:17.25pt" o:ole="">
             <v:imagedata r:id="rId42" o:title=""/>
           </v:shape>
-          <o:OLEObject Type="Embed" ProgID="Equation.DSMT4" ShapeID="_x0000_i1222" DrawAspect="Content" ObjectID="_1573373958" r:id="rId43"/>
+          <o:OLEObject Type="Embed" ProgID="Equation.DSMT4" ShapeID="_x0000_i1222" DrawAspect="Content" ObjectID="_1573374412" r:id="rId43"/>
         </w:object>
       </w:r>
       <w:r>
@@ -1701,7 +1701,7 @@
           <v:shape id="_x0000_i1225" type="#_x0000_t75" style="width:47.25pt;height:36pt" o:ole="">
             <v:imagedata r:id="rId44" o:title=""/>
           </v:shape>
-          <o:OLEObject Type="Embed" ProgID="Equation.DSMT4" ShapeID="_x0000_i1225" DrawAspect="Content" ObjectID="_1573373959" r:id="rId45"/>
+          <o:OLEObject Type="Embed" ProgID="Equation.DSMT4" ShapeID="_x0000_i1225" DrawAspect="Content" ObjectID="_1573374413" r:id="rId45"/>
         </w:object>
       </w:r>
       <w:r>
@@ -1769,7 +1769,7 @@
           <v:shape id="_x0000_i1228" type="#_x0000_t75" style="width:62.25pt;height:18.75pt" o:ole="">
             <v:imagedata r:id="rId46" o:title=""/>
           </v:shape>
-          <o:OLEObject Type="Embed" ProgID="Equation.DSMT4" ShapeID="_x0000_i1228" DrawAspect="Content" ObjectID="_1573373960" r:id="rId47"/>
+          <o:OLEObject Type="Embed" ProgID="Equation.DSMT4" ShapeID="_x0000_i1228" DrawAspect="Content" ObjectID="_1573374414" r:id="rId47"/>
         </w:object>
       </w:r>
       <w:r>
@@ -1843,7 +1843,7 @@
           <v:shape id="_x0000_i1236" type="#_x0000_t75" style="width:72.75pt;height:33.75pt" o:ole="">
             <v:imagedata r:id="rId48" o:title=""/>
           </v:shape>
-          <o:OLEObject Type="Embed" ProgID="Equation.DSMT4" ShapeID="_x0000_i1236" DrawAspect="Content" ObjectID="_1573373961" r:id="rId49"/>
+          <o:OLEObject Type="Embed" ProgID="Equation.DSMT4" ShapeID="_x0000_i1236" DrawAspect="Content" ObjectID="_1573374415" r:id="rId49"/>
         </w:object>
       </w:r>
       <w:r>
@@ -1879,7 +1879,7 @@
           <v:shape id="_x0000_i1239" type="#_x0000_t75" style="width:74.25pt;height:33.75pt" o:ole="">
             <v:imagedata r:id="rId50" o:title=""/>
           </v:shape>
-          <o:OLEObject Type="Embed" ProgID="Equation.DSMT4" ShapeID="_x0000_i1239" DrawAspect="Content" ObjectID="_1573373962" r:id="rId51"/>
+          <o:OLEObject Type="Embed" ProgID="Equation.DSMT4" ShapeID="_x0000_i1239" DrawAspect="Content" ObjectID="_1573374416" r:id="rId51"/>
         </w:object>
       </w:r>
       <w:r>
@@ -1951,7 +1951,7 @@
           <v:shape id="_x0000_i1242" type="#_x0000_t75" style="width:12pt;height:18pt" o:ole="">
             <v:imagedata r:id="rId52" o:title=""/>
           </v:shape>
-          <o:OLEObject Type="Embed" ProgID="Equation.DSMT4" ShapeID="_x0000_i1242" DrawAspect="Content" ObjectID="_1573373963" r:id="rId53"/>
+          <o:OLEObject Type="Embed" ProgID="Equation.DSMT4" ShapeID="_x0000_i1242" DrawAspect="Content" ObjectID="_1573374417" r:id="rId53"/>
         </w:object>
       </w:r>
       <w:r>
@@ -1987,7 +1987,7 @@
           <v:shape id="_x0000_i1243" type="#_x0000_t75" style="width:12.75pt;height:18pt" o:ole="">
             <v:imagedata r:id="rId54" o:title=""/>
           </v:shape>
-          <o:OLEObject Type="Embed" ProgID="Equation.DSMT4" ShapeID="_x0000_i1243" DrawAspect="Content" ObjectID="_1573373964" r:id="rId55"/>
+          <o:OLEObject Type="Embed" ProgID="Equation.DSMT4" ShapeID="_x0000_i1243" DrawAspect="Content" ObjectID="_1573374418" r:id="rId55"/>
         </w:object>
       </w:r>
       <w:r>
@@ -2050,7 +2050,7 @@
           <v:shape id="_x0000_i1248" type="#_x0000_t75" style="width:60pt;height:33.75pt" o:ole="">
             <v:imagedata r:id="rId56" o:title=""/>
           </v:shape>
-          <o:OLEObject Type="Embed" ProgID="Equation.DSMT4" ShapeID="_x0000_i1248" DrawAspect="Content" ObjectID="_1573373965" r:id="rId57"/>
+          <o:OLEObject Type="Embed" ProgID="Equation.DSMT4" ShapeID="_x0000_i1248" DrawAspect="Content" ObjectID="_1573374419" r:id="rId57"/>
         </w:object>
       </w:r>
       <w:r>
@@ -2086,7 +2086,7 @@
           <v:shape id="_x0000_i1249" type="#_x0000_t75" style="width:14.25pt;height:18.75pt" o:ole="">
             <v:imagedata r:id="rId58" o:title=""/>
           </v:shape>
-          <o:OLEObject Type="Embed" ProgID="Equation.DSMT4" ShapeID="_x0000_i1249" DrawAspect="Content" ObjectID="_1573373966" r:id="rId59"/>
+          <o:OLEObject Type="Embed" ProgID="Equation.DSMT4" ShapeID="_x0000_i1249" DrawAspect="Content" ObjectID="_1573374420" r:id="rId59"/>
         </w:object>
       </w:r>
       <w:r>
@@ -2150,7 +2150,7 @@
           <v:shape id="_x0000_i1254" type="#_x0000_t75" style="width:48pt;height:14.25pt" o:ole="">
             <v:imagedata r:id="rId60" o:title=""/>
           </v:shape>
-          <o:OLEObject Type="Embed" ProgID="Equation.DSMT4" ShapeID="_x0000_i1254" DrawAspect="Content" ObjectID="_1573373967" r:id="rId61"/>
+          <o:OLEObject Type="Embed" ProgID="Equation.DSMT4" ShapeID="_x0000_i1254" DrawAspect="Content" ObjectID="_1573374421" r:id="rId61"/>
         </w:object>
       </w:r>
       <w:r>
@@ -2186,7 +2186,7 @@
           <v:shape id="_x0000_i1257" type="#_x0000_t75" style="width:72.75pt;height:18.75pt" o:ole="">
             <v:imagedata r:id="rId62" o:title=""/>
           </v:shape>
-          <o:OLEObject Type="Embed" ProgID="Equation.DSMT4" ShapeID="_x0000_i1257" DrawAspect="Content" ObjectID="_1573373968" r:id="rId63"/>
+          <o:OLEObject Type="Embed" ProgID="Equation.DSMT4" ShapeID="_x0000_i1257" DrawAspect="Content" ObjectID="_1573374422" r:id="rId63"/>
         </w:object>
       </w:r>
       <w:r>
@@ -2248,7 +2248,7 @@
           <v:shape id="_x0000_i1260" type="#_x0000_t75" style="width:9.75pt;height:11.25pt" o:ole="">
             <v:imagedata r:id="rId64" o:title=""/>
           </v:shape>
-          <o:OLEObject Type="Embed" ProgID="Equation.DSMT4" ShapeID="_x0000_i1260" DrawAspect="Content" ObjectID="_1573373969" r:id="rId65"/>
+          <o:OLEObject Type="Embed" ProgID="Equation.DSMT4" ShapeID="_x0000_i1260" DrawAspect="Content" ObjectID="_1573374423" r:id="rId65"/>
         </w:object>
       </w:r>
       <w:r>
@@ -2284,7 +2284,7 @@
           <v:shape id="_x0000_i1261" type="#_x0000_t75" style="width:11.25pt;height:12.75pt" o:ole="">
             <v:imagedata r:id="rId66" o:title=""/>
           </v:shape>
-          <o:OLEObject Type="Embed" ProgID="Equation.DSMT4" ShapeID="_x0000_i1261" DrawAspect="Content" ObjectID="_1573373970" r:id="rId67"/>
+          <o:OLEObject Type="Embed" ProgID="Equation.DSMT4" ShapeID="_x0000_i1261" DrawAspect="Content" ObjectID="_1573374424" r:id="rId67"/>
         </w:object>
       </w:r>
       <w:r>
@@ -2346,7 +2346,7 @@
           <v:shape id="_x0000_i1264" type="#_x0000_t75" style="width:57pt;height:18pt" o:ole="">
             <v:imagedata r:id="rId68" o:title=""/>
           </v:shape>
-          <o:OLEObject Type="Embed" ProgID="Equation.DSMT4" ShapeID="_x0000_i1264" DrawAspect="Content" ObjectID="_1573373971" r:id="rId69"/>
+          <o:OLEObject Type="Embed" ProgID="Equation.DSMT4" ShapeID="_x0000_i1264" DrawAspect="Content" ObjectID="_1573374425" r:id="rId69"/>
         </w:object>
       </w:r>
       <w:r>
@@ -2419,7 +2419,7 @@
           <v:shape id="_x0000_i1267" type="#_x0000_t75" style="width:54pt;height:17.25pt" o:ole="">
             <v:imagedata r:id="rId70" o:title=""/>
           </v:shape>
-          <o:OLEObject Type="Embed" ProgID="Equation.DSMT4" ShapeID="_x0000_i1267" DrawAspect="Content" ObjectID="_1573373972" r:id="rId71"/>
+          <o:OLEObject Type="Embed" ProgID="Equation.DSMT4" ShapeID="_x0000_i1267" DrawAspect="Content" ObjectID="_1573374426" r:id="rId71"/>
         </w:object>
       </w:r>
       <w:r>
@@ -2484,7 +2484,7 @@
           <v:shape id="_x0000_i1035" type="#_x0000_t75" style="width:74.25pt;height:20.25pt" o:ole="">
             <v:imagedata r:id="rId72" o:title=""/>
           </v:shape>
-          <o:OLEObject Type="Embed" ProgID="Equation.DSMT4" ShapeID="_x0000_i1035" DrawAspect="Content" ObjectID="_1573373973" r:id="rId73"/>
+          <o:OLEObject Type="Embed" ProgID="Equation.DSMT4" ShapeID="_x0000_i1035" DrawAspect="Content" ObjectID="_1573374427" r:id="rId73"/>
         </w:object>
       </w:r>
       <w:r>
@@ -2519,7 +2519,7 @@
           <v:shape id="_x0000_i1036" type="#_x0000_t75" style="width:93.75pt;height:30.75pt" o:ole="">
             <v:imagedata r:id="rId74" o:title=""/>
           </v:shape>
-          <o:OLEObject Type="Embed" ProgID="Equation.DSMT4" ShapeID="_x0000_i1036" DrawAspect="Content" ObjectID="_1573373974" r:id="rId75"/>
+          <o:OLEObject Type="Embed" ProgID="Equation.DSMT4" ShapeID="_x0000_i1036" DrawAspect="Content" ObjectID="_1573374428" r:id="rId75"/>
         </w:object>
       </w:r>
       <w:r>
@@ -2578,7 +2578,7 @@
           <v:shape id="_x0000_i1037" type="#_x0000_t75" style="width:12pt;height:18pt" o:ole="">
             <v:imagedata r:id="rId76" o:title=""/>
           </v:shape>
-          <o:OLEObject Type="Embed" ProgID="Equation.DSMT4" ShapeID="_x0000_i1037" DrawAspect="Content" ObjectID="_1573373975" r:id="rId77"/>
+          <o:OLEObject Type="Embed" ProgID="Equation.DSMT4" ShapeID="_x0000_i1037" DrawAspect="Content" ObjectID="_1573374429" r:id="rId77"/>
         </w:object>
       </w:r>
       <w:r>
@@ -2601,7 +2601,7 @@
           <v:shape id="_x0000_i1038" type="#_x0000_t75" style="width:12.75pt;height:18pt" o:ole="">
             <v:imagedata r:id="rId78" o:title=""/>
           </v:shape>
-          <o:OLEObject Type="Embed" ProgID="Equation.DSMT4" ShapeID="_x0000_i1038" DrawAspect="Content" ObjectID="_1573373976" r:id="rId79"/>
+          <o:OLEObject Type="Embed" ProgID="Equation.DSMT4" ShapeID="_x0000_i1038" DrawAspect="Content" ObjectID="_1573374430" r:id="rId79"/>
         </w:object>
       </w:r>
       <w:r>
@@ -2693,7 +2693,7 @@
           <v:shape id="_x0000_i1039" type="#_x0000_t75" style="width:66.75pt;height:18pt" o:ole="">
             <v:imagedata r:id="rId80" o:title=""/>
           </v:shape>
-          <o:OLEObject Type="Embed" ProgID="Equation.DSMT4" ShapeID="_x0000_i1039" DrawAspect="Content" ObjectID="_1573373977" r:id="rId81"/>
+          <o:OLEObject Type="Embed" ProgID="Equation.DSMT4" ShapeID="_x0000_i1039" DrawAspect="Content" ObjectID="_1573374431" r:id="rId81"/>
         </w:object>
       </w:r>
       <w:r>
@@ -2729,7 +2729,7 @@
           <v:shape id="_x0000_i1040" type="#_x0000_t75" style="width:16.5pt;height:33.75pt" o:ole="">
             <v:imagedata r:id="rId82" o:title=""/>
           </v:shape>
-          <o:OLEObject Type="Embed" ProgID="Equation.DSMT4" ShapeID="_x0000_i1040" DrawAspect="Content" ObjectID="_1573373978" r:id="rId83"/>
+          <o:OLEObject Type="Embed" ProgID="Equation.DSMT4" ShapeID="_x0000_i1040" DrawAspect="Content" ObjectID="_1573374432" r:id="rId83"/>
         </w:object>
       </w:r>
       <w:r>
@@ -2791,7 +2791,7 @@
           <v:shape id="_x0000_i1041" type="#_x0000_t75" style="width:31.5pt;height:18pt" o:ole="">
             <v:imagedata r:id="rId84" o:title=""/>
           </v:shape>
-          <o:OLEObject Type="Embed" ProgID="Equation.DSMT4" ShapeID="_x0000_i1041" DrawAspect="Content" ObjectID="_1573373979" r:id="rId85"/>
+          <o:OLEObject Type="Embed" ProgID="Equation.DSMT4" ShapeID="_x0000_i1041" DrawAspect="Content" ObjectID="_1573374433" r:id="rId85"/>
         </w:object>
       </w:r>
       <w:r>
@@ -2817,7 +2817,7 @@
           <v:shape id="_x0000_i1042" type="#_x0000_t75" style="width:16.5pt;height:33.75pt" o:ole="">
             <v:imagedata r:id="rId86" o:title=""/>
           </v:shape>
-          <o:OLEObject Type="Embed" ProgID="Equation.DSMT4" ShapeID="_x0000_i1042" DrawAspect="Content" ObjectID="_1573373980" r:id="rId87"/>
+          <o:OLEObject Type="Embed" ProgID="Equation.DSMT4" ShapeID="_x0000_i1042" DrawAspect="Content" ObjectID="_1573374434" r:id="rId87"/>
         </w:object>
       </w:r>
       <w:r>
@@ -2879,7 +2879,7 @@
           <v:shape id="_x0000_i1043" type="#_x0000_t75" style="width:55.5pt;height:18.75pt" o:ole="">
             <v:imagedata r:id="rId88" o:title=""/>
           </v:shape>
-          <o:OLEObject Type="Embed" ProgID="Equation.DSMT4" ShapeID="_x0000_i1043" DrawAspect="Content" ObjectID="_1573373981" r:id="rId89"/>
+          <o:OLEObject Type="Embed" ProgID="Equation.DSMT4" ShapeID="_x0000_i1043" DrawAspect="Content" ObjectID="_1573374435" r:id="rId89"/>
         </w:object>
       </w:r>
       <w:r>
@@ -2932,7 +2932,7 @@
           <v:shape id="_x0000_i1076" type="#_x0000_t75" style="width:180pt;height:24pt" o:ole="">
             <v:imagedata r:id="rId90" o:title=""/>
           </v:shape>
-          <o:OLEObject Type="Embed" ProgID="Equation.DSMT4" ShapeID="_x0000_i1076" DrawAspect="Content" ObjectID="_1573373982" r:id="rId91"/>
+          <o:OLEObject Type="Embed" ProgID="Equation.DSMT4" ShapeID="_x0000_i1076" DrawAspect="Content" ObjectID="_1573374436" r:id="rId91"/>
         </w:object>
       </w:r>
       <w:r>
@@ -2964,7 +2964,7 @@
           <v:shape id="_x0000_i1079" type="#_x0000_t75" style="width:69.75pt;height:20.25pt" o:ole="">
             <v:imagedata r:id="rId92" o:title=""/>
           </v:shape>
-          <o:OLEObject Type="Embed" ProgID="Equation.DSMT4" ShapeID="_x0000_i1079" DrawAspect="Content" ObjectID="_1573373983" r:id="rId93"/>
+          <o:OLEObject Type="Embed" ProgID="Equation.DSMT4" ShapeID="_x0000_i1079" DrawAspect="Content" ObjectID="_1573374437" r:id="rId93"/>
         </w:object>
       </w:r>
       <w:r>
@@ -3036,7 +3036,7 @@
           <v:shape id="_x0000_i1112" type="#_x0000_t75" style="width:201pt;height:33.75pt" o:ole="">
             <v:imagedata r:id="rId94" o:title=""/>
           </v:shape>
-          <o:OLEObject Type="Embed" ProgID="Equation.DSMT4" ShapeID="_x0000_i1112" DrawAspect="Content" ObjectID="_1573373984" r:id="rId95"/>
+          <o:OLEObject Type="Embed" ProgID="Equation.DSMT4" ShapeID="_x0000_i1112" DrawAspect="Content" ObjectID="_1573374438" r:id="rId95"/>
         </w:object>
       </w:r>
       <w:r>
@@ -3071,7 +3071,7 @@
           <v:shape id="_x0000_i1086" type="#_x0000_t75" style="width:12.75pt;height:18.75pt" o:ole="">
             <v:imagedata r:id="rId96" o:title=""/>
           </v:shape>
-          <o:OLEObject Type="Embed" ProgID="Equation.DSMT4" ShapeID="_x0000_i1086" DrawAspect="Content" ObjectID="_1573373985" r:id="rId97"/>
+          <o:OLEObject Type="Embed" ProgID="Equation.DSMT4" ShapeID="_x0000_i1086" DrawAspect="Content" ObjectID="_1573374439" r:id="rId97"/>
         </w:object>
       </w:r>
       <w:r>
@@ -3133,7 +3133,7 @@
           <v:shape id="_x0000_i1090" type="#_x0000_t75" style="width:86.25pt;height:20.25pt" o:ole="">
             <v:imagedata r:id="rId98" o:title=""/>
           </v:shape>
-          <o:OLEObject Type="Embed" ProgID="Equation.DSMT4" ShapeID="_x0000_i1090" DrawAspect="Content" ObjectID="_1573373986" r:id="rId99"/>
+          <o:OLEObject Type="Embed" ProgID="Equation.DSMT4" ShapeID="_x0000_i1090" DrawAspect="Content" ObjectID="_1573374440" r:id="rId99"/>
         </w:object>
       </w:r>
       <w:r>
@@ -3169,7 +3169,7 @@
           <v:shape id="_x0000_i1093" type="#_x0000_t75" style="width:33pt;height:21.75pt" o:ole="">
             <v:imagedata r:id="rId100" o:title=""/>
           </v:shape>
-          <o:OLEObject Type="Embed" ProgID="Equation.DSMT4" ShapeID="_x0000_i1093" DrawAspect="Content" ObjectID="_1573373987" r:id="rId101"/>
+          <o:OLEObject Type="Embed" ProgID="Equation.DSMT4" ShapeID="_x0000_i1093" DrawAspect="Content" ObjectID="_1573374441" r:id="rId101"/>
         </w:object>
       </w:r>
       <w:r>
@@ -3241,7 +3241,7 @@
           <v:shape id="_x0000_i1100" type="#_x0000_t75" style="width:65.25pt;height:18pt" o:ole="">
             <v:imagedata r:id="rId102" o:title=""/>
           </v:shape>
-          <o:OLEObject Type="Embed" ProgID="Equation.DSMT4" ShapeID="_x0000_i1100" DrawAspect="Content" ObjectID="_1573373988" r:id="rId103"/>
+          <o:OLEObject Type="Embed" ProgID="Equation.DSMT4" ShapeID="_x0000_i1100" DrawAspect="Content" ObjectID="_1573374442" r:id="rId103"/>
         </w:object>
       </w:r>
       <w:r>
@@ -3277,7 +3277,7 @@
           <v:shape id="_x0000_i1103" type="#_x0000_t75" style="width:32.25pt;height:18pt" o:ole="">
             <v:imagedata r:id="rId104" o:title=""/>
           </v:shape>
-          <o:OLEObject Type="Embed" ProgID="Equation.DSMT4" ShapeID="_x0000_i1103" DrawAspect="Content" ObjectID="_1573373989" r:id="rId105"/>
+          <o:OLEObject Type="Embed" ProgID="Equation.DSMT4" ShapeID="_x0000_i1103" DrawAspect="Content" ObjectID="_1573374443" r:id="rId105"/>
         </w:object>
       </w:r>
       <w:r>
@@ -3349,7 +3349,7 @@
           <v:shape id="_x0000_i1107" type="#_x0000_t75" style="width:126pt;height:20.25pt" o:ole="">
             <v:imagedata r:id="rId106" o:title=""/>
           </v:shape>
-          <o:OLEObject Type="Embed" ProgID="Equation.DSMT4" ShapeID="_x0000_i1107" DrawAspect="Content" ObjectID="_1573373990" r:id="rId107"/>
+          <o:OLEObject Type="Embed" ProgID="Equation.DSMT4" ShapeID="_x0000_i1107" DrawAspect="Content" ObjectID="_1573374444" r:id="rId107"/>
         </w:object>
       </w:r>
       <w:r>
@@ -3385,7 +3385,7 @@
           <v:shape id="_x0000_i1110" type="#_x0000_t75" style="width:36pt;height:33.75pt" o:ole="">
             <v:imagedata r:id="rId108" o:title=""/>
           </v:shape>
-          <o:OLEObject Type="Embed" ProgID="Equation.DSMT4" ShapeID="_x0000_i1110" DrawAspect="Content" ObjectID="_1573373991" r:id="rId109"/>
+          <o:OLEObject Type="Embed" ProgID="Equation.DSMT4" ShapeID="_x0000_i1110" DrawAspect="Content" ObjectID="_1573374445" r:id="rId109"/>
         </w:object>
       </w:r>
       <w:r>
@@ -3447,7 +3447,7 @@
           <v:shape id="_x0000_i1115" type="#_x0000_t75" style="width:57pt;height:18.75pt" o:ole="">
             <v:imagedata r:id="rId110" o:title=""/>
           </v:shape>
-          <o:OLEObject Type="Embed" ProgID="Equation.DSMT4" ShapeID="_x0000_i1115" DrawAspect="Content" ObjectID="_1573373992" r:id="rId111"/>
+          <o:OLEObject Type="Embed" ProgID="Equation.DSMT4" ShapeID="_x0000_i1115" DrawAspect="Content" ObjectID="_1573374446" r:id="rId111"/>
         </w:object>
       </w:r>
       <w:r>
@@ -3519,7 +3519,7 @@
           <v:shape id="_x0000_i1118" type="#_x0000_t75" style="width:12.75pt;height:18pt" o:ole="">
             <v:imagedata r:id="rId112" o:title=""/>
           </v:shape>
-          <o:OLEObject Type="Embed" ProgID="Equation.DSMT4" ShapeID="_x0000_i1118" DrawAspect="Content" ObjectID="_1573373993" r:id="rId113"/>
+          <o:OLEObject Type="Embed" ProgID="Equation.DSMT4" ShapeID="_x0000_i1118" DrawAspect="Content" ObjectID="_1573374447" r:id="rId113"/>
         </w:object>
       </w:r>
       <w:r>
@@ -3581,7 +3581,7 @@
           <v:shape id="_x0000_i1121" type="#_x0000_t75" style="width:72.75pt;height:18.75pt" o:ole="">
             <v:imagedata r:id="rId114" o:title=""/>
           </v:shape>
-          <o:OLEObject Type="Embed" ProgID="Equation.DSMT4" ShapeID="_x0000_i1121" DrawAspect="Content" ObjectID="_1573373994" r:id="rId115"/>
+          <o:OLEObject Type="Embed" ProgID="Equation.DSMT4" ShapeID="_x0000_i1121" DrawAspect="Content" ObjectID="_1573374448" r:id="rId115"/>
         </w:object>
       </w:r>
       <w:r>
@@ -3617,7 +3617,7 @@
           <v:shape id="_x0000_i1126" type="#_x0000_t75" style="width:36pt;height:20.25pt" o:ole="">
             <v:imagedata r:id="rId116" o:title=""/>
           </v:shape>
-          <o:OLEObject Type="Embed" ProgID="Equation.DSMT4" ShapeID="_x0000_i1126" DrawAspect="Content" ObjectID="_1573373995" r:id="rId117"/>
+          <o:OLEObject Type="Embed" ProgID="Equation.DSMT4" ShapeID="_x0000_i1126" DrawAspect="Content" ObjectID="_1573374449" r:id="rId117"/>
         </w:object>
       </w:r>
       <w:r>
@@ -3679,7 +3679,7 @@
           <v:shape id="_x0000_i1129" type="#_x0000_t75" style="width:113.25pt;height:33.75pt" o:ole="">
             <v:imagedata r:id="rId118" o:title=""/>
           </v:shape>
-          <o:OLEObject Type="Embed" ProgID="Equation.DSMT4" ShapeID="_x0000_i1129" DrawAspect="Content" ObjectID="_1573373996" r:id="rId119"/>
+          <o:OLEObject Type="Embed" ProgID="Equation.DSMT4" ShapeID="_x0000_i1129" DrawAspect="Content" ObjectID="_1573374450" r:id="rId119"/>
         </w:object>
       </w:r>
       <w:r>
@@ -3705,7 +3705,7 @@
           <v:shape id="_x0000_i1132" type="#_x0000_t75" style="width:32.25pt;height:18pt" o:ole="">
             <v:imagedata r:id="rId120" o:title=""/>
           </v:shape>
-          <o:OLEObject Type="Embed" ProgID="Equation.DSMT4" ShapeID="_x0000_i1132" DrawAspect="Content" ObjectID="_1573373997" r:id="rId121"/>
+          <o:OLEObject Type="Embed" ProgID="Equation.DSMT4" ShapeID="_x0000_i1132" DrawAspect="Content" ObjectID="_1573374451" r:id="rId121"/>
         </w:object>
       </w:r>
       <w:r>
@@ -3755,7 +3755,7 @@
           <v:shape id="_x0000_i1133" type="#_x0000_t75" style="width:32.25pt;height:18pt" o:ole="">
             <v:imagedata r:id="rId120" o:title=""/>
           </v:shape>
-          <o:OLEObject Type="Embed" ProgID="Equation.DSMT4" ShapeID="_x0000_i1133" DrawAspect="Content" ObjectID="_1573373998" r:id="rId122"/>
+          <o:OLEObject Type="Embed" ProgID="Equation.DSMT4" ShapeID="_x0000_i1133" DrawAspect="Content" ObjectID="_1573374452" r:id="rId122"/>
         </w:object>
       </w:r>
       <w:r>
@@ -3778,7 +3778,7 @@
           <v:shape id="_x0000_i1136" type="#_x0000_t75" style="width:36.75pt;height:30.75pt" o:ole="">
             <v:imagedata r:id="rId123" o:title=""/>
           </v:shape>
-          <o:OLEObject Type="Embed" ProgID="Equation.DSMT4" ShapeID="_x0000_i1136" DrawAspect="Content" ObjectID="_1573373999" r:id="rId124"/>
+          <o:OLEObject Type="Embed" ProgID="Equation.DSMT4" ShapeID="_x0000_i1136" DrawAspect="Content" ObjectID="_1573374453" r:id="rId124"/>
         </w:object>
       </w:r>
     </w:p>
@@ -3815,7 +3815,7 @@
           <v:shape id="_x0000_i1139" type="#_x0000_t75" style="width:35.25pt;height:30.75pt" o:ole="">
             <v:imagedata r:id="rId125" o:title=""/>
           </v:shape>
-          <o:OLEObject Type="Embed" ProgID="Equation.DSMT4" ShapeID="_x0000_i1139" DrawAspect="Content" ObjectID="_1573374000" r:id="rId126"/>
+          <o:OLEObject Type="Embed" ProgID="Equation.DSMT4" ShapeID="_x0000_i1139" DrawAspect="Content" ObjectID="_1573374454" r:id="rId126"/>
         </w:object>
       </w:r>
       <w:r>
@@ -3869,7 +3869,7 @@
           <v:shape id="_x0000_i1298" type="#_x0000_t75" style="width:71.25pt;height:20.25pt" o:ole="">
             <v:imagedata r:id="rId127" o:title=""/>
           </v:shape>
-          <o:OLEObject Type="Embed" ProgID="Equation.DSMT4" ShapeID="_x0000_i1298" DrawAspect="Content" ObjectID="_1573374001" r:id="rId128"/>
+          <o:OLEObject Type="Embed" ProgID="Equation.DSMT4" ShapeID="_x0000_i1298" DrawAspect="Content" ObjectID="_1573374455" r:id="rId128"/>
         </w:object>
       </w:r>
       <w:r>
@@ -3905,7 +3905,7 @@
           <v:shape id="_x0000_i1293" type="#_x0000_t75" style="width:75.75pt;height:20.25pt" o:ole="">
             <v:imagedata r:id="rId129" o:title=""/>
           </v:shape>
-          <o:OLEObject Type="Embed" ProgID="Equation.DSMT4" ShapeID="_x0000_i1293" DrawAspect="Content" ObjectID="_1573374002" r:id="rId130"/>
+          <o:OLEObject Type="Embed" ProgID="Equation.DSMT4" ShapeID="_x0000_i1293" DrawAspect="Content" ObjectID="_1573374456" r:id="rId130"/>
         </w:object>
       </w:r>
       <w:r>
@@ -3977,7 +3977,7 @@
           <v:shape id="_x0000_i1296" type="#_x0000_t75" style="width:66.75pt;height:20.25pt" o:ole="">
             <v:imagedata r:id="rId131" o:title=""/>
           </v:shape>
-          <o:OLEObject Type="Embed" ProgID="Equation.DSMT4" ShapeID="_x0000_i1296" DrawAspect="Content" ObjectID="_1573374003" r:id="rId132"/>
+          <o:OLEObject Type="Embed" ProgID="Equation.DSMT4" ShapeID="_x0000_i1296" DrawAspect="Content" ObjectID="_1573374457" r:id="rId132"/>
         </w:object>
       </w:r>
       <w:r>
@@ -4013,7 +4013,7 @@
           <v:shape id="_x0000_i1301" type="#_x0000_t75" style="width:36pt;height:33.75pt" o:ole="">
             <v:imagedata r:id="rId133" o:title=""/>
           </v:shape>
-          <o:OLEObject Type="Embed" ProgID="Equation.DSMT4" ShapeID="_x0000_i1301" DrawAspect="Content" ObjectID="_1573374004" r:id="rId134"/>
+          <o:OLEObject Type="Embed" ProgID="Equation.DSMT4" ShapeID="_x0000_i1301" DrawAspect="Content" ObjectID="_1573374458" r:id="rId134"/>
         </w:object>
       </w:r>
       <w:r>
@@ -4086,7 +4086,7 @@
           <v:shape id="_x0000_i1305" type="#_x0000_t75" style="width:12pt;height:12.75pt" o:ole="">
             <v:imagedata r:id="rId135" o:title=""/>
           </v:shape>
-          <o:OLEObject Type="Embed" ProgID="Equation.DSMT4" ShapeID="_x0000_i1305" DrawAspect="Content" ObjectID="_1573374005" r:id="rId136"/>
+          <o:OLEObject Type="Embed" ProgID="Equation.DSMT4" ShapeID="_x0000_i1305" DrawAspect="Content" ObjectID="_1573374459" r:id="rId136"/>
         </w:object>
       </w:r>
       <w:r>
@@ -4122,7 +4122,7 @@
           <v:shape id="_x0000_i1306" type="#_x0000_t75" style="width:12pt;height:12.75pt" o:ole="">
             <v:imagedata r:id="rId137" o:title=""/>
           </v:shape>
-          <o:OLEObject Type="Embed" ProgID="Equation.DSMT4" ShapeID="_x0000_i1306" DrawAspect="Content" ObjectID="_1573374006" r:id="rId138"/>
+          <o:OLEObject Type="Embed" ProgID="Equation.DSMT4" ShapeID="_x0000_i1306" DrawAspect="Content" ObjectID="_1573374460" r:id="rId138"/>
         </w:object>
       </w:r>
       <w:r>
@@ -4135,8 +4135,6 @@
         </w:rPr>
         <w:t>។</w:t>
       </w:r>
-      <w:bookmarkStart w:id="0" w:name="_GoBack"/>
-      <w:bookmarkEnd w:id="0"/>
     </w:p>
     <w:p>
       <w:pPr>
@@ -4189,7 +4187,7 @@
           <v:shape id="_x0000_i1148" type="#_x0000_t75" style="width:53.25pt;height:20.25pt" o:ole="">
             <v:imagedata r:id="rId139" o:title=""/>
           </v:shape>
-          <o:OLEObject Type="Embed" ProgID="Equation.DSMT4" ShapeID="_x0000_i1148" DrawAspect="Content" ObjectID="_1573374007" r:id="rId140"/>
+          <o:OLEObject Type="Embed" ProgID="Equation.DSMT4" ShapeID="_x0000_i1148" DrawAspect="Content" ObjectID="_1573374461" r:id="rId140"/>
         </w:object>
       </w:r>
       <w:r>
@@ -4225,7 +4223,7 @@
           <v:shape id="_x0000_i1151" type="#_x0000_t75" style="width:66.75pt;height:20.25pt" o:ole="">
             <v:imagedata r:id="rId141" o:title=""/>
           </v:shape>
-          <o:OLEObject Type="Embed" ProgID="Equation.DSMT4" ShapeID="_x0000_i1151" DrawAspect="Content" ObjectID="_1573374008" r:id="rId142"/>
+          <o:OLEObject Type="Embed" ProgID="Equation.DSMT4" ShapeID="_x0000_i1151" DrawAspect="Content" ObjectID="_1573374462" r:id="rId142"/>
         </w:object>
       </w:r>
       <w:r>
@@ -4297,7 +4295,7 @@
           <v:shape id="_x0000_i1154" type="#_x0000_t75" style="width:12pt;height:18pt" o:ole="">
             <v:imagedata r:id="rId143" o:title=""/>
           </v:shape>
-          <o:OLEObject Type="Embed" ProgID="Equation.DSMT4" ShapeID="_x0000_i1154" DrawAspect="Content" ObjectID="_1573374009" r:id="rId144"/>
+          <o:OLEObject Type="Embed" ProgID="Equation.DSMT4" ShapeID="_x0000_i1154" DrawAspect="Content" ObjectID="_1573374463" r:id="rId144"/>
         </w:object>
       </w:r>
       <w:r>
@@ -4323,7 +4321,7 @@
           <v:shape id="_x0000_i1157" type="#_x0000_t75" style="width:12.75pt;height:18pt" o:ole="">
             <v:imagedata r:id="rId145" o:title=""/>
           </v:shape>
-          <o:OLEObject Type="Embed" ProgID="Equation.DSMT4" ShapeID="_x0000_i1157" DrawAspect="Content" ObjectID="_1573374010" r:id="rId146"/>
+          <o:OLEObject Type="Embed" ProgID="Equation.DSMT4" ShapeID="_x0000_i1157" DrawAspect="Content" ObjectID="_1573374464" r:id="rId146"/>
         </w:object>
       </w:r>
       <w:r>
@@ -4385,7 +4383,7 @@
           <v:shape id="_x0000_i1163" type="#_x0000_t75" style="width:33.75pt;height:18pt" o:ole="">
             <v:imagedata r:id="rId147" o:title=""/>
           </v:shape>
-          <o:OLEObject Type="Embed" ProgID="Equation.DSMT4" ShapeID="_x0000_i1163" DrawAspect="Content" ObjectID="_1573374011" r:id="rId148"/>
+          <o:OLEObject Type="Embed" ProgID="Equation.DSMT4" ShapeID="_x0000_i1163" DrawAspect="Content" ObjectID="_1573374465" r:id="rId148"/>
         </w:object>
       </w:r>
       <w:r>
@@ -4411,7 +4409,7 @@
           <v:shape id="_x0000_i1164" type="#_x0000_t75" style="width:15.75pt;height:33.75pt" o:ole="">
             <v:imagedata r:id="rId149" o:title=""/>
           </v:shape>
-          <o:OLEObject Type="Embed" ProgID="Equation.DSMT4" ShapeID="_x0000_i1164" DrawAspect="Content" ObjectID="_1573374012" r:id="rId150"/>
+          <o:OLEObject Type="Embed" ProgID="Equation.DSMT4" ShapeID="_x0000_i1164" DrawAspect="Content" ObjectID="_1573374466" r:id="rId150"/>
         </w:object>
       </w:r>
       <w:r>
@@ -4474,7 +4472,7 @@
           <v:shape id="_x0000_i1165" type="#_x0000_t75" style="width:33.75pt;height:18pt" o:ole="">
             <v:imagedata r:id="rId147" o:title=""/>
           </v:shape>
-          <o:OLEObject Type="Embed" ProgID="Equation.DSMT4" ShapeID="_x0000_i1165" DrawAspect="Content" ObjectID="_1573374013" r:id="rId151"/>
+          <o:OLEObject Type="Embed" ProgID="Equation.DSMT4" ShapeID="_x0000_i1165" DrawAspect="Content" ObjectID="_1573374467" r:id="rId151"/>
         </w:object>
       </w:r>
       <w:r>
@@ -4500,7 +4498,7 @@
           <v:shape id="_x0000_i1168" type="#_x0000_t75" style="width:15.75pt;height:33.75pt" o:ole="">
             <v:imagedata r:id="rId149" o:title=""/>
           </v:shape>
-          <o:OLEObject Type="Embed" ProgID="Equation.DSMT4" ShapeID="_x0000_i1168" DrawAspect="Content" ObjectID="_1573374014" r:id="rId152"/>
+          <o:OLEObject Type="Embed" ProgID="Equation.DSMT4" ShapeID="_x0000_i1168" DrawAspect="Content" ObjectID="_1573374468" r:id="rId152"/>
         </w:object>
       </w:r>
       <w:r>
@@ -4564,7 +4562,7 @@
           <v:shape id="_x0000_i1174" type="#_x0000_t75" style="width:57pt;height:20.25pt" o:ole="">
             <v:imagedata r:id="rId153" o:title=""/>
           </v:shape>
-          <o:OLEObject Type="Embed" ProgID="Equation.DSMT4" ShapeID="_x0000_i1174" DrawAspect="Content" ObjectID="_1573374015" r:id="rId154"/>
+          <o:OLEObject Type="Embed" ProgID="Equation.DSMT4" ShapeID="_x0000_i1174" DrawAspect="Content" ObjectID="_1573374469" r:id="rId154"/>
         </w:object>
       </w:r>
       <w:r>
@@ -4600,7 +4598,7 @@
           <v:shape id="_x0000_i1177" type="#_x0000_t75" style="width:113.25pt;height:33.75pt" o:ole="">
             <v:imagedata r:id="rId155" o:title=""/>
           </v:shape>
-          <o:OLEObject Type="Embed" ProgID="Equation.DSMT4" ShapeID="_x0000_i1177" DrawAspect="Content" ObjectID="_1573374016" r:id="rId156"/>
+          <o:OLEObject Type="Embed" ProgID="Equation.DSMT4" ShapeID="_x0000_i1177" DrawAspect="Content" ObjectID="_1573374470" r:id="rId156"/>
         </w:object>
       </w:r>
       <w:r>
@@ -4672,7 +4670,7 @@
           <v:shape id="_x0000_i1180" type="#_x0000_t75" style="width:12pt;height:18pt" o:ole="">
             <v:imagedata r:id="rId157" o:title=""/>
           </v:shape>
-          <o:OLEObject Type="Embed" ProgID="Equation.DSMT4" ShapeID="_x0000_i1180" DrawAspect="Content" ObjectID="_1573374017" r:id="rId158"/>
+          <o:OLEObject Type="Embed" ProgID="Equation.DSMT4" ShapeID="_x0000_i1180" DrawAspect="Content" ObjectID="_1573374471" r:id="rId158"/>
         </w:object>
       </w:r>
       <w:r>
@@ -4734,7 +4732,7 @@
           <v:shape id="_x0000_i1183" type="#_x0000_t75" style="width:12.75pt;height:18.75pt" o:ole="">
             <v:imagedata r:id="rId159" o:title=""/>
           </v:shape>
-          <o:OLEObject Type="Embed" ProgID="Equation.DSMT4" ShapeID="_x0000_i1183" DrawAspect="Content" ObjectID="_1573374018" r:id="rId160"/>
+          <o:OLEObject Type="Embed" ProgID="Equation.DSMT4" ShapeID="_x0000_i1183" DrawAspect="Content" ObjectID="_1573374472" r:id="rId160"/>
         </w:object>
       </w:r>
       <w:r>
@@ -4807,7 +4805,7 @@
           <v:shape id="_x0000_i1186" type="#_x0000_t75" style="width:30.75pt;height:18pt" o:ole="">
             <v:imagedata r:id="rId161" o:title=""/>
           </v:shape>
-          <o:OLEObject Type="Embed" ProgID="Equation.DSMT4" ShapeID="_x0000_i1186" DrawAspect="Content" ObjectID="_1573374019" r:id="rId162"/>
+          <o:OLEObject Type="Embed" ProgID="Equation.DSMT4" ShapeID="_x0000_i1186" DrawAspect="Content" ObjectID="_1573374473" r:id="rId162"/>
         </w:object>
       </w:r>
       <w:r>
@@ -4893,7 +4891,7 @@
           <v:shape id="_x0000_i1044" type="#_x0000_t75" style="width:63.75pt;height:33.75pt" o:ole="">
             <v:imagedata r:id="rId163" o:title=""/>
           </v:shape>
-          <o:OLEObject Type="Embed" ProgID="Equation.DSMT4" ShapeID="_x0000_i1044" DrawAspect="Content" ObjectID="_1573374020" r:id="rId164"/>
+          <o:OLEObject Type="Embed" ProgID="Equation.DSMT4" ShapeID="_x0000_i1044" DrawAspect="Content" ObjectID="_1573374474" r:id="rId164"/>
         </w:object>
       </w:r>
       <w:r>
@@ -4957,7 +4955,7 @@
           <v:shape id="_x0000_i1045" type="#_x0000_t75" style="width:24pt;height:18.75pt" o:ole="">
             <v:imagedata r:id="rId165" o:title=""/>
           </v:shape>
-          <o:OLEObject Type="Embed" ProgID="Equation.DSMT4" ShapeID="_x0000_i1045" DrawAspect="Content" ObjectID="_1573374021" r:id="rId166"/>
+          <o:OLEObject Type="Embed" ProgID="Equation.DSMT4" ShapeID="_x0000_i1045" DrawAspect="Content" ObjectID="_1573374475" r:id="rId166"/>
         </w:object>
       </w:r>
       <w:r>
@@ -5037,7 +5035,7 @@
           <v:shape id="_x0000_i1046" type="#_x0000_t75" style="width:9.75pt;height:11.25pt" o:ole="">
             <v:imagedata r:id="rId167" o:title=""/>
           </v:shape>
-          <o:OLEObject Type="Embed" ProgID="Equation.DSMT4" ShapeID="_x0000_i1046" DrawAspect="Content" ObjectID="_1573374022" r:id="rId168"/>
+          <o:OLEObject Type="Embed" ProgID="Equation.DSMT4" ShapeID="_x0000_i1046" DrawAspect="Content" ObjectID="_1573374476" r:id="rId168"/>
         </w:object>
       </w:r>
       <w:r>
@@ -5063,7 +5061,7 @@
           <v:shape id="_x0000_i1047" type="#_x0000_t75" style="width:9.75pt;height:14.25pt" o:ole="">
             <v:imagedata r:id="rId169" o:title=""/>
           </v:shape>
-          <o:OLEObject Type="Embed" ProgID="Equation.DSMT4" ShapeID="_x0000_i1047" DrawAspect="Content" ObjectID="_1573374023" r:id="rId170"/>
+          <o:OLEObject Type="Embed" ProgID="Equation.DSMT4" ShapeID="_x0000_i1047" DrawAspect="Content" ObjectID="_1573374477" r:id="rId170"/>
         </w:object>
       </w:r>
       <w:r>
@@ -5099,7 +5097,7 @@
           <v:shape id="_x0000_i1048" type="#_x0000_t75" style="width:12pt;height:18pt" o:ole="">
             <v:imagedata r:id="rId171" o:title=""/>
           </v:shape>
-          <o:OLEObject Type="Embed" ProgID="Equation.DSMT4" ShapeID="_x0000_i1048" DrawAspect="Content" ObjectID="_1573374024" r:id="rId172"/>
+          <o:OLEObject Type="Embed" ProgID="Equation.DSMT4" ShapeID="_x0000_i1048" DrawAspect="Content" ObjectID="_1573374478" r:id="rId172"/>
         </w:object>
       </w:r>
       <w:r>
@@ -5135,7 +5133,7 @@
           <v:shape id="_x0000_i1049" type="#_x0000_t75" style="width:84.75pt;height:20.25pt" o:ole="">
             <v:imagedata r:id="rId173" o:title=""/>
           </v:shape>
-          <o:OLEObject Type="Embed" ProgID="Equation.DSMT4" ShapeID="_x0000_i1049" DrawAspect="Content" ObjectID="_1573374025" r:id="rId174"/>
+          <o:OLEObject Type="Embed" ProgID="Equation.DSMT4" ShapeID="_x0000_i1049" DrawAspect="Content" ObjectID="_1573374479" r:id="rId174"/>
         </w:object>
       </w:r>
       <w:r>
@@ -5184,7 +5182,7 @@
           <v:shape id="_x0000_i1050" type="#_x0000_t75" style="width:12.75pt;height:18pt" o:ole="">
             <v:imagedata r:id="rId175" o:title=""/>
           </v:shape>
-          <o:OLEObject Type="Embed" ProgID="Equation.DSMT4" ShapeID="_x0000_i1050" DrawAspect="Content" ObjectID="_1573374026" r:id="rId176"/>
+          <o:OLEObject Type="Embed" ProgID="Equation.DSMT4" ShapeID="_x0000_i1050" DrawAspect="Content" ObjectID="_1573374480" r:id="rId176"/>
         </w:object>
       </w:r>
       <w:r>
@@ -5230,7 +5228,7 @@
           <v:shape id="_x0000_i1051" type="#_x0000_t75" style="width:17.25pt;height:20.25pt" o:ole="">
             <v:imagedata r:id="rId177" o:title=""/>
           </v:shape>
-          <o:OLEObject Type="Embed" ProgID="Equation.DSMT4" ShapeID="_x0000_i1051" DrawAspect="Content" ObjectID="_1573374027" r:id="rId178"/>
+          <o:OLEObject Type="Embed" ProgID="Equation.DSMT4" ShapeID="_x0000_i1051" DrawAspect="Content" ObjectID="_1573374481" r:id="rId178"/>
         </w:object>
       </w:r>
       <w:r>
@@ -5276,7 +5274,7 @@
           <v:shape id="_x0000_i1052" type="#_x0000_t75" style="width:24pt;height:18.75pt" o:ole="">
             <v:imagedata r:id="rId179" o:title=""/>
           </v:shape>
-          <o:OLEObject Type="Embed" ProgID="Equation.DSMT4" ShapeID="_x0000_i1052" DrawAspect="Content" ObjectID="_1573374028" r:id="rId180"/>
+          <o:OLEObject Type="Embed" ProgID="Equation.DSMT4" ShapeID="_x0000_i1052" DrawAspect="Content" ObjectID="_1573374482" r:id="rId180"/>
         </w:object>
       </w:r>
       <w:r>
@@ -5367,7 +5365,7 @@
           <v:shape id="_x0000_i1283" type="#_x0000_t75" style="width:75.75pt;height:18.75pt" o:ole="">
             <v:imagedata r:id="rId181" o:title=""/>
           </v:shape>
-          <o:OLEObject Type="Embed" ProgID="Equation.DSMT4" ShapeID="_x0000_i1283" DrawAspect="Content" ObjectID="_1573374029" r:id="rId182"/>
+          <o:OLEObject Type="Embed" ProgID="Equation.DSMT4" ShapeID="_x0000_i1283" DrawAspect="Content" ObjectID="_1573374483" r:id="rId182"/>
         </w:object>
       </w:r>
       <w:r>
@@ -5502,7 +5500,7 @@
           <v:shape id="_x0000_i1054" type="#_x0000_t75" style="width:57pt;height:30.75pt" o:ole="">
             <v:imagedata r:id="rId183" o:title=""/>
           </v:shape>
-          <o:OLEObject Type="Embed" ProgID="Equation.DSMT4" ShapeID="_x0000_i1054" DrawAspect="Content" ObjectID="_1573374030" r:id="rId184"/>
+          <o:OLEObject Type="Embed" ProgID="Equation.DSMT4" ShapeID="_x0000_i1054" DrawAspect="Content" ObjectID="_1573374484" r:id="rId184"/>
         </w:object>
       </w:r>
       <w:r>
@@ -5558,7 +5556,7 @@
           <v:shape id="_x0000_i1055" type="#_x0000_t75" style="width:56.25pt;height:30.75pt" o:ole="">
             <v:imagedata r:id="rId185" o:title=""/>
           </v:shape>
-          <o:OLEObject Type="Embed" ProgID="Equation.DSMT4" ShapeID="_x0000_i1055" DrawAspect="Content" ObjectID="_1573374031" r:id="rId186"/>
+          <o:OLEObject Type="Embed" ProgID="Equation.DSMT4" ShapeID="_x0000_i1055" DrawAspect="Content" ObjectID="_1573374485" r:id="rId186"/>
         </w:object>
       </w:r>
       <w:r>
@@ -5604,7 +5602,7 @@
           <v:shape id="_x0000_i1056" type="#_x0000_t75" style="width:51pt;height:30.75pt" o:ole="">
             <v:imagedata r:id="rId187" o:title=""/>
           </v:shape>
-          <o:OLEObject Type="Embed" ProgID="Equation.DSMT4" ShapeID="_x0000_i1056" DrawAspect="Content" ObjectID="_1573374032" r:id="rId188"/>
+          <o:OLEObject Type="Embed" ProgID="Equation.DSMT4" ShapeID="_x0000_i1056" DrawAspect="Content" ObjectID="_1573374486" r:id="rId188"/>
         </w:object>
       </w:r>
       <w:r>
@@ -5665,7 +5663,7 @@
           <v:shape id="_x0000_i1057" type="#_x0000_t75" style="width:63.75pt;height:30.75pt" o:ole="">
             <v:imagedata r:id="rId189" o:title=""/>
           </v:shape>
-          <o:OLEObject Type="Embed" ProgID="Equation.DSMT4" ShapeID="_x0000_i1057" DrawAspect="Content" ObjectID="_1573374033" r:id="rId190"/>
+          <o:OLEObject Type="Embed" ProgID="Equation.DSMT4" ShapeID="_x0000_i1057" DrawAspect="Content" ObjectID="_1573374487" r:id="rId190"/>
         </w:object>
       </w:r>
       <w:r>
@@ -5721,7 +5719,7 @@
           <v:shape id="_x0000_i1058" type="#_x0000_t75" style="width:84.75pt;height:30.75pt" o:ole="">
             <v:imagedata r:id="rId191" o:title=""/>
           </v:shape>
-          <o:OLEObject Type="Embed" ProgID="Equation.DSMT4" ShapeID="_x0000_i1058" DrawAspect="Content" ObjectID="_1573374034" r:id="rId192"/>
+          <o:OLEObject Type="Embed" ProgID="Equation.DSMT4" ShapeID="_x0000_i1058" DrawAspect="Content" ObjectID="_1573374488" r:id="rId192"/>
         </w:object>
       </w:r>
       <w:r>
@@ -5768,7 +5766,7 @@
           <v:shape id="_x0000_i1059" type="#_x0000_t75" style="width:1in;height:33pt" o:ole="">
             <v:imagedata r:id="rId193" o:title=""/>
           </v:shape>
-          <o:OLEObject Type="Embed" ProgID="Equation.DSMT4" ShapeID="_x0000_i1059" DrawAspect="Content" ObjectID="_1573374035" r:id="rId194"/>
+          <o:OLEObject Type="Embed" ProgID="Equation.DSMT4" ShapeID="_x0000_i1059" DrawAspect="Content" ObjectID="_1573374489" r:id="rId194"/>
         </w:object>
       </w:r>
       <w:r>
@@ -5814,7 +5812,7 @@
           <v:shape id="_x0000_i1060" type="#_x0000_t75" style="width:120pt;height:36.75pt" o:ole="">
             <v:imagedata r:id="rId195" o:title=""/>
           </v:shape>
-          <o:OLEObject Type="Embed" ProgID="Equation.DSMT4" ShapeID="_x0000_i1060" DrawAspect="Content" ObjectID="_1573374036" r:id="rId196"/>
+          <o:OLEObject Type="Embed" ProgID="Equation.DSMT4" ShapeID="_x0000_i1060" DrawAspect="Content" ObjectID="_1573374490" r:id="rId196"/>
         </w:object>
       </w:r>
       <w:r>
@@ -5848,7 +5846,7 @@
           <v:shape id="_x0000_i1061" type="#_x0000_t75" style="width:66pt;height:33pt" o:ole="">
             <v:imagedata r:id="rId197" o:title=""/>
           </v:shape>
-          <o:OLEObject Type="Embed" ProgID="Equation.DSMT4" ShapeID="_x0000_i1061" DrawAspect="Content" ObjectID="_1573374037" r:id="rId198"/>
+          <o:OLEObject Type="Embed" ProgID="Equation.DSMT4" ShapeID="_x0000_i1061" DrawAspect="Content" ObjectID="_1573374491" r:id="rId198"/>
         </w:object>
       </w:r>
       <w:r>
@@ -5892,7 +5890,7 @@
           <v:shape id="_x0000_i1062" type="#_x0000_t75" style="width:66pt;height:33pt" o:ole="">
             <v:imagedata r:id="rId199" o:title=""/>
           </v:shape>
-          <o:OLEObject Type="Embed" ProgID="Equation.DSMT4" ShapeID="_x0000_i1062" DrawAspect="Content" ObjectID="_1573374038" r:id="rId200"/>
+          <o:OLEObject Type="Embed" ProgID="Equation.DSMT4" ShapeID="_x0000_i1062" DrawAspect="Content" ObjectID="_1573374492" r:id="rId200"/>
         </w:object>
       </w:r>
       <w:r>
@@ -6027,7 +6025,7 @@
           <v:shape id="_x0000_i1285" type="#_x0000_t75" style="width:129pt;height:30.75pt" o:ole="">
             <v:imagedata r:id="rId201" o:title=""/>
           </v:shape>
-          <o:OLEObject Type="Embed" ProgID="Equation.DSMT4" ShapeID="_x0000_i1285" DrawAspect="Content" ObjectID="_1573374039" r:id="rId202"/>
+          <o:OLEObject Type="Embed" ProgID="Equation.DSMT4" ShapeID="_x0000_i1285" DrawAspect="Content" ObjectID="_1573374493" r:id="rId202"/>
         </w:object>
       </w:r>
       <w:r>
@@ -6089,7 +6087,7 @@
           <v:shape id="_x0000_i1279" type="#_x0000_t75" style="width:147pt;height:30.75pt" o:ole="">
             <v:imagedata r:id="rId203" o:title=""/>
           </v:shape>
-          <o:OLEObject Type="Embed" ProgID="Equation.DSMT4" ShapeID="_x0000_i1279" DrawAspect="Content" ObjectID="_1573374040" r:id="rId204"/>
+          <o:OLEObject Type="Embed" ProgID="Equation.DSMT4" ShapeID="_x0000_i1279" DrawAspect="Content" ObjectID="_1573374494" r:id="rId204"/>
         </w:object>
       </w:r>
     </w:p>
@@ -6131,7 +6129,7 @@
           <v:shape id="_x0000_i1281" type="#_x0000_t75" style="width:213pt;height:30.75pt" o:ole="">
             <v:imagedata r:id="rId205" o:title=""/>
           </v:shape>
-          <o:OLEObject Type="Embed" ProgID="Equation.DSMT4" ShapeID="_x0000_i1281" DrawAspect="Content" ObjectID="_1573374041" r:id="rId206"/>
+          <o:OLEObject Type="Embed" ProgID="Equation.DSMT4" ShapeID="_x0000_i1281" DrawAspect="Content" ObjectID="_1573374495" r:id="rId206"/>
         </w:object>
       </w:r>
       <w:r>
@@ -6183,7 +6181,7 @@
           <v:shape id="_x0000_i1066" type="#_x0000_t75" style="width:84.75pt;height:33pt" o:ole="">
             <v:imagedata r:id="rId207" o:title=""/>
           </v:shape>
-          <o:OLEObject Type="Embed" ProgID="Equation.DSMT4" ShapeID="_x0000_i1066" DrawAspect="Content" ObjectID="_1573374042" r:id="rId208"/>
+          <o:OLEObject Type="Embed" ProgID="Equation.DSMT4" ShapeID="_x0000_i1066" DrawAspect="Content" ObjectID="_1573374496" r:id="rId208"/>
         </w:object>
       </w:r>
       <w:r>
@@ -6241,7 +6239,7 @@
           <v:shape id="_x0000_i1067" type="#_x0000_t75" style="width:84pt;height:33pt" o:ole="">
             <v:imagedata r:id="rId209" o:title=""/>
           </v:shape>
-          <o:OLEObject Type="Embed" ProgID="Equation.DSMT4" ShapeID="_x0000_i1067" DrawAspect="Content" ObjectID="_1573374043" r:id="rId210"/>
+          <o:OLEObject Type="Embed" ProgID="Equation.DSMT4" ShapeID="_x0000_i1067" DrawAspect="Content" ObjectID="_1573374497" r:id="rId210"/>
         </w:object>
       </w:r>
       <w:r>
@@ -6285,6 +6283,8 @@
           <w:lang w:bidi="km-KH"/>
         </w:rPr>
       </w:pPr>
+      <w:bookmarkStart w:id="0" w:name="_GoBack"/>
+      <w:bookmarkEnd w:id="0"/>
       <w:r>
         <w:rPr>
           <w:rFonts w:ascii="Khmer OS Muol Light" w:hAnsi="Khmer OS Muol Light" w:cs="Khmer OS Muol Light"/>
@@ -6445,7 +6445,7 @@
         </mc:Choice>
         <mc:Fallback>
           <w:pict>
-            <v:line w14:anchorId="0525D026" id="Straight Connector 3" o:spid="_x0000_s1026" style="position:absolute;z-index:251659264;visibility:visible;mso-wrap-style:square;mso-width-percent:0;mso-wrap-distance-left:9pt;mso-wrap-distance-top:0;mso-wrap-distance-right:9pt;mso-wrap-distance-bottom:0;mso-position-horizontal:left;mso-position-horizontal-relative:margin;mso-position-vertical:absolute;mso-position-vertical-relative:text;mso-width-percent:0;mso-width-relative:margin" from="0,-2.45pt" to="372.75pt,-2.45pt" o:gfxdata="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" strokecolor="#823b0b [1605]" strokeweight="4.25pt">
+            <v:line w14:anchorId="127A7393" id="Straight Connector 3" o:spid="_x0000_s1026" style="position:absolute;z-index:251659264;visibility:visible;mso-wrap-style:square;mso-width-percent:0;mso-wrap-distance-left:9pt;mso-wrap-distance-top:0;mso-wrap-distance-right:9pt;mso-wrap-distance-bottom:0;mso-position-horizontal:left;mso-position-horizontal-relative:margin;mso-position-vertical:absolute;mso-position-vertical-relative:text;mso-width-percent:0;mso-width-relative:margin" from="0,-2.45pt" to="372.75pt,-2.45pt" o:gfxdata="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" strokecolor="#823b0b [1605]" strokeweight="4.25pt">
               <v:stroke linestyle="thinThick" joinstyle="miter"/>
               <w10:wrap anchorx="margin"/>
             </v:line>
@@ -6533,7 +6533,7 @@
         </mc:Choice>
         <mc:Fallback>
           <w:pict>
-            <v:oval w14:anchorId="2F3E3E55" id="Oval 4" o:spid="_x0000_s1026" style="position:absolute;margin-left:350.35pt;margin-top:-1pt;width:18.75pt;height:18.75pt;z-index:-251656192;visibility:visible;mso-wrap-style:square;mso-width-percent:0;mso-height-percent:0;mso-wrap-distance-left:9pt;mso-wrap-distance-top:0;mso-wrap-distance-right:9pt;mso-wrap-distance-bottom:0;mso-position-horizontal:absolute;mso-position-horizontal-relative:text;mso-position-vertical:absolute;mso-position-vertical-relative:text;mso-width-percent:0;mso-height-percent:0;mso-width-relative:margin;mso-height-relative:margin;v-text-anchor:middle" o:gfxdata="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" fillcolor="#5b9bd5 [3204]" strokecolor="#1f4d78 [1604]" strokeweight="1pt">
+            <v:oval w14:anchorId="13C87883" id="Oval 4" o:spid="_x0000_s1026" style="position:absolute;margin-left:350.35pt;margin-top:-1pt;width:18.75pt;height:18.75pt;z-index:-251656192;visibility:visible;mso-wrap-style:square;mso-width-percent:0;mso-height-percent:0;mso-wrap-distance-left:9pt;mso-wrap-distance-top:0;mso-wrap-distance-right:9pt;mso-wrap-distance-bottom:0;mso-position-horizontal:absolute;mso-position-horizontal-relative:text;mso-position-vertical:absolute;mso-position-vertical-relative:text;mso-width-percent:0;mso-height-percent:0;mso-width-relative:margin;mso-height-relative:margin;v-text-anchor:middle" o:gfxdata="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" fillcolor="#5b9bd5 [3204]" strokecolor="#1f4d78 [1604]" strokeweight="1pt">
               <v:fill r:id="rId1" o:title="" color2="white [3212]" type="pattern"/>
               <v:stroke joinstyle="miter"/>
             </v:oval>

--- a/មេរៀនទី០១ កុំផ្លិច.docx
+++ b/មេរៀនទី០១ កុំផ្លិច.docx
@@ -700,7 +700,7 @@
           <v:shape id="_x0000_i1025" type="#_x0000_t75" style="width:69.75pt;height:20.25pt" o:ole="">
             <v:imagedata r:id="rId8" o:title=""/>
           </v:shape>
-          <o:OLEObject Type="Embed" ProgID="Equation.DSMT4" ShapeID="_x0000_i1025" DrawAspect="Content" ObjectID="_1573374394" r:id="rId9"/>
+          <o:OLEObject Type="Embed" ProgID="Equation.DSMT4" ShapeID="_x0000_i1025" DrawAspect="Content" ObjectID="_1573377072" r:id="rId9"/>
         </w:object>
       </w:r>
       <w:r>
@@ -736,7 +736,7 @@
           <v:shape id="_x0000_i1026" type="#_x0000_t75" style="width:66pt;height:20.25pt" o:ole="">
             <v:imagedata r:id="rId10" o:title=""/>
           </v:shape>
-          <o:OLEObject Type="Embed" ProgID="Equation.DSMT4" ShapeID="_x0000_i1026" DrawAspect="Content" ObjectID="_1573374395" r:id="rId11"/>
+          <o:OLEObject Type="Embed" ProgID="Equation.DSMT4" ShapeID="_x0000_i1026" DrawAspect="Content" ObjectID="_1573377073" r:id="rId11"/>
         </w:object>
       </w:r>
       <w:r>
@@ -808,7 +808,7 @@
           <v:shape id="_x0000_i1027" type="#_x0000_t75" style="width:12pt;height:18pt" o:ole="">
             <v:imagedata r:id="rId12" o:title=""/>
           </v:shape>
-          <o:OLEObject Type="Embed" ProgID="Equation.DSMT4" ShapeID="_x0000_i1027" DrawAspect="Content" ObjectID="_1573374396" r:id="rId13"/>
+          <o:OLEObject Type="Embed" ProgID="Equation.DSMT4" ShapeID="_x0000_i1027" DrawAspect="Content" ObjectID="_1573377074" r:id="rId13"/>
         </w:object>
       </w:r>
       <w:r>
@@ -844,7 +844,7 @@
           <v:shape id="_x0000_i1028" type="#_x0000_t75" style="width:12.75pt;height:18pt" o:ole="">
             <v:imagedata r:id="rId14" o:title=""/>
           </v:shape>
-          <o:OLEObject Type="Embed" ProgID="Equation.DSMT4" ShapeID="_x0000_i1028" DrawAspect="Content" ObjectID="_1573374397" r:id="rId15"/>
+          <o:OLEObject Type="Embed" ProgID="Equation.DSMT4" ShapeID="_x0000_i1028" DrawAspect="Content" ObjectID="_1573377075" r:id="rId15"/>
         </w:object>
       </w:r>
       <w:r>
@@ -925,7 +925,7 @@
           <v:shape id="_x0000_i1029" type="#_x0000_t75" style="width:33pt;height:18pt" o:ole="">
             <v:imagedata r:id="rId16" o:title=""/>
           </v:shape>
-          <o:OLEObject Type="Embed" ProgID="Equation.DSMT4" ShapeID="_x0000_i1029" DrawAspect="Content" ObjectID="_1573374398" r:id="rId17"/>
+          <o:OLEObject Type="Embed" ProgID="Equation.DSMT4" ShapeID="_x0000_i1029" DrawAspect="Content" ObjectID="_1573377076" r:id="rId17"/>
         </w:object>
       </w:r>
       <w:r>
@@ -951,7 +951,7 @@
           <v:shape id="_x0000_i1030" type="#_x0000_t75" style="width:35.25pt;height:18pt" o:ole="">
             <v:imagedata r:id="rId18" o:title=""/>
           </v:shape>
-          <o:OLEObject Type="Embed" ProgID="Equation.DSMT4" ShapeID="_x0000_i1030" DrawAspect="Content" ObjectID="_1573374399" r:id="rId19"/>
+          <o:OLEObject Type="Embed" ProgID="Equation.DSMT4" ShapeID="_x0000_i1030" DrawAspect="Content" ObjectID="_1573377077" r:id="rId19"/>
         </w:object>
       </w:r>
     </w:p>
@@ -1014,7 +1014,7 @@
           <v:shape id="_x0000_i1031" type="#_x0000_t75" style="width:30.75pt;height:18pt" o:ole="">
             <v:imagedata r:id="rId20" o:title=""/>
           </v:shape>
-          <o:OLEObject Type="Embed" ProgID="Equation.DSMT4" ShapeID="_x0000_i1031" DrawAspect="Content" ObjectID="_1573374400" r:id="rId21"/>
+          <o:OLEObject Type="Embed" ProgID="Equation.DSMT4" ShapeID="_x0000_i1031" DrawAspect="Content" ObjectID="_1573377078" r:id="rId21"/>
         </w:object>
       </w:r>
       <w:r>
@@ -1050,7 +1050,7 @@
           <v:shape id="_x0000_i1032" type="#_x0000_t75" style="width:18pt;height:33.75pt" o:ole="">
             <v:imagedata r:id="rId22" o:title=""/>
           </v:shape>
-          <o:OLEObject Type="Embed" ProgID="Equation.DSMT4" ShapeID="_x0000_i1032" DrawAspect="Content" ObjectID="_1573374401" r:id="rId23"/>
+          <o:OLEObject Type="Embed" ProgID="Equation.DSMT4" ShapeID="_x0000_i1032" DrawAspect="Content" ObjectID="_1573377079" r:id="rId23"/>
         </w:object>
       </w:r>
       <w:r>
@@ -1104,7 +1104,7 @@
           <v:shape id="_x0000_i1033" type="#_x0000_t75" style="width:30.75pt;height:18pt" o:ole="">
             <v:imagedata r:id="rId20" o:title=""/>
           </v:shape>
-          <o:OLEObject Type="Embed" ProgID="Equation.DSMT4" ShapeID="_x0000_i1033" DrawAspect="Content" ObjectID="_1573374402" r:id="rId24"/>
+          <o:OLEObject Type="Embed" ProgID="Equation.DSMT4" ShapeID="_x0000_i1033" DrawAspect="Content" ObjectID="_1573377080" r:id="rId24"/>
         </w:object>
       </w:r>
       <w:r>
@@ -1127,7 +1127,7 @@
           <v:shape id="_x0000_i1034" type="#_x0000_t75" style="width:18pt;height:33.75pt" o:ole="">
             <v:imagedata r:id="rId22" o:title=""/>
           </v:shape>
-          <o:OLEObject Type="Embed" ProgID="Equation.DSMT4" ShapeID="_x0000_i1034" DrawAspect="Content" ObjectID="_1573374403" r:id="rId25"/>
+          <o:OLEObject Type="Embed" ProgID="Equation.DSMT4" ShapeID="_x0000_i1034" DrawAspect="Content" ObjectID="_1573377081" r:id="rId25"/>
         </w:object>
       </w:r>
       <w:r>
@@ -1152,7 +1152,7 @@
         <w:ind w:left="284" w:hanging="284"/>
         <w:jc w:val="both"/>
         <w:rPr>
-          <w:rFonts w:ascii="Khmer OS Content" w:hAnsi="Khmer OS Content" w:cs="Khmer OS Content" w:hint="cs"/>
+          <w:rFonts w:ascii="Khmer OS Content" w:hAnsi="Khmer OS Content" w:cs="Khmer OS Content"/>
           <w:sz w:val="24"/>
           <w:szCs w:val="24"/>
           <w:lang w:bidi="km-KH"/>
@@ -1178,10 +1178,10 @@
           <w:lang w:bidi="km-KH"/>
         </w:rPr>
         <w:object w:dxaOrig="2360" w:dyaOrig="360">
-          <v:shape id="_x0000_i1191" type="#_x0000_t75" style="width:117.75pt;height:18pt" o:ole="">
+          <v:shape id="_x0000_i1035" type="#_x0000_t75" style="width:117.75pt;height:18pt" o:ole="">
             <v:imagedata r:id="rId26" o:title=""/>
           </v:shape>
-          <o:OLEObject Type="Embed" ProgID="Equation.DSMT4" ShapeID="_x0000_i1191" DrawAspect="Content" ObjectID="_1573374404" r:id="rId27"/>
+          <o:OLEObject Type="Embed" ProgID="Equation.DSMT4" ShapeID="_x0000_i1035" DrawAspect="Content" ObjectID="_1573377082" r:id="rId27"/>
         </w:object>
       </w:r>
       <w:r>
@@ -1214,10 +1214,10 @@
           <w:lang w:bidi="km-KH"/>
         </w:rPr>
         <w:object w:dxaOrig="1040" w:dyaOrig="360">
-          <v:shape id="_x0000_i1194" type="#_x0000_t75" style="width:51.75pt;height:18pt" o:ole="">
+          <v:shape id="_x0000_i1036" type="#_x0000_t75" style="width:51.75pt;height:18pt" o:ole="">
             <v:imagedata r:id="rId28" o:title=""/>
           </v:shape>
-          <o:OLEObject Type="Embed" ProgID="Equation.DSMT4" ShapeID="_x0000_i1194" DrawAspect="Content" ObjectID="_1573374405" r:id="rId29"/>
+          <o:OLEObject Type="Embed" ProgID="Equation.DSMT4" ShapeID="_x0000_i1036" DrawAspect="Content" ObjectID="_1573377083" r:id="rId29"/>
         </w:object>
       </w:r>
       <w:r>
@@ -1286,10 +1286,10 @@
           <w:lang w:bidi="km-KH"/>
         </w:rPr>
         <w:object w:dxaOrig="1760" w:dyaOrig="360">
-          <v:shape id="_x0000_i1197" type="#_x0000_t75" style="width:87.75pt;height:18pt" o:ole="">
+          <v:shape id="_x0000_i1037" type="#_x0000_t75" style="width:87.75pt;height:18pt" o:ole="">
             <v:imagedata r:id="rId30" o:title=""/>
           </v:shape>
-          <o:OLEObject Type="Embed" ProgID="Equation.DSMT4" ShapeID="_x0000_i1197" DrawAspect="Content" ObjectID="_1573374406" r:id="rId31"/>
+          <o:OLEObject Type="Embed" ProgID="Equation.DSMT4" ShapeID="_x0000_i1037" DrawAspect="Content" ObjectID="_1573377084" r:id="rId31"/>
         </w:object>
       </w:r>
       <w:r>
@@ -1322,10 +1322,10 @@
           <w:lang w:bidi="km-KH"/>
         </w:rPr>
         <w:object w:dxaOrig="1780" w:dyaOrig="360">
-          <v:shape id="_x0000_i1200" type="#_x0000_t75" style="width:89.25pt;height:18pt" o:ole="">
+          <v:shape id="_x0000_i1038" type="#_x0000_t75" style="width:89.25pt;height:18pt" o:ole="">
             <v:imagedata r:id="rId32" o:title=""/>
           </v:shape>
-          <o:OLEObject Type="Embed" ProgID="Equation.DSMT4" ShapeID="_x0000_i1200" DrawAspect="Content" ObjectID="_1573374407" r:id="rId33"/>
+          <o:OLEObject Type="Embed" ProgID="Equation.DSMT4" ShapeID="_x0000_i1038" DrawAspect="Content" ObjectID="_1573377085" r:id="rId33"/>
         </w:object>
       </w:r>
       <w:r>
@@ -1346,7 +1346,7 @@
         <w:ind w:left="284"/>
         <w:jc w:val="both"/>
         <w:rPr>
-          <w:rFonts w:ascii="Khmer OS Content" w:hAnsi="Khmer OS Content" w:cs="Khmer OS Content" w:hint="cs"/>
+          <w:rFonts w:ascii="Khmer OS Content" w:hAnsi="Khmer OS Content" w:cs="Khmer OS Content"/>
           <w:sz w:val="24"/>
           <w:szCs w:val="24"/>
           <w:cs/>
@@ -1385,10 +1385,10 @@
           <w:lang w:bidi="km-KH"/>
         </w:rPr>
         <w:object w:dxaOrig="960" w:dyaOrig="380">
-          <v:shape id="_x0000_i1209" type="#_x0000_t75" style="width:48pt;height:18.75pt" o:ole="">
+          <v:shape id="_x0000_i1039" type="#_x0000_t75" style="width:48pt;height:18.75pt" o:ole="">
             <v:imagedata r:id="rId34" o:title=""/>
           </v:shape>
-          <o:OLEObject Type="Embed" ProgID="Equation.DSMT4" ShapeID="_x0000_i1209" DrawAspect="Content" ObjectID="_1573374408" r:id="rId35"/>
+          <o:OLEObject Type="Embed" ProgID="Equation.DSMT4" ShapeID="_x0000_i1039" DrawAspect="Content" ObjectID="_1573377086" r:id="rId35"/>
         </w:object>
       </w:r>
       <w:r>
@@ -1421,10 +1421,10 @@
           <w:lang w:bidi="km-KH"/>
         </w:rPr>
         <w:object w:dxaOrig="300" w:dyaOrig="680">
-          <v:shape id="_x0000_i1207" type="#_x0000_t75" style="width:15pt;height:33.75pt" o:ole="">
+          <v:shape id="_x0000_i1040" type="#_x0000_t75" style="width:15pt;height:33.75pt" o:ole="">
             <v:imagedata r:id="rId36" o:title=""/>
           </v:shape>
-          <o:OLEObject Type="Embed" ProgID="Equation.DSMT4" ShapeID="_x0000_i1207" DrawAspect="Content" ObjectID="_1573374409" r:id="rId37"/>
+          <o:OLEObject Type="Embed" ProgID="Equation.DSMT4" ShapeID="_x0000_i1040" DrawAspect="Content" ObjectID="_1573377087" r:id="rId37"/>
         </w:object>
       </w:r>
       <w:r>
@@ -1469,7 +1469,7 @@
         <w:ind w:left="426" w:hanging="426"/>
         <w:jc w:val="both"/>
         <w:rPr>
-          <w:rFonts w:ascii="Kh Content" w:hAnsi="Kh Content" w:cs="Kh Content" w:hint="cs"/>
+          <w:rFonts w:ascii="Kh Content" w:hAnsi="Kh Content" w:cs="Kh Content"/>
           <w:sz w:val="20"/>
           <w:szCs w:val="20"/>
           <w:lang w:bidi="km-KH"/>
@@ -1505,10 +1505,10 @@
           <w:lang w:bidi="km-KH"/>
         </w:rPr>
         <w:object w:dxaOrig="940" w:dyaOrig="279">
-          <v:shape id="_x0000_i1214" type="#_x0000_t75" style="width:47.25pt;height:14.25pt" o:ole="">
+          <v:shape id="_x0000_i1041" type="#_x0000_t75" style="width:47.25pt;height:14.25pt" o:ole="">
             <v:imagedata r:id="rId38" o:title=""/>
           </v:shape>
-          <o:OLEObject Type="Embed" ProgID="Equation.DSMT4" ShapeID="_x0000_i1214" DrawAspect="Content" ObjectID="_1573374410" r:id="rId39"/>
+          <o:OLEObject Type="Embed" ProgID="Equation.DSMT4" ShapeID="_x0000_i1041" DrawAspect="Content" ObjectID="_1573377088" r:id="rId39"/>
         </w:object>
       </w:r>
       <w:r>
@@ -1541,10 +1541,10 @@
           <w:lang w:bidi="km-KH"/>
         </w:rPr>
         <w:object w:dxaOrig="1120" w:dyaOrig="279">
-          <v:shape id="_x0000_i1217" type="#_x0000_t75" style="width:56.25pt;height:14.25pt" o:ole="">
+          <v:shape id="_x0000_i1042" type="#_x0000_t75" style="width:56.25pt;height:14.25pt" o:ole="">
             <v:imagedata r:id="rId40" o:title=""/>
           </v:shape>
-          <o:OLEObject Type="Embed" ProgID="Equation.DSMT4" ShapeID="_x0000_i1217" DrawAspect="Content" ObjectID="_1573374411" r:id="rId41"/>
+          <o:OLEObject Type="Embed" ProgID="Equation.DSMT4" ShapeID="_x0000_i1042" DrawAspect="Content" ObjectID="_1573377089" r:id="rId41"/>
         </w:object>
       </w:r>
       <w:r>
@@ -1575,7 +1575,7 @@
         <w:ind w:left="426"/>
         <w:jc w:val="both"/>
         <w:rPr>
-          <w:rFonts w:ascii="Kh Content" w:hAnsi="Kh Content" w:cs="Kh Content" w:hint="cs"/>
+          <w:rFonts w:ascii="Kh Content" w:hAnsi="Kh Content" w:cs="Kh Content"/>
           <w:sz w:val="24"/>
           <w:szCs w:val="24"/>
           <w:lang w:bidi="km-KH"/>
@@ -1613,10 +1613,10 @@
           <w:lang w:bidi="km-KH"/>
         </w:rPr>
         <w:object w:dxaOrig="1560" w:dyaOrig="340">
-          <v:shape id="_x0000_i1222" type="#_x0000_t75" style="width:78pt;height:17.25pt" o:ole="">
+          <v:shape id="_x0000_i1043" type="#_x0000_t75" style="width:78pt;height:17.25pt" o:ole="">
             <v:imagedata r:id="rId42" o:title=""/>
           </v:shape>
-          <o:OLEObject Type="Embed" ProgID="Equation.DSMT4" ShapeID="_x0000_i1222" DrawAspect="Content" ObjectID="_1573374412" r:id="rId43"/>
+          <o:OLEObject Type="Embed" ProgID="Equation.DSMT4" ShapeID="_x0000_i1043" DrawAspect="Content" ObjectID="_1573377090" r:id="rId43"/>
         </w:object>
       </w:r>
       <w:r>
@@ -1647,7 +1647,7 @@
         <w:ind w:left="426"/>
         <w:jc w:val="both"/>
         <w:rPr>
-          <w:rFonts w:ascii="Kh Content" w:hAnsi="Kh Content" w:cs="Kh Content" w:hint="cs"/>
+          <w:rFonts w:ascii="Kh Content" w:hAnsi="Kh Content" w:cs="Kh Content"/>
           <w:sz w:val="24"/>
           <w:szCs w:val="24"/>
           <w:cs/>
@@ -1698,10 +1698,10 @@
           <w:lang w:bidi="km-KH"/>
         </w:rPr>
         <w:object w:dxaOrig="940" w:dyaOrig="720">
-          <v:shape id="_x0000_i1225" type="#_x0000_t75" style="width:47.25pt;height:36pt" o:ole="">
+          <v:shape id="_x0000_i1044" type="#_x0000_t75" style="width:47.25pt;height:36pt" o:ole="">
             <v:imagedata r:id="rId44" o:title=""/>
           </v:shape>
-          <o:OLEObject Type="Embed" ProgID="Equation.DSMT4" ShapeID="_x0000_i1225" DrawAspect="Content" ObjectID="_1573374413" r:id="rId45"/>
+          <o:OLEObject Type="Embed" ProgID="Equation.DSMT4" ShapeID="_x0000_i1044" DrawAspect="Content" ObjectID="_1573377091" r:id="rId45"/>
         </w:object>
       </w:r>
       <w:r>
@@ -1766,10 +1766,10 @@
           <w:lang w:bidi="km-KH"/>
         </w:rPr>
         <w:object w:dxaOrig="1240" w:dyaOrig="380">
-          <v:shape id="_x0000_i1228" type="#_x0000_t75" style="width:62.25pt;height:18.75pt" o:ole="">
+          <v:shape id="_x0000_i1045" type="#_x0000_t75" style="width:62.25pt;height:18.75pt" o:ole="">
             <v:imagedata r:id="rId46" o:title=""/>
           </v:shape>
-          <o:OLEObject Type="Embed" ProgID="Equation.DSMT4" ShapeID="_x0000_i1228" DrawAspect="Content" ObjectID="_1573374414" r:id="rId47"/>
+          <o:OLEObject Type="Embed" ProgID="Equation.DSMT4" ShapeID="_x0000_i1045" DrawAspect="Content" ObjectID="_1573377092" r:id="rId47"/>
         </w:object>
       </w:r>
       <w:r>
@@ -1804,7 +1804,7 @@
         <w:ind w:left="426" w:hanging="426"/>
         <w:jc w:val="both"/>
         <w:rPr>
-          <w:rFonts w:ascii="Khmer OS Content" w:hAnsi="Khmer OS Content" w:cs="Khmer OS Content" w:hint="cs"/>
+          <w:rFonts w:ascii="Khmer OS Content" w:hAnsi="Khmer OS Content" w:cs="Khmer OS Content"/>
           <w:sz w:val="24"/>
           <w:szCs w:val="24"/>
           <w:lang w:bidi="km-KH"/>
@@ -1840,10 +1840,10 @@
           <w:lang w:bidi="km-KH"/>
         </w:rPr>
         <w:object w:dxaOrig="1460" w:dyaOrig="680">
-          <v:shape id="_x0000_i1236" type="#_x0000_t75" style="width:72.75pt;height:33.75pt" o:ole="">
+          <v:shape id="_x0000_i1046" type="#_x0000_t75" style="width:72.75pt;height:33.75pt" o:ole="">
             <v:imagedata r:id="rId48" o:title=""/>
           </v:shape>
-          <o:OLEObject Type="Embed" ProgID="Equation.DSMT4" ShapeID="_x0000_i1236" DrawAspect="Content" ObjectID="_1573374415" r:id="rId49"/>
+          <o:OLEObject Type="Embed" ProgID="Equation.DSMT4" ShapeID="_x0000_i1046" DrawAspect="Content" ObjectID="_1573377093" r:id="rId49"/>
         </w:object>
       </w:r>
       <w:r>
@@ -1876,10 +1876,10 @@
           <w:lang w:bidi="km-KH"/>
         </w:rPr>
         <w:object w:dxaOrig="1480" w:dyaOrig="680">
-          <v:shape id="_x0000_i1239" type="#_x0000_t75" style="width:74.25pt;height:33.75pt" o:ole="">
+          <v:shape id="_x0000_i1047" type="#_x0000_t75" style="width:74.25pt;height:33.75pt" o:ole="">
             <v:imagedata r:id="rId50" o:title=""/>
           </v:shape>
-          <o:OLEObject Type="Embed" ProgID="Equation.DSMT4" ShapeID="_x0000_i1239" DrawAspect="Content" ObjectID="_1573374416" r:id="rId51"/>
+          <o:OLEObject Type="Embed" ProgID="Equation.DSMT4" ShapeID="_x0000_i1047" DrawAspect="Content" ObjectID="_1573377094" r:id="rId51"/>
         </w:object>
       </w:r>
       <w:r>
@@ -1910,7 +1910,7 @@
         <w:ind w:left="426"/>
         <w:jc w:val="both"/>
         <w:rPr>
-          <w:rFonts w:ascii="Khmer OS Content" w:hAnsi="Khmer OS Content" w:cs="Khmer OS Content" w:hint="cs"/>
+          <w:rFonts w:ascii="Khmer OS Content" w:hAnsi="Khmer OS Content" w:cs="Khmer OS Content"/>
           <w:sz w:val="24"/>
           <w:szCs w:val="24"/>
           <w:lang w:bidi="km-KH"/>
@@ -1948,10 +1948,10 @@
           <w:lang w:bidi="km-KH"/>
         </w:rPr>
         <w:object w:dxaOrig="240" w:dyaOrig="360">
-          <v:shape id="_x0000_i1242" type="#_x0000_t75" style="width:12pt;height:18pt" o:ole="">
+          <v:shape id="_x0000_i1048" type="#_x0000_t75" style="width:12pt;height:18pt" o:ole="">
             <v:imagedata r:id="rId52" o:title=""/>
           </v:shape>
-          <o:OLEObject Type="Embed" ProgID="Equation.DSMT4" ShapeID="_x0000_i1242" DrawAspect="Content" ObjectID="_1573374417" r:id="rId53"/>
+          <o:OLEObject Type="Embed" ProgID="Equation.DSMT4" ShapeID="_x0000_i1048" DrawAspect="Content" ObjectID="_1573377095" r:id="rId53"/>
         </w:object>
       </w:r>
       <w:r>
@@ -1984,10 +1984,10 @@
           <w:lang w:bidi="km-KH"/>
         </w:rPr>
         <w:object w:dxaOrig="260" w:dyaOrig="360">
-          <v:shape id="_x0000_i1243" type="#_x0000_t75" style="width:12.75pt;height:18pt" o:ole="">
+          <v:shape id="_x0000_i1049" type="#_x0000_t75" style="width:12.75pt;height:18pt" o:ole="">
             <v:imagedata r:id="rId54" o:title=""/>
           </v:shape>
-          <o:OLEObject Type="Embed" ProgID="Equation.DSMT4" ShapeID="_x0000_i1243" DrawAspect="Content" ObjectID="_1573374418" r:id="rId55"/>
+          <o:OLEObject Type="Embed" ProgID="Equation.DSMT4" ShapeID="_x0000_i1049" DrawAspect="Content" ObjectID="_1573377096" r:id="rId55"/>
         </w:object>
       </w:r>
       <w:r>
@@ -2008,7 +2008,7 @@
         <w:ind w:left="426"/>
         <w:jc w:val="both"/>
         <w:rPr>
-          <w:rFonts w:ascii="Khmer OS Content" w:hAnsi="Khmer OS Content" w:cs="Khmer OS Content" w:hint="cs"/>
+          <w:rFonts w:ascii="Khmer OS Content" w:hAnsi="Khmer OS Content" w:cs="Khmer OS Content"/>
           <w:sz w:val="24"/>
           <w:szCs w:val="24"/>
           <w:cs/>
@@ -2047,10 +2047,10 @@
           <w:lang w:bidi="km-KH"/>
         </w:rPr>
         <w:object w:dxaOrig="1200" w:dyaOrig="680">
-          <v:shape id="_x0000_i1248" type="#_x0000_t75" style="width:60pt;height:33.75pt" o:ole="">
+          <v:shape id="_x0000_i1050" type="#_x0000_t75" style="width:60pt;height:33.75pt" o:ole="">
             <v:imagedata r:id="rId56" o:title=""/>
           </v:shape>
-          <o:OLEObject Type="Embed" ProgID="Equation.DSMT4" ShapeID="_x0000_i1248" DrawAspect="Content" ObjectID="_1573374419" r:id="rId57"/>
+          <o:OLEObject Type="Embed" ProgID="Equation.DSMT4" ShapeID="_x0000_i1050" DrawAspect="Content" ObjectID="_1573377097" r:id="rId57"/>
         </w:object>
       </w:r>
       <w:r>
@@ -2083,10 +2083,10 @@
           <w:lang w:bidi="km-KH"/>
         </w:rPr>
         <w:object w:dxaOrig="279" w:dyaOrig="380">
-          <v:shape id="_x0000_i1249" type="#_x0000_t75" style="width:14.25pt;height:18.75pt" o:ole="">
+          <v:shape id="_x0000_i1051" type="#_x0000_t75" style="width:14.25pt;height:18.75pt" o:ole="">
             <v:imagedata r:id="rId58" o:title=""/>
           </v:shape>
-          <o:OLEObject Type="Embed" ProgID="Equation.DSMT4" ShapeID="_x0000_i1249" DrawAspect="Content" ObjectID="_1573374420" r:id="rId59"/>
+          <o:OLEObject Type="Embed" ProgID="Equation.DSMT4" ShapeID="_x0000_i1051" DrawAspect="Content" ObjectID="_1573377098" r:id="rId59"/>
         </w:object>
       </w:r>
       <w:r>
@@ -2147,10 +2147,10 @@
           <w:lang w:bidi="km-KH"/>
         </w:rPr>
         <w:object w:dxaOrig="960" w:dyaOrig="279">
-          <v:shape id="_x0000_i1254" type="#_x0000_t75" style="width:48pt;height:14.25pt" o:ole="">
+          <v:shape id="_x0000_i1052" type="#_x0000_t75" style="width:48pt;height:14.25pt" o:ole="">
             <v:imagedata r:id="rId60" o:title=""/>
           </v:shape>
-          <o:OLEObject Type="Embed" ProgID="Equation.DSMT4" ShapeID="_x0000_i1254" DrawAspect="Content" ObjectID="_1573374421" r:id="rId61"/>
+          <o:OLEObject Type="Embed" ProgID="Equation.DSMT4" ShapeID="_x0000_i1052" DrawAspect="Content" ObjectID="_1573377099" r:id="rId61"/>
         </w:object>
       </w:r>
       <w:r>
@@ -2183,10 +2183,10 @@
           <w:lang w:bidi="km-KH"/>
         </w:rPr>
         <w:object w:dxaOrig="1460" w:dyaOrig="380">
-          <v:shape id="_x0000_i1257" type="#_x0000_t75" style="width:72.75pt;height:18.75pt" o:ole="">
+          <v:shape id="_x0000_i1053" type="#_x0000_t75" style="width:72.75pt;height:18.75pt" o:ole="">
             <v:imagedata r:id="rId62" o:title=""/>
           </v:shape>
-          <o:OLEObject Type="Embed" ProgID="Equation.DSMT4" ShapeID="_x0000_i1257" DrawAspect="Content" ObjectID="_1573374422" r:id="rId63"/>
+          <o:OLEObject Type="Embed" ProgID="Equation.DSMT4" ShapeID="_x0000_i1053" DrawAspect="Content" ObjectID="_1573377100" r:id="rId63"/>
         </w:object>
       </w:r>
       <w:r>
@@ -2199,6 +2199,119 @@
         </w:rPr>
         <w:t>។</w:t>
       </w:r>
+    </w:p>
+    <w:p>
+      <w:pPr>
+        <w:pStyle w:val="ListParagraph"/>
+        <w:tabs>
+          <w:tab w:val="left" w:pos="6090"/>
+        </w:tabs>
+        <w:spacing w:after="0" w:line="240" w:lineRule="auto"/>
+        <w:ind w:left="426"/>
+        <w:jc w:val="both"/>
+        <w:rPr>
+          <w:rFonts w:ascii="Khmer OS Content" w:hAnsi="Khmer OS Content" w:cs="Khmer OS Content"/>
+          <w:sz w:val="24"/>
+          <w:szCs w:val="24"/>
+          <w:lang w:bidi="km-KH"/>
+        </w:rPr>
+      </w:pPr>
+      <w:r>
+        <w:rPr>
+          <w:rFonts w:ascii="Khmer OS Content" w:hAnsi="Khmer OS Content" w:cs="Khmer OS Content" w:hint="cs"/>
+          <w:b/>
+          <w:bCs/>
+          <w:sz w:val="24"/>
+          <w:szCs w:val="24"/>
+          <w:cs/>
+          <w:lang w:bidi="km-KH"/>
+        </w:rPr>
+        <w:t>ក.</w:t>
+      </w:r>
+      <w:r>
+        <w:rPr>
+          <w:rFonts w:ascii="Khmer OS Content" w:hAnsi="Khmer OS Content" w:cs="Khmer OS Content" w:hint="cs"/>
+          <w:sz w:val="24"/>
+          <w:szCs w:val="24"/>
+          <w:cs/>
+          <w:lang w:bidi="km-KH"/>
+        </w:rPr>
+        <w:t>បញ្ជាក់ទម្រង់ត្រីកោណមាត្រនៃ</w:t>
+      </w:r>
+      <w:r>
+        <w:rPr>
+          <w:rFonts w:ascii="Khmer OS Content" w:hAnsi="Khmer OS Content" w:cs="Khmer OS Content"/>
+          <w:position w:val="-6"/>
+          <w:sz w:val="24"/>
+          <w:szCs w:val="24"/>
+          <w:cs/>
+          <w:lang w:bidi="km-KH"/>
+        </w:rPr>
+        <w:object w:dxaOrig="200" w:dyaOrig="220">
+          <v:shape id="_x0000_i1054" type="#_x0000_t75" style="width:9.75pt;height:11.25pt" o:ole="">
+            <v:imagedata r:id="rId64" o:title=""/>
+          </v:shape>
+          <o:OLEObject Type="Embed" ProgID="Equation.DSMT4" ShapeID="_x0000_i1054" DrawAspect="Content" ObjectID="_1573377101" r:id="rId65"/>
+        </w:object>
+      </w:r>
+      <w:r>
+        <w:rPr>
+          <w:rFonts w:ascii="Khmer OS Content" w:hAnsi="Khmer OS Content" w:cs="Khmer OS Content"/>
+          <w:sz w:val="24"/>
+          <w:szCs w:val="24"/>
+          <w:cs/>
+          <w:lang w:bidi="km-KH"/>
+        </w:rPr>
+        <w:t xml:space="preserve"> </w:t>
+      </w:r>
+      <w:r>
+        <w:rPr>
+          <w:rFonts w:ascii="Khmer OS Content" w:hAnsi="Khmer OS Content" w:cs="Khmer OS Content" w:hint="cs"/>
+          <w:sz w:val="24"/>
+          <w:szCs w:val="24"/>
+          <w:cs/>
+          <w:lang w:bidi="km-KH"/>
+        </w:rPr>
+        <w:t>និង</w:t>
+      </w:r>
+      <w:r>
+        <w:rPr>
+          <w:rFonts w:ascii="Khmer OS Content" w:hAnsi="Khmer OS Content" w:cs="Khmer OS Content"/>
+          <w:position w:val="-10"/>
+          <w:sz w:val="24"/>
+          <w:szCs w:val="24"/>
+          <w:cs/>
+          <w:lang w:bidi="km-KH"/>
+        </w:rPr>
+        <w:object w:dxaOrig="220" w:dyaOrig="260">
+          <v:shape id="_x0000_i1055" type="#_x0000_t75" style="width:11.25pt;height:12.75pt" o:ole="">
+            <v:imagedata r:id="rId66" o:title=""/>
+          </v:shape>
+          <o:OLEObject Type="Embed" ProgID="Equation.DSMT4" ShapeID="_x0000_i1055" DrawAspect="Content" ObjectID="_1573377102" r:id="rId67"/>
+        </w:object>
+      </w:r>
+      <w:r>
+        <w:rPr>
+          <w:rFonts w:ascii="Khmer OS Content" w:hAnsi="Khmer OS Content" w:cs="Khmer OS Content" w:hint="cs"/>
+          <w:sz w:val="24"/>
+          <w:szCs w:val="24"/>
+          <w:cs/>
+          <w:lang w:bidi="km-KH"/>
+        </w:rPr>
+        <w:t>។</w:t>
+      </w:r>
+      <w:r>
+        <w:rPr>
+          <w:rFonts w:ascii="Khmer OS Content" w:hAnsi="Khmer OS Content" w:cs="Khmer OS Content"/>
+          <w:sz w:val="24"/>
+          <w:szCs w:val="24"/>
+          <w:cs/>
+          <w:lang w:bidi="km-KH"/>
+        </w:rPr>
+        <w:tab/>
+      </w:r>
+      <w:bookmarkStart w:id="0" w:name="_GoBack"/>
+      <w:bookmarkEnd w:id="0"/>
     </w:p>
     <w:p>
       <w:pPr>
@@ -2207,7 +2320,7 @@
         <w:ind w:left="426"/>
         <w:jc w:val="both"/>
         <w:rPr>
-          <w:rFonts w:ascii="Khmer OS Content" w:hAnsi="Khmer OS Content" w:cs="Khmer OS Content" w:hint="cs"/>
+          <w:rFonts w:ascii="Khmer OS Content" w:hAnsi="Khmer OS Content" w:cs="Khmer OS Content"/>
           <w:sz w:val="24"/>
           <w:szCs w:val="24"/>
           <w:lang w:bidi="km-KH"/>
@@ -2223,32 +2336,32 @@
           <w:cs/>
           <w:lang w:bidi="km-KH"/>
         </w:rPr>
-        <w:t>ក.</w:t>
-      </w:r>
-      <w:r>
-        <w:rPr>
-          <w:rFonts w:ascii="Khmer OS Content" w:hAnsi="Khmer OS Content" w:cs="Khmer OS Content" w:hint="cs"/>
-          <w:sz w:val="24"/>
-          <w:szCs w:val="24"/>
-          <w:cs/>
-          <w:lang w:bidi="km-KH"/>
-        </w:rPr>
-        <w:t>បញ្ជាក់ទម្រង់ត្រីកោណមាត្រនៃ</w:t>
-      </w:r>
-      <w:r>
-        <w:rPr>
-          <w:rFonts w:ascii="Khmer OS Content" w:hAnsi="Khmer OS Content" w:cs="Khmer OS Content"/>
-          <w:position w:val="-6"/>
-          <w:sz w:val="24"/>
-          <w:szCs w:val="24"/>
-          <w:cs/>
-          <w:lang w:bidi="km-KH"/>
-        </w:rPr>
-        <w:object w:dxaOrig="200" w:dyaOrig="220">
-          <v:shape id="_x0000_i1260" type="#_x0000_t75" style="width:9.75pt;height:11.25pt" o:ole="">
-            <v:imagedata r:id="rId64" o:title=""/>
-          </v:shape>
-          <o:OLEObject Type="Embed" ProgID="Equation.DSMT4" ShapeID="_x0000_i1260" DrawAspect="Content" ObjectID="_1573374423" r:id="rId65"/>
+        <w:t>ខ.</w:t>
+      </w:r>
+      <w:r>
+        <w:rPr>
+          <w:rFonts w:ascii="Khmer OS Content" w:hAnsi="Khmer OS Content" w:cs="Khmer OS Content" w:hint="cs"/>
+          <w:sz w:val="24"/>
+          <w:szCs w:val="24"/>
+          <w:cs/>
+          <w:lang w:bidi="km-KH"/>
+        </w:rPr>
+        <w:t>គណនាតម្លៃ</w:t>
+      </w:r>
+      <w:r>
+        <w:rPr>
+          <w:rFonts w:ascii="Khmer OS Content" w:hAnsi="Khmer OS Content" w:cs="Khmer OS Content"/>
+          <w:position w:val="-10"/>
+          <w:sz w:val="24"/>
+          <w:szCs w:val="24"/>
+          <w:cs/>
+          <w:lang w:bidi="km-KH"/>
+        </w:rPr>
+        <w:object w:dxaOrig="1140" w:dyaOrig="360">
+          <v:shape id="_x0000_i1056" type="#_x0000_t75" style="width:57pt;height:18pt" o:ole="">
+            <v:imagedata r:id="rId68" o:title=""/>
+          </v:shape>
+          <o:OLEObject Type="Embed" ProgID="Equation.DSMT4" ShapeID="_x0000_i1056" DrawAspect="Content" ObjectID="_1573377103" r:id="rId69"/>
         </w:object>
       </w:r>
       <w:r>
@@ -2260,32 +2373,6 @@
           <w:lang w:bidi="km-KH"/>
         </w:rPr>
         <w:t xml:space="preserve"> </w:t>
-      </w:r>
-      <w:r>
-        <w:rPr>
-          <w:rFonts w:ascii="Khmer OS Content" w:hAnsi="Khmer OS Content" w:cs="Khmer OS Content" w:hint="cs"/>
-          <w:sz w:val="24"/>
-          <w:szCs w:val="24"/>
-          <w:cs/>
-          <w:lang w:bidi="km-KH"/>
-        </w:rPr>
-        <w:t>និង</w:t>
-      </w:r>
-      <w:r>
-        <w:rPr>
-          <w:rFonts w:ascii="Khmer OS Content" w:hAnsi="Khmer OS Content" w:cs="Khmer OS Content"/>
-          <w:position w:val="-10"/>
-          <w:sz w:val="24"/>
-          <w:szCs w:val="24"/>
-          <w:cs/>
-          <w:lang w:bidi="km-KH"/>
-        </w:rPr>
-        <w:object w:dxaOrig="220" w:dyaOrig="260">
-          <v:shape id="_x0000_i1261" type="#_x0000_t75" style="width:11.25pt;height:12.75pt" o:ole="">
-            <v:imagedata r:id="rId66" o:title=""/>
-          </v:shape>
-          <o:OLEObject Type="Embed" ProgID="Equation.DSMT4" ShapeID="_x0000_i1261" DrawAspect="Content" ObjectID="_1573374424" r:id="rId67"/>
-        </w:object>
       </w:r>
       <w:r>
         <w:rPr>
@@ -2305,9 +2392,10 @@
         <w:ind w:left="426"/>
         <w:jc w:val="both"/>
         <w:rPr>
-          <w:rFonts w:ascii="Khmer OS Content" w:hAnsi="Khmer OS Content" w:cs="Khmer OS Content" w:hint="cs"/>
-          <w:sz w:val="24"/>
-          <w:szCs w:val="24"/>
+          <w:rFonts w:ascii="Khmer OS Content" w:hAnsi="Khmer OS Content" w:cs="Khmer OS Content"/>
+          <w:sz w:val="24"/>
+          <w:szCs w:val="24"/>
+          <w:cs/>
           <w:lang w:bidi="km-KH"/>
         </w:rPr>
       </w:pPr>
@@ -2321,79 +2409,6 @@
           <w:cs/>
           <w:lang w:bidi="km-KH"/>
         </w:rPr>
-        <w:t>ខ.</w:t>
-      </w:r>
-      <w:r>
-        <w:rPr>
-          <w:rFonts w:ascii="Khmer OS Content" w:hAnsi="Khmer OS Content" w:cs="Khmer OS Content" w:hint="cs"/>
-          <w:sz w:val="24"/>
-          <w:szCs w:val="24"/>
-          <w:cs/>
-          <w:lang w:bidi="km-KH"/>
-        </w:rPr>
-        <w:t>គណនាតម្លៃ</w:t>
-      </w:r>
-      <w:r>
-        <w:rPr>
-          <w:rFonts w:ascii="Khmer OS Content" w:hAnsi="Khmer OS Content" w:cs="Khmer OS Content"/>
-          <w:position w:val="-10"/>
-          <w:sz w:val="24"/>
-          <w:szCs w:val="24"/>
-          <w:cs/>
-          <w:lang w:bidi="km-KH"/>
-        </w:rPr>
-        <w:object w:dxaOrig="1140" w:dyaOrig="360">
-          <v:shape id="_x0000_i1264" type="#_x0000_t75" style="width:57pt;height:18pt" o:ole="">
-            <v:imagedata r:id="rId68" o:title=""/>
-          </v:shape>
-          <o:OLEObject Type="Embed" ProgID="Equation.DSMT4" ShapeID="_x0000_i1264" DrawAspect="Content" ObjectID="_1573374425" r:id="rId69"/>
-        </w:object>
-      </w:r>
-      <w:r>
-        <w:rPr>
-          <w:rFonts w:ascii="Khmer OS Content" w:hAnsi="Khmer OS Content" w:cs="Khmer OS Content"/>
-          <w:sz w:val="24"/>
-          <w:szCs w:val="24"/>
-          <w:cs/>
-          <w:lang w:bidi="km-KH"/>
-        </w:rPr>
-        <w:t xml:space="preserve"> </w:t>
-      </w:r>
-      <w:r>
-        <w:rPr>
-          <w:rFonts w:ascii="Khmer OS Content" w:hAnsi="Khmer OS Content" w:cs="Khmer OS Content" w:hint="cs"/>
-          <w:sz w:val="24"/>
-          <w:szCs w:val="24"/>
-          <w:cs/>
-          <w:lang w:bidi="km-KH"/>
-        </w:rPr>
-        <w:t>។</w:t>
-      </w:r>
-    </w:p>
-    <w:p>
-      <w:pPr>
-        <w:pStyle w:val="ListParagraph"/>
-        <w:spacing w:after="0" w:line="240" w:lineRule="auto"/>
-        <w:ind w:left="426"/>
-        <w:jc w:val="both"/>
-        <w:rPr>
-          <w:rFonts w:ascii="Khmer OS Content" w:hAnsi="Khmer OS Content" w:cs="Khmer OS Content" w:hint="cs"/>
-          <w:sz w:val="24"/>
-          <w:szCs w:val="24"/>
-          <w:cs/>
-          <w:lang w:bidi="km-KH"/>
-        </w:rPr>
-      </w:pPr>
-      <w:r>
-        <w:rPr>
-          <w:rFonts w:ascii="Khmer OS Content" w:hAnsi="Khmer OS Content" w:cs="Khmer OS Content" w:hint="cs"/>
-          <w:b/>
-          <w:bCs/>
-          <w:sz w:val="24"/>
-          <w:szCs w:val="24"/>
-          <w:cs/>
-          <w:lang w:bidi="km-KH"/>
-        </w:rPr>
         <w:t>គ.</w:t>
       </w:r>
       <w:r>
@@ -2416,10 +2431,10 @@
           <w:lang w:bidi="km-KH"/>
         </w:rPr>
         <w:object w:dxaOrig="1080" w:dyaOrig="340">
-          <v:shape id="_x0000_i1267" type="#_x0000_t75" style="width:54pt;height:17.25pt" o:ole="">
+          <v:shape id="_x0000_i1057" type="#_x0000_t75" style="width:54pt;height:17.25pt" o:ole="">
             <v:imagedata r:id="rId70" o:title=""/>
           </v:shape>
-          <o:OLEObject Type="Embed" ProgID="Equation.DSMT4" ShapeID="_x0000_i1267" DrawAspect="Content" ObjectID="_1573374426" r:id="rId71"/>
+          <o:OLEObject Type="Embed" ProgID="Equation.DSMT4" ShapeID="_x0000_i1057" DrawAspect="Content" ObjectID="_1573377104" r:id="rId71"/>
         </w:object>
       </w:r>
       <w:r>
@@ -2481,10 +2496,10 @@
           <w:lang w:bidi="km-KH"/>
         </w:rPr>
         <w:object w:dxaOrig="1500" w:dyaOrig="400">
-          <v:shape id="_x0000_i1035" type="#_x0000_t75" style="width:74.25pt;height:20.25pt" o:ole="">
+          <v:shape id="_x0000_i1058" type="#_x0000_t75" style="width:74.25pt;height:20.25pt" o:ole="">
             <v:imagedata r:id="rId72" o:title=""/>
           </v:shape>
-          <o:OLEObject Type="Embed" ProgID="Equation.DSMT4" ShapeID="_x0000_i1035" DrawAspect="Content" ObjectID="_1573374427" r:id="rId73"/>
+          <o:OLEObject Type="Embed" ProgID="Equation.DSMT4" ShapeID="_x0000_i1058" DrawAspect="Content" ObjectID="_1573377105" r:id="rId73"/>
         </w:object>
       </w:r>
       <w:r>
@@ -2516,10 +2531,10 @@
           <w:lang w:bidi="km-KH"/>
         </w:rPr>
         <w:object w:dxaOrig="1880" w:dyaOrig="620">
-          <v:shape id="_x0000_i1036" type="#_x0000_t75" style="width:93.75pt;height:30.75pt" o:ole="">
+          <v:shape id="_x0000_i1059" type="#_x0000_t75" style="width:93.75pt;height:30.75pt" o:ole="">
             <v:imagedata r:id="rId74" o:title=""/>
           </v:shape>
-          <o:OLEObject Type="Embed" ProgID="Equation.DSMT4" ShapeID="_x0000_i1036" DrawAspect="Content" ObjectID="_1573374428" r:id="rId75"/>
+          <o:OLEObject Type="Embed" ProgID="Equation.DSMT4" ShapeID="_x0000_i1059" DrawAspect="Content" ObjectID="_1573377106" r:id="rId75"/>
         </w:object>
       </w:r>
       <w:r>
@@ -2575,10 +2590,10 @@
           <w:lang w:bidi="km-KH"/>
         </w:rPr>
         <w:object w:dxaOrig="240" w:dyaOrig="360">
-          <v:shape id="_x0000_i1037" type="#_x0000_t75" style="width:12pt;height:18pt" o:ole="">
+          <v:shape id="_x0000_i1060" type="#_x0000_t75" style="width:12pt;height:18pt" o:ole="">
             <v:imagedata r:id="rId76" o:title=""/>
           </v:shape>
-          <o:OLEObject Type="Embed" ProgID="Equation.DSMT4" ShapeID="_x0000_i1037" DrawAspect="Content" ObjectID="_1573374429" r:id="rId77"/>
+          <o:OLEObject Type="Embed" ProgID="Equation.DSMT4" ShapeID="_x0000_i1060" DrawAspect="Content" ObjectID="_1573377107" r:id="rId77"/>
         </w:object>
       </w:r>
       <w:r>
@@ -2598,10 +2613,10 @@
           <w:lang w:bidi="km-KH"/>
         </w:rPr>
         <w:object w:dxaOrig="260" w:dyaOrig="360">
-          <v:shape id="_x0000_i1038" type="#_x0000_t75" style="width:12.75pt;height:18pt" o:ole="">
+          <v:shape id="_x0000_i1061" type="#_x0000_t75" style="width:12.75pt;height:18pt" o:ole="">
             <v:imagedata r:id="rId78" o:title=""/>
           </v:shape>
-          <o:OLEObject Type="Embed" ProgID="Equation.DSMT4" ShapeID="_x0000_i1038" DrawAspect="Content" ObjectID="_1573374430" r:id="rId79"/>
+          <o:OLEObject Type="Embed" ProgID="Equation.DSMT4" ShapeID="_x0000_i1061" DrawAspect="Content" ObjectID="_1573377108" r:id="rId79"/>
         </w:object>
       </w:r>
       <w:r>
@@ -2690,10 +2705,10 @@
           <w:lang w:bidi="km-KH"/>
         </w:rPr>
         <w:object w:dxaOrig="1340" w:dyaOrig="360">
-          <v:shape id="_x0000_i1039" type="#_x0000_t75" style="width:66.75pt;height:18pt" o:ole="">
+          <v:shape id="_x0000_i1062" type="#_x0000_t75" style="width:66.75pt;height:18pt" o:ole="">
             <v:imagedata r:id="rId80" o:title=""/>
           </v:shape>
-          <o:OLEObject Type="Embed" ProgID="Equation.DSMT4" ShapeID="_x0000_i1039" DrawAspect="Content" ObjectID="_1573374431" r:id="rId81"/>
+          <o:OLEObject Type="Embed" ProgID="Equation.DSMT4" ShapeID="_x0000_i1062" DrawAspect="Content" ObjectID="_1573377109" r:id="rId81"/>
         </w:object>
       </w:r>
       <w:r>
@@ -2726,10 +2741,10 @@
           <w:lang w:bidi="km-KH"/>
         </w:rPr>
         <w:object w:dxaOrig="320" w:dyaOrig="680">
-          <v:shape id="_x0000_i1040" type="#_x0000_t75" style="width:16.5pt;height:33.75pt" o:ole="">
+          <v:shape id="_x0000_i1063" type="#_x0000_t75" style="width:16.5pt;height:33.75pt" o:ole="">
             <v:imagedata r:id="rId82" o:title=""/>
           </v:shape>
-          <o:OLEObject Type="Embed" ProgID="Equation.DSMT4" ShapeID="_x0000_i1040" DrawAspect="Content" ObjectID="_1573374432" r:id="rId83"/>
+          <o:OLEObject Type="Embed" ProgID="Equation.DSMT4" ShapeID="_x0000_i1063" DrawAspect="Content" ObjectID="_1573377110" r:id="rId83"/>
         </w:object>
       </w:r>
       <w:r>
@@ -2788,10 +2803,10 @@
           <w:lang w:bidi="km-KH"/>
         </w:rPr>
         <w:object w:dxaOrig="620" w:dyaOrig="360">
-          <v:shape id="_x0000_i1041" type="#_x0000_t75" style="width:31.5pt;height:18pt" o:ole="">
+          <v:shape id="_x0000_i1064" type="#_x0000_t75" style="width:31.5pt;height:18pt" o:ole="">
             <v:imagedata r:id="rId84" o:title=""/>
           </v:shape>
-          <o:OLEObject Type="Embed" ProgID="Equation.DSMT4" ShapeID="_x0000_i1041" DrawAspect="Content" ObjectID="_1573374433" r:id="rId85"/>
+          <o:OLEObject Type="Embed" ProgID="Equation.DSMT4" ShapeID="_x0000_i1064" DrawAspect="Content" ObjectID="_1573377111" r:id="rId85"/>
         </w:object>
       </w:r>
       <w:r>
@@ -2814,10 +2829,10 @@
           <w:lang w:bidi="km-KH"/>
         </w:rPr>
         <w:object w:dxaOrig="320" w:dyaOrig="680">
-          <v:shape id="_x0000_i1042" type="#_x0000_t75" style="width:16.5pt;height:33.75pt" o:ole="">
+          <v:shape id="_x0000_i1065" type="#_x0000_t75" style="width:16.5pt;height:33.75pt" o:ole="">
             <v:imagedata r:id="rId86" o:title=""/>
           </v:shape>
-          <o:OLEObject Type="Embed" ProgID="Equation.DSMT4" ShapeID="_x0000_i1042" DrawAspect="Content" ObjectID="_1573374434" r:id="rId87"/>
+          <o:OLEObject Type="Embed" ProgID="Equation.DSMT4" ShapeID="_x0000_i1065" DrawAspect="Content" ObjectID="_1573377112" r:id="rId87"/>
         </w:object>
       </w:r>
       <w:r>
@@ -2876,10 +2891,10 @@
           <w:lang w:bidi="km-KH"/>
         </w:rPr>
         <w:object w:dxaOrig="1120" w:dyaOrig="380">
-          <v:shape id="_x0000_i1043" type="#_x0000_t75" style="width:55.5pt;height:18.75pt" o:ole="">
+          <v:shape id="_x0000_i1066" type="#_x0000_t75" style="width:55.5pt;height:18.75pt" o:ole="">
             <v:imagedata r:id="rId88" o:title=""/>
           </v:shape>
-          <o:OLEObject Type="Embed" ProgID="Equation.DSMT4" ShapeID="_x0000_i1043" DrawAspect="Content" ObjectID="_1573374435" r:id="rId89"/>
+          <o:OLEObject Type="Embed" ProgID="Equation.DSMT4" ShapeID="_x0000_i1066" DrawAspect="Content" ObjectID="_1573377113" r:id="rId89"/>
         </w:object>
       </w:r>
       <w:r>
@@ -2904,7 +2919,7 @@
         <w:ind w:left="426" w:hanging="426"/>
         <w:jc w:val="both"/>
         <w:rPr>
-          <w:rFonts w:ascii="Khmer OS Content" w:hAnsi="Khmer OS Content" w:cs="Khmer OS Content" w:hint="cs"/>
+          <w:rFonts w:ascii="Khmer OS Content" w:hAnsi="Khmer OS Content" w:cs="Khmer OS Content"/>
           <w:sz w:val="24"/>
           <w:szCs w:val="24"/>
           <w:lang w:bidi="km-KH"/>
@@ -2929,10 +2944,10 @@
           <w:lang w:bidi="km-KH"/>
         </w:rPr>
         <w:object w:dxaOrig="3600" w:dyaOrig="480">
-          <v:shape id="_x0000_i1076" type="#_x0000_t75" style="width:180pt;height:24pt" o:ole="">
+          <v:shape id="_x0000_i1067" type="#_x0000_t75" style="width:180pt;height:24pt" o:ole="">
             <v:imagedata r:id="rId90" o:title=""/>
           </v:shape>
-          <o:OLEObject Type="Embed" ProgID="Equation.DSMT4" ShapeID="_x0000_i1076" DrawAspect="Content" ObjectID="_1573374436" r:id="rId91"/>
+          <o:OLEObject Type="Embed" ProgID="Equation.DSMT4" ShapeID="_x0000_i1067" DrawAspect="Content" ObjectID="_1573377114" r:id="rId91"/>
         </w:object>
       </w:r>
       <w:r>
@@ -2961,10 +2976,10 @@
           <w:lang w:bidi="km-KH"/>
         </w:rPr>
         <w:object w:dxaOrig="1400" w:dyaOrig="400">
-          <v:shape id="_x0000_i1079" type="#_x0000_t75" style="width:69.75pt;height:20.25pt" o:ole="">
+          <v:shape id="_x0000_i1068" type="#_x0000_t75" style="width:69.75pt;height:20.25pt" o:ole="">
             <v:imagedata r:id="rId92" o:title=""/>
           </v:shape>
-          <o:OLEObject Type="Embed" ProgID="Equation.DSMT4" ShapeID="_x0000_i1079" DrawAspect="Content" ObjectID="_1573374437" r:id="rId93"/>
+          <o:OLEObject Type="Embed" ProgID="Equation.DSMT4" ShapeID="_x0000_i1068" DrawAspect="Content" ObjectID="_1573377115" r:id="rId93"/>
         </w:object>
       </w:r>
       <w:r>
@@ -2995,7 +3010,7 @@
         <w:ind w:left="426"/>
         <w:jc w:val="both"/>
         <w:rPr>
-          <w:rFonts w:ascii="Khmer OS Content" w:hAnsi="Khmer OS Content" w:cs="Khmer OS Content" w:hint="cs"/>
+          <w:rFonts w:ascii="Khmer OS Content" w:hAnsi="Khmer OS Content" w:cs="Khmer OS Content"/>
           <w:sz w:val="24"/>
           <w:szCs w:val="24"/>
           <w:lang w:bidi="km-KH"/>
@@ -3033,10 +3048,10 @@
           <w:lang w:bidi="km-KH"/>
         </w:rPr>
         <w:object w:dxaOrig="4020" w:dyaOrig="680">
-          <v:shape id="_x0000_i1112" type="#_x0000_t75" style="width:201pt;height:33.75pt" o:ole="">
+          <v:shape id="_x0000_i1069" type="#_x0000_t75" style="width:201pt;height:33.75pt" o:ole="">
             <v:imagedata r:id="rId94" o:title=""/>
           </v:shape>
-          <o:OLEObject Type="Embed" ProgID="Equation.DSMT4" ShapeID="_x0000_i1112" DrawAspect="Content" ObjectID="_1573374438" r:id="rId95"/>
+          <o:OLEObject Type="Embed" ProgID="Equation.DSMT4" ShapeID="_x0000_i1069" DrawAspect="Content" ObjectID="_1573377116" r:id="rId95"/>
         </w:object>
       </w:r>
       <w:r>
@@ -3068,10 +3083,10 @@
           <w:lang w:bidi="km-KH"/>
         </w:rPr>
         <w:object w:dxaOrig="260" w:dyaOrig="380">
-          <v:shape id="_x0000_i1086" type="#_x0000_t75" style="width:12.75pt;height:18.75pt" o:ole="">
+          <v:shape id="_x0000_i1070" type="#_x0000_t75" style="width:12.75pt;height:18.75pt" o:ole="">
             <v:imagedata r:id="rId96" o:title=""/>
           </v:shape>
-          <o:OLEObject Type="Embed" ProgID="Equation.DSMT4" ShapeID="_x0000_i1086" DrawAspect="Content" ObjectID="_1573374439" r:id="rId97"/>
+          <o:OLEObject Type="Embed" ProgID="Equation.DSMT4" ShapeID="_x0000_i1070" DrawAspect="Content" ObjectID="_1573377117" r:id="rId97"/>
         </w:object>
       </w:r>
       <w:r>
@@ -3092,7 +3107,7 @@
         <w:ind w:left="426"/>
         <w:jc w:val="both"/>
         <w:rPr>
-          <w:rFonts w:ascii="Khmer OS Content" w:hAnsi="Khmer OS Content" w:cs="Khmer OS Content" w:hint="cs"/>
+          <w:rFonts w:ascii="Khmer OS Content" w:hAnsi="Khmer OS Content" w:cs="Khmer OS Content"/>
           <w:sz w:val="24"/>
           <w:szCs w:val="24"/>
           <w:lang w:bidi="km-KH"/>
@@ -3130,10 +3145,10 @@
           <w:lang w:bidi="km-KH"/>
         </w:rPr>
         <w:object w:dxaOrig="1719" w:dyaOrig="400">
-          <v:shape id="_x0000_i1090" type="#_x0000_t75" style="width:86.25pt;height:20.25pt" o:ole="">
+          <v:shape id="_x0000_i1071" type="#_x0000_t75" style="width:86.25pt;height:20.25pt" o:ole="">
             <v:imagedata r:id="rId98" o:title=""/>
           </v:shape>
-          <o:OLEObject Type="Embed" ProgID="Equation.DSMT4" ShapeID="_x0000_i1090" DrawAspect="Content" ObjectID="_1573374440" r:id="rId99"/>
+          <o:OLEObject Type="Embed" ProgID="Equation.DSMT4" ShapeID="_x0000_i1071" DrawAspect="Content" ObjectID="_1573377118" r:id="rId99"/>
         </w:object>
       </w:r>
       <w:r>
@@ -3166,10 +3181,10 @@
           <w:lang w:bidi="km-KH"/>
         </w:rPr>
         <w:object w:dxaOrig="660" w:dyaOrig="440">
-          <v:shape id="_x0000_i1093" type="#_x0000_t75" style="width:33pt;height:21.75pt" o:ole="">
+          <v:shape id="_x0000_i1072" type="#_x0000_t75" style="width:33pt;height:21.75pt" o:ole="">
             <v:imagedata r:id="rId100" o:title=""/>
           </v:shape>
-          <o:OLEObject Type="Embed" ProgID="Equation.DSMT4" ShapeID="_x0000_i1093" DrawAspect="Content" ObjectID="_1573374441" r:id="rId101"/>
+          <o:OLEObject Type="Embed" ProgID="Equation.DSMT4" ShapeID="_x0000_i1072" DrawAspect="Content" ObjectID="_1573377119" r:id="rId101"/>
         </w:object>
       </w:r>
       <w:r>
@@ -3200,7 +3215,7 @@
         <w:ind w:left="426"/>
         <w:jc w:val="both"/>
         <w:rPr>
-          <w:rFonts w:ascii="Khmer OS Content" w:hAnsi="Khmer OS Content" w:cs="Khmer OS Content" w:hint="cs"/>
+          <w:rFonts w:ascii="Khmer OS Content" w:hAnsi="Khmer OS Content" w:cs="Khmer OS Content"/>
           <w:sz w:val="24"/>
           <w:szCs w:val="24"/>
           <w:lang w:bidi="km-KH"/>
@@ -3238,10 +3253,10 @@
           <w:lang w:bidi="km-KH"/>
         </w:rPr>
         <w:object w:dxaOrig="1300" w:dyaOrig="360">
-          <v:shape id="_x0000_i1100" type="#_x0000_t75" style="width:65.25pt;height:18pt" o:ole="">
+          <v:shape id="_x0000_i1073" type="#_x0000_t75" style="width:65.25pt;height:18pt" o:ole="">
             <v:imagedata r:id="rId102" o:title=""/>
           </v:shape>
-          <o:OLEObject Type="Embed" ProgID="Equation.DSMT4" ShapeID="_x0000_i1100" DrawAspect="Content" ObjectID="_1573374442" r:id="rId103"/>
+          <o:OLEObject Type="Embed" ProgID="Equation.DSMT4" ShapeID="_x0000_i1073" DrawAspect="Content" ObjectID="_1573377120" r:id="rId103"/>
         </w:object>
       </w:r>
       <w:r>
@@ -3274,10 +3289,10 @@
           <w:lang w:bidi="km-KH"/>
         </w:rPr>
         <w:object w:dxaOrig="639" w:dyaOrig="360">
-          <v:shape id="_x0000_i1103" type="#_x0000_t75" style="width:32.25pt;height:18pt" o:ole="">
+          <v:shape id="_x0000_i1074" type="#_x0000_t75" style="width:32.25pt;height:18pt" o:ole="">
             <v:imagedata r:id="rId104" o:title=""/>
           </v:shape>
-          <o:OLEObject Type="Embed" ProgID="Equation.DSMT4" ShapeID="_x0000_i1103" DrawAspect="Content" ObjectID="_1573374443" r:id="rId105"/>
+          <o:OLEObject Type="Embed" ProgID="Equation.DSMT4" ShapeID="_x0000_i1074" DrawAspect="Content" ObjectID="_1573377121" r:id="rId105"/>
         </w:object>
       </w:r>
       <w:r>
@@ -3346,10 +3361,10 @@
           <w:lang w:bidi="km-KH"/>
         </w:rPr>
         <w:object w:dxaOrig="2520" w:dyaOrig="400">
-          <v:shape id="_x0000_i1107" type="#_x0000_t75" style="width:126pt;height:20.25pt" o:ole="">
+          <v:shape id="_x0000_i1075" type="#_x0000_t75" style="width:126pt;height:20.25pt" o:ole="">
             <v:imagedata r:id="rId106" o:title=""/>
           </v:shape>
-          <o:OLEObject Type="Embed" ProgID="Equation.DSMT4" ShapeID="_x0000_i1107" DrawAspect="Content" ObjectID="_1573374444" r:id="rId107"/>
+          <o:OLEObject Type="Embed" ProgID="Equation.DSMT4" ShapeID="_x0000_i1075" DrawAspect="Content" ObjectID="_1573377122" r:id="rId107"/>
         </w:object>
       </w:r>
       <w:r>
@@ -3382,10 +3397,10 @@
           <w:lang w:bidi="km-KH"/>
         </w:rPr>
         <w:object w:dxaOrig="720" w:dyaOrig="680">
-          <v:shape id="_x0000_i1110" type="#_x0000_t75" style="width:36pt;height:33.75pt" o:ole="">
+          <v:shape id="_x0000_i1076" type="#_x0000_t75" style="width:36pt;height:33.75pt" o:ole="">
             <v:imagedata r:id="rId108" o:title=""/>
           </v:shape>
-          <o:OLEObject Type="Embed" ProgID="Equation.DSMT4" ShapeID="_x0000_i1110" DrawAspect="Content" ObjectID="_1573374445" r:id="rId109"/>
+          <o:OLEObject Type="Embed" ProgID="Equation.DSMT4" ShapeID="_x0000_i1076" DrawAspect="Content" ObjectID="_1573377123" r:id="rId109"/>
         </w:object>
       </w:r>
       <w:r>
@@ -3444,10 +3459,10 @@
           <w:lang w:bidi="km-KH"/>
         </w:rPr>
         <w:object w:dxaOrig="1140" w:dyaOrig="380">
-          <v:shape id="_x0000_i1115" type="#_x0000_t75" style="width:57pt;height:18.75pt" o:ole="">
+          <v:shape id="_x0000_i1077" type="#_x0000_t75" style="width:57pt;height:18.75pt" o:ole="">
             <v:imagedata r:id="rId110" o:title=""/>
           </v:shape>
-          <o:OLEObject Type="Embed" ProgID="Equation.DSMT4" ShapeID="_x0000_i1115" DrawAspect="Content" ObjectID="_1573374446" r:id="rId111"/>
+          <o:OLEObject Type="Embed" ProgID="Equation.DSMT4" ShapeID="_x0000_i1077" DrawAspect="Content" ObjectID="_1573377124" r:id="rId111"/>
         </w:object>
       </w:r>
       <w:r>
@@ -3516,10 +3531,10 @@
           <w:lang w:bidi="km-KH"/>
         </w:rPr>
         <w:object w:dxaOrig="260" w:dyaOrig="360">
-          <v:shape id="_x0000_i1118" type="#_x0000_t75" style="width:12.75pt;height:18pt" o:ole="">
+          <v:shape id="_x0000_i1078" type="#_x0000_t75" style="width:12.75pt;height:18pt" o:ole="">
             <v:imagedata r:id="rId112" o:title=""/>
           </v:shape>
-          <o:OLEObject Type="Embed" ProgID="Equation.DSMT4" ShapeID="_x0000_i1118" DrawAspect="Content" ObjectID="_1573374447" r:id="rId113"/>
+          <o:OLEObject Type="Embed" ProgID="Equation.DSMT4" ShapeID="_x0000_i1078" DrawAspect="Content" ObjectID="_1573377125" r:id="rId113"/>
         </w:object>
       </w:r>
       <w:r>
@@ -3540,7 +3555,7 @@
         <w:ind w:left="426"/>
         <w:jc w:val="both"/>
         <w:rPr>
-          <w:rFonts w:ascii="Khmer OS Content" w:hAnsi="Khmer OS Content" w:cs="Khmer OS Content" w:hint="cs"/>
+          <w:rFonts w:ascii="Khmer OS Content" w:hAnsi="Khmer OS Content" w:cs="Khmer OS Content"/>
           <w:sz w:val="24"/>
           <w:szCs w:val="24"/>
           <w:lang w:bidi="km-KH"/>
@@ -3578,10 +3593,10 @@
           <w:lang w:bidi="km-KH"/>
         </w:rPr>
         <w:object w:dxaOrig="1460" w:dyaOrig="380">
-          <v:shape id="_x0000_i1121" type="#_x0000_t75" style="width:72.75pt;height:18.75pt" o:ole="">
+          <v:shape id="_x0000_i1079" type="#_x0000_t75" style="width:72.75pt;height:18.75pt" o:ole="">
             <v:imagedata r:id="rId114" o:title=""/>
           </v:shape>
-          <o:OLEObject Type="Embed" ProgID="Equation.DSMT4" ShapeID="_x0000_i1121" DrawAspect="Content" ObjectID="_1573374448" r:id="rId115"/>
+          <o:OLEObject Type="Embed" ProgID="Equation.DSMT4" ShapeID="_x0000_i1079" DrawAspect="Content" ObjectID="_1573377126" r:id="rId115"/>
         </w:object>
       </w:r>
       <w:r>
@@ -3614,10 +3629,10 @@
           <w:lang w:bidi="km-KH"/>
         </w:rPr>
         <w:object w:dxaOrig="720" w:dyaOrig="400">
-          <v:shape id="_x0000_i1126" type="#_x0000_t75" style="width:36pt;height:20.25pt" o:ole="">
+          <v:shape id="_x0000_i1080" type="#_x0000_t75" style="width:36pt;height:20.25pt" o:ole="">
             <v:imagedata r:id="rId116" o:title=""/>
           </v:shape>
-          <o:OLEObject Type="Embed" ProgID="Equation.DSMT4" ShapeID="_x0000_i1126" DrawAspect="Content" ObjectID="_1573374449" r:id="rId117"/>
+          <o:OLEObject Type="Embed" ProgID="Equation.DSMT4" ShapeID="_x0000_i1080" DrawAspect="Content" ObjectID="_1573377127" r:id="rId117"/>
         </w:object>
       </w:r>
       <w:r>
@@ -3676,10 +3691,10 @@
           <w:lang w:bidi="km-KH"/>
         </w:rPr>
         <w:object w:dxaOrig="2260" w:dyaOrig="680">
-          <v:shape id="_x0000_i1129" type="#_x0000_t75" style="width:113.25pt;height:33.75pt" o:ole="">
+          <v:shape id="_x0000_i1081" type="#_x0000_t75" style="width:113.25pt;height:33.75pt" o:ole="">
             <v:imagedata r:id="rId118" o:title=""/>
           </v:shape>
-          <o:OLEObject Type="Embed" ProgID="Equation.DSMT4" ShapeID="_x0000_i1129" DrawAspect="Content" ObjectID="_1573374450" r:id="rId119"/>
+          <o:OLEObject Type="Embed" ProgID="Equation.DSMT4" ShapeID="_x0000_i1081" DrawAspect="Content" ObjectID="_1573377128" r:id="rId119"/>
         </w:object>
       </w:r>
       <w:r>
@@ -3702,10 +3717,10 @@
           <w:lang w:bidi="km-KH"/>
         </w:rPr>
         <w:object w:dxaOrig="639" w:dyaOrig="360">
-          <v:shape id="_x0000_i1132" type="#_x0000_t75" style="width:32.25pt;height:18pt" o:ole="">
+          <v:shape id="_x0000_i1082" type="#_x0000_t75" style="width:32.25pt;height:18pt" o:ole="">
             <v:imagedata r:id="rId120" o:title=""/>
           </v:shape>
-          <o:OLEObject Type="Embed" ProgID="Equation.DSMT4" ShapeID="_x0000_i1132" DrawAspect="Content" ObjectID="_1573374451" r:id="rId121"/>
+          <o:OLEObject Type="Embed" ProgID="Equation.DSMT4" ShapeID="_x0000_i1082" DrawAspect="Content" ObjectID="_1573377129" r:id="rId121"/>
         </w:object>
       </w:r>
       <w:r>
@@ -3752,10 +3767,10 @@
           <w:lang w:bidi="km-KH"/>
         </w:rPr>
         <w:object w:dxaOrig="639" w:dyaOrig="360">
-          <v:shape id="_x0000_i1133" type="#_x0000_t75" style="width:32.25pt;height:18pt" o:ole="">
+          <v:shape id="_x0000_i1083" type="#_x0000_t75" style="width:32.25pt;height:18pt" o:ole="">
             <v:imagedata r:id="rId120" o:title=""/>
           </v:shape>
-          <o:OLEObject Type="Embed" ProgID="Equation.DSMT4" ShapeID="_x0000_i1133" DrawAspect="Content" ObjectID="_1573374452" r:id="rId122"/>
+          <o:OLEObject Type="Embed" ProgID="Equation.DSMT4" ShapeID="_x0000_i1083" DrawAspect="Content" ObjectID="_1573377130" r:id="rId122"/>
         </w:object>
       </w:r>
       <w:r>
@@ -3775,10 +3790,10 @@
           <w:lang w:bidi="km-KH"/>
         </w:rPr>
         <w:object w:dxaOrig="740" w:dyaOrig="620">
-          <v:shape id="_x0000_i1136" type="#_x0000_t75" style="width:36.75pt;height:30.75pt" o:ole="">
+          <v:shape id="_x0000_i1084" type="#_x0000_t75" style="width:36.75pt;height:30.75pt" o:ole="">
             <v:imagedata r:id="rId123" o:title=""/>
           </v:shape>
-          <o:OLEObject Type="Embed" ProgID="Equation.DSMT4" ShapeID="_x0000_i1136" DrawAspect="Content" ObjectID="_1573374453" r:id="rId124"/>
+          <o:OLEObject Type="Embed" ProgID="Equation.DSMT4" ShapeID="_x0000_i1084" DrawAspect="Content" ObjectID="_1573377131" r:id="rId124"/>
         </w:object>
       </w:r>
     </w:p>
@@ -3789,7 +3804,7 @@
         <w:ind w:left="426"/>
         <w:jc w:val="both"/>
         <w:rPr>
-          <w:rFonts w:ascii="Khmer OS Content" w:hAnsi="Khmer OS Content" w:cs="Khmer OS Content" w:hint="cs"/>
+          <w:rFonts w:ascii="Khmer OS Content" w:hAnsi="Khmer OS Content" w:cs="Khmer OS Content"/>
           <w:sz w:val="24"/>
           <w:szCs w:val="24"/>
           <w:lang w:bidi="km-KH"/>
@@ -3812,10 +3827,10 @@
           <w:lang w:bidi="km-KH"/>
         </w:rPr>
         <w:object w:dxaOrig="700" w:dyaOrig="620">
-          <v:shape id="_x0000_i1139" type="#_x0000_t75" style="width:35.25pt;height:30.75pt" o:ole="">
+          <v:shape id="_x0000_i1085" type="#_x0000_t75" style="width:35.25pt;height:30.75pt" o:ole="">
             <v:imagedata r:id="rId125" o:title=""/>
           </v:shape>
-          <o:OLEObject Type="Embed" ProgID="Equation.DSMT4" ShapeID="_x0000_i1139" DrawAspect="Content" ObjectID="_1573374454" r:id="rId126"/>
+          <o:OLEObject Type="Embed" ProgID="Equation.DSMT4" ShapeID="_x0000_i1085" DrawAspect="Content" ObjectID="_1573377132" r:id="rId126"/>
         </w:object>
       </w:r>
       <w:r>
@@ -3840,7 +3855,7 @@
         <w:ind w:left="426" w:hanging="426"/>
         <w:jc w:val="both"/>
         <w:rPr>
-          <w:rFonts w:ascii="Khmer OS Content" w:hAnsi="Khmer OS Content" w:cs="Khmer OS Content" w:hint="cs"/>
+          <w:rFonts w:ascii="Khmer OS Content" w:hAnsi="Khmer OS Content" w:cs="Khmer OS Content"/>
           <w:sz w:val="24"/>
           <w:szCs w:val="24"/>
           <w:lang w:bidi="km-KH"/>
@@ -3866,10 +3881,10 @@
           <w:lang w:bidi="km-KH"/>
         </w:rPr>
         <w:object w:dxaOrig="1420" w:dyaOrig="400">
-          <v:shape id="_x0000_i1298" type="#_x0000_t75" style="width:71.25pt;height:20.25pt" o:ole="">
+          <v:shape id="_x0000_i1086" type="#_x0000_t75" style="width:71.25pt;height:20.25pt" o:ole="">
             <v:imagedata r:id="rId127" o:title=""/>
           </v:shape>
-          <o:OLEObject Type="Embed" ProgID="Equation.DSMT4" ShapeID="_x0000_i1298" DrawAspect="Content" ObjectID="_1573374455" r:id="rId128"/>
+          <o:OLEObject Type="Embed" ProgID="Equation.DSMT4" ShapeID="_x0000_i1086" DrawAspect="Content" ObjectID="_1573377133" r:id="rId128"/>
         </w:object>
       </w:r>
       <w:r>
@@ -3902,10 +3917,10 @@
           <w:lang w:bidi="km-KH"/>
         </w:rPr>
         <w:object w:dxaOrig="1520" w:dyaOrig="400">
-          <v:shape id="_x0000_i1293" type="#_x0000_t75" style="width:75.75pt;height:20.25pt" o:ole="">
+          <v:shape id="_x0000_i1087" type="#_x0000_t75" style="width:75.75pt;height:20.25pt" o:ole="">
             <v:imagedata r:id="rId129" o:title=""/>
           </v:shape>
-          <o:OLEObject Type="Embed" ProgID="Equation.DSMT4" ShapeID="_x0000_i1293" DrawAspect="Content" ObjectID="_1573374456" r:id="rId130"/>
+          <o:OLEObject Type="Embed" ProgID="Equation.DSMT4" ShapeID="_x0000_i1087" DrawAspect="Content" ObjectID="_1573377134" r:id="rId130"/>
         </w:object>
       </w:r>
       <w:r>
@@ -3936,7 +3951,7 @@
         <w:ind w:left="426"/>
         <w:jc w:val="both"/>
         <w:rPr>
-          <w:rFonts w:ascii="Khmer OS Content" w:hAnsi="Khmer OS Content" w:cs="Khmer OS Content" w:hint="cs"/>
+          <w:rFonts w:ascii="Khmer OS Content" w:hAnsi="Khmer OS Content" w:cs="Khmer OS Content"/>
           <w:sz w:val="24"/>
           <w:szCs w:val="24"/>
           <w:lang w:bidi="km-KH"/>
@@ -3974,10 +3989,10 @@
           <w:lang w:bidi="km-KH"/>
         </w:rPr>
         <w:object w:dxaOrig="1340" w:dyaOrig="400">
-          <v:shape id="_x0000_i1296" type="#_x0000_t75" style="width:66.75pt;height:20.25pt" o:ole="">
+          <v:shape id="_x0000_i1088" type="#_x0000_t75" style="width:66.75pt;height:20.25pt" o:ole="">
             <v:imagedata r:id="rId131" o:title=""/>
           </v:shape>
-          <o:OLEObject Type="Embed" ProgID="Equation.DSMT4" ShapeID="_x0000_i1296" DrawAspect="Content" ObjectID="_1573374457" r:id="rId132"/>
+          <o:OLEObject Type="Embed" ProgID="Equation.DSMT4" ShapeID="_x0000_i1088" DrawAspect="Content" ObjectID="_1573377135" r:id="rId132"/>
         </w:object>
       </w:r>
       <w:r>
@@ -4010,10 +4025,10 @@
           <w:lang w:bidi="km-KH"/>
         </w:rPr>
         <w:object w:dxaOrig="720" w:dyaOrig="680">
-          <v:shape id="_x0000_i1301" type="#_x0000_t75" style="width:36pt;height:33.75pt" o:ole="">
+          <v:shape id="_x0000_i1089" type="#_x0000_t75" style="width:36pt;height:33.75pt" o:ole="">
             <v:imagedata r:id="rId133" o:title=""/>
           </v:shape>
-          <o:OLEObject Type="Embed" ProgID="Equation.DSMT4" ShapeID="_x0000_i1301" DrawAspect="Content" ObjectID="_1573374458" r:id="rId134"/>
+          <o:OLEObject Type="Embed" ProgID="Equation.DSMT4" ShapeID="_x0000_i1089" DrawAspect="Content" ObjectID="_1573377136" r:id="rId134"/>
         </w:object>
       </w:r>
       <w:r>
@@ -4044,7 +4059,7 @@
         <w:ind w:left="426"/>
         <w:jc w:val="both"/>
         <w:rPr>
-          <w:rFonts w:ascii="Khmer OS Content" w:hAnsi="Khmer OS Content" w:cs="Khmer OS Content" w:hint="cs"/>
+          <w:rFonts w:ascii="Khmer OS Content" w:hAnsi="Khmer OS Content" w:cs="Khmer OS Content"/>
           <w:sz w:val="24"/>
           <w:szCs w:val="24"/>
           <w:cs/>
@@ -4083,10 +4098,10 @@
           <w:lang w:bidi="km-KH"/>
         </w:rPr>
         <w:object w:dxaOrig="240" w:dyaOrig="260">
-          <v:shape id="_x0000_i1305" type="#_x0000_t75" style="width:12pt;height:12.75pt" o:ole="">
+          <v:shape id="_x0000_i1090" type="#_x0000_t75" style="width:12pt;height:12.75pt" o:ole="">
             <v:imagedata r:id="rId135" o:title=""/>
           </v:shape>
-          <o:OLEObject Type="Embed" ProgID="Equation.DSMT4" ShapeID="_x0000_i1305" DrawAspect="Content" ObjectID="_1573374459" r:id="rId136"/>
+          <o:OLEObject Type="Embed" ProgID="Equation.DSMT4" ShapeID="_x0000_i1090" DrawAspect="Content" ObjectID="_1573377137" r:id="rId136"/>
         </w:object>
       </w:r>
       <w:r>
@@ -4119,10 +4134,10 @@
           <w:lang w:bidi="km-KH"/>
         </w:rPr>
         <w:object w:dxaOrig="240" w:dyaOrig="260">
-          <v:shape id="_x0000_i1306" type="#_x0000_t75" style="width:12pt;height:12.75pt" o:ole="">
+          <v:shape id="_x0000_i1091" type="#_x0000_t75" style="width:12pt;height:12.75pt" o:ole="">
             <v:imagedata r:id="rId137" o:title=""/>
           </v:shape>
-          <o:OLEObject Type="Embed" ProgID="Equation.DSMT4" ShapeID="_x0000_i1306" DrawAspect="Content" ObjectID="_1573374460" r:id="rId138"/>
+          <o:OLEObject Type="Embed" ProgID="Equation.DSMT4" ShapeID="_x0000_i1091" DrawAspect="Content" ObjectID="_1573377138" r:id="rId138"/>
         </w:object>
       </w:r>
       <w:r>
@@ -4147,7 +4162,7 @@
         <w:ind w:left="426" w:hanging="426"/>
         <w:jc w:val="both"/>
         <w:rPr>
-          <w:rFonts w:ascii="Khmer OS Content" w:hAnsi="Khmer OS Content" w:cs="Khmer OS Content" w:hint="cs"/>
+          <w:rFonts w:ascii="Khmer OS Content" w:hAnsi="Khmer OS Content" w:cs="Khmer OS Content"/>
           <w:sz w:val="24"/>
           <w:szCs w:val="24"/>
           <w:lang w:bidi="km-KH"/>
@@ -4184,10 +4199,10 @@
           <w:lang w:bidi="km-KH"/>
         </w:rPr>
         <w:object w:dxaOrig="1060" w:dyaOrig="400">
-          <v:shape id="_x0000_i1148" type="#_x0000_t75" style="width:53.25pt;height:20.25pt" o:ole="">
+          <v:shape id="_x0000_i1092" type="#_x0000_t75" style="width:53.25pt;height:20.25pt" o:ole="">
             <v:imagedata r:id="rId139" o:title=""/>
           </v:shape>
-          <o:OLEObject Type="Embed" ProgID="Equation.DSMT4" ShapeID="_x0000_i1148" DrawAspect="Content" ObjectID="_1573374461" r:id="rId140"/>
+          <o:OLEObject Type="Embed" ProgID="Equation.DSMT4" ShapeID="_x0000_i1092" DrawAspect="Content" ObjectID="_1573377139" r:id="rId140"/>
         </w:object>
       </w:r>
       <w:r>
@@ -4220,10 +4235,10 @@
           <w:lang w:bidi="km-KH"/>
         </w:rPr>
         <w:object w:dxaOrig="1340" w:dyaOrig="400">
-          <v:shape id="_x0000_i1151" type="#_x0000_t75" style="width:66.75pt;height:20.25pt" o:ole="">
+          <v:shape id="_x0000_i1093" type="#_x0000_t75" style="width:66.75pt;height:20.25pt" o:ole="">
             <v:imagedata r:id="rId141" o:title=""/>
           </v:shape>
-          <o:OLEObject Type="Embed" ProgID="Equation.DSMT4" ShapeID="_x0000_i1151" DrawAspect="Content" ObjectID="_1573374462" r:id="rId142"/>
+          <o:OLEObject Type="Embed" ProgID="Equation.DSMT4" ShapeID="_x0000_i1093" DrawAspect="Content" ObjectID="_1573377140" r:id="rId142"/>
         </w:object>
       </w:r>
       <w:r>
@@ -4254,7 +4269,7 @@
         <w:ind w:left="426"/>
         <w:jc w:val="both"/>
         <w:rPr>
-          <w:rFonts w:ascii="Khmer OS Content" w:hAnsi="Khmer OS Content" w:cs="Khmer OS Content" w:hint="cs"/>
+          <w:rFonts w:ascii="Khmer OS Content" w:hAnsi="Khmer OS Content" w:cs="Khmer OS Content"/>
           <w:sz w:val="24"/>
           <w:szCs w:val="24"/>
           <w:lang w:bidi="km-KH"/>
@@ -4292,10 +4307,10 @@
           <w:lang w:bidi="km-KH"/>
         </w:rPr>
         <w:object w:dxaOrig="240" w:dyaOrig="360">
-          <v:shape id="_x0000_i1154" type="#_x0000_t75" style="width:12pt;height:18pt" o:ole="">
+          <v:shape id="_x0000_i1094" type="#_x0000_t75" style="width:12pt;height:18pt" o:ole="">
             <v:imagedata r:id="rId143" o:title=""/>
           </v:shape>
-          <o:OLEObject Type="Embed" ProgID="Equation.DSMT4" ShapeID="_x0000_i1154" DrawAspect="Content" ObjectID="_1573374463" r:id="rId144"/>
+          <o:OLEObject Type="Embed" ProgID="Equation.DSMT4" ShapeID="_x0000_i1094" DrawAspect="Content" ObjectID="_1573377141" r:id="rId144"/>
         </w:object>
       </w:r>
       <w:r>
@@ -4318,10 +4333,10 @@
           <w:lang w:bidi="km-KH"/>
         </w:rPr>
         <w:object w:dxaOrig="260" w:dyaOrig="360">
-          <v:shape id="_x0000_i1157" type="#_x0000_t75" style="width:12.75pt;height:18pt" o:ole="">
+          <v:shape id="_x0000_i1095" type="#_x0000_t75" style="width:12.75pt;height:18pt" o:ole="">
             <v:imagedata r:id="rId145" o:title=""/>
           </v:shape>
-          <o:OLEObject Type="Embed" ProgID="Equation.DSMT4" ShapeID="_x0000_i1157" DrawAspect="Content" ObjectID="_1573374464" r:id="rId146"/>
+          <o:OLEObject Type="Embed" ProgID="Equation.DSMT4" ShapeID="_x0000_i1095" DrawAspect="Content" ObjectID="_1573377142" r:id="rId146"/>
         </w:object>
       </w:r>
       <w:r>
@@ -4342,7 +4357,7 @@
         <w:ind w:left="426"/>
         <w:jc w:val="both"/>
         <w:rPr>
-          <w:rFonts w:ascii="Khmer OS Content" w:hAnsi="Khmer OS Content" w:cs="Khmer OS Content" w:hint="cs"/>
+          <w:rFonts w:ascii="Khmer OS Content" w:hAnsi="Khmer OS Content" w:cs="Khmer OS Content"/>
           <w:sz w:val="24"/>
           <w:szCs w:val="24"/>
           <w:lang w:bidi="km-KH"/>
@@ -4380,10 +4395,10 @@
           <w:lang w:bidi="km-KH"/>
         </w:rPr>
         <w:object w:dxaOrig="680" w:dyaOrig="360">
-          <v:shape id="_x0000_i1163" type="#_x0000_t75" style="width:33.75pt;height:18pt" o:ole="">
+          <v:shape id="_x0000_i1096" type="#_x0000_t75" style="width:33.75pt;height:18pt" o:ole="">
             <v:imagedata r:id="rId147" o:title=""/>
           </v:shape>
-          <o:OLEObject Type="Embed" ProgID="Equation.DSMT4" ShapeID="_x0000_i1163" DrawAspect="Content" ObjectID="_1573374465" r:id="rId148"/>
+          <o:OLEObject Type="Embed" ProgID="Equation.DSMT4" ShapeID="_x0000_i1096" DrawAspect="Content" ObjectID="_1573377143" r:id="rId148"/>
         </w:object>
       </w:r>
       <w:r>
@@ -4406,10 +4421,10 @@
           <w:lang w:bidi="km-KH"/>
         </w:rPr>
         <w:object w:dxaOrig="320" w:dyaOrig="680">
-          <v:shape id="_x0000_i1164" type="#_x0000_t75" style="width:15.75pt;height:33.75pt" o:ole="">
+          <v:shape id="_x0000_i1097" type="#_x0000_t75" style="width:15.75pt;height:33.75pt" o:ole="">
             <v:imagedata r:id="rId149" o:title=""/>
           </v:shape>
-          <o:OLEObject Type="Embed" ProgID="Equation.DSMT4" ShapeID="_x0000_i1164" DrawAspect="Content" ObjectID="_1573374466" r:id="rId150"/>
+          <o:OLEObject Type="Embed" ProgID="Equation.DSMT4" ShapeID="_x0000_i1097" DrawAspect="Content" ObjectID="_1573377144" r:id="rId150"/>
         </w:object>
       </w:r>
       <w:r>
@@ -4469,10 +4484,10 @@
           <w:lang w:bidi="km-KH"/>
         </w:rPr>
         <w:object w:dxaOrig="680" w:dyaOrig="360">
-          <v:shape id="_x0000_i1165" type="#_x0000_t75" style="width:33.75pt;height:18pt" o:ole="">
+          <v:shape id="_x0000_i1098" type="#_x0000_t75" style="width:33.75pt;height:18pt" o:ole="">
             <v:imagedata r:id="rId147" o:title=""/>
           </v:shape>
-          <o:OLEObject Type="Embed" ProgID="Equation.DSMT4" ShapeID="_x0000_i1165" DrawAspect="Content" ObjectID="_1573374467" r:id="rId151"/>
+          <o:OLEObject Type="Embed" ProgID="Equation.DSMT4" ShapeID="_x0000_i1098" DrawAspect="Content" ObjectID="_1573377145" r:id="rId151"/>
         </w:object>
       </w:r>
       <w:r>
@@ -4495,10 +4510,10 @@
           <w:lang w:bidi="km-KH"/>
         </w:rPr>
         <w:object w:dxaOrig="320" w:dyaOrig="680">
-          <v:shape id="_x0000_i1168" type="#_x0000_t75" style="width:15.75pt;height:33.75pt" o:ole="">
+          <v:shape id="_x0000_i1099" type="#_x0000_t75" style="width:15.75pt;height:33.75pt" o:ole="">
             <v:imagedata r:id="rId149" o:title=""/>
           </v:shape>
-          <o:OLEObject Type="Embed" ProgID="Equation.DSMT4" ShapeID="_x0000_i1168" DrawAspect="Content" ObjectID="_1573374468" r:id="rId152"/>
+          <o:OLEObject Type="Embed" ProgID="Equation.DSMT4" ShapeID="_x0000_i1099" DrawAspect="Content" ObjectID="_1573377146" r:id="rId152"/>
         </w:object>
       </w:r>
       <w:r>
@@ -4523,7 +4538,7 @@
         <w:ind w:left="426" w:hanging="426"/>
         <w:jc w:val="both"/>
         <w:rPr>
-          <w:rFonts w:ascii="Khmer OS Content" w:hAnsi="Khmer OS Content" w:cs="Khmer OS Content" w:hint="cs"/>
+          <w:rFonts w:ascii="Khmer OS Content" w:hAnsi="Khmer OS Content" w:cs="Khmer OS Content"/>
           <w:sz w:val="24"/>
           <w:szCs w:val="24"/>
           <w:lang w:bidi="km-KH"/>
@@ -4559,10 +4574,10 @@
           <w:lang w:bidi="km-KH"/>
         </w:rPr>
         <w:object w:dxaOrig="1140" w:dyaOrig="400">
-          <v:shape id="_x0000_i1174" type="#_x0000_t75" style="width:57pt;height:20.25pt" o:ole="">
+          <v:shape id="_x0000_i1100" type="#_x0000_t75" style="width:57pt;height:20.25pt" o:ole="">
             <v:imagedata r:id="rId153" o:title=""/>
           </v:shape>
-          <o:OLEObject Type="Embed" ProgID="Equation.DSMT4" ShapeID="_x0000_i1174" DrawAspect="Content" ObjectID="_1573374469" r:id="rId154"/>
+          <o:OLEObject Type="Embed" ProgID="Equation.DSMT4" ShapeID="_x0000_i1100" DrawAspect="Content" ObjectID="_1573377147" r:id="rId154"/>
         </w:object>
       </w:r>
       <w:r>
@@ -4595,10 +4610,10 @@
           <w:lang w:bidi="km-KH"/>
         </w:rPr>
         <w:object w:dxaOrig="2260" w:dyaOrig="680">
-          <v:shape id="_x0000_i1177" type="#_x0000_t75" style="width:113.25pt;height:33.75pt" o:ole="">
+          <v:shape id="_x0000_i1101" type="#_x0000_t75" style="width:113.25pt;height:33.75pt" o:ole="">
             <v:imagedata r:id="rId155" o:title=""/>
           </v:shape>
-          <o:OLEObject Type="Embed" ProgID="Equation.DSMT4" ShapeID="_x0000_i1177" DrawAspect="Content" ObjectID="_1573374470" r:id="rId156"/>
+          <o:OLEObject Type="Embed" ProgID="Equation.DSMT4" ShapeID="_x0000_i1101" DrawAspect="Content" ObjectID="_1573377148" r:id="rId156"/>
         </w:object>
       </w:r>
       <w:r>
@@ -4667,10 +4682,10 @@
           <w:lang w:bidi="km-KH"/>
         </w:rPr>
         <w:object w:dxaOrig="240" w:dyaOrig="360">
-          <v:shape id="_x0000_i1180" type="#_x0000_t75" style="width:12pt;height:18pt" o:ole="">
+          <v:shape id="_x0000_i1102" type="#_x0000_t75" style="width:12pt;height:18pt" o:ole="">
             <v:imagedata r:id="rId157" o:title=""/>
           </v:shape>
-          <o:OLEObject Type="Embed" ProgID="Equation.DSMT4" ShapeID="_x0000_i1180" DrawAspect="Content" ObjectID="_1573374471" r:id="rId158"/>
+          <o:OLEObject Type="Embed" ProgID="Equation.DSMT4" ShapeID="_x0000_i1102" DrawAspect="Content" ObjectID="_1573377149" r:id="rId158"/>
         </w:object>
       </w:r>
       <w:r>
@@ -4691,7 +4706,7 @@
         <w:ind w:left="426"/>
         <w:jc w:val="both"/>
         <w:rPr>
-          <w:rFonts w:ascii="Khmer OS Content" w:hAnsi="Khmer OS Content" w:cs="Khmer OS Content" w:hint="cs"/>
+          <w:rFonts w:ascii="Khmer OS Content" w:hAnsi="Khmer OS Content" w:cs="Khmer OS Content"/>
           <w:sz w:val="24"/>
           <w:szCs w:val="24"/>
           <w:lang w:bidi="km-KH"/>
@@ -4729,10 +4744,10 @@
           <w:lang w:bidi="km-KH"/>
         </w:rPr>
         <w:object w:dxaOrig="260" w:dyaOrig="380">
-          <v:shape id="_x0000_i1183" type="#_x0000_t75" style="width:12.75pt;height:18.75pt" o:ole="">
+          <v:shape id="_x0000_i1103" type="#_x0000_t75" style="width:12.75pt;height:18.75pt" o:ole="">
             <v:imagedata r:id="rId159" o:title=""/>
           </v:shape>
-          <o:OLEObject Type="Embed" ProgID="Equation.DSMT4" ShapeID="_x0000_i1183" DrawAspect="Content" ObjectID="_1573374472" r:id="rId160"/>
+          <o:OLEObject Type="Embed" ProgID="Equation.DSMT4" ShapeID="_x0000_i1103" DrawAspect="Content" ObjectID="_1573377150" r:id="rId160"/>
         </w:object>
       </w:r>
       <w:r>
@@ -4763,7 +4778,7 @@
         <w:ind w:left="426"/>
         <w:jc w:val="both"/>
         <w:rPr>
-          <w:rFonts w:ascii="Khmer OS Content" w:hAnsi="Khmer OS Content" w:cs="Khmer OS Content" w:hint="cs"/>
+          <w:rFonts w:ascii="Khmer OS Content" w:hAnsi="Khmer OS Content" w:cs="Khmer OS Content"/>
           <w:sz w:val="24"/>
           <w:szCs w:val="24"/>
           <w:cs/>
@@ -4802,10 +4817,10 @@
           <w:lang w:bidi="km-KH"/>
         </w:rPr>
         <w:object w:dxaOrig="620" w:dyaOrig="360">
-          <v:shape id="_x0000_i1186" type="#_x0000_t75" style="width:30.75pt;height:18pt" o:ole="">
+          <v:shape id="_x0000_i1104" type="#_x0000_t75" style="width:30.75pt;height:18pt" o:ole="">
             <v:imagedata r:id="rId161" o:title=""/>
           </v:shape>
-          <o:OLEObject Type="Embed" ProgID="Equation.DSMT4" ShapeID="_x0000_i1186" DrawAspect="Content" ObjectID="_1573374473" r:id="rId162"/>
+          <o:OLEObject Type="Embed" ProgID="Equation.DSMT4" ShapeID="_x0000_i1104" DrawAspect="Content" ObjectID="_1573377151" r:id="rId162"/>
         </w:object>
       </w:r>
       <w:r>
@@ -4888,10 +4903,10 @@
           <w:lang w:bidi="km-KH"/>
         </w:rPr>
         <w:object w:dxaOrig="1280" w:dyaOrig="680">
-          <v:shape id="_x0000_i1044" type="#_x0000_t75" style="width:63.75pt;height:33.75pt" o:ole="">
+          <v:shape id="_x0000_i1105" type="#_x0000_t75" style="width:63.75pt;height:33.75pt" o:ole="">
             <v:imagedata r:id="rId163" o:title=""/>
           </v:shape>
-          <o:OLEObject Type="Embed" ProgID="Equation.DSMT4" ShapeID="_x0000_i1044" DrawAspect="Content" ObjectID="_1573374474" r:id="rId164"/>
+          <o:OLEObject Type="Embed" ProgID="Equation.DSMT4" ShapeID="_x0000_i1105" DrawAspect="Content" ObjectID="_1573377152" r:id="rId164"/>
         </w:object>
       </w:r>
       <w:r>
@@ -4952,10 +4967,10 @@
           <w:lang w:bidi="km-KH"/>
         </w:rPr>
         <w:object w:dxaOrig="480" w:dyaOrig="380">
-          <v:shape id="_x0000_i1045" type="#_x0000_t75" style="width:24pt;height:18.75pt" o:ole="">
+          <v:shape id="_x0000_i1130" type="#_x0000_t75" style="width:24pt;height:18.75pt" o:ole="">
             <v:imagedata r:id="rId165" o:title=""/>
           </v:shape>
-          <o:OLEObject Type="Embed" ProgID="Equation.DSMT4" ShapeID="_x0000_i1045" DrawAspect="Content" ObjectID="_1573374475" r:id="rId166"/>
+          <o:OLEObject Type="Embed" ProgID="Equation.DSMT4" ShapeID="_x0000_i1130" DrawAspect="Content" ObjectID="_1573377153" r:id="rId166"/>
         </w:object>
       </w:r>
       <w:r>
@@ -5032,10 +5047,10 @@
           <w:lang w:bidi="km-KH"/>
         </w:rPr>
         <w:object w:dxaOrig="200" w:dyaOrig="220">
-          <v:shape id="_x0000_i1046" type="#_x0000_t75" style="width:9.75pt;height:11.25pt" o:ole="">
+          <v:shape id="_x0000_i1107" type="#_x0000_t75" style="width:9.75pt;height:11.25pt" o:ole="">
             <v:imagedata r:id="rId167" o:title=""/>
           </v:shape>
-          <o:OLEObject Type="Embed" ProgID="Equation.DSMT4" ShapeID="_x0000_i1046" DrawAspect="Content" ObjectID="_1573374476" r:id="rId168"/>
+          <o:OLEObject Type="Embed" ProgID="Equation.DSMT4" ShapeID="_x0000_i1107" DrawAspect="Content" ObjectID="_1573377154" r:id="rId168"/>
         </w:object>
       </w:r>
       <w:r>
@@ -5058,10 +5073,10 @@
           <w:lang w:bidi="km-KH"/>
         </w:rPr>
         <w:object w:dxaOrig="200" w:dyaOrig="279">
-          <v:shape id="_x0000_i1047" type="#_x0000_t75" style="width:9.75pt;height:14.25pt" o:ole="">
+          <v:shape id="_x0000_i1108" type="#_x0000_t75" style="width:9.75pt;height:14.25pt" o:ole="">
             <v:imagedata r:id="rId169" o:title=""/>
           </v:shape>
-          <o:OLEObject Type="Embed" ProgID="Equation.DSMT4" ShapeID="_x0000_i1047" DrawAspect="Content" ObjectID="_1573374477" r:id="rId170"/>
+          <o:OLEObject Type="Embed" ProgID="Equation.DSMT4" ShapeID="_x0000_i1108" DrawAspect="Content" ObjectID="_1573377155" r:id="rId170"/>
         </w:object>
       </w:r>
       <w:r>
@@ -5094,10 +5109,10 @@
           <w:lang w:bidi="km-KH"/>
         </w:rPr>
         <w:object w:dxaOrig="240" w:dyaOrig="360">
-          <v:shape id="_x0000_i1048" type="#_x0000_t75" style="width:12pt;height:18pt" o:ole="">
+          <v:shape id="_x0000_i1109" type="#_x0000_t75" style="width:12pt;height:18pt" o:ole="">
             <v:imagedata r:id="rId171" o:title=""/>
           </v:shape>
-          <o:OLEObject Type="Embed" ProgID="Equation.DSMT4" ShapeID="_x0000_i1048" DrawAspect="Content" ObjectID="_1573374478" r:id="rId172"/>
+          <o:OLEObject Type="Embed" ProgID="Equation.DSMT4" ShapeID="_x0000_i1109" DrawAspect="Content" ObjectID="_1573377156" r:id="rId172"/>
         </w:object>
       </w:r>
       <w:r>
@@ -5130,10 +5145,10 @@
           <w:lang w:bidi="km-KH"/>
         </w:rPr>
         <w:object w:dxaOrig="1700" w:dyaOrig="400">
-          <v:shape id="_x0000_i1049" type="#_x0000_t75" style="width:84.75pt;height:20.25pt" o:ole="">
+          <v:shape id="_x0000_i1110" type="#_x0000_t75" style="width:84.75pt;height:20.25pt" o:ole="">
             <v:imagedata r:id="rId173" o:title=""/>
           </v:shape>
-          <o:OLEObject Type="Embed" ProgID="Equation.DSMT4" ShapeID="_x0000_i1049" DrawAspect="Content" ObjectID="_1573374479" r:id="rId174"/>
+          <o:OLEObject Type="Embed" ProgID="Equation.DSMT4" ShapeID="_x0000_i1110" DrawAspect="Content" ObjectID="_1573377157" r:id="rId174"/>
         </w:object>
       </w:r>
       <w:r>
@@ -5179,10 +5194,10 @@
           <w:lang w:bidi="km-KH"/>
         </w:rPr>
         <w:object w:dxaOrig="260" w:dyaOrig="360">
-          <v:shape id="_x0000_i1050" type="#_x0000_t75" style="width:12.75pt;height:18pt" o:ole="">
+          <v:shape id="_x0000_i1111" type="#_x0000_t75" style="width:12.75pt;height:18pt" o:ole="">
             <v:imagedata r:id="rId175" o:title=""/>
           </v:shape>
-          <o:OLEObject Type="Embed" ProgID="Equation.DSMT4" ShapeID="_x0000_i1050" DrawAspect="Content" ObjectID="_1573374480" r:id="rId176"/>
+          <o:OLEObject Type="Embed" ProgID="Equation.DSMT4" ShapeID="_x0000_i1111" DrawAspect="Content" ObjectID="_1573377158" r:id="rId176"/>
         </w:object>
       </w:r>
       <w:r>
@@ -5225,10 +5240,10 @@
           <w:lang w:bidi="km-KH"/>
         </w:rPr>
         <w:object w:dxaOrig="340" w:dyaOrig="400">
-          <v:shape id="_x0000_i1051" type="#_x0000_t75" style="width:17.25pt;height:20.25pt" o:ole="">
+          <v:shape id="_x0000_i1112" type="#_x0000_t75" style="width:17.25pt;height:20.25pt" o:ole="">
             <v:imagedata r:id="rId177" o:title=""/>
           </v:shape>
-          <o:OLEObject Type="Embed" ProgID="Equation.DSMT4" ShapeID="_x0000_i1051" DrawAspect="Content" ObjectID="_1573374481" r:id="rId178"/>
+          <o:OLEObject Type="Embed" ProgID="Equation.DSMT4" ShapeID="_x0000_i1112" DrawAspect="Content" ObjectID="_1573377159" r:id="rId178"/>
         </w:object>
       </w:r>
       <w:r>
@@ -5271,10 +5286,10 @@
           <w:lang w:bidi="km-KH"/>
         </w:rPr>
         <w:object w:dxaOrig="480" w:dyaOrig="380">
-          <v:shape id="_x0000_i1052" type="#_x0000_t75" style="width:24pt;height:18.75pt" o:ole="">
+          <v:shape id="_x0000_i1132" type="#_x0000_t75" style="width:24pt;height:18.75pt" o:ole="">
             <v:imagedata r:id="rId179" o:title=""/>
           </v:shape>
-          <o:OLEObject Type="Embed" ProgID="Equation.DSMT4" ShapeID="_x0000_i1052" DrawAspect="Content" ObjectID="_1573374482" r:id="rId180"/>
+          <o:OLEObject Type="Embed" ProgID="Equation.DSMT4" ShapeID="_x0000_i1132" DrawAspect="Content" ObjectID="_1573377160" r:id="rId180"/>
         </w:object>
       </w:r>
       <w:r>
@@ -5324,7 +5339,7 @@
         <w:ind w:left="284"/>
         <w:jc w:val="both"/>
         <w:rPr>
-          <w:rFonts w:ascii="Kh Content" w:hAnsi="Kh Content" w:cs="Kh Content" w:hint="cs"/>
+          <w:rFonts w:ascii="Kh Content" w:hAnsi="Kh Content" w:cs="Kh Content"/>
           <w:sz w:val="24"/>
           <w:szCs w:val="24"/>
           <w:lang w:bidi="km-KH"/>
@@ -5362,10 +5377,10 @@
           <w:lang w:bidi="km-KH"/>
         </w:rPr>
         <w:object w:dxaOrig="1520" w:dyaOrig="380">
-          <v:shape id="_x0000_i1283" type="#_x0000_t75" style="width:75.75pt;height:18.75pt" o:ole="">
+          <v:shape id="_x0000_i1114" type="#_x0000_t75" style="width:75.75pt;height:18.75pt" o:ole="">
             <v:imagedata r:id="rId181" o:title=""/>
           </v:shape>
-          <o:OLEObject Type="Embed" ProgID="Equation.DSMT4" ShapeID="_x0000_i1283" DrawAspect="Content" ObjectID="_1573374483" r:id="rId182"/>
+          <o:OLEObject Type="Embed" ProgID="Equation.DSMT4" ShapeID="_x0000_i1114" DrawAspect="Content" ObjectID="_1573377161" r:id="rId182"/>
         </w:object>
       </w:r>
       <w:r>
@@ -5497,10 +5512,10 @@
           <w:lang w:bidi="km-KH"/>
         </w:rPr>
         <w:object w:dxaOrig="1140" w:dyaOrig="620">
-          <v:shape id="_x0000_i1054" type="#_x0000_t75" style="width:57pt;height:30.75pt" o:ole="">
+          <v:shape id="_x0000_i1115" type="#_x0000_t75" style="width:57pt;height:30.75pt" o:ole="">
             <v:imagedata r:id="rId183" o:title=""/>
           </v:shape>
-          <o:OLEObject Type="Embed" ProgID="Equation.DSMT4" ShapeID="_x0000_i1054" DrawAspect="Content" ObjectID="_1573374484" r:id="rId184"/>
+          <o:OLEObject Type="Embed" ProgID="Equation.DSMT4" ShapeID="_x0000_i1115" DrawAspect="Content" ObjectID="_1573377162" r:id="rId184"/>
         </w:object>
       </w:r>
       <w:r>
@@ -5553,10 +5568,10 @@
           <w:lang w:bidi="km-KH"/>
         </w:rPr>
         <w:object w:dxaOrig="1120" w:dyaOrig="620">
-          <v:shape id="_x0000_i1055" type="#_x0000_t75" style="width:56.25pt;height:30.75pt" o:ole="">
+          <v:shape id="_x0000_i1116" type="#_x0000_t75" style="width:56.25pt;height:30.75pt" o:ole="">
             <v:imagedata r:id="rId185" o:title=""/>
           </v:shape>
-          <o:OLEObject Type="Embed" ProgID="Equation.DSMT4" ShapeID="_x0000_i1055" DrawAspect="Content" ObjectID="_1573374485" r:id="rId186"/>
+          <o:OLEObject Type="Embed" ProgID="Equation.DSMT4" ShapeID="_x0000_i1116" DrawAspect="Content" ObjectID="_1573377163" r:id="rId186"/>
         </w:object>
       </w:r>
       <w:r>
@@ -5599,10 +5614,10 @@
           <w:lang w:bidi="km-KH"/>
         </w:rPr>
         <w:object w:dxaOrig="1020" w:dyaOrig="620">
-          <v:shape id="_x0000_i1056" type="#_x0000_t75" style="width:51pt;height:30.75pt" o:ole="">
+          <v:shape id="_x0000_i1117" type="#_x0000_t75" style="width:51pt;height:30.75pt" o:ole="">
             <v:imagedata r:id="rId187" o:title=""/>
           </v:shape>
-          <o:OLEObject Type="Embed" ProgID="Equation.DSMT4" ShapeID="_x0000_i1056" DrawAspect="Content" ObjectID="_1573374486" r:id="rId188"/>
+          <o:OLEObject Type="Embed" ProgID="Equation.DSMT4" ShapeID="_x0000_i1117" DrawAspect="Content" ObjectID="_1573377164" r:id="rId188"/>
         </w:object>
       </w:r>
       <w:r>
@@ -5660,10 +5675,10 @@
           <w:lang w:bidi="km-KH"/>
         </w:rPr>
         <w:object w:dxaOrig="1280" w:dyaOrig="620">
-          <v:shape id="_x0000_i1057" type="#_x0000_t75" style="width:63.75pt;height:30.75pt" o:ole="">
+          <v:shape id="_x0000_i1118" type="#_x0000_t75" style="width:63.75pt;height:30.75pt" o:ole="">
             <v:imagedata r:id="rId189" o:title=""/>
           </v:shape>
-          <o:OLEObject Type="Embed" ProgID="Equation.DSMT4" ShapeID="_x0000_i1057" DrawAspect="Content" ObjectID="_1573374487" r:id="rId190"/>
+          <o:OLEObject Type="Embed" ProgID="Equation.DSMT4" ShapeID="_x0000_i1118" DrawAspect="Content" ObjectID="_1573377165" r:id="rId190"/>
         </w:object>
       </w:r>
       <w:r>
@@ -5716,10 +5731,10 @@
           <w:lang w:bidi="km-KH"/>
         </w:rPr>
         <w:object w:dxaOrig="1700" w:dyaOrig="620">
-          <v:shape id="_x0000_i1058" type="#_x0000_t75" style="width:84.75pt;height:30.75pt" o:ole="">
+          <v:shape id="_x0000_i1119" type="#_x0000_t75" style="width:84.75pt;height:30.75pt" o:ole="">
             <v:imagedata r:id="rId191" o:title=""/>
           </v:shape>
-          <o:OLEObject Type="Embed" ProgID="Equation.DSMT4" ShapeID="_x0000_i1058" DrawAspect="Content" ObjectID="_1573374488" r:id="rId192"/>
+          <o:OLEObject Type="Embed" ProgID="Equation.DSMT4" ShapeID="_x0000_i1119" DrawAspect="Content" ObjectID="_1573377166" r:id="rId192"/>
         </w:object>
       </w:r>
       <w:r>
@@ -5763,10 +5778,10 @@
           <w:lang w:bidi="km-KH"/>
         </w:rPr>
         <w:object w:dxaOrig="1440" w:dyaOrig="660">
-          <v:shape id="_x0000_i1059" type="#_x0000_t75" style="width:1in;height:33pt" o:ole="">
+          <v:shape id="_x0000_i1120" type="#_x0000_t75" style="width:1in;height:33pt" o:ole="">
             <v:imagedata r:id="rId193" o:title=""/>
           </v:shape>
-          <o:OLEObject Type="Embed" ProgID="Equation.DSMT4" ShapeID="_x0000_i1059" DrawAspect="Content" ObjectID="_1573374489" r:id="rId194"/>
+          <o:OLEObject Type="Embed" ProgID="Equation.DSMT4" ShapeID="_x0000_i1120" DrawAspect="Content" ObjectID="_1573377167" r:id="rId194"/>
         </w:object>
       </w:r>
       <w:r>
@@ -5808,11 +5823,11 @@
           <w:position w:val="-24"/>
           <w:lang w:bidi="km-KH"/>
         </w:rPr>
-        <w:object w:dxaOrig="2400" w:dyaOrig="740">
-          <v:shape id="_x0000_i1060" type="#_x0000_t75" style="width:120pt;height:36.75pt" o:ole="">
+        <w:object w:dxaOrig="1900" w:dyaOrig="700">
+          <v:shape id="_x0000_i1134" type="#_x0000_t75" style="width:95.25pt;height:34.5pt" o:ole="">
             <v:imagedata r:id="rId195" o:title=""/>
           </v:shape>
-          <o:OLEObject Type="Embed" ProgID="Equation.DSMT4" ShapeID="_x0000_i1060" DrawAspect="Content" ObjectID="_1573374490" r:id="rId196"/>
+          <o:OLEObject Type="Embed" ProgID="Equation.DSMT4" ShapeID="_x0000_i1134" DrawAspect="Content" ObjectID="_1573377168" r:id="rId196"/>
         </w:object>
       </w:r>
       <w:r>
@@ -5843,10 +5858,10 @@
           <w:lang w:bidi="km-KH"/>
         </w:rPr>
         <w:object w:dxaOrig="1320" w:dyaOrig="660">
-          <v:shape id="_x0000_i1061" type="#_x0000_t75" style="width:66pt;height:33pt" o:ole="">
+          <v:shape id="_x0000_i1122" type="#_x0000_t75" style="width:66pt;height:33pt" o:ole="">
             <v:imagedata r:id="rId197" o:title=""/>
           </v:shape>
-          <o:OLEObject Type="Embed" ProgID="Equation.DSMT4" ShapeID="_x0000_i1061" DrawAspect="Content" ObjectID="_1573374491" r:id="rId198"/>
+          <o:OLEObject Type="Embed" ProgID="Equation.DSMT4" ShapeID="_x0000_i1122" DrawAspect="Content" ObjectID="_1573377169" r:id="rId198"/>
         </w:object>
       </w:r>
       <w:r>
@@ -5887,10 +5902,10 @@
           <w:lang w:bidi="km-KH"/>
         </w:rPr>
         <w:object w:dxaOrig="1320" w:dyaOrig="660">
-          <v:shape id="_x0000_i1062" type="#_x0000_t75" style="width:66pt;height:33pt" o:ole="">
+          <v:shape id="_x0000_i1123" type="#_x0000_t75" style="width:66pt;height:33pt" o:ole="">
             <v:imagedata r:id="rId199" o:title=""/>
           </v:shape>
-          <o:OLEObject Type="Embed" ProgID="Equation.DSMT4" ShapeID="_x0000_i1062" DrawAspect="Content" ObjectID="_1573374492" r:id="rId200"/>
+          <o:OLEObject Type="Embed" ProgID="Equation.DSMT4" ShapeID="_x0000_i1123" DrawAspect="Content" ObjectID="_1573377170" r:id="rId200"/>
         </w:object>
       </w:r>
       <w:r>
@@ -6022,10 +6037,10 @@
           <w:lang w:bidi="km-KH"/>
         </w:rPr>
         <w:object w:dxaOrig="2580" w:dyaOrig="620">
-          <v:shape id="_x0000_i1285" type="#_x0000_t75" style="width:129pt;height:30.75pt" o:ole="">
+          <v:shape id="_x0000_i1124" type="#_x0000_t75" style="width:129pt;height:30.75pt" o:ole="">
             <v:imagedata r:id="rId201" o:title=""/>
           </v:shape>
-          <o:OLEObject Type="Embed" ProgID="Equation.DSMT4" ShapeID="_x0000_i1285" DrawAspect="Content" ObjectID="_1573374493" r:id="rId202"/>
+          <o:OLEObject Type="Embed" ProgID="Equation.DSMT4" ShapeID="_x0000_i1124" DrawAspect="Content" ObjectID="_1573377171" r:id="rId202"/>
         </w:object>
       </w:r>
       <w:r>
@@ -6084,10 +6099,10 @@
           <w:lang w:bidi="km-KH"/>
         </w:rPr>
         <w:object w:dxaOrig="2940" w:dyaOrig="620">
-          <v:shape id="_x0000_i1279" type="#_x0000_t75" style="width:147pt;height:30.75pt" o:ole="">
+          <v:shape id="_x0000_i1125" type="#_x0000_t75" style="width:147pt;height:30.75pt" o:ole="">
             <v:imagedata r:id="rId203" o:title=""/>
           </v:shape>
-          <o:OLEObject Type="Embed" ProgID="Equation.DSMT4" ShapeID="_x0000_i1279" DrawAspect="Content" ObjectID="_1573374494" r:id="rId204"/>
+          <o:OLEObject Type="Embed" ProgID="Equation.DSMT4" ShapeID="_x0000_i1125" DrawAspect="Content" ObjectID="_1573377172" r:id="rId204"/>
         </w:object>
       </w:r>
     </w:p>
@@ -6126,15 +6141,103 @@
           <w:lang w:bidi="km-KH"/>
         </w:rPr>
         <w:object w:dxaOrig="4260" w:dyaOrig="620">
-          <v:shape id="_x0000_i1281" type="#_x0000_t75" style="width:213pt;height:30.75pt" o:ole="">
+          <v:shape id="_x0000_i1126" type="#_x0000_t75" style="width:213pt;height:30.75pt" o:ole="">
             <v:imagedata r:id="rId205" o:title=""/>
           </v:shape>
-          <o:OLEObject Type="Embed" ProgID="Equation.DSMT4" ShapeID="_x0000_i1281" DrawAspect="Content" ObjectID="_1573374495" r:id="rId206"/>
-        </w:object>
-      </w:r>
-      <w:r>
-        <w:rPr>
-          <w:rFonts w:ascii="Kh Content" w:hAnsi="Kh Content" w:cs="Kh Content"/>
+          <o:OLEObject Type="Embed" ProgID="Equation.DSMT4" ShapeID="_x0000_i1126" DrawAspect="Content" ObjectID="_1573377173" r:id="rId206"/>
+        </w:object>
+      </w:r>
+      <w:r>
+        <w:rPr>
+          <w:rFonts w:ascii="Kh Content" w:hAnsi="Kh Content" w:cs="Kh Content"/>
+          <w:sz w:val="24"/>
+          <w:szCs w:val="24"/>
+          <w:cs/>
+          <w:lang w:bidi="km-KH"/>
+        </w:rPr>
+        <w:t xml:space="preserve"> </w:t>
+      </w:r>
+      <w:r>
+        <w:rPr>
+          <w:rFonts w:ascii="Kh Content" w:hAnsi="Kh Content" w:cs="Kh Content"/>
+          <w:sz w:val="24"/>
+          <w:szCs w:val="24"/>
+          <w:lang w:bidi="km-KH"/>
+        </w:rPr>
+        <w:tab/>
+      </w:r>
+      <w:r>
+        <w:rPr>
+          <w:rFonts w:ascii="Kh Content" w:hAnsi="Kh Content" w:cs="Kh Content"/>
+          <w:sz w:val="24"/>
+          <w:szCs w:val="24"/>
+          <w:lang w:bidi="km-KH"/>
+        </w:rPr>
+        <w:tab/>
+      </w:r>
+      <w:r>
+        <w:rPr>
+          <w:rFonts w:ascii="Kh Content" w:hAnsi="Kh Content" w:cs="Kh Content" w:hint="cs"/>
+          <w:b/>
+          <w:bCs/>
+          <w:sz w:val="24"/>
+          <w:szCs w:val="24"/>
+          <w:cs/>
+          <w:lang w:bidi="km-KH"/>
+        </w:rPr>
+        <w:t>ឃ.</w:t>
+      </w:r>
+      <w:r>
+        <w:rPr>
+          <w:position w:val="-24"/>
+          <w:lang w:bidi="km-KH"/>
+        </w:rPr>
+        <w:object w:dxaOrig="1700" w:dyaOrig="660">
+          <v:shape id="_x0000_i1141" type="#_x0000_t75" style="width:84.75pt;height:33pt" o:ole="">
+            <v:imagedata r:id="rId207" o:title=""/>
+          </v:shape>
+          <o:OLEObject Type="Embed" ProgID="Equation.DSMT4" ShapeID="_x0000_i1141" DrawAspect="Content" ObjectID="_1573377174" r:id="rId208"/>
+        </w:object>
+      </w:r>
+      <w:r>
+        <w:rPr>
+          <w:rFonts w:ascii="Kh Content" w:hAnsi="Kh Content" w:cs="Kh Content"/>
+          <w:sz w:val="24"/>
+          <w:szCs w:val="24"/>
+          <w:lang w:bidi="km-KH"/>
+        </w:rPr>
+        <w:t xml:space="preserve"> </w:t>
+      </w:r>
+      <w:r>
+        <w:rPr>
+          <w:rFonts w:ascii="Kh Content" w:hAnsi="Kh Content" w:cs="Kh Content" w:hint="cs"/>
+          <w:b/>
+          <w:bCs/>
+          <w:sz w:val="24"/>
+          <w:szCs w:val="24"/>
+          <w:cs/>
+          <w:lang w:bidi="km-KH"/>
+        </w:rPr>
+        <w:t>ង.</w:t>
+      </w:r>
+      <w:r>
+        <w:rPr>
+          <w:position w:val="-24"/>
+          <w:cs/>
+          <w:lang w:bidi="km-KH"/>
+        </w:rPr>
+        <w:object w:dxaOrig="1680" w:dyaOrig="660">
+          <v:shape id="_x0000_i1143" type="#_x0000_t75" style="width:84pt;height:33pt" o:ole="">
+            <v:imagedata r:id="rId209" o:title=""/>
+          </v:shape>
+          <o:OLEObject Type="Embed" ProgID="Equation.DSMT4" ShapeID="_x0000_i1143" DrawAspect="Content" ObjectID="_1573377175" r:id="rId210"/>
+        </w:object>
+      </w:r>
+      <w:r>
+        <w:rPr>
+          <w:rFonts w:ascii="Kh Content" w:hAnsi="Kh Content" w:cs="Kh Content"/>
+          <w:b/>
+          <w:bCs/>
           <w:sz w:val="24"/>
           <w:szCs w:val="24"/>
           <w:cs/>
@@ -6149,118 +6252,6 @@
         <w:ind w:left="426"/>
         <w:jc w:val="both"/>
         <w:rPr>
-          <w:rFonts w:ascii="Kh Content" w:hAnsi="Kh Content" w:cs="Kh Content" w:hint="cs"/>
-          <w:b/>
-          <w:bCs/>
-          <w:sz w:val="24"/>
-          <w:szCs w:val="24"/>
-          <w:lang w:bidi="km-KH"/>
-        </w:rPr>
-      </w:pPr>
-      <w:r>
-        <w:rPr>
-          <w:rFonts w:ascii="Kh Content" w:hAnsi="Kh Content" w:cs="Kh Content" w:hint="cs"/>
-          <w:b/>
-          <w:bCs/>
-          <w:sz w:val="24"/>
-          <w:szCs w:val="24"/>
-          <w:cs/>
-          <w:lang w:bidi="km-KH"/>
-        </w:rPr>
-        <w:t>ឃ.</w:t>
-      </w:r>
-      <w:r>
-        <w:rPr>
-          <w:rFonts w:ascii="Kh Content" w:hAnsi="Kh Content" w:cs="Kh Content"/>
-          <w:position w:val="-24"/>
-          <w:sz w:val="24"/>
-          <w:szCs w:val="24"/>
-          <w:lang w:bidi="km-KH"/>
-        </w:rPr>
-        <w:object w:dxaOrig="1700" w:dyaOrig="660">
-          <v:shape id="_x0000_i1066" type="#_x0000_t75" style="width:84.75pt;height:33pt" o:ole="">
-            <v:imagedata r:id="rId207" o:title=""/>
-          </v:shape>
-          <o:OLEObject Type="Embed" ProgID="Equation.DSMT4" ShapeID="_x0000_i1066" DrawAspect="Content" ObjectID="_1573374496" r:id="rId208"/>
-        </w:object>
-      </w:r>
-      <w:r>
-        <w:rPr>
-          <w:rFonts w:ascii="Kh Content" w:hAnsi="Kh Content" w:cs="Kh Content"/>
-          <w:sz w:val="24"/>
-          <w:szCs w:val="24"/>
-          <w:lang w:bidi="km-KH"/>
-        </w:rPr>
-        <w:t xml:space="preserve"> </w:t>
-      </w:r>
-      <w:r>
-        <w:rPr>
-          <w:rFonts w:ascii="Kh Content" w:hAnsi="Kh Content" w:cs="Kh Content"/>
-          <w:sz w:val="24"/>
-          <w:szCs w:val="24"/>
-          <w:lang w:bidi="km-KH"/>
-        </w:rPr>
-        <w:tab/>
-      </w:r>
-      <w:r>
-        <w:rPr>
-          <w:rFonts w:ascii="Kh Content" w:hAnsi="Kh Content" w:cs="Kh Content"/>
-          <w:sz w:val="24"/>
-          <w:szCs w:val="24"/>
-          <w:cs/>
-          <w:lang w:bidi="km-KH"/>
-        </w:rPr>
-        <w:tab/>
-      </w:r>
-      <w:r>
-        <w:rPr>
-          <w:rFonts w:ascii="Kh Content" w:hAnsi="Kh Content" w:cs="Kh Content" w:hint="cs"/>
-          <w:b/>
-          <w:bCs/>
-          <w:sz w:val="24"/>
-          <w:szCs w:val="24"/>
-          <w:cs/>
-          <w:lang w:bidi="km-KH"/>
-        </w:rPr>
-        <w:t>ង.</w:t>
-      </w:r>
-      <w:r>
-        <w:rPr>
-          <w:rFonts w:ascii="Kh Content" w:hAnsi="Kh Content" w:cs="Kh Content"/>
-          <w:b/>
-          <w:bCs/>
-          <w:position w:val="-24"/>
-          <w:sz w:val="24"/>
-          <w:szCs w:val="24"/>
-          <w:cs/>
-          <w:lang w:bidi="km-KH"/>
-        </w:rPr>
-        <w:object w:dxaOrig="1680" w:dyaOrig="660">
-          <v:shape id="_x0000_i1067" type="#_x0000_t75" style="width:84pt;height:33pt" o:ole="">
-            <v:imagedata r:id="rId209" o:title=""/>
-          </v:shape>
-          <o:OLEObject Type="Embed" ProgID="Equation.DSMT4" ShapeID="_x0000_i1067" DrawAspect="Content" ObjectID="_1573374497" r:id="rId210"/>
-        </w:object>
-      </w:r>
-      <w:r>
-        <w:rPr>
-          <w:rFonts w:ascii="Kh Content" w:hAnsi="Kh Content" w:cs="Kh Content"/>
-          <w:b/>
-          <w:bCs/>
-          <w:sz w:val="24"/>
-          <w:szCs w:val="24"/>
-          <w:cs/>
-          <w:lang w:bidi="km-KH"/>
-        </w:rPr>
-        <w:t xml:space="preserve"> </w:t>
-      </w:r>
-    </w:p>
-    <w:p>
-      <w:pPr>
-        <w:pStyle w:val="ListParagraph"/>
-        <w:ind w:left="426"/>
-        <w:jc w:val="both"/>
-        <w:rPr>
           <w:rFonts w:ascii="Kh Content" w:hAnsi="Kh Content" w:cs="Kh Content"/>
           <w:b/>
           <w:bCs/>
@@ -6283,8 +6274,6 @@
           <w:lang w:bidi="km-KH"/>
         </w:rPr>
       </w:pPr>
-      <w:bookmarkStart w:id="0" w:name="_GoBack"/>
-      <w:bookmarkEnd w:id="0"/>
       <w:r>
         <w:rPr>
           <w:rFonts w:ascii="Khmer OS Muol Light" w:hAnsi="Khmer OS Muol Light" w:cs="Khmer OS Muol Light"/>
@@ -6677,7 +6666,7 @@
             <w:sz w:val="24"/>
             <w:szCs w:val="24"/>
           </w:rPr>
-          <w:t>2</w:t>
+          <w:t>4</w:t>
         </w:r>
         <w:r>
           <w:rPr>
